--- a/Test Case/Validazione/3-Scheda Singola Vaccinazione/casi di test SING_VACC.docx
+++ b/Test Case/Validazione/3-Scheda Singola Vaccinazione/casi di test SING_VACC.docx
@@ -4,7 +4,7 @@
   <w:body>
     <w:p>
       <w:pPr>
-        <w:pStyle w:val="Heading1"/>
+        <w:pStyle w:val="Titolo1"/>
         <w:jc w:val="both"/>
         <w:rPr>
           <w:b w:val="0"/>
@@ -20,7 +20,7 @@
     </w:p>
     <w:p>
       <w:pPr>
-        <w:pStyle w:val="Heading2"/>
+        <w:pStyle w:val="Titolo2"/>
         <w:jc w:val="both"/>
       </w:pPr>
       <w:r>
@@ -82,10 +82,63 @@
           <w:lang w:val="it-IT"/>
         </w:rPr>
       </w:pPr>
-    </w:p>
-    <w:p>
-      <w:pPr>
-        <w:pStyle w:val="Heading3"/>
+      <w:r>
+        <w:rPr>
+          <w:noProof/>
+        </w:rPr>
+        <w:drawing>
+          <wp:inline distT="0" distB="0" distL="0" distR="0" wp14:anchorId="27E60BF6" wp14:editId="3636B3E3">
+            <wp:extent cx="5943600" cy="478155"/>
+            <wp:effectExtent l="0" t="0" r="0" b="0"/>
+            <wp:docPr id="1" name="Immagine 1"/>
+            <wp:cNvGraphicFramePr>
+              <a:graphicFrameLocks xmlns:a="http://schemas.openxmlformats.org/drawingml/2006/main" noChangeAspect="1"/>
+            </wp:cNvGraphicFramePr>
+            <a:graphic xmlns:a="http://schemas.openxmlformats.org/drawingml/2006/main">
+              <a:graphicData uri="http://schemas.openxmlformats.org/drawingml/2006/picture">
+                <pic:pic xmlns:pic="http://schemas.openxmlformats.org/drawingml/2006/picture">
+                  <pic:nvPicPr>
+                    <pic:cNvPr id="0" name="Picture 1"/>
+                    <pic:cNvPicPr>
+                      <a:picLocks noChangeAspect="1" noChangeArrowheads="1"/>
+                    </pic:cNvPicPr>
+                  </pic:nvPicPr>
+                  <pic:blipFill>
+                    <a:blip r:embed="rId10">
+                      <a:extLst>
+                        <a:ext uri="{28A0092B-C50C-407E-A947-70E740481C1C}">
+                          <a14:useLocalDpi xmlns:a14="http://schemas.microsoft.com/office/drawing/2010/main" val="0"/>
+                        </a:ext>
+                      </a:extLst>
+                    </a:blip>
+                    <a:srcRect/>
+                    <a:stretch>
+                      <a:fillRect/>
+                    </a:stretch>
+                  </pic:blipFill>
+                  <pic:spPr bwMode="auto">
+                    <a:xfrm>
+                      <a:off x="0" y="0"/>
+                      <a:ext cx="5943600" cy="478155"/>
+                    </a:xfrm>
+                    <a:prstGeom prst="rect">
+                      <a:avLst/>
+                    </a:prstGeom>
+                    <a:noFill/>
+                    <a:ln>
+                      <a:noFill/>
+                    </a:ln>
+                  </pic:spPr>
+                </pic:pic>
+              </a:graphicData>
+            </a:graphic>
+          </wp:inline>
+        </w:drawing>
+      </w:r>
+    </w:p>
+    <w:p>
+      <w:pPr>
+        <w:pStyle w:val="Titolo3"/>
         <w:jc w:val="both"/>
         <w:rPr>
           <w:rFonts w:asciiTheme="minorHAnsi" w:hAnsiTheme="minorHAnsi"/>
@@ -101,56 +154,187 @@
           <w:color w:val="auto"/>
           <w:lang w:val="it-IT"/>
         </w:rPr>
-        <w:t>CASO DI TEST 1</w:t>
-      </w:r>
-    </w:p>
-    <w:p>
-      <w:pPr>
-        <w:jc w:val="both"/>
+        <w:t>CASO DI TEST 0 </w:t>
+      </w:r>
+    </w:p>
+    <w:p>
+      <w:pPr>
+        <w:spacing w:after="0" w:line="240" w:lineRule="auto"/>
+        <w:jc w:val="both"/>
+        <w:textAlignment w:val="baseline"/>
+        <w:rPr>
+          <w:rFonts w:ascii="Calibri" w:eastAsia="Times New Roman" w:hAnsi="Calibri" w:cs="Calibri"/>
+          <w:lang w:val="it-IT" w:eastAsia="it-IT"/>
+        </w:rPr>
+      </w:pPr>
+      <w:r>
+        <w:rPr>
+          <w:rFonts w:ascii="Calibri" w:eastAsia="Times New Roman" w:hAnsi="Calibri" w:cs="Calibri"/>
+          <w:lang w:val="it-IT" w:eastAsia="it-IT"/>
+        </w:rPr>
+        <w:t xml:space="preserve">Il caso di test fa riferimento ad un esempio CDA2 semplice in cui </w:t>
+      </w:r>
+      <w:r>
+        <w:rPr>
+          <w:rFonts w:ascii="Calibri" w:eastAsia="Times New Roman" w:hAnsi="Calibri" w:cs="Calibri"/>
+          <w:lang w:val="it-IT" w:eastAsia="it-IT"/>
+        </w:rPr>
+        <w:t>è presente la sezione</w:t>
+      </w:r>
+      <w:r>
+        <w:rPr>
+          <w:rFonts w:ascii="Calibri" w:eastAsia="Times New Roman" w:hAnsi="Calibri" w:cs="Calibri"/>
+          <w:lang w:val="it-IT" w:eastAsia="it-IT"/>
+        </w:rPr>
+        <w:t xml:space="preserve"> ed elementi obbligatori da specifiche nazionali HL7 Italia. </w:t>
+      </w:r>
+    </w:p>
+    <w:p>
+      <w:pPr>
+        <w:spacing w:after="0" w:line="240" w:lineRule="auto"/>
+        <w:jc w:val="both"/>
+        <w:textAlignment w:val="baseline"/>
+        <w:rPr>
+          <w:rFonts w:ascii="Segoe UI" w:eastAsia="Times New Roman" w:hAnsi="Segoe UI" w:cs="Segoe UI"/>
+          <w:sz w:val="18"/>
+          <w:szCs w:val="18"/>
+          <w:lang w:val="it-IT" w:eastAsia="it-IT"/>
+        </w:rPr>
+      </w:pPr>
+    </w:p>
+    <w:p>
+      <w:pPr>
+        <w:pStyle w:val="Titolo3"/>
+        <w:jc w:val="both"/>
+        <w:rPr>
+          <w:rFonts w:asciiTheme="minorHAnsi" w:hAnsiTheme="minorHAnsi"/>
+          <w:b/>
+          <w:color w:val="auto"/>
+          <w:lang w:val="it-IT"/>
+        </w:rPr>
+      </w:pPr>
+      <w:r>
+        <w:rPr>
+          <w:rFonts w:asciiTheme="minorHAnsi" w:hAnsiTheme="minorHAnsi"/>
+          <w:b/>
+          <w:color w:val="auto"/>
+          <w:lang w:val="it-IT"/>
+        </w:rPr>
+        <w:t>CASO DI TEST 1  </w:t>
+      </w:r>
+    </w:p>
+    <w:p>
+      <w:pPr>
+        <w:spacing w:after="0" w:line="240" w:lineRule="auto"/>
+        <w:jc w:val="both"/>
+        <w:textAlignment w:val="baseline"/>
         <w:rPr>
           <w:rStyle w:val="eop"/>
-          <w:rFonts w:ascii="Calibri" w:hAnsi="Calibri" w:cs="Calibri"/>
-          <w:color w:val="000000"/>
-          <w:shd w:val="clear" w:color="auto" w:fill="FFFFFF"/>
-          <w:lang w:val="it-IT"/>
-        </w:rPr>
-      </w:pPr>
-      <w:r>
-        <w:rPr>
-          <w:rStyle w:val="normaltextrun"/>
-          <w:rFonts w:ascii="Calibri" w:hAnsi="Calibri" w:cs="Calibri"/>
-          <w:color w:val="000000"/>
-          <w:shd w:val="clear" w:color="auto" w:fill="FFFFFF"/>
-          <w:lang w:val="it-IT"/>
-        </w:rPr>
-        <w:t>Il caso d’uso fa riferimento ad un esempio di CDA2 semplice in cui sono presenti le section e le entry obbligatorie da specifiche nazionali HL7 Italia. </w:t>
-      </w:r>
-      <w:r>
-        <w:rPr>
-          <w:rStyle w:val="eop"/>
-          <w:rFonts w:ascii="Calibri" w:hAnsi="Calibri" w:cs="Calibri"/>
-          <w:color w:val="000000"/>
-          <w:shd w:val="clear" w:color="auto" w:fill="FFFFFF"/>
-          <w:lang w:val="it-IT"/>
-        </w:rPr>
-        <w:t> </w:t>
-      </w:r>
-    </w:p>
-    <w:p>
-      <w:pPr>
-        <w:jc w:val="both"/>
-        <w:rPr>
-          <w:rStyle w:val="eop"/>
-          <w:rFonts w:ascii="Calibri" w:hAnsi="Calibri" w:cs="Calibri"/>
-          <w:color w:val="000000"/>
-          <w:shd w:val="clear" w:color="auto" w:fill="FFFFFF"/>
-          <w:lang w:val="it-IT"/>
-        </w:rPr>
-      </w:pPr>
-    </w:p>
-    <w:p>
-      <w:pPr>
-        <w:pStyle w:val="Heading3"/>
+          <w:rFonts w:ascii="Segoe UI" w:eastAsia="Times New Roman" w:hAnsi="Segoe UI" w:cs="Segoe UI"/>
+          <w:sz w:val="18"/>
+          <w:szCs w:val="18"/>
+          <w:lang w:val="it-IT" w:eastAsia="it-IT"/>
+        </w:rPr>
+      </w:pPr>
+      <w:r>
+        <w:rPr>
+          <w:rFonts w:ascii="Calibri" w:eastAsia="Times New Roman" w:hAnsi="Calibri" w:cs="Calibri"/>
+          <w:lang w:val="it-IT" w:eastAsia="it-IT"/>
+        </w:rPr>
+        <w:t xml:space="preserve">Il caso di test fa riferimento ad un esempio CDA2 in cui sono presenti le </w:t>
+      </w:r>
+      <w:proofErr w:type="spellStart"/>
+      <w:r>
+        <w:rPr>
+          <w:rFonts w:ascii="Calibri" w:eastAsia="Times New Roman" w:hAnsi="Calibri" w:cs="Calibri"/>
+          <w:lang w:val="it-IT" w:eastAsia="it-IT"/>
+        </w:rPr>
+        <w:t>section</w:t>
+      </w:r>
+      <w:proofErr w:type="spellEnd"/>
+      <w:r>
+        <w:rPr>
+          <w:rFonts w:ascii="Calibri" w:eastAsia="Times New Roman" w:hAnsi="Calibri" w:cs="Calibri"/>
+          <w:lang w:val="it-IT" w:eastAsia="it-IT"/>
+        </w:rPr>
+        <w:t xml:space="preserve"> obbligatori</w:t>
+      </w:r>
+      <w:r>
+        <w:rPr>
+          <w:rFonts w:ascii="Calibri" w:eastAsia="Times New Roman" w:hAnsi="Calibri" w:cs="Calibri"/>
+          <w:lang w:val="it-IT" w:eastAsia="it-IT"/>
+        </w:rPr>
+        <w:t>a</w:t>
+      </w:r>
+      <w:r>
+        <w:rPr>
+          <w:rFonts w:ascii="Calibri" w:eastAsia="Times New Roman" w:hAnsi="Calibri" w:cs="Calibri"/>
+          <w:lang w:val="it-IT" w:eastAsia="it-IT"/>
+        </w:rPr>
+        <w:t xml:space="preserve"> e l</w:t>
+      </w:r>
+      <w:r>
+        <w:rPr>
+          <w:rFonts w:ascii="Calibri" w:eastAsia="Times New Roman" w:hAnsi="Calibri" w:cs="Calibri"/>
+          <w:lang w:val="it-IT" w:eastAsia="it-IT"/>
+        </w:rPr>
+        <w:t>a</w:t>
+      </w:r>
+      <w:r>
+        <w:rPr>
+          <w:rFonts w:ascii="Calibri" w:eastAsia="Times New Roman" w:hAnsi="Calibri" w:cs="Calibri"/>
+          <w:lang w:val="it-IT" w:eastAsia="it-IT"/>
+        </w:rPr>
+        <w:t xml:space="preserve"> relativ</w:t>
+      </w:r>
+      <w:r>
+        <w:rPr>
+          <w:rFonts w:ascii="Calibri" w:eastAsia="Times New Roman" w:hAnsi="Calibri" w:cs="Calibri"/>
+          <w:lang w:val="it-IT" w:eastAsia="it-IT"/>
+        </w:rPr>
+        <w:t>a</w:t>
+      </w:r>
+      <w:r>
+        <w:rPr>
+          <w:rFonts w:ascii="Calibri" w:eastAsia="Times New Roman" w:hAnsi="Calibri" w:cs="Calibri"/>
+          <w:lang w:val="it-IT" w:eastAsia="it-IT"/>
+        </w:rPr>
+        <w:t xml:space="preserve"> entry obbligatori</w:t>
+      </w:r>
+      <w:r>
+        <w:rPr>
+          <w:rFonts w:ascii="Calibri" w:eastAsia="Times New Roman" w:hAnsi="Calibri" w:cs="Calibri"/>
+          <w:lang w:val="it-IT" w:eastAsia="it-IT"/>
+        </w:rPr>
+        <w:t>a</w:t>
+      </w:r>
+      <w:r>
+        <w:rPr>
+          <w:rFonts w:ascii="Calibri" w:eastAsia="Times New Roman" w:hAnsi="Calibri" w:cs="Calibri"/>
+          <w:lang w:val="it-IT" w:eastAsia="it-IT"/>
+        </w:rPr>
+        <w:t xml:space="preserve">, con alcuni sotto-elementi aggiuntivi le cui cardinalità sono riportate nel file </w:t>
+      </w:r>
+      <w:proofErr w:type="spellStart"/>
+      <w:r>
+        <w:rPr>
+          <w:rFonts w:ascii="Calibri" w:eastAsia="Times New Roman" w:hAnsi="Calibri" w:cs="Calibri"/>
+          <w:lang w:val="it-IT" w:eastAsia="it-IT"/>
+        </w:rPr>
+        <w:t>excel</w:t>
+      </w:r>
+      <w:proofErr w:type="spellEnd"/>
+      <w:r>
+        <w:rPr>
+          <w:rFonts w:ascii="Calibri" w:eastAsia="Times New Roman" w:hAnsi="Calibri" w:cs="Calibri"/>
+          <w:lang w:val="it-IT" w:eastAsia="it-IT"/>
+        </w:rPr>
+        <w:t>. </w:t>
+      </w:r>
+    </w:p>
+    <w:p>
+      <w:pPr>
+        <w:pStyle w:val="Titolo3"/>
         <w:jc w:val="both"/>
         <w:rPr>
           <w:rFonts w:asciiTheme="minorHAnsi" w:hAnsiTheme="minorHAnsi"/>
@@ -195,26 +379,68 @@
         <w:rPr>
           <w:lang w:val="it-IT"/>
         </w:rPr>
-        <w:t xml:space="preserve"> caso in esame riguarda un assistito che si reca per eseguire il vaccino anti-influenzale.</w:t>
-      </w:r>
-    </w:p>
-    <w:p>
-      <w:pPr>
-        <w:jc w:val="both"/>
-        <w:rPr>
-          <w:lang w:val="it-IT"/>
-        </w:rPr>
-      </w:pPr>
-      <w:r>
-        <w:rPr>
-          <w:lang w:val="it-IT"/>
-        </w:rPr>
-        <w:t>La section in questione è la section contenente l’entry relativa ai dati della vaccinazione, e conterrà i seguenti elementi:</w:t>
-      </w:r>
-    </w:p>
-    <w:p>
-      <w:pPr>
-        <w:pStyle w:val="ListParagraph"/>
+        <w:t xml:space="preserve"> caso in esame riguarda un assistito che si reca per eseguire il vaccino </w:t>
+      </w:r>
+      <w:proofErr w:type="gramStart"/>
+      <w:r>
+        <w:rPr>
+          <w:lang w:val="it-IT"/>
+        </w:rPr>
+        <w:t>anti-influenzale</w:t>
+      </w:r>
+      <w:proofErr w:type="gramEnd"/>
+      <w:r>
+        <w:rPr>
+          <w:lang w:val="it-IT"/>
+        </w:rPr>
+        <w:t>.</w:t>
+      </w:r>
+    </w:p>
+    <w:p>
+      <w:pPr>
+        <w:jc w:val="both"/>
+        <w:rPr>
+          <w:lang w:val="it-IT"/>
+        </w:rPr>
+      </w:pPr>
+      <w:r>
+        <w:rPr>
+          <w:lang w:val="it-IT"/>
+        </w:rPr>
+        <w:t xml:space="preserve">La </w:t>
+      </w:r>
+      <w:proofErr w:type="spellStart"/>
+      <w:r>
+        <w:rPr>
+          <w:lang w:val="it-IT"/>
+        </w:rPr>
+        <w:t>section</w:t>
+      </w:r>
+      <w:proofErr w:type="spellEnd"/>
+      <w:r>
+        <w:rPr>
+          <w:lang w:val="it-IT"/>
+        </w:rPr>
+        <w:t xml:space="preserve"> in questione è la </w:t>
+      </w:r>
+      <w:proofErr w:type="spellStart"/>
+      <w:r>
+        <w:rPr>
+          <w:lang w:val="it-IT"/>
+        </w:rPr>
+        <w:t>section</w:t>
+      </w:r>
+      <w:proofErr w:type="spellEnd"/>
+      <w:r>
+        <w:rPr>
+          <w:lang w:val="it-IT"/>
+        </w:rPr>
+        <w:t xml:space="preserve"> contenente l’entry relativa ai dati della vaccinazione, e conterrà i seguenti elementi:</w:t>
+      </w:r>
+    </w:p>
+    <w:p>
+      <w:pPr>
+        <w:pStyle w:val="Paragrafoelenco"/>
         <w:numPr>
           <w:ilvl w:val="0"/>
           <w:numId w:val="1"/>
@@ -224,6 +450,7 @@
           <w:lang w:val="it-IT"/>
         </w:rPr>
       </w:pPr>
+      <w:proofErr w:type="spellStart"/>
       <w:r>
         <w:rPr>
           <w:i/>
@@ -232,12 +459,14 @@
         </w:rPr>
         <w:t>substanceAdministration</w:t>
       </w:r>
+      <w:proofErr w:type="spellEnd"/>
       <w:r>
         <w:rPr>
           <w:lang w:val="it-IT"/>
         </w:rPr>
         <w:t xml:space="preserve">: che riporta i valori codificati relative alle formulazioni del vaccino somministrato, quali la data di somministrazione, la via e la sede anatomica di somministrazione del vaccino e il codice del farmaco somministrato. Conterrà delle </w:t>
       </w:r>
+      <w:proofErr w:type="spellStart"/>
       <w:r>
         <w:rPr>
           <w:i/>
@@ -246,6 +475,7 @@
         </w:rPr>
         <w:t>entryRelatioship</w:t>
       </w:r>
+      <w:proofErr w:type="spellEnd"/>
       <w:r>
         <w:rPr>
           <w:i/>
@@ -269,7 +499,7 @@
     </w:p>
     <w:p>
       <w:pPr>
-        <w:pStyle w:val="ListParagraph"/>
+        <w:pStyle w:val="Paragrafoelenco"/>
         <w:numPr>
           <w:ilvl w:val="0"/>
           <w:numId w:val="10"/>
@@ -303,7 +533,7 @@
     </w:p>
     <w:p>
       <w:pPr>
-        <w:pStyle w:val="ListParagraph"/>
+        <w:pStyle w:val="Paragrafoelenco"/>
         <w:numPr>
           <w:ilvl w:val="0"/>
           <w:numId w:val="10"/>
@@ -339,7 +569,7 @@
     </w:p>
     <w:p>
       <w:pPr>
-        <w:pStyle w:val="ListParagraph"/>
+        <w:pStyle w:val="Paragrafoelenco"/>
         <w:numPr>
           <w:ilvl w:val="0"/>
           <w:numId w:val="10"/>
@@ -369,7 +599,7 @@
     </w:p>
     <w:p>
       <w:pPr>
-        <w:pStyle w:val="ListParagraph"/>
+        <w:pStyle w:val="Paragrafoelenco"/>
         <w:ind w:left="1440"/>
         <w:jc w:val="both"/>
         <w:rPr>
@@ -381,7 +611,7 @@
     </w:p>
     <w:p>
       <w:pPr>
-        <w:pStyle w:val="Heading3"/>
+        <w:pStyle w:val="Titolo3"/>
         <w:jc w:val="both"/>
         <w:rPr>
           <w:rFonts w:asciiTheme="minorHAnsi" w:hAnsiTheme="minorHAnsi"/>
@@ -431,7 +661,7 @@
     </w:p>
     <w:p>
       <w:pPr>
-        <w:pStyle w:val="ListParagraph"/>
+        <w:pStyle w:val="Paragrafoelenco"/>
         <w:numPr>
           <w:ilvl w:val="0"/>
           <w:numId w:val="1"/>
@@ -441,6 +671,7 @@
           <w:lang w:val="it-IT"/>
         </w:rPr>
       </w:pPr>
+      <w:proofErr w:type="spellStart"/>
       <w:r>
         <w:rPr>
           <w:i/>
@@ -449,6 +680,7 @@
         </w:rPr>
         <w:t>substanceAdministration</w:t>
       </w:r>
+      <w:proofErr w:type="spellEnd"/>
       <w:r>
         <w:rPr>
           <w:lang w:val="it-IT"/>
@@ -503,13 +735,39 @@
         </w:rPr>
         <w:t xml:space="preserve"> </w:t>
       </w:r>
+      <w:proofErr w:type="spellStart"/>
       <w:r>
         <w:rPr>
           <w:i/>
           <w:iCs/>
           <w:lang w:val="it-IT"/>
         </w:rPr>
-        <w:t xml:space="preserve">entryRelatioship </w:t>
+        <w:t>entryRelatio</w:t>
+      </w:r>
+      <w:r>
+        <w:rPr>
+          <w:i/>
+          <w:iCs/>
+          <w:lang w:val="it-IT"/>
+        </w:rPr>
+        <w:t>n</w:t>
+      </w:r>
+      <w:r>
+        <w:rPr>
+          <w:i/>
+          <w:iCs/>
+          <w:lang w:val="it-IT"/>
+        </w:rPr>
+        <w:t>ship</w:t>
+      </w:r>
+      <w:proofErr w:type="spellEnd"/>
+      <w:r>
+        <w:rPr>
+          <w:i/>
+          <w:iCs/>
+          <w:lang w:val="it-IT"/>
+        </w:rPr>
+        <w:t xml:space="preserve"> </w:t>
       </w:r>
       <w:r>
         <w:rPr>
@@ -556,7 +814,7 @@
     </w:p>
     <w:p>
       <w:pPr>
-        <w:pStyle w:val="ListParagraph"/>
+        <w:pStyle w:val="Paragrafoelenco"/>
         <w:numPr>
           <w:ilvl w:val="1"/>
           <w:numId w:val="1"/>
@@ -592,7 +850,7 @@
     </w:p>
     <w:p>
       <w:pPr>
-        <w:pStyle w:val="Heading3"/>
+        <w:pStyle w:val="Titolo3"/>
         <w:jc w:val="both"/>
         <w:rPr>
           <w:rFonts w:asciiTheme="minorHAnsi" w:hAnsiTheme="minorHAnsi"/>
@@ -657,6 +915,7 @@
         <w:rPr>
           <w:lang w:val="it-IT"/>
         </w:rPr>
+        <w:lastRenderedPageBreak/>
         <w:t>La</w:t>
       </w:r>
       <w:r>
@@ -674,7 +933,7 @@
     </w:p>
     <w:p>
       <w:pPr>
-        <w:pStyle w:val="ListParagraph"/>
+        <w:pStyle w:val="Paragrafoelenco"/>
         <w:numPr>
           <w:ilvl w:val="0"/>
           <w:numId w:val="1"/>
@@ -684,6 +943,7 @@
           <w:lang w:val="it-IT"/>
         </w:rPr>
       </w:pPr>
+      <w:proofErr w:type="spellStart"/>
       <w:r>
         <w:rPr>
           <w:i/>
@@ -692,6 +952,7 @@
         </w:rPr>
         <w:t>substanceAdministration</w:t>
       </w:r>
+      <w:proofErr w:type="spellEnd"/>
       <w:r>
         <w:rPr>
           <w:lang w:val="it-IT"/>
@@ -710,13 +971,23 @@
         </w:rPr>
         <w:t xml:space="preserve">Conterrà delle </w:t>
       </w:r>
+      <w:proofErr w:type="spellStart"/>
       <w:r>
         <w:rPr>
           <w:i/>
           <w:iCs/>
           <w:lang w:val="it-IT"/>
         </w:rPr>
-        <w:t xml:space="preserve">entryRelatioship </w:t>
+        <w:t>entryRelatioship</w:t>
+      </w:r>
+      <w:proofErr w:type="spellEnd"/>
+      <w:r>
+        <w:rPr>
+          <w:i/>
+          <w:iCs/>
+          <w:lang w:val="it-IT"/>
+        </w:rPr>
+        <w:t xml:space="preserve"> </w:t>
       </w:r>
       <w:r>
         <w:rPr>
@@ -727,7 +998,7 @@
     </w:p>
     <w:p>
       <w:pPr>
-        <w:pStyle w:val="ListParagraph"/>
+        <w:pStyle w:val="Paragrafoelenco"/>
         <w:numPr>
           <w:ilvl w:val="0"/>
           <w:numId w:val="5"/>
@@ -744,7 +1015,6 @@
           <w:u w:val="single"/>
           <w:lang w:val="it-IT"/>
         </w:rPr>
-        <w:lastRenderedPageBreak/>
         <w:t>Numero dose</w:t>
       </w:r>
       <w:r>
@@ -762,7 +1032,7 @@
     </w:p>
     <w:p>
       <w:pPr>
-        <w:pStyle w:val="ListParagraph"/>
+        <w:pStyle w:val="Paragrafoelenco"/>
         <w:numPr>
           <w:ilvl w:val="0"/>
           <w:numId w:val="5"/>
@@ -798,7 +1068,7 @@
     </w:p>
     <w:p>
       <w:pPr>
-        <w:pStyle w:val="ListParagraph"/>
+        <w:pStyle w:val="Paragrafoelenco"/>
         <w:numPr>
           <w:ilvl w:val="0"/>
           <w:numId w:val="5"/>
@@ -826,7 +1096,7 @@
     </w:p>
     <w:p>
       <w:pPr>
-        <w:pStyle w:val="ListParagraph"/>
+        <w:pStyle w:val="Paragrafoelenco"/>
         <w:numPr>
           <w:ilvl w:val="0"/>
           <w:numId w:val="5"/>
@@ -860,7 +1130,7 @@
     </w:p>
     <w:p>
       <w:pPr>
-        <w:pStyle w:val="ListParagraph"/>
+        <w:pStyle w:val="Paragrafoelenco"/>
         <w:numPr>
           <w:ilvl w:val="0"/>
           <w:numId w:val="5"/>
@@ -896,7 +1166,7 @@
     </w:p>
     <w:p>
       <w:pPr>
-        <w:pStyle w:val="ListParagraph"/>
+        <w:pStyle w:val="Paragrafoelenco"/>
         <w:numPr>
           <w:ilvl w:val="0"/>
           <w:numId w:val="5"/>
@@ -924,7 +1194,7 @@
     </w:p>
     <w:p>
       <w:pPr>
-        <w:pStyle w:val="ListParagraph"/>
+        <w:pStyle w:val="Paragrafoelenco"/>
         <w:numPr>
           <w:ilvl w:val="0"/>
           <w:numId w:val="5"/>
@@ -978,7 +1248,7 @@
     </w:p>
     <w:p>
       <w:pPr>
-        <w:pStyle w:val="Heading2"/>
+        <w:pStyle w:val="Titolo2"/>
         <w:jc w:val="both"/>
       </w:pPr>
       <w:r>
@@ -1037,7 +1307,7 @@
     </w:p>
     <w:p>
       <w:pPr>
-        <w:pStyle w:val="Heading3"/>
+        <w:pStyle w:val="Titolo3"/>
         <w:rPr>
           <w:rFonts w:ascii="Calibri" w:eastAsia="Calibri" w:hAnsi="Calibri" w:cs="Calibri"/>
           <w:b/>
@@ -1073,8 +1343,27 @@
           <w:color w:val="000000" w:themeColor="text1"/>
           <w:lang w:val="it-IT"/>
         </w:rPr>
-        <w:t>Il mancato inserimento del campo inerente il livello di riservatezza del documento (</w:t>
-      </w:r>
+        <w:t xml:space="preserve">Il mancato inserimento del campo inerente </w:t>
+      </w:r>
+      <w:proofErr w:type="gramStart"/>
+      <w:r>
+        <w:rPr>
+          <w:rFonts w:ascii="Calibri" w:eastAsia="Calibri" w:hAnsi="Calibri" w:cs="Calibri"/>
+          <w:color w:val="000000" w:themeColor="text1"/>
+          <w:lang w:val="it-IT"/>
+        </w:rPr>
+        <w:t>il</w:t>
+      </w:r>
+      <w:proofErr w:type="gramEnd"/>
+      <w:r>
+        <w:rPr>
+          <w:rFonts w:ascii="Calibri" w:eastAsia="Calibri" w:hAnsi="Calibri" w:cs="Calibri"/>
+          <w:color w:val="000000" w:themeColor="text1"/>
+          <w:lang w:val="it-IT"/>
+        </w:rPr>
+        <w:t xml:space="preserve"> livello di riservatezza del documento (</w:t>
+      </w:r>
+      <w:proofErr w:type="spellStart"/>
       <w:r>
         <w:rPr>
           <w:rFonts w:ascii="Calibri" w:eastAsia="Calibri" w:hAnsi="Calibri" w:cs="Calibri"/>
@@ -1085,6 +1374,7 @@
         </w:rPr>
         <w:t>confidentialityCode</w:t>
       </w:r>
+      <w:proofErr w:type="spellEnd"/>
       <w:r>
         <w:rPr>
           <w:rFonts w:ascii="Calibri" w:eastAsia="Calibri" w:hAnsi="Calibri" w:cs="Calibri"/>
@@ -1136,7 +1426,7 @@
     </w:p>
     <w:p>
       <w:pPr>
-        <w:pStyle w:val="Heading3"/>
+        <w:pStyle w:val="Titolo3"/>
         <w:rPr>
           <w:rFonts w:ascii="Calibri" w:eastAsia="Calibri" w:hAnsi="Calibri" w:cs="Calibri"/>
           <w:b/>
@@ -1233,7 +1523,7 @@
     </w:p>
     <w:p>
       <w:pPr>
-        <w:pStyle w:val="Heading3"/>
+        <w:pStyle w:val="Titolo3"/>
         <w:rPr>
           <w:rFonts w:ascii="Calibri" w:eastAsia="Calibri" w:hAnsi="Calibri" w:cs="Calibri"/>
           <w:b/>
@@ -1287,6 +1577,7 @@
         </w:rPr>
         <w:t xml:space="preserve"> scatenato dall’inserimento di un livello di riservatezza del documento (</w:t>
       </w:r>
+      <w:proofErr w:type="spellStart"/>
       <w:r>
         <w:rPr>
           <w:rFonts w:ascii="Calibri" w:eastAsia="Calibri" w:hAnsi="Calibri" w:cs="Calibri"/>
@@ -1297,6 +1588,7 @@
         </w:rPr>
         <w:t>confidentialityCode</w:t>
       </w:r>
+      <w:proofErr w:type="spellEnd"/>
       <w:r>
         <w:rPr>
           <w:rFonts w:ascii="Calibri" w:eastAsia="Calibri" w:hAnsi="Calibri" w:cs="Calibri"/>
@@ -1330,7 +1622,7 @@
     </w:p>
     <w:p>
       <w:pPr>
-        <w:pStyle w:val="Heading3"/>
+        <w:pStyle w:val="Titolo3"/>
         <w:rPr>
           <w:rFonts w:ascii="Calibri" w:eastAsia="Calibri" w:hAnsi="Calibri" w:cs="Calibri"/>
           <w:b/>
@@ -1413,7 +1705,7 @@
     </w:p>
     <w:p>
       <w:pPr>
-        <w:pStyle w:val="Heading3"/>
+        <w:pStyle w:val="Titolo3"/>
         <w:rPr>
           <w:rFonts w:ascii="Calibri" w:eastAsia="Calibri" w:hAnsi="Calibri" w:cs="Calibri"/>
           <w:b/>
@@ -1430,6 +1722,7 @@
           <w:color w:val="000000" w:themeColor="text1"/>
           <w:lang w:val="it-IT"/>
         </w:rPr>
+        <w:lastRenderedPageBreak/>
         <w:t xml:space="preserve">CASO DI TEST 9 </w:t>
       </w:r>
     </w:p>
@@ -1450,6 +1743,7 @@
         </w:rPr>
         <w:t>Durante la fase di compilazione dei dati inerenti al nominativo del paziente, viene indicato il cognome ma omesso il nome dello stesso (</w:t>
       </w:r>
+      <w:proofErr w:type="spellStart"/>
       <w:r>
         <w:rPr>
           <w:rFonts w:ascii="Calibri" w:eastAsia="Calibri" w:hAnsi="Calibri" w:cs="Calibri"/>
@@ -1458,8 +1752,31 @@
           <w:color w:val="000000" w:themeColor="text1"/>
           <w:lang w:val="it-IT"/>
         </w:rPr>
-        <w:t>patient/name/given</w:t>
-      </w:r>
+        <w:t>patient</w:t>
+      </w:r>
+      <w:proofErr w:type="spellEnd"/>
+      <w:r>
+        <w:rPr>
+          <w:rFonts w:ascii="Calibri" w:eastAsia="Calibri" w:hAnsi="Calibri" w:cs="Calibri"/>
+          <w:i/>
+          <w:iCs/>
+          <w:color w:val="000000" w:themeColor="text1"/>
+          <w:lang w:val="it-IT"/>
+        </w:rPr>
+        <w:t>/name/</w:t>
+      </w:r>
+      <w:proofErr w:type="spellStart"/>
+      <w:r>
+        <w:rPr>
+          <w:rFonts w:ascii="Calibri" w:eastAsia="Calibri" w:hAnsi="Calibri" w:cs="Calibri"/>
+          <w:i/>
+          <w:iCs/>
+          <w:color w:val="000000" w:themeColor="text1"/>
+          <w:lang w:val="it-IT"/>
+        </w:rPr>
+        <w:t>given</w:t>
+      </w:r>
+      <w:proofErr w:type="spellEnd"/>
       <w:r>
         <w:rPr>
           <w:rFonts w:ascii="Calibri" w:eastAsia="Calibri" w:hAnsi="Calibri" w:cs="Calibri"/>
@@ -1510,7 +1827,7 @@
     </w:p>
     <w:p>
       <w:pPr>
-        <w:pStyle w:val="Heading3"/>
+        <w:pStyle w:val="Titolo3"/>
         <w:rPr>
           <w:rFonts w:ascii="Calibri" w:eastAsia="Calibri" w:hAnsi="Calibri" w:cs="Calibri"/>
           <w:b/>
@@ -1527,7 +1844,6 @@
           <w:color w:val="000000" w:themeColor="text1"/>
           <w:lang w:val="it-IT"/>
         </w:rPr>
-        <w:lastRenderedPageBreak/>
         <w:t xml:space="preserve">CASO DI TEST 10 </w:t>
       </w:r>
     </w:p>
@@ -1548,6 +1864,7 @@
         </w:rPr>
         <w:t>Durante la fase di compilazione dei dati inerenti all’anagrafica del paziente, viene indicato un valore errato nel campo relativo al “Sesso” del paziente (</w:t>
       </w:r>
+      <w:proofErr w:type="spellStart"/>
       <w:r>
         <w:rPr>
           <w:rFonts w:ascii="Calibri" w:eastAsia="Calibri" w:hAnsi="Calibri" w:cs="Calibri"/>
@@ -1558,6 +1875,7 @@
         </w:rPr>
         <w:t>administrativeGenderCode</w:t>
       </w:r>
+      <w:proofErr w:type="spellEnd"/>
       <w:r>
         <w:rPr>
           <w:rFonts w:ascii="Calibri" w:eastAsia="Calibri" w:hAnsi="Calibri" w:cs="Calibri"/>
@@ -1594,7 +1912,7 @@
     </w:p>
     <w:p>
       <w:pPr>
-        <w:pStyle w:val="Heading3"/>
+        <w:pStyle w:val="Titolo3"/>
         <w:jc w:val="both"/>
         <w:rPr>
           <w:rFonts w:asciiTheme="minorHAnsi" w:hAnsiTheme="minorHAnsi"/>
@@ -1665,13 +1983,23 @@
         </w:rPr>
         <w:t>(</w:t>
       </w:r>
+      <w:proofErr w:type="spellStart"/>
       <w:r>
         <w:rPr>
           <w:i/>
           <w:iCs/>
           <w:lang w:val="it-IT"/>
         </w:rPr>
-        <w:t>section/text</w:t>
+        <w:t>section</w:t>
+      </w:r>
+      <w:proofErr w:type="spellEnd"/>
+      <w:r>
+        <w:rPr>
+          <w:i/>
+          <w:iCs/>
+          <w:lang w:val="it-IT"/>
+        </w:rPr>
+        <w:t>/text</w:t>
       </w:r>
       <w:r>
         <w:rPr>
@@ -1746,7 +2074,7 @@
     </w:p>
     <w:p>
       <w:pPr>
-        <w:pStyle w:val="Heading3"/>
+        <w:pStyle w:val="Titolo3"/>
         <w:jc w:val="both"/>
         <w:rPr>
           <w:rFonts w:asciiTheme="minorHAnsi" w:hAnsiTheme="minorHAnsi"/>
@@ -1926,7 +2254,7 @@
     </w:p>
     <w:p>
       <w:pPr>
-        <w:pStyle w:val="Heading3"/>
+        <w:pStyle w:val="Titolo3"/>
         <w:jc w:val="both"/>
         <w:rPr>
           <w:rFonts w:asciiTheme="minorHAnsi" w:hAnsiTheme="minorHAnsi"/>
@@ -2031,6 +2359,7 @@
         </w:rPr>
         <w:t>la data di somministrazione del vaccino (</w:t>
       </w:r>
+      <w:proofErr w:type="spellStart"/>
       <w:r>
         <w:rPr>
           <w:rFonts w:ascii="Calibri" w:hAnsi="Calibri" w:cs="Calibri"/>
@@ -2040,6 +2369,7 @@
         </w:rPr>
         <w:t>effectiveTime</w:t>
       </w:r>
+      <w:proofErr w:type="spellEnd"/>
       <w:r>
         <w:rPr>
           <w:rFonts w:ascii="Calibri" w:hAnsi="Calibri" w:cs="Calibri"/>
@@ -2084,7 +2414,7 @@
     </w:p>
     <w:p>
       <w:pPr>
-        <w:pStyle w:val="Heading3"/>
+        <w:pStyle w:val="Titolo3"/>
         <w:jc w:val="both"/>
         <w:rPr>
           <w:rFonts w:asciiTheme="minorHAnsi" w:hAnsiTheme="minorHAnsi"/>
@@ -2217,7 +2547,7 @@
     </w:p>
     <w:p>
       <w:pPr>
-        <w:pStyle w:val="Heading3"/>
+        <w:pStyle w:val="Titolo3"/>
         <w:jc w:val="both"/>
         <w:rPr>
           <w:rFonts w:asciiTheme="minorHAnsi" w:hAnsiTheme="minorHAnsi"/>
@@ -2269,14 +2599,34 @@
         </w:rPr>
         <w:t>la via di somministrazione del vaccino (</w:t>
       </w:r>
+      <w:proofErr w:type="spellStart"/>
       <w:r>
         <w:rPr>
           <w:i/>
           <w:iCs/>
           <w:lang w:val="it-IT"/>
         </w:rPr>
-        <w:t>substanceAdministration/routeCode</w:t>
-      </w:r>
+        <w:t>substanceAdministration</w:t>
+      </w:r>
+      <w:proofErr w:type="spellEnd"/>
+      <w:r>
+        <w:rPr>
+          <w:i/>
+          <w:iCs/>
+          <w:lang w:val="it-IT"/>
+        </w:rPr>
+        <w:t>/</w:t>
+      </w:r>
+      <w:proofErr w:type="spellStart"/>
+      <w:r>
+        <w:rPr>
+          <w:i/>
+          <w:iCs/>
+          <w:lang w:val="it-IT"/>
+        </w:rPr>
+        <w:t>routeCode</w:t>
+      </w:r>
+      <w:proofErr w:type="spellEnd"/>
       <w:r>
         <w:rPr>
           <w:lang w:val="it-IT"/>
@@ -2319,7 +2669,7 @@
     </w:p>
     <w:p>
       <w:pPr>
-        <w:pStyle w:val="Heading3"/>
+        <w:pStyle w:val="Titolo3"/>
         <w:jc w:val="both"/>
         <w:rPr>
           <w:rFonts w:asciiTheme="minorHAnsi" w:hAnsiTheme="minorHAnsi"/>
@@ -2401,167 +2751,208 @@
         </w:rPr>
         <w:t xml:space="preserve"> (</w:t>
       </w:r>
+      <w:proofErr w:type="spellStart"/>
       <w:r>
         <w:rPr>
           <w:i/>
           <w:iCs/>
           <w:lang w:val="it-IT"/>
         </w:rPr>
-        <w:t>observation/value</w:t>
-      </w:r>
-      <w:r>
-        <w:rPr>
-          <w:lang w:val="it-IT"/>
-        </w:rPr>
-        <w:t>)</w:t>
-      </w:r>
-      <w:r>
-        <w:rPr>
-          <w:lang w:val="it-IT"/>
-        </w:rPr>
-        <w:t>, non appartenente quindi al dizionario associato</w:t>
-      </w:r>
-      <w:r>
-        <w:rPr>
-          <w:lang w:val="it-IT"/>
-        </w:rPr>
-        <w:t>.</w:t>
-      </w:r>
-      <w:r>
-        <w:rPr>
-          <w:lang w:val="it-IT"/>
-        </w:rPr>
-        <w:t xml:space="preserve"> </w:t>
-      </w:r>
-      <w:r>
-        <w:rPr>
-          <w:rFonts w:ascii="Calibri" w:eastAsia="Calibri" w:hAnsi="Calibri" w:cs="Calibri"/>
-          <w:color w:val="000000" w:themeColor="text1"/>
-          <w:lang w:val="it-IT"/>
-        </w:rPr>
-        <w:t xml:space="preserve">Così facendo, viene generato un </w:t>
-      </w:r>
-      <w:r>
-        <w:rPr>
-          <w:rFonts w:ascii="Calibri" w:eastAsia="Calibri" w:hAnsi="Calibri" w:cs="Calibri"/>
-          <w:color w:val="000000" w:themeColor="text1"/>
-          <w:u w:val="single"/>
-          <w:lang w:val="it-IT"/>
-        </w:rPr>
-        <w:t>errore terminologico</w:t>
-      </w:r>
-      <w:r>
-        <w:rPr>
-          <w:rFonts w:ascii="Calibri" w:eastAsia="Calibri" w:hAnsi="Calibri" w:cs="Calibri"/>
-          <w:color w:val="000000" w:themeColor="text1"/>
-          <w:lang w:val="it-IT"/>
-        </w:rPr>
-        <w:t>.</w:t>
-      </w:r>
-    </w:p>
-    <w:p>
-      <w:pPr>
-        <w:jc w:val="both"/>
-        <w:rPr>
-          <w:lang w:val="it-IT"/>
-        </w:rPr>
-      </w:pPr>
-    </w:p>
-    <w:p>
-      <w:pPr>
-        <w:pStyle w:val="Heading3"/>
-        <w:jc w:val="both"/>
-        <w:rPr>
-          <w:rFonts w:asciiTheme="minorHAnsi" w:hAnsiTheme="minorHAnsi"/>
-          <w:b/>
-          <w:color w:val="auto"/>
-          <w:lang w:val="it-IT"/>
-        </w:rPr>
-      </w:pPr>
-      <w:r>
-        <w:rPr>
-          <w:rFonts w:asciiTheme="minorHAnsi" w:hAnsiTheme="minorHAnsi"/>
-          <w:b/>
-          <w:color w:val="auto"/>
-          <w:lang w:val="it-IT"/>
-        </w:rPr>
-        <w:t xml:space="preserve">CASO DI TEST </w:t>
-      </w:r>
-      <w:r>
-        <w:rPr>
-          <w:rFonts w:asciiTheme="minorHAnsi" w:hAnsiTheme="minorHAnsi"/>
-          <w:b/>
-          <w:color w:val="auto"/>
-          <w:lang w:val="it-IT"/>
-        </w:rPr>
-        <w:t>1</w:t>
-      </w:r>
-      <w:r>
-        <w:rPr>
-          <w:rFonts w:asciiTheme="minorHAnsi" w:hAnsiTheme="minorHAnsi"/>
-          <w:b/>
-          <w:color w:val="auto"/>
-          <w:lang w:val="it-IT"/>
-        </w:rPr>
-        <w:t>7</w:t>
-      </w:r>
-    </w:p>
-    <w:p>
-      <w:pPr>
-        <w:jc w:val="both"/>
-        <w:rPr>
-          <w:lang w:val="it-IT"/>
-        </w:rPr>
-      </w:pPr>
-      <w:r>
-        <w:rPr>
-          <w:rFonts w:ascii="Calibri" w:hAnsi="Calibri" w:cs="Calibri"/>
-          <w:lang w:val="it-IT"/>
-        </w:rPr>
-        <w:t xml:space="preserve">Si prende in esame il </w:t>
-      </w:r>
-      <w:r>
-        <w:rPr>
-          <w:rFonts w:ascii="Calibri" w:hAnsi="Calibri" w:cs="Calibri"/>
-          <w:lang w:val="it-IT"/>
-        </w:rPr>
-        <w:t>caso</w:t>
-      </w:r>
-      <w:r>
-        <w:rPr>
-          <w:rFonts w:ascii="Calibri" w:hAnsi="Calibri" w:cs="Calibri"/>
-          <w:lang w:val="it-IT"/>
-        </w:rPr>
-        <w:t xml:space="preserve"> di </w:t>
-      </w:r>
-      <w:r>
-        <w:rPr>
-          <w:rFonts w:ascii="Calibri" w:hAnsi="Calibri" w:cs="Calibri"/>
-          <w:lang w:val="it-IT"/>
-        </w:rPr>
-        <w:t>mancata somministrazione del vaccino</w:t>
-      </w:r>
-      <w:r>
-        <w:rPr>
-          <w:rFonts w:ascii="Calibri" w:hAnsi="Calibri" w:cs="Calibri"/>
-          <w:lang w:val="it-IT"/>
-        </w:rPr>
-        <w:t>. Il mancato inserimento del</w:t>
-      </w:r>
-      <w:r>
-        <w:rPr>
-          <w:lang w:val="it-IT"/>
-        </w:rPr>
-        <w:t>la data di dovuta somministrazione del vaccino (</w:t>
-      </w:r>
+        <w:t>observation</w:t>
+      </w:r>
+      <w:proofErr w:type="spellEnd"/>
       <w:r>
         <w:rPr>
           <w:i/>
           <w:iCs/>
           <w:lang w:val="it-IT"/>
         </w:rPr>
-        <w:t>substanceAdministration/effectiveTime</w:t>
-      </w:r>
+        <w:t>/</w:t>
+      </w:r>
+      <w:proofErr w:type="spellStart"/>
+      <w:r>
+        <w:rPr>
+          <w:i/>
+          <w:iCs/>
+          <w:lang w:val="it-IT"/>
+        </w:rPr>
+        <w:t>value</w:t>
+      </w:r>
+      <w:proofErr w:type="spellEnd"/>
+      <w:r>
+        <w:rPr>
+          <w:lang w:val="it-IT"/>
+        </w:rPr>
+        <w:t>)</w:t>
+      </w:r>
+      <w:r>
+        <w:rPr>
+          <w:lang w:val="it-IT"/>
+        </w:rPr>
+        <w:t>, non appartenente quindi al dizionario associato</w:t>
+      </w:r>
+      <w:r>
+        <w:rPr>
+          <w:lang w:val="it-IT"/>
+        </w:rPr>
+        <w:t>.</w:t>
+      </w:r>
+      <w:r>
+        <w:rPr>
+          <w:lang w:val="it-IT"/>
+        </w:rPr>
+        <w:t xml:space="preserve"> </w:t>
+      </w:r>
+      <w:r>
+        <w:rPr>
+          <w:rFonts w:ascii="Calibri" w:eastAsia="Calibri" w:hAnsi="Calibri" w:cs="Calibri"/>
+          <w:color w:val="000000" w:themeColor="text1"/>
+          <w:lang w:val="it-IT"/>
+        </w:rPr>
+        <w:t xml:space="preserve">Così facendo, viene generato un </w:t>
+      </w:r>
+      <w:r>
+        <w:rPr>
+          <w:rFonts w:ascii="Calibri" w:eastAsia="Calibri" w:hAnsi="Calibri" w:cs="Calibri"/>
+          <w:color w:val="000000" w:themeColor="text1"/>
+          <w:u w:val="single"/>
+          <w:lang w:val="it-IT"/>
+        </w:rPr>
+        <w:t>errore terminologico</w:t>
+      </w:r>
+      <w:r>
+        <w:rPr>
+          <w:rFonts w:ascii="Calibri" w:eastAsia="Calibri" w:hAnsi="Calibri" w:cs="Calibri"/>
+          <w:color w:val="000000" w:themeColor="text1"/>
+          <w:lang w:val="it-IT"/>
+        </w:rPr>
+        <w:t>.</w:t>
+      </w:r>
+    </w:p>
+    <w:p>
+      <w:pPr>
+        <w:jc w:val="both"/>
+        <w:rPr>
+          <w:lang w:val="it-IT"/>
+        </w:rPr>
+      </w:pPr>
+    </w:p>
+    <w:p>
+      <w:pPr>
+        <w:pStyle w:val="Titolo3"/>
+        <w:jc w:val="both"/>
+        <w:rPr>
+          <w:rFonts w:asciiTheme="minorHAnsi" w:hAnsiTheme="minorHAnsi"/>
+          <w:b/>
+          <w:color w:val="auto"/>
+          <w:lang w:val="it-IT"/>
+        </w:rPr>
+      </w:pPr>
+      <w:r>
+        <w:rPr>
+          <w:rFonts w:asciiTheme="minorHAnsi" w:hAnsiTheme="minorHAnsi"/>
+          <w:b/>
+          <w:color w:val="auto"/>
+          <w:lang w:val="it-IT"/>
+        </w:rPr>
+        <w:lastRenderedPageBreak/>
+        <w:t xml:space="preserve">CASO DI TEST </w:t>
+      </w:r>
+      <w:r>
+        <w:rPr>
+          <w:rFonts w:asciiTheme="minorHAnsi" w:hAnsiTheme="minorHAnsi"/>
+          <w:b/>
+          <w:color w:val="auto"/>
+          <w:lang w:val="it-IT"/>
+        </w:rPr>
+        <w:t>1</w:t>
+      </w:r>
+      <w:r>
+        <w:rPr>
+          <w:rFonts w:asciiTheme="minorHAnsi" w:hAnsiTheme="minorHAnsi"/>
+          <w:b/>
+          <w:color w:val="auto"/>
+          <w:lang w:val="it-IT"/>
+        </w:rPr>
+        <w:t>7</w:t>
+      </w:r>
+    </w:p>
+    <w:p>
+      <w:pPr>
+        <w:jc w:val="both"/>
+        <w:rPr>
+          <w:lang w:val="it-IT"/>
+        </w:rPr>
+      </w:pPr>
+      <w:r>
+        <w:rPr>
+          <w:rFonts w:ascii="Calibri" w:hAnsi="Calibri" w:cs="Calibri"/>
+          <w:lang w:val="it-IT"/>
+        </w:rPr>
+        <w:t xml:space="preserve">Si prende in esame il </w:t>
+      </w:r>
+      <w:r>
+        <w:rPr>
+          <w:rFonts w:ascii="Calibri" w:hAnsi="Calibri" w:cs="Calibri"/>
+          <w:lang w:val="it-IT"/>
+        </w:rPr>
+        <w:t>caso</w:t>
+      </w:r>
+      <w:r>
+        <w:rPr>
+          <w:rFonts w:ascii="Calibri" w:hAnsi="Calibri" w:cs="Calibri"/>
+          <w:lang w:val="it-IT"/>
+        </w:rPr>
+        <w:t xml:space="preserve"> di </w:t>
+      </w:r>
+      <w:r>
+        <w:rPr>
+          <w:rFonts w:ascii="Calibri" w:hAnsi="Calibri" w:cs="Calibri"/>
+          <w:lang w:val="it-IT"/>
+        </w:rPr>
+        <w:t>mancata somministrazione del vaccino</w:t>
+      </w:r>
+      <w:r>
+        <w:rPr>
+          <w:rFonts w:ascii="Calibri" w:hAnsi="Calibri" w:cs="Calibri"/>
+          <w:lang w:val="it-IT"/>
+        </w:rPr>
+        <w:t>. Il mancato inserimento del</w:t>
+      </w:r>
+      <w:r>
+        <w:rPr>
+          <w:lang w:val="it-IT"/>
+        </w:rPr>
+        <w:t>la data di dovuta somministrazione del vaccino (</w:t>
+      </w:r>
+      <w:proofErr w:type="spellStart"/>
+      <w:r>
+        <w:rPr>
+          <w:i/>
+          <w:iCs/>
+          <w:lang w:val="it-IT"/>
+        </w:rPr>
+        <w:t>substanceAdministration</w:t>
+      </w:r>
+      <w:proofErr w:type="spellEnd"/>
+      <w:r>
+        <w:rPr>
+          <w:i/>
+          <w:iCs/>
+          <w:lang w:val="it-IT"/>
+        </w:rPr>
+        <w:t>/</w:t>
+      </w:r>
+      <w:proofErr w:type="spellStart"/>
+      <w:r>
+        <w:rPr>
+          <w:i/>
+          <w:iCs/>
+          <w:lang w:val="it-IT"/>
+        </w:rPr>
+        <w:t>effectiveTime</w:t>
+      </w:r>
+      <w:proofErr w:type="spellEnd"/>
       <w:r>
         <w:rPr>
           <w:lang w:val="it-IT"/>
@@ -2593,7 +2984,7 @@
     </w:p>
     <w:p>
       <w:pPr>
-        <w:pStyle w:val="Heading3"/>
+        <w:pStyle w:val="Titolo3"/>
         <w:jc w:val="both"/>
         <w:rPr>
           <w:rFonts w:asciiTheme="minorHAnsi" w:hAnsiTheme="minorHAnsi"/>
@@ -2697,6 +3088,7 @@
         </w:rPr>
         <w:t>(</w:t>
       </w:r>
+      <w:proofErr w:type="spellStart"/>
       <w:r>
         <w:rPr>
           <w:rFonts w:ascii="Calibri" w:eastAsia="Calibri" w:hAnsi="Calibri" w:cs="Calibri"/>
@@ -2705,8 +3097,31 @@
           <w:color w:val="000000" w:themeColor="text1"/>
           <w:lang w:val="it-IT"/>
         </w:rPr>
-        <w:t>entryRelationship/observation</w:t>
-      </w:r>
+        <w:t>entryRelationship</w:t>
+      </w:r>
+      <w:proofErr w:type="spellEnd"/>
+      <w:r>
+        <w:rPr>
+          <w:rFonts w:ascii="Calibri" w:eastAsia="Calibri" w:hAnsi="Calibri" w:cs="Calibri"/>
+          <w:i/>
+          <w:iCs/>
+          <w:color w:val="000000" w:themeColor="text1"/>
+          <w:lang w:val="it-IT"/>
+        </w:rPr>
+        <w:t>/</w:t>
+      </w:r>
+      <w:proofErr w:type="spellStart"/>
+      <w:r>
+        <w:rPr>
+          <w:rFonts w:ascii="Calibri" w:eastAsia="Calibri" w:hAnsi="Calibri" w:cs="Calibri"/>
+          <w:i/>
+          <w:iCs/>
+          <w:color w:val="000000" w:themeColor="text1"/>
+          <w:lang w:val="it-IT"/>
+        </w:rPr>
+        <w:t>observation</w:t>
+      </w:r>
+      <w:proofErr w:type="spellEnd"/>
       <w:r>
         <w:rPr>
           <w:rFonts w:ascii="Calibri" w:eastAsia="Calibri" w:hAnsi="Calibri" w:cs="Calibri"/>
@@ -2793,7 +3208,7 @@
     </w:p>
     <w:p>
       <w:pPr>
-        <w:pStyle w:val="Heading3"/>
+        <w:pStyle w:val="Titolo3"/>
         <w:jc w:val="both"/>
         <w:rPr>
           <w:rFonts w:asciiTheme="minorHAnsi" w:hAnsiTheme="minorHAnsi"/>
@@ -4611,15 +5026,15 @@
     <w:lsdException w:name="Unresolved Mention" w:semiHidden="1" w:unhideWhenUsed="1"/>
     <w:lsdException w:name="Smart Link" w:semiHidden="1" w:unhideWhenUsed="1"/>
   </w:latentStyles>
-  <w:style w:type="paragraph" w:default="1" w:styleId="Normal">
+  <w:style w:type="paragraph" w:default="1" w:styleId="Normale">
     <w:name w:val="Normal"/>
     <w:qFormat/>
   </w:style>
-  <w:style w:type="paragraph" w:styleId="Heading1">
+  <w:style w:type="paragraph" w:styleId="Titolo1">
     <w:name w:val="heading 1"/>
-    <w:basedOn w:val="Normal"/>
-    <w:next w:val="Normal"/>
-    <w:link w:val="Heading1Char"/>
+    <w:basedOn w:val="Normale"/>
+    <w:next w:val="Normale"/>
+    <w:link w:val="Titolo1Carattere"/>
     <w:uiPriority w:val="9"/>
     <w:qFormat/>
     <w:rsid w:val="00397799"/>
@@ -4636,11 +5051,11 @@
       <w:szCs w:val="32"/>
     </w:rPr>
   </w:style>
-  <w:style w:type="paragraph" w:styleId="Heading2">
+  <w:style w:type="paragraph" w:styleId="Titolo2">
     <w:name w:val="heading 2"/>
-    <w:basedOn w:val="Normal"/>
-    <w:next w:val="Normal"/>
-    <w:link w:val="Heading2Char"/>
+    <w:basedOn w:val="Normale"/>
+    <w:next w:val="Normale"/>
+    <w:link w:val="Titolo2Carattere"/>
     <w:uiPriority w:val="9"/>
     <w:semiHidden/>
     <w:unhideWhenUsed/>
@@ -4660,11 +5075,11 @@
       <w:lang w:val="it-IT"/>
     </w:rPr>
   </w:style>
-  <w:style w:type="paragraph" w:styleId="Heading3">
+  <w:style w:type="paragraph" w:styleId="Titolo3">
     <w:name w:val="heading 3"/>
-    <w:basedOn w:val="Normal"/>
-    <w:next w:val="Normal"/>
-    <w:link w:val="Heading3Char"/>
+    <w:basedOn w:val="Normale"/>
+    <w:next w:val="Normale"/>
+    <w:link w:val="Titolo3Carattere"/>
     <w:uiPriority w:val="9"/>
     <w:semiHidden/>
     <w:unhideWhenUsed/>
@@ -4683,13 +5098,13 @@
       <w:szCs w:val="24"/>
     </w:rPr>
   </w:style>
-  <w:style w:type="character" w:default="1" w:styleId="DefaultParagraphFont">
+  <w:style w:type="character" w:default="1" w:styleId="Carpredefinitoparagrafo">
     <w:name w:val="Default Paragraph Font"/>
     <w:uiPriority w:val="1"/>
     <w:semiHidden/>
     <w:unhideWhenUsed/>
   </w:style>
-  <w:style w:type="table" w:default="1" w:styleId="TableNormal">
+  <w:style w:type="table" w:default="1" w:styleId="Tabellanormale">
     <w:name w:val="Normal Table"/>
     <w:uiPriority w:val="99"/>
     <w:semiHidden/>
@@ -4704,15 +5119,15 @@
       </w:tblCellMar>
     </w:tblPr>
   </w:style>
-  <w:style w:type="numbering" w:default="1" w:styleId="NoList">
+  <w:style w:type="numbering" w:default="1" w:styleId="Nessunelenco">
     <w:name w:val="No List"/>
     <w:uiPriority w:val="99"/>
     <w:semiHidden/>
     <w:unhideWhenUsed/>
   </w:style>
-  <w:style w:type="paragraph" w:styleId="ListParagraph">
+  <w:style w:type="paragraph" w:styleId="Paragrafoelenco">
     <w:name w:val="List Paragraph"/>
-    <w:basedOn w:val="Normal"/>
+    <w:basedOn w:val="Normale"/>
     <w:uiPriority w:val="34"/>
     <w:qFormat/>
     <w:rsid w:val="001E5B30"/>
@@ -4721,11 +5136,11 @@
       <w:contextualSpacing/>
     </w:pPr>
   </w:style>
-  <w:style w:type="paragraph" w:styleId="Title">
+  <w:style w:type="paragraph" w:styleId="Titolo">
     <w:name w:val="Title"/>
-    <w:basedOn w:val="Normal"/>
-    <w:next w:val="Normal"/>
-    <w:link w:val="TitleChar"/>
+    <w:basedOn w:val="Normale"/>
+    <w:next w:val="Normale"/>
+    <w:link w:val="TitoloCarattere"/>
     <w:uiPriority w:val="10"/>
     <w:qFormat/>
     <w:rsid w:val="00D707C2"/>
@@ -4741,10 +5156,10 @@
       <w:szCs w:val="56"/>
     </w:rPr>
   </w:style>
-  <w:style w:type="character" w:customStyle="1" w:styleId="TitleChar">
-    <w:name w:val="Title Char"/>
-    <w:basedOn w:val="DefaultParagraphFont"/>
-    <w:link w:val="Title"/>
+  <w:style w:type="character" w:customStyle="1" w:styleId="TitoloCarattere">
+    <w:name w:val="Titolo Carattere"/>
+    <w:basedOn w:val="Carpredefinitoparagrafo"/>
+    <w:link w:val="Titolo"/>
     <w:uiPriority w:val="10"/>
     <w:rsid w:val="00D707C2"/>
     <w:rPr>
@@ -4755,10 +5170,10 @@
       <w:szCs w:val="56"/>
     </w:rPr>
   </w:style>
-  <w:style w:type="character" w:customStyle="1" w:styleId="Heading1Char">
-    <w:name w:val="Heading 1 Char"/>
-    <w:basedOn w:val="DefaultParagraphFont"/>
-    <w:link w:val="Heading1"/>
+  <w:style w:type="character" w:customStyle="1" w:styleId="Titolo1Carattere">
+    <w:name w:val="Titolo 1 Carattere"/>
+    <w:basedOn w:val="Carpredefinitoparagrafo"/>
+    <w:link w:val="Titolo1"/>
     <w:uiPriority w:val="9"/>
     <w:rsid w:val="000C7182"/>
     <w:rPr>
@@ -4768,9 +5183,9 @@
       <w:szCs w:val="32"/>
     </w:rPr>
   </w:style>
-  <w:style w:type="character" w:styleId="CommentReference">
+  <w:style w:type="character" w:styleId="Rimandocommento">
     <w:name w:val="annotation reference"/>
-    <w:basedOn w:val="DefaultParagraphFont"/>
+    <w:basedOn w:val="Carpredefinitoparagrafo"/>
     <w:uiPriority w:val="99"/>
     <w:semiHidden/>
     <w:unhideWhenUsed/>
@@ -4780,10 +5195,10 @@
       <w:szCs w:val="16"/>
     </w:rPr>
   </w:style>
-  <w:style w:type="paragraph" w:styleId="CommentText">
+  <w:style w:type="paragraph" w:styleId="Testocommento">
     <w:name w:val="annotation text"/>
-    <w:basedOn w:val="Normal"/>
-    <w:link w:val="CommentTextChar"/>
+    <w:basedOn w:val="Normale"/>
+    <w:link w:val="TestocommentoCarattere"/>
     <w:uiPriority w:val="99"/>
     <w:semiHidden/>
     <w:unhideWhenUsed/>
@@ -4796,10 +5211,10 @@
       <w:szCs w:val="20"/>
     </w:rPr>
   </w:style>
-  <w:style w:type="character" w:customStyle="1" w:styleId="CommentTextChar">
-    <w:name w:val="Comment Text Char"/>
-    <w:basedOn w:val="DefaultParagraphFont"/>
-    <w:link w:val="CommentText"/>
+  <w:style w:type="character" w:customStyle="1" w:styleId="TestocommentoCarattere">
+    <w:name w:val="Testo commento Carattere"/>
+    <w:basedOn w:val="Carpredefinitoparagrafo"/>
+    <w:link w:val="Testocommento"/>
     <w:uiPriority w:val="99"/>
     <w:semiHidden/>
     <w:rsid w:val="00D710F1"/>
@@ -4808,11 +5223,11 @@
       <w:szCs w:val="20"/>
     </w:rPr>
   </w:style>
-  <w:style w:type="paragraph" w:styleId="CommentSubject">
+  <w:style w:type="paragraph" w:styleId="Soggettocommento">
     <w:name w:val="annotation subject"/>
-    <w:basedOn w:val="CommentText"/>
-    <w:next w:val="CommentText"/>
-    <w:link w:val="CommentSubjectChar"/>
+    <w:basedOn w:val="Testocommento"/>
+    <w:next w:val="Testocommento"/>
+    <w:link w:val="SoggettocommentoCarattere"/>
     <w:uiPriority w:val="99"/>
     <w:semiHidden/>
     <w:unhideWhenUsed/>
@@ -4822,10 +5237,10 @@
       <w:bCs/>
     </w:rPr>
   </w:style>
-  <w:style w:type="character" w:customStyle="1" w:styleId="CommentSubjectChar">
-    <w:name w:val="Comment Subject Char"/>
-    <w:basedOn w:val="CommentTextChar"/>
-    <w:link w:val="CommentSubject"/>
+  <w:style w:type="character" w:customStyle="1" w:styleId="SoggettocommentoCarattere">
+    <w:name w:val="Soggetto commento Carattere"/>
+    <w:basedOn w:val="TestocommentoCarattere"/>
+    <w:link w:val="Soggettocommento"/>
     <w:uiPriority w:val="99"/>
     <w:semiHidden/>
     <w:rsid w:val="00D710F1"/>
@@ -4836,10 +5251,10 @@
       <w:szCs w:val="20"/>
     </w:rPr>
   </w:style>
-  <w:style w:type="character" w:customStyle="1" w:styleId="Heading2Char">
-    <w:name w:val="Heading 2 Char"/>
-    <w:basedOn w:val="DefaultParagraphFont"/>
-    <w:link w:val="Heading2"/>
+  <w:style w:type="character" w:customStyle="1" w:styleId="Titolo2Carattere">
+    <w:name w:val="Titolo 2 Carattere"/>
+    <w:basedOn w:val="Carpredefinitoparagrafo"/>
+    <w:link w:val="Titolo2"/>
     <w:uiPriority w:val="9"/>
     <w:semiHidden/>
     <w:rsid w:val="00227F69"/>
@@ -4851,10 +5266,10 @@
       <w:lang w:val="it-IT"/>
     </w:rPr>
   </w:style>
-  <w:style w:type="character" w:customStyle="1" w:styleId="Heading3Char">
-    <w:name w:val="Heading 3 Char"/>
-    <w:basedOn w:val="DefaultParagraphFont"/>
-    <w:link w:val="Heading3"/>
+  <w:style w:type="character" w:customStyle="1" w:styleId="Titolo3Carattere">
+    <w:name w:val="Titolo 3 Carattere"/>
+    <w:basedOn w:val="Carpredefinitoparagrafo"/>
+    <w:link w:val="Titolo3"/>
     <w:uiPriority w:val="9"/>
     <w:semiHidden/>
     <w:rsid w:val="00A236FD"/>
@@ -4865,10 +5280,10 @@
       <w:szCs w:val="24"/>
     </w:rPr>
   </w:style>
-  <w:style w:type="paragraph" w:styleId="Header">
+  <w:style w:type="paragraph" w:styleId="Intestazione">
     <w:name w:val="header"/>
-    <w:basedOn w:val="Normal"/>
-    <w:link w:val="HeaderChar"/>
+    <w:basedOn w:val="Normale"/>
+    <w:link w:val="IntestazioneCarattere"/>
     <w:uiPriority w:val="99"/>
     <w:semiHidden/>
     <w:unhideWhenUsed/>
@@ -4881,18 +5296,18 @@
       <w:spacing w:after="0" w:line="240" w:lineRule="auto"/>
     </w:pPr>
   </w:style>
-  <w:style w:type="character" w:customStyle="1" w:styleId="HeaderChar">
-    <w:name w:val="Header Char"/>
-    <w:basedOn w:val="DefaultParagraphFont"/>
-    <w:link w:val="Header"/>
+  <w:style w:type="character" w:customStyle="1" w:styleId="IntestazioneCarattere">
+    <w:name w:val="Intestazione Carattere"/>
+    <w:basedOn w:val="Carpredefinitoparagrafo"/>
+    <w:link w:val="Intestazione"/>
     <w:uiPriority w:val="99"/>
     <w:semiHidden/>
     <w:rsid w:val="00D80D64"/>
   </w:style>
-  <w:style w:type="paragraph" w:styleId="Footer">
+  <w:style w:type="paragraph" w:styleId="Pidipagina">
     <w:name w:val="footer"/>
-    <w:basedOn w:val="Normal"/>
-    <w:link w:val="FooterChar"/>
+    <w:basedOn w:val="Normale"/>
+    <w:link w:val="PidipaginaCarattere"/>
     <w:uiPriority w:val="99"/>
     <w:semiHidden/>
     <w:unhideWhenUsed/>
@@ -4905,27 +5320,27 @@
       <w:spacing w:after="0" w:line="240" w:lineRule="auto"/>
     </w:pPr>
   </w:style>
-  <w:style w:type="character" w:customStyle="1" w:styleId="FooterChar">
-    <w:name w:val="Footer Char"/>
-    <w:basedOn w:val="DefaultParagraphFont"/>
-    <w:link w:val="Footer"/>
+  <w:style w:type="character" w:customStyle="1" w:styleId="PidipaginaCarattere">
+    <w:name w:val="Piè di pagina Carattere"/>
+    <w:basedOn w:val="Carpredefinitoparagrafo"/>
+    <w:link w:val="Pidipagina"/>
     <w:uiPriority w:val="99"/>
     <w:semiHidden/>
     <w:rsid w:val="00D80D64"/>
   </w:style>
   <w:style w:type="character" w:customStyle="1" w:styleId="normaltextrun">
     <w:name w:val="normaltextrun"/>
-    <w:basedOn w:val="DefaultParagraphFont"/>
+    <w:basedOn w:val="Carpredefinitoparagrafo"/>
     <w:rsid w:val="002D3714"/>
   </w:style>
   <w:style w:type="character" w:customStyle="1" w:styleId="eop">
     <w:name w:val="eop"/>
-    <w:basedOn w:val="DefaultParagraphFont"/>
+    <w:basedOn w:val="Carpredefinitoparagrafo"/>
     <w:rsid w:val="002D3714"/>
   </w:style>
   <w:style w:type="paragraph" w:customStyle="1" w:styleId="paragraph">
     <w:name w:val="paragraph"/>
-    <w:basedOn w:val="Normal"/>
+    <w:basedOn w:val="Normale"/>
     <w:rsid w:val="00294194"/>
     <w:pPr>
       <w:spacing w:before="100" w:beforeAutospacing="1" w:after="100" w:afterAutospacing="1" w:line="240" w:lineRule="auto"/>
@@ -5202,23 +5617,8 @@
 </file>
 
 <file path=customXml/item1.xml><?xml version="1.0" encoding="utf-8"?>
-<?mso-contentType ?>
-<FormTemplates xmlns="http://schemas.microsoft.com/sharepoint/v3/contenttype/forms">
-  <Display>DocumentLibraryForm</Display>
-  <Edit>DocumentLibraryForm</Edit>
-  <New>DocumentLibraryForm</New>
-</FormTemplates>
-</file>
-
-<file path=customXml/item2.xml><?xml version="1.0" encoding="utf-8"?>
-<p:properties xmlns:p="http://schemas.microsoft.com/office/2006/metadata/properties" xmlns:xsi="http://www.w3.org/2001/XMLSchema-instance" xmlns:pc="http://schemas.microsoft.com/office/infopath/2007/PartnerControls">
-  <documentManagement/>
-</p:properties>
-</file>
-
-<file path=customXml/item3.xml><?xml version="1.0" encoding="utf-8"?>
-<ct:contentTypeSchema xmlns:ct="http://schemas.microsoft.com/office/2006/metadata/contentType" xmlns:ma="http://schemas.microsoft.com/office/2006/metadata/properties/metaAttributes" ct:_="" ma:_="" ma:contentTypeName="Document" ma:contentTypeID="0x01010099D50BAF6148C0469FC2106F96A8440B" ma:contentTypeVersion="4" ma:contentTypeDescription="Create a new document." ma:contentTypeScope="" ma:versionID="0c25bf1fc3184a9914f412ea273c11a4">
-  <xsd:schema xmlns:xsd="http://www.w3.org/2001/XMLSchema" xmlns:xs="http://www.w3.org/2001/XMLSchema" xmlns:p="http://schemas.microsoft.com/office/2006/metadata/properties" xmlns:ns2="3d04b37e-0497-498c-96f6-8855740e5edb" targetNamespace="http://schemas.microsoft.com/office/2006/metadata/properties" ma:root="true" ma:fieldsID="88da7026946f39f8a400a0307dada779" ns2:_="">
+<ct:contentTypeSchema xmlns:ct="http://schemas.microsoft.com/office/2006/metadata/contentType" xmlns:ma="http://schemas.microsoft.com/office/2006/metadata/properties/metaAttributes" ct:_="" ma:_="" ma:contentTypeName="Document" ma:contentTypeID="0x01010099D50BAF6148C0469FC2106F96A8440B" ma:contentTypeVersion="9" ma:contentTypeDescription="Create a new document." ma:contentTypeScope="" ma:versionID="7768c764893153760d939b2a04face0b">
+  <xsd:schema xmlns:xsd="http://www.w3.org/2001/XMLSchema" xmlns:xs="http://www.w3.org/2001/XMLSchema" xmlns:p="http://schemas.microsoft.com/office/2006/metadata/properties" xmlns:ns2="3d04b37e-0497-498c-96f6-8855740e5edb" targetNamespace="http://schemas.microsoft.com/office/2006/metadata/properties" ma:root="true" ma:fieldsID="7ef69b4f9d45f678c0f7c9c89f8623db" ns2:_="">
     <xsd:import namespace="3d04b37e-0497-498c-96f6-8855740e5edb"/>
     <xsd:element name="properties">
       <xsd:complexType>
@@ -5230,6 +5630,10 @@
                 <xsd:element ref="ns2:MediaServiceFastMetadata" minOccurs="0"/>
                 <xsd:element ref="ns2:MediaServiceDateTaken" minOccurs="0"/>
                 <xsd:element ref="ns2:MediaLengthInSeconds" minOccurs="0"/>
+                <xsd:element ref="ns2:lcf76f155ced4ddcb4097134ff3c332f" minOccurs="0"/>
+                <xsd:element ref="ns2:MediaServiceOCR" minOccurs="0"/>
+                <xsd:element ref="ns2:MediaServiceGenerationTime" minOccurs="0"/>
+                <xsd:element ref="ns2:MediaServiceEventHashCode" minOccurs="0"/>
               </xsd:all>
             </xsd:complexType>
           </xsd:element>
@@ -5258,6 +5662,30 @@
     <xsd:element name="MediaLengthInSeconds" ma:index="11" nillable="true" ma:displayName="MediaLengthInSeconds" ma:hidden="true" ma:internalName="MediaLengthInSeconds" ma:readOnly="true">
       <xsd:simpleType>
         <xsd:restriction base="dms:Unknown"/>
+      </xsd:simpleType>
+    </xsd:element>
+    <xsd:element name="lcf76f155ced4ddcb4097134ff3c332f" ma:index="13" nillable="true" ma:taxonomy="true" ma:internalName="lcf76f155ced4ddcb4097134ff3c332f" ma:taxonomyFieldName="MediaServiceImageTags" ma:displayName="Image Tags" ma:readOnly="false" ma:fieldId="{5cf76f15-5ced-4ddc-b409-7134ff3c332f}" ma:taxonomyMulti="true" ma:sspId="33ef62f9-2e07-484b-bd79-00aec90129fe" ma:termSetId="09814cd3-568e-fe90-9814-8d621ff8fb84" ma:anchorId="fba54fb3-c3e1-fe81-a776-ca4b69148c4d" ma:open="true" ma:isKeyword="false">
+      <xsd:complexType>
+        <xsd:sequence>
+          <xsd:element ref="pc:Terms" minOccurs="0" maxOccurs="1"/>
+        </xsd:sequence>
+      </xsd:complexType>
+    </xsd:element>
+    <xsd:element name="MediaServiceOCR" ma:index="14" nillable="true" ma:displayName="Extracted Text" ma:internalName="MediaServiceOCR" ma:readOnly="true">
+      <xsd:simpleType>
+        <xsd:restriction base="dms:Note">
+          <xsd:maxLength value="255"/>
+        </xsd:restriction>
+      </xsd:simpleType>
+    </xsd:element>
+    <xsd:element name="MediaServiceGenerationTime" ma:index="15" nillable="true" ma:displayName="MediaServiceGenerationTime" ma:hidden="true" ma:internalName="MediaServiceGenerationTime" ma:readOnly="true">
+      <xsd:simpleType>
+        <xsd:restriction base="dms:Text"/>
+      </xsd:simpleType>
+    </xsd:element>
+    <xsd:element name="MediaServiceEventHashCode" ma:index="16" nillable="true" ma:displayName="MediaServiceEventHashCode" ma:hidden="true" ma:internalName="MediaServiceEventHashCode" ma:readOnly="true">
+      <xsd:simpleType>
+        <xsd:restriction base="dms:Text"/>
       </xsd:simpleType>
     </xsd:element>
   </xsd:schema>
@@ -5360,32 +5788,27 @@
 </ct:contentTypeSchema>
 </file>
 
-<file path=customXml/itemProps1.xml><?xml version="1.0" encoding="utf-8"?>
-<ds:datastoreItem xmlns:ds="http://schemas.openxmlformats.org/officeDocument/2006/customXml" ds:itemID="{0700F5D0-57B0-443F-9625-FD8344381CCB}">
-  <ds:schemaRefs>
-    <ds:schemaRef ds:uri="http://schemas.microsoft.com/sharepoint/v3/contenttype/forms"/>
-  </ds:schemaRefs>
-</ds:datastoreItem>
+<file path=customXml/item2.xml><?xml version="1.0" encoding="utf-8"?>
+<p:properties xmlns:p="http://schemas.microsoft.com/office/2006/metadata/properties" xmlns:xsi="http://www.w3.org/2001/XMLSchema-instance" xmlns:pc="http://schemas.microsoft.com/office/infopath/2007/PartnerControls">
+  <documentManagement>
+    <lcf76f155ced4ddcb4097134ff3c332f xmlns="3d04b37e-0497-498c-96f6-8855740e5edb">
+      <Terms xmlns="http://schemas.microsoft.com/office/infopath/2007/PartnerControls"/>
+    </lcf76f155ced4ddcb4097134ff3c332f>
+  </documentManagement>
+</p:properties>
 </file>
 
-<file path=customXml/itemProps2.xml><?xml version="1.0" encoding="utf-8"?>
-<ds:datastoreItem xmlns:ds="http://schemas.openxmlformats.org/officeDocument/2006/customXml" ds:itemID="{3544F84B-E3CA-4095-A188-4B86E30CA4F8}">
-  <ds:schemaRefs>
-    <ds:schemaRef ds:uri="http://purl.org/dc/terms/"/>
-    <ds:schemaRef ds:uri="http://schemas.openxmlformats.org/package/2006/metadata/core-properties"/>
-    <ds:schemaRef ds:uri="http://schemas.microsoft.com/office/2006/documentManagement/types"/>
-    <ds:schemaRef ds:uri="3d04b37e-0497-498c-96f6-8855740e5edb"/>
-    <ds:schemaRef ds:uri="http://purl.org/dc/elements/1.1/"/>
-    <ds:schemaRef ds:uri="http://schemas.microsoft.com/office/2006/metadata/properties"/>
-    <ds:schemaRef ds:uri="http://schemas.microsoft.com/office/infopath/2007/PartnerControls"/>
-    <ds:schemaRef ds:uri="http://www.w3.org/XML/1998/namespace"/>
-    <ds:schemaRef ds:uri="http://purl.org/dc/dcmitype/"/>
-  </ds:schemaRefs>
-</ds:datastoreItem>
+<file path=customXml/item3.xml><?xml version="1.0" encoding="utf-8"?>
+<?mso-contentType ?>
+<FormTemplates xmlns="http://schemas.microsoft.com/sharepoint/v3/contenttype/forms">
+  <Display>DocumentLibraryForm</Display>
+  <Edit>DocumentLibraryForm</Edit>
+  <New>DocumentLibraryForm</New>
+</FormTemplates>
 </file>
 
-<file path=customXml/itemProps3.xml><?xml version="1.0" encoding="utf-8"?>
-<ds:datastoreItem xmlns:ds="http://schemas.openxmlformats.org/officeDocument/2006/customXml" ds:itemID="{88CDB976-1D31-4B44-BE50-F1D95DB6DDE7}">
+<file path=customXml/itemProps1.xml><?xml version="1.0" encoding="utf-8"?>
+<ds:datastoreItem xmlns:ds="http://schemas.openxmlformats.org/officeDocument/2006/customXml" ds:itemID="{C3A46D9B-769E-4111-851E-2044CE2E199A}">
   <ds:schemaRefs>
     <ds:schemaRef ds:uri="http://schemas.microsoft.com/office/2006/metadata/contentType"/>
     <ds:schemaRef ds:uri="http://schemas.microsoft.com/office/2006/metadata/properties/metaAttributes"/>
@@ -5400,4 +5823,22 @@
     <ds:schemaRef ds:uri="http://schemas.microsoft.com/internal/obd"/>
   </ds:schemaRefs>
 </ds:datastoreItem>
+</file>
+
+<file path=customXml/itemProps2.xml><?xml version="1.0" encoding="utf-8"?>
+<ds:datastoreItem xmlns:ds="http://schemas.openxmlformats.org/officeDocument/2006/customXml" ds:itemID="{3544F84B-E3CA-4095-A188-4B86E30CA4F8}">
+  <ds:schemaRefs>
+    <ds:schemaRef ds:uri="http://schemas.microsoft.com/office/2006/metadata/properties"/>
+    <ds:schemaRef ds:uri="http://schemas.microsoft.com/office/infopath/2007/PartnerControls"/>
+    <ds:schemaRef ds:uri="3d04b37e-0497-498c-96f6-8855740e5edb"/>
+  </ds:schemaRefs>
+</ds:datastoreItem>
+</file>
+
+<file path=customXml/itemProps3.xml><?xml version="1.0" encoding="utf-8"?>
+<ds:datastoreItem xmlns:ds="http://schemas.openxmlformats.org/officeDocument/2006/customXml" ds:itemID="{0700F5D0-57B0-443F-9625-FD8344381CCB}">
+  <ds:schemaRefs>
+    <ds:schemaRef ds:uri="http://schemas.microsoft.com/sharepoint/v3/contenttype/forms"/>
+  </ds:schemaRefs>
+</ds:datastoreItem>
 </file>
--- a/Test Case/Validazione/3-Scheda Singola Vaccinazione/casi di test SING_VACC.docx
+++ b/Test Case/Validazione/3-Scheda Singola Vaccinazione/casi di test SING_VACC.docx
@@ -1,10 +1,10 @@
 
 <file path=word/document.xml><?xml version="1.0" encoding="utf-8"?>
-<w:document xmlns:wpc="http://schemas.microsoft.com/office/word/2010/wordprocessingCanvas" xmlns:cx="http://schemas.microsoft.com/office/drawing/2014/chartex" xmlns:cx1="http://schemas.microsoft.com/office/drawing/2015/9/8/chartex" xmlns:cx2="http://schemas.microsoft.com/office/drawing/2015/10/21/chartex" xmlns:cx3="http://schemas.microsoft.com/office/drawing/2016/5/9/chartex" xmlns:cx4="http://schemas.microsoft.com/office/drawing/2016/5/10/chartex" xmlns:cx5="http://schemas.microsoft.com/office/drawing/2016/5/11/chartex" xmlns:cx6="http://schemas.microsoft.com/office/drawing/2016/5/12/chartex" xmlns:cx7="http://schemas.microsoft.com/office/drawing/2016/5/13/chartex" xmlns:cx8="http://schemas.microsoft.com/office/drawing/2016/5/14/chartex" xmlns:mc="http://schemas.openxmlformats.org/markup-compatibility/2006" xmlns:aink="http://schemas.microsoft.com/office/drawing/2016/ink" xmlns:am3d="http://schemas.microsoft.com/office/drawing/2017/model3d" xmlns:o="urn:schemas-microsoft-com:office:office" xmlns:r="http://schemas.openxmlformats.org/officeDocument/2006/relationships" xmlns:m="http://schemas.openxmlformats.org/officeDocument/2006/math" xmlns:v="urn:schemas-microsoft-com:vml" xmlns:wp14="http://schemas.microsoft.com/office/word/2010/wordprocessingDrawing" xmlns:wp="http://schemas.openxmlformats.org/drawingml/2006/wordprocessingDrawing" xmlns:w10="urn:schemas-microsoft-com:office:word" xmlns:w="http://schemas.openxmlformats.org/wordprocessingml/2006/main" xmlns:w14="http://schemas.microsoft.com/office/word/2010/wordml" xmlns:w15="http://schemas.microsoft.com/office/word/2012/wordml" xmlns:w16cex="http://schemas.microsoft.com/office/word/2018/wordml/cex" xmlns:w16cid="http://schemas.microsoft.com/office/word/2016/wordml/cid" xmlns:w16="http://schemas.microsoft.com/office/word/2018/wordml" xmlns:w16sdtdh="http://schemas.microsoft.com/office/word/2020/wordml/sdtdatahash" xmlns:w16se="http://schemas.microsoft.com/office/word/2015/wordml/symex" xmlns:wpg="http://schemas.microsoft.com/office/word/2010/wordprocessingGroup" xmlns:wpi="http://schemas.microsoft.com/office/word/2010/wordprocessingInk" xmlns:wne="http://schemas.microsoft.com/office/word/2006/wordml" xmlns:wps="http://schemas.microsoft.com/office/word/2010/wordprocessingShape" mc:Ignorable="w14 w15 w16se w16cid w16 w16cex w16sdtdh wp14">
+<w:document xmlns:wpc="http://schemas.microsoft.com/office/word/2010/wordprocessingCanvas" xmlns:cx="http://schemas.microsoft.com/office/drawing/2014/chartex" xmlns:cx1="http://schemas.microsoft.com/office/drawing/2015/9/8/chartex" xmlns:cx2="http://schemas.microsoft.com/office/drawing/2015/10/21/chartex" xmlns:cx3="http://schemas.microsoft.com/office/drawing/2016/5/9/chartex" xmlns:cx4="http://schemas.microsoft.com/office/drawing/2016/5/10/chartex" xmlns:cx5="http://schemas.microsoft.com/office/drawing/2016/5/11/chartex" xmlns:cx6="http://schemas.microsoft.com/office/drawing/2016/5/12/chartex" xmlns:cx7="http://schemas.microsoft.com/office/drawing/2016/5/13/chartex" xmlns:cx8="http://schemas.microsoft.com/office/drawing/2016/5/14/chartex" xmlns:mc="http://schemas.openxmlformats.org/markup-compatibility/2006" xmlns:aink="http://schemas.microsoft.com/office/drawing/2016/ink" xmlns:am3d="http://schemas.microsoft.com/office/drawing/2017/model3d" xmlns:o="urn:schemas-microsoft-com:office:office" xmlns:oel="http://schemas.microsoft.com/office/2019/extlst" xmlns:r="http://schemas.openxmlformats.org/officeDocument/2006/relationships" xmlns:m="http://schemas.openxmlformats.org/officeDocument/2006/math" xmlns:v="urn:schemas-microsoft-com:vml" xmlns:wp14="http://schemas.microsoft.com/office/word/2010/wordprocessingDrawing" xmlns:wp="http://schemas.openxmlformats.org/drawingml/2006/wordprocessingDrawing" xmlns:w10="urn:schemas-microsoft-com:office:word" xmlns:w="http://schemas.openxmlformats.org/wordprocessingml/2006/main" xmlns:w14="http://schemas.microsoft.com/office/word/2010/wordml" xmlns:w15="http://schemas.microsoft.com/office/word/2012/wordml" xmlns:w16cex="http://schemas.microsoft.com/office/word/2018/wordml/cex" xmlns:w16cid="http://schemas.microsoft.com/office/word/2016/wordml/cid" xmlns:w16="http://schemas.microsoft.com/office/word/2018/wordml" xmlns:w16du="http://schemas.microsoft.com/office/word/2023/wordml/word16du" xmlns:w16sdtdh="http://schemas.microsoft.com/office/word/2020/wordml/sdtdatahash" xmlns:w16sdtfl="http://schemas.microsoft.com/office/word/2024/wordml/sdtformatlock" xmlns:w16se="http://schemas.microsoft.com/office/word/2015/wordml/symex" xmlns:wpg="http://schemas.microsoft.com/office/word/2010/wordprocessingGroup" xmlns:wpi="http://schemas.microsoft.com/office/word/2010/wordprocessingInk" xmlns:wne="http://schemas.microsoft.com/office/word/2006/wordml" xmlns:wps="http://schemas.microsoft.com/office/word/2010/wordprocessingShape" mc:Ignorable="w14 w15 w16se w16cid w16 w16cex w16sdtdh w16sdtfl w16du wp14">
   <w:body>
     <w:p>
       <w:pPr>
-        <w:pStyle w:val="Titolo1"/>
+        <w:pStyle w:val="Heading1"/>
         <w:jc w:val="both"/>
         <w:rPr>
           <w:b w:val="0"/>
@@ -20,7 +20,7 @@
     </w:p>
     <w:p>
       <w:pPr>
-        <w:pStyle w:val="Titolo2"/>
+        <w:pStyle w:val="Heading2"/>
         <w:jc w:val="both"/>
       </w:pPr>
       <w:r>
@@ -90,7 +90,7 @@
           <wp:inline distT="0" distB="0" distL="0" distR="0" wp14:anchorId="27E60BF6" wp14:editId="3636B3E3">
             <wp:extent cx="5943600" cy="478155"/>
             <wp:effectExtent l="0" t="0" r="0" b="0"/>
-            <wp:docPr id="1" name="Immagine 1"/>
+            <wp:docPr id="1" name="Picture 1"/>
             <wp:cNvGraphicFramePr>
               <a:graphicFrameLocks xmlns:a="http://schemas.openxmlformats.org/drawingml/2006/main" noChangeAspect="1"/>
             </wp:cNvGraphicFramePr>
@@ -138,7 +138,1220 @@
     </w:p>
     <w:p>
       <w:pPr>
-        <w:pStyle w:val="Titolo3"/>
+        <w:pStyle w:val="Heading3"/>
+        <w:rPr>
+          <w:rFonts w:ascii="Calibri" w:eastAsia="Calibri" w:hAnsi="Calibri" w:cs="Calibri"/>
+          <w:b/>
+          <w:bCs/>
+          <w:color w:val="000000" w:themeColor="text1"/>
+          <w:lang w:val="it-IT"/>
+        </w:rPr>
+      </w:pPr>
+      <w:r>
+        <w:rPr>
+          <w:rFonts w:ascii="Calibri" w:eastAsia="Calibri" w:hAnsi="Calibri" w:cs="Calibri"/>
+          <w:b/>
+          <w:bCs/>
+          <w:color w:val="000000" w:themeColor="text1"/>
+          <w:lang w:val="it-IT"/>
+        </w:rPr>
+        <w:t xml:space="preserve">CASO DI TEST </w:t>
+      </w:r>
+      <w:r>
+        <w:rPr>
+          <w:rFonts w:ascii="Calibri" w:eastAsia="Calibri" w:hAnsi="Calibri" w:cs="Calibri"/>
+          <w:b/>
+          <w:bCs/>
+          <w:color w:val="000000" w:themeColor="text1"/>
+          <w:lang w:val="it-IT"/>
+        </w:rPr>
+        <w:t>4</w:t>
+      </w:r>
+    </w:p>
+    <w:p>
+      <w:pPr>
+        <w:jc w:val="both"/>
+        <w:rPr>
+          <w:rFonts w:cs="Open Sans"/>
+          <w:lang w:val="it-IT"/>
+        </w:rPr>
+      </w:pPr>
+      <w:r>
+        <w:rPr>
+          <w:rStyle w:val="ui-provider"/>
+          <w:lang w:val="it-IT"/>
+        </w:rPr>
+        <w:t xml:space="preserve">Il Caso di Test </w:t>
+      </w:r>
+      <w:r>
+        <w:rPr>
+          <w:rStyle w:val="ui-provider"/>
+          <w:lang w:val="it-IT"/>
+        </w:rPr>
+        <w:t>4</w:t>
+      </w:r>
+      <w:r>
+        <w:rPr>
+          <w:rStyle w:val="ui-provider"/>
+          <w:lang w:val="it-IT"/>
+        </w:rPr>
+        <w:t xml:space="preserve"> corrisponde ad un esempio CDA2 in cui è presente l’unica sezione obbligatoria contenente la </w:t>
+      </w:r>
+      <w:r>
+        <w:rPr>
+          <w:rStyle w:val="ui-provider"/>
+          <w:i/>
+          <w:iCs/>
+          <w:lang w:val="it-IT"/>
+        </w:rPr>
+        <w:t>entry</w:t>
+      </w:r>
+      <w:r>
+        <w:rPr>
+          <w:rStyle w:val="ui-provider"/>
+          <w:lang w:val="it-IT"/>
+        </w:rPr>
+        <w:t xml:space="preserve"> relativa ai “</w:t>
+      </w:r>
+      <w:r>
+        <w:rPr>
+          <w:i/>
+          <w:iCs/>
+          <w:lang w:val="it-IT"/>
+        </w:rPr>
+        <w:t>Dati vaccinazione</w:t>
+      </w:r>
+      <w:r>
+        <w:rPr>
+          <w:lang w:val="it-IT"/>
+        </w:rPr>
+        <w:t xml:space="preserve">” </w:t>
+      </w:r>
+      <w:r>
+        <w:rPr>
+          <w:rStyle w:val="ui-provider"/>
+          <w:lang w:val="it-IT"/>
+        </w:rPr>
+        <w:t>costituita dai dati essenziali del Decreto 7 Settembre 2023; in particolare, la sezione deve includere:</w:t>
+      </w:r>
+    </w:p>
+    <w:p>
+      <w:pPr>
+        <w:pStyle w:val="ListParagraph"/>
+        <w:numPr>
+          <w:ilvl w:val="0"/>
+          <w:numId w:val="11"/>
+        </w:numPr>
+        <w:spacing w:after="0" w:line="240" w:lineRule="auto"/>
+        <w:jc w:val="both"/>
+        <w:rPr>
+          <w:lang w:val="it-IT"/>
+        </w:rPr>
+      </w:pPr>
+      <w:r>
+        <w:rPr>
+          <w:i/>
+          <w:iCs/>
+          <w:lang w:val="it-IT"/>
+        </w:rPr>
+        <w:t>substanceAdministration</w:t>
+      </w:r>
+      <w:r>
+        <w:rPr>
+          <w:lang w:val="it-IT"/>
+        </w:rPr>
+        <w:t xml:space="preserve">: che riporta i valori codificati relative alle formulazioni del vaccino somministrato. Conterrà delle </w:t>
+      </w:r>
+      <w:r>
+        <w:rPr>
+          <w:i/>
+          <w:iCs/>
+          <w:lang w:val="it-IT"/>
+        </w:rPr>
+        <w:t>entryRelatioship</w:t>
+      </w:r>
+      <w:r>
+        <w:rPr>
+          <w:lang w:val="it-IT"/>
+        </w:rPr>
+        <w:t xml:space="preserve"> che riporta le seguenti informazioni:</w:t>
+      </w:r>
+    </w:p>
+    <w:p>
+      <w:pPr>
+        <w:pStyle w:val="ListParagraph"/>
+        <w:numPr>
+          <w:ilvl w:val="0"/>
+          <w:numId w:val="13"/>
+        </w:numPr>
+        <w:spacing w:after="0" w:line="240" w:lineRule="auto"/>
+        <w:jc w:val="both"/>
+        <w:rPr>
+          <w:lang w:val="it-IT"/>
+        </w:rPr>
+      </w:pPr>
+      <w:r>
+        <w:rPr>
+          <w:i/>
+          <w:iCs/>
+          <w:lang w:val="it-IT"/>
+        </w:rPr>
+        <w:t>Numero dose</w:t>
+      </w:r>
+      <w:r>
+        <w:rPr>
+          <w:lang w:val="it-IT"/>
+        </w:rPr>
+        <w:t>: indica il valore numerico progressivo che identifica la dose somministrata;</w:t>
+      </w:r>
+    </w:p>
+    <w:p>
+      <w:pPr>
+        <w:pStyle w:val="ListParagraph"/>
+        <w:numPr>
+          <w:ilvl w:val="0"/>
+          <w:numId w:val="13"/>
+        </w:numPr>
+        <w:spacing w:after="0" w:line="240" w:lineRule="auto"/>
+        <w:jc w:val="both"/>
+        <w:rPr>
+          <w:lang w:val="it-IT"/>
+        </w:rPr>
+      </w:pPr>
+      <w:r>
+        <w:rPr>
+          <w:i/>
+          <w:iCs/>
+          <w:lang w:val="it-IT"/>
+        </w:rPr>
+        <w:t>Periodo di copertura / prossimo appuntamento</w:t>
+      </w:r>
+      <w:r>
+        <w:rPr>
+          <w:lang w:val="it-IT"/>
+        </w:rPr>
+        <w:t>: indica il periodo di copertura della vaccinazione;</w:t>
+      </w:r>
+    </w:p>
+    <w:p>
+      <w:pPr>
+        <w:pStyle w:val="ListParagraph"/>
+        <w:numPr>
+          <w:ilvl w:val="0"/>
+          <w:numId w:val="13"/>
+        </w:numPr>
+        <w:spacing w:after="0" w:line="240" w:lineRule="auto"/>
+        <w:jc w:val="both"/>
+        <w:rPr>
+          <w:lang w:val="it-IT"/>
+        </w:rPr>
+      </w:pPr>
+      <w:r>
+        <w:rPr>
+          <w:i/>
+          <w:iCs/>
+          <w:lang w:val="it-IT"/>
+        </w:rPr>
+        <w:t>Categorie a rischio</w:t>
+      </w:r>
+      <w:r>
+        <w:rPr>
+          <w:lang w:val="it-IT"/>
+        </w:rPr>
+        <w:t>: indica le categorie dei soggetti a rischio;</w:t>
+      </w:r>
+    </w:p>
+    <w:p>
+      <w:pPr>
+        <w:pStyle w:val="ListParagraph"/>
+        <w:numPr>
+          <w:ilvl w:val="0"/>
+          <w:numId w:val="13"/>
+        </w:numPr>
+        <w:spacing w:after="0" w:line="240" w:lineRule="auto"/>
+        <w:jc w:val="both"/>
+        <w:rPr>
+          <w:lang w:val="it-IT"/>
+        </w:rPr>
+      </w:pPr>
+      <w:r>
+        <w:rPr>
+          <w:i/>
+          <w:iCs/>
+          <w:lang w:val="it-IT"/>
+        </w:rPr>
+        <w:t>Condizioni sanitarie a rischio</w:t>
+      </w:r>
+      <w:r>
+        <w:rPr>
+          <w:lang w:val="it-IT"/>
+        </w:rPr>
+        <w:t>: indica le condizioni sanitarie del soggetto da vaccinare per cui è raccomandata la vaccinazione;</w:t>
+      </w:r>
+    </w:p>
+    <w:p>
+      <w:pPr>
+        <w:pStyle w:val="ListParagraph"/>
+        <w:numPr>
+          <w:ilvl w:val="0"/>
+          <w:numId w:val="13"/>
+        </w:numPr>
+        <w:spacing w:after="0" w:line="240" w:lineRule="auto"/>
+        <w:jc w:val="both"/>
+        <w:rPr>
+          <w:lang w:val="it-IT"/>
+        </w:rPr>
+      </w:pPr>
+      <w:r>
+        <w:rPr>
+          <w:i/>
+          <w:iCs/>
+          <w:lang w:val="it-IT"/>
+        </w:rPr>
+        <w:t>Reazioni avverse</w:t>
+      </w:r>
+      <w:r>
+        <w:rPr>
+          <w:lang w:val="it-IT"/>
+        </w:rPr>
+        <w:t>: indica le reazioni avvenute a seguito del vaccino;</w:t>
+      </w:r>
+    </w:p>
+    <w:p>
+      <w:pPr>
+        <w:pStyle w:val="ListParagraph"/>
+        <w:numPr>
+          <w:ilvl w:val="0"/>
+          <w:numId w:val="13"/>
+        </w:numPr>
+        <w:spacing w:after="0" w:line="240" w:lineRule="auto"/>
+        <w:jc w:val="both"/>
+        <w:rPr>
+          <w:lang w:val="it-IT"/>
+        </w:rPr>
+      </w:pPr>
+      <w:r>
+        <w:rPr>
+          <w:i/>
+          <w:iCs/>
+          <w:lang w:val="it-IT"/>
+        </w:rPr>
+        <w:t>Malattia per cui si effettua la vaccinazione</w:t>
+      </w:r>
+      <w:r>
+        <w:rPr>
+          <w:lang w:val="it-IT"/>
+        </w:rPr>
+        <w:t>: indica la malattia per la quale è stata fatta la vaccinazione.</w:t>
+      </w:r>
+    </w:p>
+    <w:p>
+      <w:pPr>
+        <w:jc w:val="both"/>
+        <w:rPr>
+          <w:lang w:val="it-IT"/>
+        </w:rPr>
+      </w:pPr>
+    </w:p>
+    <w:p>
+      <w:pPr>
+        <w:pStyle w:val="Heading3"/>
+        <w:rPr>
+          <w:rFonts w:ascii="Calibri" w:eastAsia="Calibri" w:hAnsi="Calibri" w:cs="Calibri"/>
+          <w:b/>
+          <w:bCs/>
+          <w:color w:val="000000" w:themeColor="text1"/>
+          <w:lang w:val="it-IT"/>
+        </w:rPr>
+      </w:pPr>
+      <w:r>
+        <w:rPr>
+          <w:rFonts w:ascii="Calibri" w:eastAsia="Calibri" w:hAnsi="Calibri" w:cs="Calibri"/>
+          <w:b/>
+          <w:bCs/>
+          <w:color w:val="000000" w:themeColor="text1"/>
+          <w:lang w:val="it-IT"/>
+        </w:rPr>
+        <w:t>CASO DI TEST 2</w:t>
+      </w:r>
+      <w:r>
+        <w:rPr>
+          <w:rFonts w:ascii="Calibri" w:eastAsia="Calibri" w:hAnsi="Calibri" w:cs="Calibri"/>
+          <w:b/>
+          <w:bCs/>
+          <w:color w:val="000000" w:themeColor="text1"/>
+          <w:lang w:val="it-IT"/>
+        </w:rPr>
+        <w:t>0</w:t>
+      </w:r>
+    </w:p>
+    <w:p>
+      <w:pPr>
+        <w:jc w:val="both"/>
+        <w:rPr>
+          <w:rFonts w:cs="Open Sans"/>
+          <w:lang w:val="it-IT"/>
+        </w:rPr>
+      </w:pPr>
+      <w:r>
+        <w:rPr>
+          <w:rStyle w:val="ui-provider"/>
+          <w:lang w:val="it-IT"/>
+        </w:rPr>
+        <w:t>Il Caso di Test 2</w:t>
+      </w:r>
+      <w:r>
+        <w:rPr>
+          <w:rStyle w:val="ui-provider"/>
+          <w:lang w:val="it-IT"/>
+        </w:rPr>
+        <w:t>0</w:t>
+      </w:r>
+      <w:r>
+        <w:rPr>
+          <w:rStyle w:val="ui-provider"/>
+          <w:lang w:val="it-IT"/>
+        </w:rPr>
+        <w:t xml:space="preserve"> corrisponde ad un esempio CDA2 in cui è presente l’unica sezione obbligatoria contenente la </w:t>
+      </w:r>
+      <w:r>
+        <w:rPr>
+          <w:rStyle w:val="ui-provider"/>
+          <w:i/>
+          <w:iCs/>
+          <w:lang w:val="it-IT"/>
+        </w:rPr>
+        <w:t>entry</w:t>
+      </w:r>
+      <w:r>
+        <w:rPr>
+          <w:rStyle w:val="ui-provider"/>
+          <w:lang w:val="it-IT"/>
+        </w:rPr>
+        <w:t xml:space="preserve"> relativa ai “</w:t>
+      </w:r>
+      <w:r>
+        <w:rPr>
+          <w:i/>
+          <w:iCs/>
+          <w:lang w:val="it-IT"/>
+        </w:rPr>
+        <w:t>Dati Esonero/omissione o differimento</w:t>
+      </w:r>
+      <w:r>
+        <w:rPr>
+          <w:lang w:val="it-IT"/>
+        </w:rPr>
+        <w:t xml:space="preserve">” </w:t>
+      </w:r>
+      <w:r>
+        <w:rPr>
+          <w:rStyle w:val="ui-provider"/>
+          <w:lang w:val="it-IT"/>
+        </w:rPr>
+        <w:t>costituita dai dati essenziali del Decreto 7 Settembre 2023; in particolare, la sezione deve includere:</w:t>
+      </w:r>
+    </w:p>
+    <w:p>
+      <w:pPr>
+        <w:pStyle w:val="ListParagraph"/>
+        <w:numPr>
+          <w:ilvl w:val="0"/>
+          <w:numId w:val="11"/>
+        </w:numPr>
+        <w:spacing w:after="0" w:line="240" w:lineRule="auto"/>
+        <w:jc w:val="both"/>
+        <w:rPr>
+          <w:rFonts w:cs="Open Sans"/>
+        </w:rPr>
+      </w:pPr>
+      <w:r>
+        <w:rPr>
+          <w:rFonts w:cs="Open Sans"/>
+          <w:i/>
+          <w:iCs/>
+          <w:lang w:val="it-IT"/>
+        </w:rPr>
+        <w:t>substanceAdministration</w:t>
+      </w:r>
+      <w:r>
+        <w:rPr>
+          <w:rFonts w:cs="Open Sans"/>
+          <w:lang w:val="it-IT"/>
+        </w:rPr>
+        <w:t xml:space="preserve">: che riporta i valori codificati relative alle formulazioni del vaccino non somministrato. </w:t>
+      </w:r>
+      <w:r>
+        <w:rPr>
+          <w:rFonts w:cs="Open Sans"/>
+        </w:rPr>
+        <w:t xml:space="preserve">Conterrà </w:t>
+      </w:r>
+      <w:r>
+        <w:rPr>
+          <w:rFonts w:cs="Open Sans"/>
+        </w:rPr>
+        <w:t>delle</w:t>
+      </w:r>
+      <w:r>
+        <w:rPr>
+          <w:rFonts w:cs="Open Sans"/>
+        </w:rPr>
+        <w:t xml:space="preserve"> </w:t>
+      </w:r>
+      <w:r>
+        <w:rPr>
+          <w:rFonts w:cs="Open Sans"/>
+          <w:i/>
+          <w:iCs/>
+        </w:rPr>
+        <w:t>entryRelatioship</w:t>
+      </w:r>
+      <w:r>
+        <w:rPr>
+          <w:rFonts w:cs="Open Sans"/>
+        </w:rPr>
+        <w:t xml:space="preserve"> che riporta l</w:t>
+      </w:r>
+      <w:r>
+        <w:rPr>
+          <w:rFonts w:cs="Open Sans"/>
+        </w:rPr>
+        <w:t>e</w:t>
+      </w:r>
+      <w:r>
+        <w:rPr>
+          <w:rFonts w:cs="Open Sans"/>
+        </w:rPr>
+        <w:t xml:space="preserve"> seguent</w:t>
+      </w:r>
+      <w:r>
+        <w:rPr>
+          <w:rFonts w:cs="Open Sans"/>
+        </w:rPr>
+        <w:t>i</w:t>
+      </w:r>
+      <w:r>
+        <w:rPr>
+          <w:rFonts w:cs="Open Sans"/>
+        </w:rPr>
+        <w:t xml:space="preserve"> informazion</w:t>
+      </w:r>
+      <w:r>
+        <w:rPr>
+          <w:rFonts w:cs="Open Sans"/>
+        </w:rPr>
+        <w:t>i</w:t>
+      </w:r>
+      <w:r>
+        <w:rPr>
+          <w:rFonts w:cs="Open Sans"/>
+        </w:rPr>
+        <w:t>:</w:t>
+      </w:r>
+    </w:p>
+    <w:p>
+      <w:pPr>
+        <w:pStyle w:val="ListParagraph"/>
+        <w:numPr>
+          <w:ilvl w:val="0"/>
+          <w:numId w:val="12"/>
+        </w:numPr>
+        <w:spacing w:after="0" w:line="240" w:lineRule="auto"/>
+        <w:jc w:val="both"/>
+        <w:rPr>
+          <w:rFonts w:cs="Open Sans"/>
+          <w:lang w:val="it-IT"/>
+        </w:rPr>
+      </w:pPr>
+      <w:r>
+        <w:rPr>
+          <w:rFonts w:cs="Open Sans"/>
+          <w:i/>
+          <w:iCs/>
+          <w:lang w:val="it-IT"/>
+        </w:rPr>
+        <w:t>Ragione esonero o omissione dal vaccino</w:t>
+      </w:r>
+      <w:r>
+        <w:rPr>
+          <w:rFonts w:cs="Open Sans"/>
+          <w:lang w:val="it-IT"/>
+        </w:rPr>
+        <w:t>: indica il motivo per il quale il paziente è esonerato dal fare il vaccino;</w:t>
+      </w:r>
+    </w:p>
+    <w:p>
+      <w:pPr>
+        <w:pStyle w:val="ListParagraph"/>
+        <w:numPr>
+          <w:ilvl w:val="0"/>
+          <w:numId w:val="12"/>
+        </w:numPr>
+        <w:spacing w:after="0" w:line="240" w:lineRule="auto"/>
+        <w:jc w:val="both"/>
+        <w:rPr>
+          <w:rFonts w:cs="Open Sans"/>
+          <w:lang w:val="it-IT"/>
+        </w:rPr>
+      </w:pPr>
+      <w:r>
+        <w:rPr>
+          <w:rFonts w:cs="Open Sans"/>
+          <w:i/>
+          <w:iCs/>
+          <w:lang w:val="it-IT"/>
+        </w:rPr>
+        <w:t>Malattia con presunta immunità</w:t>
+      </w:r>
+      <w:r>
+        <w:rPr>
+          <w:rFonts w:cs="Open Sans"/>
+          <w:lang w:val="it-IT"/>
+        </w:rPr>
+        <w:t>: elemento atto ad indicare la presenza di una malattia con presunta immunità ovvero, come da specifiche AVN, indica una pregressa immunità da malattia naturale</w:t>
+      </w:r>
+      <w:r>
+        <w:rPr>
+          <w:lang w:val="it-IT"/>
+        </w:rPr>
+        <w:t>.</w:t>
+      </w:r>
+    </w:p>
+    <w:p>
+      <w:pPr>
+        <w:jc w:val="both"/>
+        <w:rPr>
+          <w:lang w:val="it-IT"/>
+        </w:rPr>
+      </w:pPr>
+    </w:p>
+    <w:p>
+      <w:pPr>
+        <w:jc w:val="both"/>
+        <w:rPr>
+          <w:lang w:val="it-IT"/>
+        </w:rPr>
+      </w:pPr>
+    </w:p>
+    <w:p>
+      <w:pPr>
+        <w:pStyle w:val="Heading2"/>
+        <w:jc w:val="both"/>
+      </w:pPr>
+      <w:r>
+        <w:t>Cas</w:t>
+      </w:r>
+      <w:r>
+        <w:t>i</w:t>
+      </w:r>
+      <w:r>
+        <w:t xml:space="preserve"> di Test – KO</w:t>
+      </w:r>
+    </w:p>
+    <w:p>
+      <w:pPr>
+        <w:jc w:val="both"/>
+        <w:rPr>
+          <w:lang w:val="it-IT"/>
+        </w:rPr>
+      </w:pPr>
+      <w:r>
+        <w:rPr>
+          <w:lang w:val="it-IT"/>
+        </w:rPr>
+        <w:t>I casi di test di errore esplicitati di seguito sono relativi ad errori di tipo sintattico, semantico e terminologico. Per tutti i casi di test vengono evidenziati i campi di interesse nel file “</w:t>
+      </w:r>
+      <w:r>
+        <w:rPr>
+          <w:i/>
+          <w:iCs/>
+          <w:lang w:val="it-IT"/>
+        </w:rPr>
+        <w:t>CDA2_Scheda_Singola Vaccinazione</w:t>
+      </w:r>
+      <w:r>
+        <w:rPr>
+          <w:i/>
+          <w:iCs/>
+          <w:lang w:val="it-IT"/>
+        </w:rPr>
+        <w:t>_KO.xls</w:t>
+      </w:r>
+      <w:r>
+        <w:rPr>
+          <w:lang w:val="it-IT"/>
+        </w:rPr>
+        <w:t>”.</w:t>
+      </w:r>
+    </w:p>
+    <w:p>
+      <w:pPr>
+        <w:jc w:val="both"/>
+        <w:rPr>
+          <w:lang w:val="it-IT"/>
+        </w:rPr>
+      </w:pPr>
+    </w:p>
+    <w:p>
+      <w:pPr>
+        <w:pStyle w:val="Heading3"/>
+        <w:rPr>
+          <w:rFonts w:ascii="Calibri" w:eastAsia="Calibri" w:hAnsi="Calibri" w:cs="Calibri"/>
+          <w:b/>
+          <w:bCs/>
+          <w:color w:val="000000" w:themeColor="text1"/>
+          <w:lang w:val="it-IT"/>
+        </w:rPr>
+      </w:pPr>
+      <w:r>
+        <w:rPr>
+          <w:rFonts w:ascii="Calibri" w:eastAsia="Calibri" w:hAnsi="Calibri" w:cs="Calibri"/>
+          <w:b/>
+          <w:bCs/>
+          <w:color w:val="000000" w:themeColor="text1"/>
+          <w:lang w:val="it-IT"/>
+        </w:rPr>
+        <w:t xml:space="preserve">CASO DI TEST 5 </w:t>
+      </w:r>
+    </w:p>
+    <w:p>
+      <w:pPr>
+        <w:jc w:val="both"/>
+        <w:rPr>
+          <w:rFonts w:ascii="Calibri" w:eastAsia="Calibri" w:hAnsi="Calibri" w:cs="Calibri"/>
+          <w:color w:val="000000" w:themeColor="text1"/>
+          <w:u w:val="single"/>
+          <w:lang w:val="it-IT"/>
+        </w:rPr>
+      </w:pPr>
+      <w:r>
+        <w:rPr>
+          <w:rFonts w:ascii="Calibri" w:eastAsia="Calibri" w:hAnsi="Calibri" w:cs="Calibri"/>
+          <w:color w:val="000000" w:themeColor="text1"/>
+          <w:lang w:val="it-IT"/>
+        </w:rPr>
+        <w:t>Il mancato inserimento del campo inerente il livello di riservatezza del documento (</w:t>
+      </w:r>
+      <w:r>
+        <w:rPr>
+          <w:rFonts w:ascii="Calibri" w:eastAsia="Calibri" w:hAnsi="Calibri" w:cs="Calibri"/>
+          <w:i/>
+          <w:iCs/>
+          <w:color w:val="000000" w:themeColor="text1"/>
+          <w:lang w:val="it-IT"/>
+        </w:rPr>
+        <w:t>confidentialityCode</w:t>
+      </w:r>
+      <w:r>
+        <w:rPr>
+          <w:rFonts w:ascii="Calibri" w:eastAsia="Calibri" w:hAnsi="Calibri" w:cs="Calibri"/>
+          <w:color w:val="000000" w:themeColor="text1"/>
+          <w:lang w:val="it-IT"/>
+        </w:rPr>
+        <w:t xml:space="preserve">) genera un </w:t>
+      </w:r>
+      <w:r>
+        <w:rPr>
+          <w:rFonts w:ascii="Calibri" w:eastAsia="Calibri" w:hAnsi="Calibri" w:cs="Calibri"/>
+          <w:color w:val="000000" w:themeColor="text1"/>
+          <w:u w:val="single"/>
+          <w:lang w:val="it-IT"/>
+        </w:rPr>
+        <w:t>errore sintattico</w:t>
+      </w:r>
+      <w:r>
+        <w:rPr>
+          <w:rFonts w:ascii="Calibri" w:eastAsia="Calibri" w:hAnsi="Calibri" w:cs="Calibri"/>
+          <w:color w:val="000000" w:themeColor="text1"/>
+          <w:u w:val="single"/>
+          <w:lang w:val="it-IT"/>
+        </w:rPr>
+        <w:t>.</w:t>
+      </w:r>
+    </w:p>
+    <w:p>
+      <w:pPr>
+        <w:jc w:val="both"/>
+        <w:rPr>
+          <w:rFonts w:ascii="Times New Roman" w:eastAsia="Times New Roman" w:hAnsi="Times New Roman" w:cs="Times New Roman"/>
+          <w:color w:val="000000" w:themeColor="text1"/>
+          <w:sz w:val="24"/>
+          <w:szCs w:val="24"/>
+          <w:lang w:val="it-IT"/>
+        </w:rPr>
+      </w:pPr>
+      <w:r>
+        <w:rPr>
+          <w:rFonts w:ascii="Times New Roman" w:eastAsia="Times New Roman" w:hAnsi="Times New Roman" w:cs="Times New Roman"/>
+          <w:color w:val="000000" w:themeColor="text1"/>
+          <w:sz w:val="24"/>
+          <w:szCs w:val="24"/>
+          <w:lang w:val="it-IT"/>
+        </w:rPr>
+        <w:t xml:space="preserve"> </w:t>
+      </w:r>
+    </w:p>
+    <w:p>
+      <w:pPr>
+        <w:pStyle w:val="Heading3"/>
+        <w:rPr>
+          <w:rFonts w:ascii="Calibri" w:eastAsia="Calibri" w:hAnsi="Calibri" w:cs="Calibri"/>
+          <w:b/>
+          <w:bCs/>
+          <w:color w:val="000000" w:themeColor="text1"/>
+          <w:lang w:val="it-IT"/>
+        </w:rPr>
+      </w:pPr>
+      <w:r>
+        <w:rPr>
+          <w:rFonts w:ascii="Calibri" w:eastAsia="Calibri" w:hAnsi="Calibri" w:cs="Calibri"/>
+          <w:b/>
+          <w:bCs/>
+          <w:color w:val="000000" w:themeColor="text1"/>
+          <w:lang w:val="it-IT"/>
+        </w:rPr>
+        <w:t xml:space="preserve">CASO DI TEST 6 </w:t>
+      </w:r>
+    </w:p>
+    <w:p>
+      <w:pPr>
+        <w:jc w:val="both"/>
+        <w:rPr>
+          <w:rFonts w:ascii="Calibri" w:eastAsia="Calibri" w:hAnsi="Calibri" w:cs="Calibri"/>
+          <w:color w:val="000000" w:themeColor="text1"/>
+          <w:lang w:val="it-IT"/>
+        </w:rPr>
+      </w:pPr>
+      <w:r>
+        <w:rPr>
+          <w:rFonts w:ascii="Calibri" w:eastAsia="Calibri" w:hAnsi="Calibri" w:cs="Calibri"/>
+          <w:color w:val="000000" w:themeColor="text1"/>
+          <w:lang w:val="it-IT"/>
+        </w:rPr>
+        <w:t xml:space="preserve">Durante la fase di compilazione dei dati anagrafici dell’assistito, il test case riguarda la generazione di un </w:t>
+      </w:r>
+      <w:r>
+        <w:rPr>
+          <w:rFonts w:ascii="Calibri" w:eastAsia="Calibri" w:hAnsi="Calibri" w:cs="Calibri"/>
+          <w:color w:val="000000" w:themeColor="text1"/>
+          <w:u w:val="single"/>
+          <w:lang w:val="it-IT"/>
+        </w:rPr>
+        <w:t>errore semantico</w:t>
+      </w:r>
+      <w:r>
+        <w:rPr>
+          <w:rFonts w:ascii="Calibri" w:eastAsia="Calibri" w:hAnsi="Calibri" w:cs="Calibri"/>
+          <w:color w:val="000000" w:themeColor="text1"/>
+          <w:lang w:val="it-IT"/>
+        </w:rPr>
+        <w:t xml:space="preserve"> scatenato dell’inserimento nel campo relativo al CF di un codice con caratteri minuscoli</w:t>
+      </w:r>
+      <w:r>
+        <w:rPr>
+          <w:rFonts w:ascii="Times New Roman" w:eastAsia="Times New Roman" w:hAnsi="Times New Roman" w:cs="Times New Roman"/>
+          <w:color w:val="000000" w:themeColor="text1"/>
+          <w:sz w:val="24"/>
+          <w:szCs w:val="24"/>
+          <w:lang w:val="it-IT"/>
+        </w:rPr>
+        <w:t xml:space="preserve">. </w:t>
+      </w:r>
+      <w:r>
+        <w:rPr>
+          <w:rFonts w:ascii="Calibri" w:eastAsia="Calibri" w:hAnsi="Calibri" w:cs="Calibri"/>
+          <w:color w:val="000000" w:themeColor="text1"/>
+          <w:lang w:val="it-IT"/>
+        </w:rPr>
+        <w:t xml:space="preserve"> </w:t>
+      </w:r>
+    </w:p>
+    <w:p>
+      <w:pPr>
+        <w:jc w:val="both"/>
+        <w:rPr>
+          <w:rFonts w:ascii="Times New Roman" w:eastAsia="Times New Roman" w:hAnsi="Times New Roman" w:cs="Times New Roman"/>
+          <w:color w:val="000000" w:themeColor="text1"/>
+          <w:sz w:val="24"/>
+          <w:szCs w:val="24"/>
+          <w:lang w:val="it-IT"/>
+        </w:rPr>
+      </w:pPr>
+      <w:r>
+        <w:rPr>
+          <w:rFonts w:ascii="Times New Roman" w:eastAsia="Times New Roman" w:hAnsi="Times New Roman" w:cs="Times New Roman"/>
+          <w:color w:val="000000" w:themeColor="text1"/>
+          <w:sz w:val="24"/>
+          <w:szCs w:val="24"/>
+          <w:lang w:val="it-IT"/>
+        </w:rPr>
+        <w:t xml:space="preserve"> </w:t>
+      </w:r>
+    </w:p>
+    <w:p>
+      <w:pPr>
+        <w:pStyle w:val="Heading3"/>
+        <w:rPr>
+          <w:rFonts w:ascii="Calibri" w:eastAsia="Calibri" w:hAnsi="Calibri" w:cs="Calibri"/>
+          <w:b/>
+          <w:bCs/>
+          <w:color w:val="000000" w:themeColor="text1"/>
+          <w:lang w:val="it-IT"/>
+        </w:rPr>
+      </w:pPr>
+      <w:r>
+        <w:rPr>
+          <w:rFonts w:ascii="Calibri" w:eastAsia="Calibri" w:hAnsi="Calibri" w:cs="Calibri"/>
+          <w:b/>
+          <w:bCs/>
+          <w:color w:val="000000" w:themeColor="text1"/>
+          <w:lang w:val="it-IT"/>
+        </w:rPr>
+        <w:t xml:space="preserve">CASO DI TEST 7 </w:t>
+      </w:r>
+    </w:p>
+    <w:p>
+      <w:pPr>
+        <w:jc w:val="both"/>
+        <w:rPr>
+          <w:rFonts w:ascii="Calibri" w:eastAsia="Calibri" w:hAnsi="Calibri" w:cs="Calibri"/>
+          <w:color w:val="000000" w:themeColor="text1"/>
+          <w:lang w:val="it-IT"/>
+        </w:rPr>
+      </w:pPr>
+      <w:r>
+        <w:rPr>
+          <w:rFonts w:ascii="Calibri" w:eastAsia="Calibri" w:hAnsi="Calibri" w:cs="Calibri"/>
+          <w:color w:val="000000" w:themeColor="text1"/>
+          <w:lang w:val="it-IT"/>
+        </w:rPr>
+        <w:t xml:space="preserve">Durante la fase di compilazione dei dati anagrafici dell’assistito, il test case riguarda la generazione di un </w:t>
+      </w:r>
+      <w:r>
+        <w:rPr>
+          <w:rFonts w:ascii="Calibri" w:eastAsia="Calibri" w:hAnsi="Calibri" w:cs="Calibri"/>
+          <w:color w:val="000000" w:themeColor="text1"/>
+          <w:u w:val="single"/>
+          <w:lang w:val="it-IT"/>
+        </w:rPr>
+        <w:t>errore semantico</w:t>
+      </w:r>
+      <w:r>
+        <w:rPr>
+          <w:rFonts w:ascii="Calibri" w:eastAsia="Calibri" w:hAnsi="Calibri" w:cs="Calibri"/>
+          <w:color w:val="000000" w:themeColor="text1"/>
+          <w:lang w:val="it-IT"/>
+        </w:rPr>
+        <w:t xml:space="preserve"> scatenato dall’inserimento di un livello di riservatezza del documento (</w:t>
+      </w:r>
+      <w:r>
+        <w:rPr>
+          <w:rFonts w:ascii="Calibri" w:eastAsia="Calibri" w:hAnsi="Calibri" w:cs="Calibri"/>
+          <w:i/>
+          <w:iCs/>
+          <w:color w:val="000000" w:themeColor="text1"/>
+          <w:lang w:val="it-IT"/>
+        </w:rPr>
+        <w:t>confidentialityCode</w:t>
+      </w:r>
+      <w:r>
+        <w:rPr>
+          <w:rFonts w:ascii="Calibri" w:eastAsia="Calibri" w:hAnsi="Calibri" w:cs="Calibri"/>
+          <w:color w:val="000000" w:themeColor="text1"/>
+          <w:lang w:val="it-IT"/>
+        </w:rPr>
+        <w:t xml:space="preserve">) con informazioni moderatamente sensibili (“Restricted”).  </w:t>
+      </w:r>
+    </w:p>
+    <w:p>
+      <w:pPr>
+        <w:jc w:val="both"/>
+        <w:rPr>
+          <w:rFonts w:ascii="Times New Roman" w:eastAsia="Times New Roman" w:hAnsi="Times New Roman" w:cs="Times New Roman"/>
+          <w:color w:val="000000" w:themeColor="text1"/>
+          <w:sz w:val="24"/>
+          <w:szCs w:val="24"/>
+          <w:lang w:val="it-IT"/>
+        </w:rPr>
+      </w:pPr>
+      <w:r>
+        <w:rPr>
+          <w:rFonts w:ascii="Times New Roman" w:eastAsia="Times New Roman" w:hAnsi="Times New Roman" w:cs="Times New Roman"/>
+          <w:color w:val="000000" w:themeColor="text1"/>
+          <w:sz w:val="24"/>
+          <w:szCs w:val="24"/>
+          <w:lang w:val="it-IT"/>
+        </w:rPr>
+        <w:t xml:space="preserve"> </w:t>
+      </w:r>
+    </w:p>
+    <w:p>
+      <w:pPr>
+        <w:pStyle w:val="Heading3"/>
+        <w:rPr>
+          <w:rFonts w:ascii="Calibri" w:eastAsia="Calibri" w:hAnsi="Calibri" w:cs="Calibri"/>
+          <w:b/>
+          <w:bCs/>
+          <w:color w:val="000000" w:themeColor="text1"/>
+          <w:lang w:val="it-IT"/>
+        </w:rPr>
+      </w:pPr>
+      <w:r>
+        <w:rPr>
+          <w:rFonts w:ascii="Calibri" w:eastAsia="Calibri" w:hAnsi="Calibri" w:cs="Calibri"/>
+          <w:b/>
+          <w:bCs/>
+          <w:color w:val="000000" w:themeColor="text1"/>
+          <w:lang w:val="it-IT"/>
+        </w:rPr>
+        <w:t xml:space="preserve">CASO DI TEST 8 </w:t>
+      </w:r>
+    </w:p>
+    <w:p>
+      <w:pPr>
+        <w:spacing w:after="0" w:line="240" w:lineRule="auto"/>
+        <w:jc w:val="both"/>
+        <w:rPr>
+          <w:rFonts w:ascii="Calibri" w:eastAsia="Calibri" w:hAnsi="Calibri" w:cs="Calibri"/>
+          <w:color w:val="000000" w:themeColor="text1"/>
+          <w:lang w:val="it-IT"/>
+        </w:rPr>
+      </w:pPr>
+      <w:r>
+        <w:rPr>
+          <w:rStyle w:val="normaltextrun"/>
+          <w:rFonts w:ascii="Calibri" w:eastAsia="Calibri" w:hAnsi="Calibri" w:cs="Calibri"/>
+          <w:color w:val="000000" w:themeColor="text1"/>
+          <w:lang w:val="it-IT"/>
+        </w:rPr>
+        <w:t xml:space="preserve">Durante la fase di compilazione dei dati anagrafici dell’assistito, il test case riguarda la generazione di un </w:t>
+      </w:r>
+      <w:r>
+        <w:rPr>
+          <w:rStyle w:val="normaltextrun"/>
+          <w:rFonts w:ascii="Calibri" w:eastAsia="Calibri" w:hAnsi="Calibri" w:cs="Calibri"/>
+          <w:color w:val="000000" w:themeColor="text1"/>
+          <w:u w:val="single"/>
+          <w:lang w:val="it-IT"/>
+        </w:rPr>
+        <w:t>errore semantico</w:t>
+      </w:r>
+      <w:r>
+        <w:rPr>
+          <w:rStyle w:val="normaltextrun"/>
+          <w:rFonts w:ascii="Calibri" w:eastAsia="Calibri" w:hAnsi="Calibri" w:cs="Calibri"/>
+          <w:color w:val="000000" w:themeColor="text1"/>
+          <w:lang w:val="it-IT"/>
+        </w:rPr>
+        <w:t xml:space="preserve"> causato dall’inserimento dell’indirizzo ma non la specifica del comune di residenza del paziente. </w:t>
+      </w:r>
+    </w:p>
+    <w:p>
+      <w:pPr>
+        <w:jc w:val="both"/>
+        <w:rPr>
+          <w:rFonts w:ascii="Times New Roman" w:eastAsia="Times New Roman" w:hAnsi="Times New Roman" w:cs="Times New Roman"/>
+          <w:color w:val="000000" w:themeColor="text1"/>
+          <w:sz w:val="24"/>
+          <w:szCs w:val="24"/>
+          <w:lang w:val="it-IT"/>
+        </w:rPr>
+      </w:pPr>
+      <w:r>
+        <w:rPr>
+          <w:rFonts w:ascii="Times New Roman" w:eastAsia="Times New Roman" w:hAnsi="Times New Roman" w:cs="Times New Roman"/>
+          <w:color w:val="000000" w:themeColor="text1"/>
+          <w:sz w:val="24"/>
+          <w:szCs w:val="24"/>
+          <w:lang w:val="it-IT"/>
+        </w:rPr>
+        <w:t xml:space="preserve"> </w:t>
+      </w:r>
+    </w:p>
+    <w:p>
+      <w:pPr>
+        <w:pStyle w:val="Heading3"/>
+        <w:rPr>
+          <w:rFonts w:ascii="Calibri" w:eastAsia="Calibri" w:hAnsi="Calibri" w:cs="Calibri"/>
+          <w:b/>
+          <w:bCs/>
+          <w:color w:val="000000" w:themeColor="text1"/>
+          <w:lang w:val="it-IT"/>
+        </w:rPr>
+      </w:pPr>
+      <w:r>
+        <w:rPr>
+          <w:rFonts w:ascii="Calibri" w:eastAsia="Calibri" w:hAnsi="Calibri" w:cs="Calibri"/>
+          <w:b/>
+          <w:bCs/>
+          <w:color w:val="000000" w:themeColor="text1"/>
+          <w:lang w:val="it-IT"/>
+        </w:rPr>
+        <w:t xml:space="preserve">CASO DI TEST 9 </w:t>
+      </w:r>
+    </w:p>
+    <w:p>
+      <w:pPr>
+        <w:jc w:val="both"/>
+        <w:rPr>
+          <w:rFonts w:ascii="Calibri" w:eastAsia="Calibri" w:hAnsi="Calibri" w:cs="Calibri"/>
+          <w:color w:val="000000" w:themeColor="text1"/>
+          <w:lang w:val="it-IT"/>
+        </w:rPr>
+      </w:pPr>
+      <w:r>
+        <w:rPr>
+          <w:rFonts w:ascii="Calibri" w:eastAsia="Calibri" w:hAnsi="Calibri" w:cs="Calibri"/>
+          <w:color w:val="000000" w:themeColor="text1"/>
+          <w:lang w:val="it-IT"/>
+        </w:rPr>
+        <w:t>Durante la fase di compilazione dei dati inerenti al nominativo del paziente, viene indicato il cognome ma omesso il nome dello stesso (</w:t>
+      </w:r>
+      <w:r>
+        <w:rPr>
+          <w:rFonts w:ascii="Calibri" w:eastAsia="Calibri" w:hAnsi="Calibri" w:cs="Calibri"/>
+          <w:i/>
+          <w:iCs/>
+          <w:color w:val="000000" w:themeColor="text1"/>
+          <w:lang w:val="it-IT"/>
+        </w:rPr>
+        <w:t>patient/name/given</w:t>
+      </w:r>
+      <w:r>
+        <w:rPr>
+          <w:rFonts w:ascii="Calibri" w:eastAsia="Calibri" w:hAnsi="Calibri" w:cs="Calibri"/>
+          <w:color w:val="000000" w:themeColor="text1"/>
+          <w:lang w:val="it-IT"/>
+        </w:rPr>
+        <w:t xml:space="preserve">). Il risultato è un </w:t>
+      </w:r>
+      <w:r>
+        <w:rPr>
+          <w:rFonts w:ascii="Calibri" w:eastAsia="Calibri" w:hAnsi="Calibri" w:cs="Calibri"/>
+          <w:color w:val="000000" w:themeColor="text1"/>
+          <w:u w:val="single"/>
+          <w:lang w:val="it-IT"/>
+        </w:rPr>
+        <w:t>errore semantico</w:t>
+      </w:r>
+      <w:r>
+        <w:rPr>
+          <w:rFonts w:ascii="Calibri" w:eastAsia="Calibri" w:hAnsi="Calibri" w:cs="Calibri"/>
+          <w:color w:val="000000" w:themeColor="text1"/>
+          <w:lang w:val="it-IT"/>
+        </w:rPr>
+        <w:t xml:space="preserve">. </w:t>
+      </w:r>
+    </w:p>
+    <w:p>
+      <w:pPr>
+        <w:jc w:val="both"/>
+        <w:rPr>
+          <w:rFonts w:ascii="Times New Roman" w:eastAsia="Times New Roman" w:hAnsi="Times New Roman" w:cs="Times New Roman"/>
+          <w:color w:val="000000" w:themeColor="text1"/>
+          <w:sz w:val="24"/>
+          <w:szCs w:val="24"/>
+          <w:lang w:val="it-IT"/>
+        </w:rPr>
+      </w:pPr>
+      <w:r>
+        <w:rPr>
+          <w:rFonts w:ascii="Times New Roman" w:eastAsia="Times New Roman" w:hAnsi="Times New Roman" w:cs="Times New Roman"/>
+          <w:color w:val="000000" w:themeColor="text1"/>
+          <w:sz w:val="24"/>
+          <w:szCs w:val="24"/>
+          <w:lang w:val="it-IT"/>
+        </w:rPr>
+        <w:t xml:space="preserve"> </w:t>
+      </w:r>
+    </w:p>
+    <w:p>
+      <w:pPr>
+        <w:pStyle w:val="Heading3"/>
+        <w:rPr>
+          <w:rFonts w:ascii="Calibri" w:eastAsia="Calibri" w:hAnsi="Calibri" w:cs="Calibri"/>
+          <w:b/>
+          <w:bCs/>
+          <w:color w:val="000000" w:themeColor="text1"/>
+          <w:lang w:val="it-IT"/>
+        </w:rPr>
+      </w:pPr>
+      <w:r>
+        <w:rPr>
+          <w:rFonts w:ascii="Calibri" w:eastAsia="Calibri" w:hAnsi="Calibri" w:cs="Calibri"/>
+          <w:b/>
+          <w:bCs/>
+          <w:color w:val="000000" w:themeColor="text1"/>
+          <w:lang w:val="it-IT"/>
+        </w:rPr>
+        <w:t xml:space="preserve">CASO DI TEST 10 </w:t>
+      </w:r>
+    </w:p>
+    <w:p>
+      <w:pPr>
+        <w:jc w:val="both"/>
+        <w:rPr>
+          <w:rFonts w:ascii="Calibri" w:eastAsia="Calibri" w:hAnsi="Calibri" w:cs="Calibri"/>
+          <w:color w:val="000000" w:themeColor="text1"/>
+          <w:lang w:val="it-IT"/>
+        </w:rPr>
+      </w:pPr>
+      <w:r>
+        <w:rPr>
+          <w:rFonts w:ascii="Calibri" w:eastAsia="Calibri" w:hAnsi="Calibri" w:cs="Calibri"/>
+          <w:color w:val="000000" w:themeColor="text1"/>
+          <w:lang w:val="it-IT"/>
+        </w:rPr>
+        <w:t>Durante la fase di compilazione dei dati inerenti all’anagrafica del paziente, viene indicato un valore errato nel campo relativo al “Sesso” del paziente (</w:t>
+      </w:r>
+      <w:r>
+        <w:rPr>
+          <w:rFonts w:ascii="Calibri" w:eastAsia="Calibri" w:hAnsi="Calibri" w:cs="Calibri"/>
+          <w:i/>
+          <w:iCs/>
+          <w:color w:val="000000" w:themeColor="text1"/>
+          <w:lang w:val="it-IT"/>
+        </w:rPr>
+        <w:t>administrativeGenderCode</w:t>
+      </w:r>
+      <w:r>
+        <w:rPr>
+          <w:rFonts w:ascii="Calibri" w:eastAsia="Calibri" w:hAnsi="Calibri" w:cs="Calibri"/>
+          <w:color w:val="000000" w:themeColor="text1"/>
+          <w:lang w:val="it-IT"/>
+        </w:rPr>
+        <w:t xml:space="preserve">), cioè un valore diverso da quelli ammessi che corrispondono a ‘maschio’, ‘femmina’ o ‘indifferenziato’. Viene così generato un </w:t>
+      </w:r>
+      <w:r>
+        <w:rPr>
+          <w:rFonts w:ascii="Calibri" w:eastAsia="Calibri" w:hAnsi="Calibri" w:cs="Calibri"/>
+          <w:color w:val="000000" w:themeColor="text1"/>
+          <w:u w:val="single"/>
+          <w:lang w:val="it-IT"/>
+        </w:rPr>
+        <w:t>errore terminologico</w:t>
+      </w:r>
+      <w:r>
+        <w:rPr>
+          <w:rFonts w:ascii="Calibri" w:eastAsia="Calibri" w:hAnsi="Calibri" w:cs="Calibri"/>
+          <w:color w:val="000000" w:themeColor="text1"/>
+          <w:lang w:val="it-IT"/>
+        </w:rPr>
+        <w:t>.</w:t>
+      </w:r>
+    </w:p>
+    <w:p>
+      <w:pPr>
+        <w:jc w:val="both"/>
+        <w:rPr>
+          <w:lang w:val="it-IT"/>
+        </w:rPr>
+      </w:pPr>
+    </w:p>
+    <w:p>
+      <w:pPr>
+        <w:pStyle w:val="Heading3"/>
         <w:jc w:val="both"/>
         <w:rPr>
           <w:rFonts w:asciiTheme="minorHAnsi" w:hAnsiTheme="minorHAnsi"/>
@@ -154,195 +1367,160 @@
           <w:color w:val="auto"/>
           <w:lang w:val="it-IT"/>
         </w:rPr>
-        <w:t>CASO DI TEST 0 </w:t>
-      </w:r>
-    </w:p>
-    <w:p>
-      <w:pPr>
-        <w:spacing w:after="0" w:line="240" w:lineRule="auto"/>
-        <w:jc w:val="both"/>
-        <w:textAlignment w:val="baseline"/>
-        <w:rPr>
-          <w:rFonts w:ascii="Calibri" w:eastAsia="Times New Roman" w:hAnsi="Calibri" w:cs="Calibri"/>
-          <w:lang w:val="it-IT" w:eastAsia="it-IT"/>
-        </w:rPr>
-      </w:pPr>
-      <w:r>
-        <w:rPr>
-          <w:rFonts w:ascii="Calibri" w:eastAsia="Times New Roman" w:hAnsi="Calibri" w:cs="Calibri"/>
-          <w:lang w:val="it-IT" w:eastAsia="it-IT"/>
-        </w:rPr>
-        <w:t xml:space="preserve">Il caso di test fa riferimento ad un esempio CDA2 semplice in cui </w:t>
-      </w:r>
-      <w:r>
-        <w:rPr>
-          <w:rFonts w:ascii="Calibri" w:eastAsia="Times New Roman" w:hAnsi="Calibri" w:cs="Calibri"/>
-          <w:lang w:val="it-IT" w:eastAsia="it-IT"/>
-        </w:rPr>
-        <w:t>è presente la sezione</w:t>
-      </w:r>
-      <w:r>
-        <w:rPr>
-          <w:rFonts w:ascii="Calibri" w:eastAsia="Times New Roman" w:hAnsi="Calibri" w:cs="Calibri"/>
-          <w:lang w:val="it-IT" w:eastAsia="it-IT"/>
-        </w:rPr>
-        <w:t xml:space="preserve"> ed elementi obbligatori da specifiche nazionali HL7 Italia. </w:t>
-      </w:r>
-    </w:p>
-    <w:p>
-      <w:pPr>
-        <w:spacing w:after="0" w:line="240" w:lineRule="auto"/>
-        <w:jc w:val="both"/>
-        <w:textAlignment w:val="baseline"/>
-        <w:rPr>
-          <w:rFonts w:ascii="Segoe UI" w:eastAsia="Times New Roman" w:hAnsi="Segoe UI" w:cs="Segoe UI"/>
-          <w:sz w:val="18"/>
-          <w:szCs w:val="18"/>
-          <w:lang w:val="it-IT" w:eastAsia="it-IT"/>
-        </w:rPr>
-      </w:pPr>
-    </w:p>
-    <w:p>
-      <w:pPr>
-        <w:pStyle w:val="Titolo3"/>
-        <w:jc w:val="both"/>
+        <w:t>CASO DI TEST 1</w:t>
+      </w:r>
+      <w:r>
         <w:rPr>
           <w:rFonts w:asciiTheme="minorHAnsi" w:hAnsiTheme="minorHAnsi"/>
           <w:b/>
           <w:color w:val="auto"/>
           <w:lang w:val="it-IT"/>
         </w:rPr>
-      </w:pPr>
-      <w:r>
+        <w:t>1</w:t>
+      </w:r>
+    </w:p>
+    <w:p>
+      <w:pPr>
+        <w:jc w:val="both"/>
+        <w:rPr>
+          <w:lang w:val="it-IT"/>
+        </w:rPr>
+      </w:pPr>
+      <w:r>
+        <w:rPr>
+          <w:lang w:val="it-IT"/>
+        </w:rPr>
+        <w:t>Il mancato inserimento delle</w:t>
+      </w:r>
+      <w:r>
+        <w:rPr>
+          <w:lang w:val="it-IT"/>
+        </w:rPr>
+        <w:t xml:space="preserve"> informazioni testuali </w:t>
+      </w:r>
+      <w:r>
+        <w:rPr>
+          <w:lang w:val="it-IT"/>
+        </w:rPr>
+        <w:t>contenute nella sezione narrativa</w:t>
+      </w:r>
+      <w:r>
+        <w:rPr>
+          <w:lang w:val="it-IT"/>
+        </w:rPr>
+        <w:t xml:space="preserve"> “Singola vaccinazione”</w:t>
+      </w:r>
+      <w:r>
+        <w:rPr>
+          <w:lang w:val="it-IT"/>
+        </w:rPr>
+        <w:t xml:space="preserve"> </w:t>
+      </w:r>
+      <w:r>
+        <w:rPr>
+          <w:lang w:val="it-IT"/>
+        </w:rPr>
+        <w:t>(</w:t>
+      </w:r>
+      <w:r>
+        <w:rPr>
+          <w:i/>
+          <w:iCs/>
+          <w:lang w:val="it-IT"/>
+        </w:rPr>
+        <w:t>section/text</w:t>
+      </w:r>
+      <w:r>
+        <w:rPr>
+          <w:lang w:val="it-IT"/>
+        </w:rPr>
+        <w:t xml:space="preserve">) </w:t>
+      </w:r>
+      <w:r>
+        <w:rPr>
+          <w:lang w:val="it-IT"/>
+        </w:rPr>
+        <w:t>relative</w:t>
+      </w:r>
+      <w:r>
+        <w:rPr>
+          <w:lang w:val="it-IT"/>
+        </w:rPr>
+        <w:t xml:space="preserve"> al</w:t>
+      </w:r>
+      <w:r>
+        <w:rPr>
+          <w:lang w:val="it-IT"/>
+        </w:rPr>
+        <w:t xml:space="preserve"> vaccino somministrato</w:t>
+      </w:r>
+      <w:r>
+        <w:rPr>
+          <w:lang w:val="it-IT"/>
+        </w:rPr>
+        <w:t xml:space="preserve">, </w:t>
+      </w:r>
+      <w:r>
+        <w:rPr>
+          <w:lang w:val="it-IT"/>
+        </w:rPr>
+        <w:t>genera</w:t>
+      </w:r>
+      <w:r>
+        <w:rPr>
+          <w:lang w:val="it-IT"/>
+        </w:rPr>
+        <w:t xml:space="preserve"> un </w:t>
+      </w:r>
+      <w:r>
+        <w:rPr>
+          <w:u w:val="single"/>
+          <w:lang w:val="it-IT"/>
+        </w:rPr>
+        <w:t xml:space="preserve">errore </w:t>
+      </w:r>
+      <w:r>
+        <w:rPr>
+          <w:u w:val="single"/>
+          <w:lang w:val="it-IT"/>
+        </w:rPr>
+        <w:t>semantico</w:t>
+      </w:r>
+      <w:r>
+        <w:rPr>
+          <w:lang w:val="it-IT"/>
+        </w:rPr>
+        <w:t>.</w:t>
+      </w:r>
+    </w:p>
+    <w:p>
+      <w:pPr>
+        <w:jc w:val="both"/>
+        <w:rPr>
+          <w:lang w:val="it-IT"/>
+        </w:rPr>
+      </w:pPr>
+    </w:p>
+    <w:p>
+      <w:pPr>
+        <w:pStyle w:val="Heading3"/>
+        <w:jc w:val="both"/>
         <w:rPr>
           <w:rFonts w:asciiTheme="minorHAnsi" w:hAnsiTheme="minorHAnsi"/>
           <w:b/>
           <w:color w:val="auto"/>
           <w:lang w:val="it-IT"/>
         </w:rPr>
-        <w:t>CASO DI TEST 1  </w:t>
-      </w:r>
-    </w:p>
-    <w:p>
-      <w:pPr>
-        <w:spacing w:after="0" w:line="240" w:lineRule="auto"/>
-        <w:jc w:val="both"/>
-        <w:textAlignment w:val="baseline"/>
-        <w:rPr>
-          <w:rStyle w:val="eop"/>
-          <w:rFonts w:ascii="Segoe UI" w:eastAsia="Times New Roman" w:hAnsi="Segoe UI" w:cs="Segoe UI"/>
-          <w:sz w:val="18"/>
-          <w:szCs w:val="18"/>
-          <w:lang w:val="it-IT" w:eastAsia="it-IT"/>
-        </w:rPr>
-      </w:pPr>
-      <w:r>
-        <w:rPr>
-          <w:rFonts w:ascii="Calibri" w:eastAsia="Times New Roman" w:hAnsi="Calibri" w:cs="Calibri"/>
-          <w:lang w:val="it-IT" w:eastAsia="it-IT"/>
-        </w:rPr>
-        <w:t xml:space="preserve">Il caso di test fa riferimento ad un esempio CDA2 in cui sono presenti le </w:t>
-      </w:r>
-      <w:proofErr w:type="spellStart"/>
-      <w:r>
-        <w:rPr>
-          <w:rFonts w:ascii="Calibri" w:eastAsia="Times New Roman" w:hAnsi="Calibri" w:cs="Calibri"/>
-          <w:lang w:val="it-IT" w:eastAsia="it-IT"/>
-        </w:rPr>
-        <w:t>section</w:t>
-      </w:r>
-      <w:proofErr w:type="spellEnd"/>
-      <w:r>
-        <w:rPr>
-          <w:rFonts w:ascii="Calibri" w:eastAsia="Times New Roman" w:hAnsi="Calibri" w:cs="Calibri"/>
-          <w:lang w:val="it-IT" w:eastAsia="it-IT"/>
-        </w:rPr>
-        <w:t xml:space="preserve"> obbligatori</w:t>
-      </w:r>
-      <w:r>
-        <w:rPr>
-          <w:rFonts w:ascii="Calibri" w:eastAsia="Times New Roman" w:hAnsi="Calibri" w:cs="Calibri"/>
-          <w:lang w:val="it-IT" w:eastAsia="it-IT"/>
-        </w:rPr>
-        <w:t>a</w:t>
-      </w:r>
-      <w:r>
-        <w:rPr>
-          <w:rFonts w:ascii="Calibri" w:eastAsia="Times New Roman" w:hAnsi="Calibri" w:cs="Calibri"/>
-          <w:lang w:val="it-IT" w:eastAsia="it-IT"/>
-        </w:rPr>
-        <w:t xml:space="preserve"> e l</w:t>
-      </w:r>
-      <w:r>
-        <w:rPr>
-          <w:rFonts w:ascii="Calibri" w:eastAsia="Times New Roman" w:hAnsi="Calibri" w:cs="Calibri"/>
-          <w:lang w:val="it-IT" w:eastAsia="it-IT"/>
-        </w:rPr>
-        <w:t>a</w:t>
-      </w:r>
-      <w:r>
-        <w:rPr>
-          <w:rFonts w:ascii="Calibri" w:eastAsia="Times New Roman" w:hAnsi="Calibri" w:cs="Calibri"/>
-          <w:lang w:val="it-IT" w:eastAsia="it-IT"/>
-        </w:rPr>
-        <w:t xml:space="preserve"> relativ</w:t>
-      </w:r>
-      <w:r>
-        <w:rPr>
-          <w:rFonts w:ascii="Calibri" w:eastAsia="Times New Roman" w:hAnsi="Calibri" w:cs="Calibri"/>
-          <w:lang w:val="it-IT" w:eastAsia="it-IT"/>
-        </w:rPr>
-        <w:t>a</w:t>
-      </w:r>
-      <w:r>
-        <w:rPr>
-          <w:rFonts w:ascii="Calibri" w:eastAsia="Times New Roman" w:hAnsi="Calibri" w:cs="Calibri"/>
-          <w:lang w:val="it-IT" w:eastAsia="it-IT"/>
-        </w:rPr>
-        <w:t xml:space="preserve"> entry obbligatori</w:t>
-      </w:r>
-      <w:r>
-        <w:rPr>
-          <w:rFonts w:ascii="Calibri" w:eastAsia="Times New Roman" w:hAnsi="Calibri" w:cs="Calibri"/>
-          <w:lang w:val="it-IT" w:eastAsia="it-IT"/>
-        </w:rPr>
-        <w:t>a</w:t>
-      </w:r>
-      <w:r>
-        <w:rPr>
-          <w:rFonts w:ascii="Calibri" w:eastAsia="Times New Roman" w:hAnsi="Calibri" w:cs="Calibri"/>
-          <w:lang w:val="it-IT" w:eastAsia="it-IT"/>
-        </w:rPr>
-        <w:t xml:space="preserve">, con alcuni sotto-elementi aggiuntivi le cui cardinalità sono riportate nel file </w:t>
-      </w:r>
-      <w:proofErr w:type="spellStart"/>
-      <w:r>
-        <w:rPr>
-          <w:rFonts w:ascii="Calibri" w:eastAsia="Times New Roman" w:hAnsi="Calibri" w:cs="Calibri"/>
-          <w:lang w:val="it-IT" w:eastAsia="it-IT"/>
-        </w:rPr>
-        <w:t>excel</w:t>
-      </w:r>
-      <w:proofErr w:type="spellEnd"/>
-      <w:r>
-        <w:rPr>
-          <w:rFonts w:ascii="Calibri" w:eastAsia="Times New Roman" w:hAnsi="Calibri" w:cs="Calibri"/>
-          <w:lang w:val="it-IT" w:eastAsia="it-IT"/>
-        </w:rPr>
-        <w:t>. </w:t>
-      </w:r>
-    </w:p>
-    <w:p>
-      <w:pPr>
-        <w:pStyle w:val="Titolo3"/>
-        <w:jc w:val="both"/>
+      </w:pPr>
+      <w:r>
         <w:rPr>
           <w:rFonts w:asciiTheme="minorHAnsi" w:hAnsiTheme="minorHAnsi"/>
           <w:b/>
           <w:color w:val="auto"/>
           <w:lang w:val="it-IT"/>
         </w:rPr>
-      </w:pPr>
+        <w:t>CASO DI TEST 1</w:t>
+      </w:r>
       <w:r>
         <w:rPr>
           <w:rFonts w:asciiTheme="minorHAnsi" w:hAnsiTheme="minorHAnsi"/>
@@ -350,276 +1528,179 @@
           <w:color w:val="auto"/>
           <w:lang w:val="it-IT"/>
         </w:rPr>
-        <w:t xml:space="preserve">CASO DI TEST </w:t>
-      </w:r>
-      <w:r>
+        <w:t>2</w:t>
+      </w:r>
+    </w:p>
+    <w:p>
+      <w:pPr>
+        <w:jc w:val="both"/>
+        <w:rPr>
+          <w:lang w:val="it-IT"/>
+        </w:rPr>
+      </w:pPr>
+      <w:r>
+        <w:rPr>
+          <w:lang w:val="it-IT"/>
+        </w:rPr>
+        <w:t>I</w:t>
+      </w:r>
+      <w:r>
+        <w:rPr>
+          <w:lang w:val="it-IT"/>
+        </w:rPr>
+        <w:t>l mancato inserimento</w:t>
+      </w:r>
+      <w:r>
+        <w:rPr>
+          <w:lang w:val="it-IT"/>
+        </w:rPr>
+        <w:t xml:space="preserve"> </w:t>
+      </w:r>
+      <w:r>
+        <w:rPr>
+          <w:lang w:val="it-IT"/>
+        </w:rPr>
+        <w:t>delle</w:t>
+      </w:r>
+      <w:r>
+        <w:rPr>
+          <w:lang w:val="it-IT"/>
+        </w:rPr>
+        <w:t xml:space="preserve"> informazioni strutturate </w:t>
+      </w:r>
+      <w:r>
+        <w:rPr>
+          <w:lang w:val="it-IT"/>
+        </w:rPr>
+        <w:t>relative</w:t>
+      </w:r>
+      <w:r>
+        <w:rPr>
+          <w:lang w:val="it-IT"/>
+        </w:rPr>
+        <w:t xml:space="preserve"> </w:t>
+      </w:r>
+      <w:r>
+        <w:rPr>
+          <w:lang w:val="it-IT"/>
+        </w:rPr>
+        <w:t>ai dati</w:t>
+      </w:r>
+      <w:r>
+        <w:rPr>
+          <w:lang w:val="it-IT"/>
+        </w:rPr>
+        <w:t xml:space="preserve"> </w:t>
+      </w:r>
+      <w:r>
+        <w:rPr>
+          <w:lang w:val="it-IT"/>
+        </w:rPr>
+        <w:t>di somministrazione</w:t>
+      </w:r>
+      <w:r>
+        <w:rPr>
+          <w:lang w:val="it-IT"/>
+        </w:rPr>
+        <w:t xml:space="preserve"> </w:t>
+      </w:r>
+      <w:r>
+        <w:rPr>
+          <w:lang w:val="it-IT"/>
+        </w:rPr>
+        <w:t xml:space="preserve">di un vaccino </w:t>
+      </w:r>
+      <w:r>
+        <w:rPr>
+          <w:lang w:val="it-IT"/>
+        </w:rPr>
+        <w:t xml:space="preserve">e a </w:t>
+      </w:r>
+      <w:r>
+        <w:rPr>
+          <w:lang w:val="it-IT"/>
+        </w:rPr>
+        <w:t xml:space="preserve">quelle di esonero </w:t>
+      </w:r>
+      <w:r>
+        <w:rPr>
+          <w:lang w:val="it-IT"/>
+        </w:rPr>
+        <w:t>all’interno dello</w:t>
+      </w:r>
+      <w:r>
+        <w:rPr>
+          <w:lang w:val="it-IT"/>
+        </w:rPr>
+        <w:t xml:space="preserve"> stesso documento</w:t>
+      </w:r>
+      <w:r>
+        <w:rPr>
+          <w:lang w:val="it-IT"/>
+        </w:rPr>
+        <w:t>, genera</w:t>
+      </w:r>
+      <w:r>
+        <w:rPr>
+          <w:lang w:val="it-IT"/>
+        </w:rPr>
+        <w:t xml:space="preserve">no </w:t>
+      </w:r>
+      <w:r>
+        <w:rPr>
+          <w:lang w:val="it-IT"/>
+        </w:rPr>
+        <w:t xml:space="preserve">un </w:t>
+      </w:r>
+      <w:r>
+        <w:rPr>
+          <w:u w:val="single"/>
+          <w:lang w:val="it-IT"/>
+        </w:rPr>
+        <w:t xml:space="preserve">errore </w:t>
+      </w:r>
+      <w:r>
+        <w:rPr>
+          <w:u w:val="single"/>
+          <w:lang w:val="it-IT"/>
+        </w:rPr>
+        <w:t>semantico</w:t>
+      </w:r>
+      <w:r>
+        <w:rPr>
+          <w:lang w:val="it-IT"/>
+        </w:rPr>
+        <w:t>.</w:t>
+      </w:r>
+    </w:p>
+    <w:p>
+      <w:pPr>
+        <w:jc w:val="both"/>
+        <w:rPr>
+          <w:lang w:val="it-IT"/>
+        </w:rPr>
+      </w:pPr>
+    </w:p>
+    <w:p>
+      <w:pPr>
+        <w:pStyle w:val="Heading3"/>
+        <w:jc w:val="both"/>
         <w:rPr>
           <w:rFonts w:asciiTheme="minorHAnsi" w:hAnsiTheme="minorHAnsi"/>
           <w:b/>
           <w:color w:val="auto"/>
           <w:lang w:val="it-IT"/>
         </w:rPr>
-        <w:t>2</w:t>
-      </w:r>
-    </w:p>
-    <w:p>
-      <w:pPr>
-        <w:jc w:val="both"/>
-        <w:rPr>
-          <w:lang w:val="it-IT"/>
-        </w:rPr>
-      </w:pPr>
-      <w:r>
-        <w:rPr>
-          <w:lang w:val="it-IT"/>
-        </w:rPr>
-        <w:t>Il</w:t>
-      </w:r>
-      <w:r>
-        <w:rPr>
-          <w:lang w:val="it-IT"/>
-        </w:rPr>
-        <w:t xml:space="preserve"> caso in esame riguarda un assistito che si reca per eseguire il vaccino </w:t>
-      </w:r>
-      <w:proofErr w:type="gramStart"/>
-      <w:r>
-        <w:rPr>
-          <w:lang w:val="it-IT"/>
-        </w:rPr>
-        <w:t>anti-influenzale</w:t>
-      </w:r>
-      <w:proofErr w:type="gramEnd"/>
-      <w:r>
-        <w:rPr>
-          <w:lang w:val="it-IT"/>
-        </w:rPr>
-        <w:t>.</w:t>
-      </w:r>
-    </w:p>
-    <w:p>
-      <w:pPr>
-        <w:jc w:val="both"/>
-        <w:rPr>
-          <w:lang w:val="it-IT"/>
-        </w:rPr>
-      </w:pPr>
-      <w:r>
-        <w:rPr>
-          <w:lang w:val="it-IT"/>
-        </w:rPr>
-        <w:t xml:space="preserve">La </w:t>
-      </w:r>
-      <w:proofErr w:type="spellStart"/>
-      <w:r>
-        <w:rPr>
-          <w:lang w:val="it-IT"/>
-        </w:rPr>
-        <w:t>section</w:t>
-      </w:r>
-      <w:proofErr w:type="spellEnd"/>
-      <w:r>
-        <w:rPr>
-          <w:lang w:val="it-IT"/>
-        </w:rPr>
-        <w:t xml:space="preserve"> in questione è la </w:t>
-      </w:r>
-      <w:proofErr w:type="spellStart"/>
-      <w:r>
-        <w:rPr>
-          <w:lang w:val="it-IT"/>
-        </w:rPr>
-        <w:t>section</w:t>
-      </w:r>
-      <w:proofErr w:type="spellEnd"/>
-      <w:r>
-        <w:rPr>
-          <w:lang w:val="it-IT"/>
-        </w:rPr>
-        <w:t xml:space="preserve"> contenente l’entry relativa ai dati della vaccinazione, e conterrà i seguenti elementi:</w:t>
-      </w:r>
-    </w:p>
-    <w:p>
-      <w:pPr>
-        <w:pStyle w:val="Paragrafoelenco"/>
-        <w:numPr>
-          <w:ilvl w:val="0"/>
-          <w:numId w:val="1"/>
-        </w:numPr>
-        <w:jc w:val="both"/>
-        <w:rPr>
-          <w:lang w:val="it-IT"/>
-        </w:rPr>
-      </w:pPr>
-      <w:proofErr w:type="spellStart"/>
-      <w:r>
-        <w:rPr>
-          <w:i/>
-          <w:iCs/>
-          <w:lang w:val="it-IT"/>
-        </w:rPr>
-        <w:t>substanceAdministration</w:t>
-      </w:r>
-      <w:proofErr w:type="spellEnd"/>
-      <w:r>
-        <w:rPr>
-          <w:lang w:val="it-IT"/>
-        </w:rPr>
-        <w:t xml:space="preserve">: che riporta i valori codificati relative alle formulazioni del vaccino somministrato, quali la data di somministrazione, la via e la sede anatomica di somministrazione del vaccino e il codice del farmaco somministrato. Conterrà delle </w:t>
-      </w:r>
-      <w:proofErr w:type="spellStart"/>
-      <w:r>
-        <w:rPr>
-          <w:i/>
-          <w:iCs/>
-          <w:lang w:val="it-IT"/>
-        </w:rPr>
-        <w:t>entryRelatioship</w:t>
-      </w:r>
-      <w:proofErr w:type="spellEnd"/>
-      <w:r>
-        <w:rPr>
-          <w:i/>
-          <w:iCs/>
-          <w:lang w:val="it-IT"/>
-        </w:rPr>
-        <w:t xml:space="preserve"> </w:t>
-      </w:r>
-      <w:r>
-        <w:rPr>
-          <w:lang w:val="it-IT"/>
-        </w:rPr>
-        <w:t>che riportane le seguenti informazioni:</w:t>
-      </w:r>
-      <w:r>
-        <w:rPr>
-          <w:lang w:val="it-IT"/>
-        </w:rPr>
-        <w:t xml:space="preserve"> </w:t>
-      </w:r>
-    </w:p>
-    <w:p>
-      <w:pPr>
-        <w:pStyle w:val="Paragrafoelenco"/>
-        <w:numPr>
-          <w:ilvl w:val="0"/>
-          <w:numId w:val="10"/>
-        </w:numPr>
-        <w:jc w:val="both"/>
-        <w:rPr>
-          <w:lang w:val="it-IT"/>
-        </w:rPr>
-      </w:pPr>
-      <w:r>
-        <w:rPr>
-          <w:i/>
-          <w:iCs/>
-          <w:u w:val="single"/>
-          <w:lang w:val="it-IT"/>
-        </w:rPr>
-        <w:t>Numero dose</w:t>
-      </w:r>
-      <w:r>
-        <w:rPr>
-          <w:lang w:val="it-IT"/>
-        </w:rPr>
-        <w:t xml:space="preserve">: </w:t>
-      </w:r>
-      <w:r>
-        <w:rPr>
-          <w:lang w:val="it-IT"/>
-        </w:rPr>
-        <w:t>indica il valore numerico progressivo che identifica la dose somministrata.</w:t>
-      </w:r>
-    </w:p>
-    <w:p>
-      <w:pPr>
-        <w:pStyle w:val="Paragrafoelenco"/>
-        <w:numPr>
-          <w:ilvl w:val="0"/>
-          <w:numId w:val="10"/>
-        </w:numPr>
-        <w:jc w:val="both"/>
-        <w:rPr>
-          <w:b/>
-          <w:bCs/>
-          <w:lang w:val="it-IT"/>
-        </w:rPr>
-      </w:pPr>
-      <w:r>
-        <w:rPr>
-          <w:i/>
-          <w:iCs/>
-          <w:u w:val="single"/>
-          <w:lang w:val="it-IT"/>
-        </w:rPr>
-        <w:t>Periodo di copertura</w:t>
-      </w:r>
-      <w:r>
-        <w:rPr>
-          <w:lang w:val="it-IT"/>
-        </w:rPr>
-        <w:t xml:space="preserve">: </w:t>
-      </w:r>
-      <w:r>
-        <w:rPr>
-          <w:lang w:val="it-IT"/>
-        </w:rPr>
-        <w:t>indica il periodo di copertura della vaccinazione.</w:t>
-      </w:r>
-    </w:p>
-    <w:p>
-      <w:pPr>
-        <w:pStyle w:val="Paragrafoelenco"/>
-        <w:numPr>
-          <w:ilvl w:val="0"/>
-          <w:numId w:val="10"/>
-        </w:numPr>
-        <w:jc w:val="both"/>
-        <w:rPr>
-          <w:b/>
-          <w:bCs/>
-          <w:lang w:val="it-IT"/>
-        </w:rPr>
-      </w:pPr>
-      <w:r>
-        <w:rPr>
-          <w:i/>
-          <w:iCs/>
-          <w:u w:val="single"/>
-          <w:lang w:val="it-IT"/>
-        </w:rPr>
-        <w:t xml:space="preserve">Schedulazione del prossimo vaccino: </w:t>
-      </w:r>
-      <w:r>
-        <w:rPr>
-          <w:lang w:val="it-IT"/>
-        </w:rPr>
-        <w:t>indica la data di richiamo del vaccino.</w:t>
-      </w:r>
-    </w:p>
-    <w:p>
-      <w:pPr>
-        <w:pStyle w:val="Paragrafoelenco"/>
-        <w:ind w:left="1440"/>
-        <w:jc w:val="both"/>
-        <w:rPr>
-          <w:b/>
-          <w:bCs/>
-          <w:lang w:val="it-IT"/>
-        </w:rPr>
-      </w:pPr>
-    </w:p>
-    <w:p>
-      <w:pPr>
-        <w:pStyle w:val="Titolo3"/>
-        <w:jc w:val="both"/>
+      </w:pPr>
+      <w:r>
         <w:rPr>
           <w:rFonts w:asciiTheme="minorHAnsi" w:hAnsiTheme="minorHAnsi"/>
           <w:b/>
           <w:color w:val="auto"/>
           <w:lang w:val="it-IT"/>
         </w:rPr>
-      </w:pPr>
+        <w:t>CASO DI TEST 1</w:t>
+      </w:r>
       <w:r>
         <w:rPr>
           <w:rFonts w:asciiTheme="minorHAnsi" w:hAnsiTheme="minorHAnsi"/>
@@ -627,238 +1708,157 @@
           <w:color w:val="auto"/>
           <w:lang w:val="it-IT"/>
         </w:rPr>
-        <w:t xml:space="preserve">CASO DI TEST </w:t>
-      </w:r>
-      <w:r>
+        <w:t>3</w:t>
+      </w:r>
+    </w:p>
+    <w:p>
+      <w:pPr>
+        <w:jc w:val="both"/>
+        <w:rPr>
+          <w:lang w:val="it-IT"/>
+        </w:rPr>
+      </w:pPr>
+      <w:r>
+        <w:rPr>
+          <w:rFonts w:ascii="Calibri" w:hAnsi="Calibri" w:cs="Calibri"/>
+          <w:lang w:val="it-IT"/>
+        </w:rPr>
+        <w:t xml:space="preserve">Durante la </w:t>
+      </w:r>
+      <w:r>
+        <w:rPr>
+          <w:rFonts w:ascii="Calibri" w:hAnsi="Calibri" w:cs="Calibri"/>
+          <w:lang w:val="it-IT"/>
+        </w:rPr>
+        <w:t xml:space="preserve">fase di </w:t>
+      </w:r>
+      <w:r>
+        <w:rPr>
+          <w:rFonts w:ascii="Calibri" w:hAnsi="Calibri" w:cs="Calibri"/>
+          <w:lang w:val="it-IT"/>
+        </w:rPr>
+        <w:t xml:space="preserve">compilazione </w:t>
+      </w:r>
+      <w:r>
+        <w:rPr>
+          <w:rFonts w:ascii="Calibri" w:hAnsi="Calibri" w:cs="Calibri"/>
+          <w:lang w:val="it-IT"/>
+        </w:rPr>
+        <w:t xml:space="preserve">dei dati di somministrazione, </w:t>
+      </w:r>
+      <w:r>
+        <w:rPr>
+          <w:rFonts w:ascii="Calibri" w:hAnsi="Calibri" w:cs="Calibri"/>
+          <w:lang w:val="it-IT"/>
+        </w:rPr>
+        <w:t>la mancata</w:t>
+      </w:r>
+      <w:r>
+        <w:rPr>
+          <w:rFonts w:ascii="Calibri" w:hAnsi="Calibri" w:cs="Calibri"/>
+          <w:lang w:val="it-IT"/>
+        </w:rPr>
+        <w:t xml:space="preserve"> </w:t>
+      </w:r>
+      <w:r>
+        <w:rPr>
+          <w:rFonts w:ascii="Calibri" w:hAnsi="Calibri" w:cs="Calibri"/>
+          <w:lang w:val="it-IT"/>
+        </w:rPr>
+        <w:t>indicazione</w:t>
+      </w:r>
+      <w:r>
+        <w:rPr>
+          <w:rFonts w:ascii="Calibri" w:hAnsi="Calibri" w:cs="Calibri"/>
+          <w:lang w:val="it-IT"/>
+        </w:rPr>
+        <w:t xml:space="preserve"> </w:t>
+      </w:r>
+      <w:r>
+        <w:rPr>
+          <w:rFonts w:ascii="Calibri" w:hAnsi="Calibri" w:cs="Calibri"/>
+          <w:lang w:val="it-IT"/>
+        </w:rPr>
+        <w:t>del</w:t>
+      </w:r>
+      <w:r>
+        <w:rPr>
+          <w:rFonts w:ascii="Calibri" w:hAnsi="Calibri" w:cs="Calibri"/>
+          <w:lang w:val="it-IT"/>
+        </w:rPr>
+        <w:t>la data di somministrazione del vaccino (</w:t>
+      </w:r>
+      <w:r>
+        <w:rPr>
+          <w:rFonts w:ascii="Calibri" w:hAnsi="Calibri" w:cs="Calibri"/>
+          <w:i/>
+          <w:iCs/>
+          <w:lang w:val="it-IT"/>
+        </w:rPr>
+        <w:t>effectiveTime</w:t>
+      </w:r>
+      <w:r>
+        <w:rPr>
+          <w:rFonts w:ascii="Calibri" w:hAnsi="Calibri" w:cs="Calibri"/>
+          <w:lang w:val="it-IT"/>
+        </w:rPr>
+        <w:t>) genera</w:t>
+      </w:r>
+      <w:r>
+        <w:rPr>
+          <w:lang w:val="it-IT"/>
+        </w:rPr>
+        <w:t xml:space="preserve"> un </w:t>
+      </w:r>
+      <w:r>
+        <w:rPr>
+          <w:u w:val="single"/>
+          <w:lang w:val="it-IT"/>
+        </w:rPr>
+        <w:t xml:space="preserve">errore </w:t>
+      </w:r>
+      <w:r>
+        <w:rPr>
+          <w:u w:val="single"/>
+          <w:lang w:val="it-IT"/>
+        </w:rPr>
+        <w:t>semantico</w:t>
+      </w:r>
+      <w:r>
+        <w:rPr>
+          <w:lang w:val="it-IT"/>
+        </w:rPr>
+        <w:t>.</w:t>
+      </w:r>
+    </w:p>
+    <w:p>
+      <w:pPr>
+        <w:jc w:val="both"/>
+        <w:rPr>
+          <w:lang w:val="it-IT"/>
+        </w:rPr>
+      </w:pPr>
+    </w:p>
+    <w:p>
+      <w:pPr>
+        <w:pStyle w:val="Heading3"/>
+        <w:jc w:val="both"/>
         <w:rPr>
           <w:rFonts w:asciiTheme="minorHAnsi" w:hAnsiTheme="minorHAnsi"/>
           <w:b/>
           <w:color w:val="auto"/>
           <w:lang w:val="it-IT"/>
         </w:rPr>
-        <w:t>3</w:t>
-      </w:r>
-    </w:p>
-    <w:p>
-      <w:pPr>
-        <w:jc w:val="both"/>
-        <w:rPr>
-          <w:lang w:val="it-IT"/>
-        </w:rPr>
-      </w:pPr>
-      <w:r>
-        <w:rPr>
-          <w:lang w:val="it-IT"/>
-        </w:rPr>
-        <w:t>Il</w:t>
-      </w:r>
-      <w:r>
-        <w:rPr>
-          <w:lang w:val="it-IT"/>
-        </w:rPr>
-        <w:t xml:space="preserve"> caso in esame riguarda un assistito esonerato dal vaccino causa controindicazioni momentanee o permanenti.</w:t>
-      </w:r>
-    </w:p>
-    <w:p>
-      <w:pPr>
-        <w:pStyle w:val="Paragrafoelenco"/>
-        <w:numPr>
-          <w:ilvl w:val="0"/>
-          <w:numId w:val="1"/>
-        </w:numPr>
-        <w:jc w:val="both"/>
-        <w:rPr>
-          <w:lang w:val="it-IT"/>
-        </w:rPr>
-      </w:pPr>
-      <w:proofErr w:type="spellStart"/>
-      <w:r>
-        <w:rPr>
-          <w:i/>
-          <w:iCs/>
-          <w:lang w:val="it-IT"/>
-        </w:rPr>
-        <w:t>substanceAdministration</w:t>
-      </w:r>
-      <w:proofErr w:type="spellEnd"/>
-      <w:r>
-        <w:rPr>
-          <w:lang w:val="it-IT"/>
-        </w:rPr>
-        <w:t xml:space="preserve">: che riporta i valori codificati relative alle formulazioni del vaccino </w:t>
-      </w:r>
-      <w:r>
-        <w:rPr>
-          <w:lang w:val="it-IT"/>
-        </w:rPr>
-        <w:t xml:space="preserve">non </w:t>
-      </w:r>
-      <w:r>
-        <w:rPr>
-          <w:lang w:val="it-IT"/>
-        </w:rPr>
-        <w:t>somministrato, quali l</w:t>
-      </w:r>
-      <w:r>
-        <w:rPr>
-          <w:lang w:val="it-IT"/>
-        </w:rPr>
-        <w:t>o stato che identifica la non somministrazione del vaccino</w:t>
-      </w:r>
-      <w:r>
-        <w:rPr>
-          <w:lang w:val="it-IT"/>
-        </w:rPr>
-        <w:t xml:space="preserve"> e il codice </w:t>
-      </w:r>
-      <w:r>
-        <w:rPr>
-          <w:lang w:val="it-IT"/>
-        </w:rPr>
-        <w:t>associato al vaccino di dovuta somministrazione</w:t>
-      </w:r>
-      <w:r>
-        <w:rPr>
-          <w:lang w:val="it-IT"/>
-        </w:rPr>
-        <w:t xml:space="preserve">. Conterrà </w:t>
-      </w:r>
-      <w:r>
-        <w:rPr>
-          <w:lang w:val="it-IT"/>
-        </w:rPr>
-        <w:t>una</w:t>
-      </w:r>
-      <w:r>
-        <w:rPr>
-          <w:lang w:val="it-IT"/>
-        </w:rPr>
-        <w:t xml:space="preserve"> </w:t>
-      </w:r>
-      <w:proofErr w:type="spellStart"/>
-      <w:r>
-        <w:rPr>
-          <w:i/>
-          <w:iCs/>
-          <w:lang w:val="it-IT"/>
-        </w:rPr>
-        <w:t>entryRelatio</w:t>
-      </w:r>
-      <w:r>
-        <w:rPr>
-          <w:i/>
-          <w:iCs/>
-          <w:lang w:val="it-IT"/>
-        </w:rPr>
-        <w:t>n</w:t>
-      </w:r>
-      <w:r>
-        <w:rPr>
-          <w:i/>
-          <w:iCs/>
-          <w:lang w:val="it-IT"/>
-        </w:rPr>
-        <w:t>ship</w:t>
-      </w:r>
-      <w:proofErr w:type="spellEnd"/>
-      <w:r>
-        <w:rPr>
-          <w:i/>
-          <w:iCs/>
-          <w:lang w:val="it-IT"/>
-        </w:rPr>
-        <w:t xml:space="preserve"> </w:t>
-      </w:r>
-      <w:r>
-        <w:rPr>
-          <w:lang w:val="it-IT"/>
-        </w:rPr>
-        <w:t>che riporta l</w:t>
-      </w:r>
-      <w:r>
-        <w:rPr>
-          <w:lang w:val="it-IT"/>
-        </w:rPr>
-        <w:t>a</w:t>
-      </w:r>
-      <w:r>
-        <w:rPr>
-          <w:lang w:val="it-IT"/>
-        </w:rPr>
-        <w:t xml:space="preserve"> seguent</w:t>
-      </w:r>
-      <w:r>
-        <w:rPr>
-          <w:lang w:val="it-IT"/>
-        </w:rPr>
-        <w:t>e</w:t>
-      </w:r>
-      <w:r>
-        <w:rPr>
-          <w:lang w:val="it-IT"/>
-        </w:rPr>
-        <w:t xml:space="preserve"> informazion</w:t>
-      </w:r>
-      <w:r>
-        <w:rPr>
-          <w:lang w:val="it-IT"/>
-        </w:rPr>
-        <w:t>e</w:t>
-      </w:r>
-      <w:r>
-        <w:rPr>
-          <w:lang w:val="it-IT"/>
-        </w:rPr>
-        <w:t>:</w:t>
-      </w:r>
-    </w:p>
-    <w:p>
-      <w:pPr>
-        <w:pStyle w:val="Paragrafoelenco"/>
-        <w:numPr>
-          <w:ilvl w:val="1"/>
-          <w:numId w:val="1"/>
-        </w:numPr>
-        <w:jc w:val="both"/>
-        <w:rPr>
-          <w:lang w:val="it-IT"/>
-        </w:rPr>
-      </w:pPr>
-      <w:r>
-        <w:rPr>
-          <w:i/>
-          <w:iCs/>
-          <w:u w:val="single"/>
-          <w:lang w:val="it-IT"/>
-        </w:rPr>
-        <w:t xml:space="preserve">Ragione esonero o omissione dal vaccino: </w:t>
-      </w:r>
-      <w:r>
-        <w:rPr>
-          <w:lang w:val="it-IT"/>
-        </w:rPr>
-        <w:t>indica il motivo per il quale il paziente è esonerato dal fare il vaccino.</w:t>
-      </w:r>
-    </w:p>
-    <w:p>
-      <w:pPr>
-        <w:jc w:val="both"/>
-        <w:rPr>
-          <w:lang w:val="it-IT"/>
-        </w:rPr>
-      </w:pPr>
-    </w:p>
-    <w:p>
-      <w:pPr>
-        <w:pStyle w:val="Titolo3"/>
-        <w:jc w:val="both"/>
+      </w:pPr>
+      <w:r>
         <w:rPr>
           <w:rFonts w:asciiTheme="minorHAnsi" w:hAnsiTheme="minorHAnsi"/>
           <w:b/>
           <w:color w:val="auto"/>
           <w:lang w:val="it-IT"/>
         </w:rPr>
-      </w:pPr>
+        <w:t>CASO DI TEST 1</w:t>
+      </w:r>
       <w:r>
         <w:rPr>
           <w:rFonts w:asciiTheme="minorHAnsi" w:hAnsiTheme="minorHAnsi"/>
@@ -866,15 +1866,6 @@
           <w:color w:val="auto"/>
           <w:lang w:val="it-IT"/>
         </w:rPr>
-        <w:t xml:space="preserve">CASO DI TEST </w:t>
-      </w:r>
-      <w:r>
-        <w:rPr>
-          <w:rFonts w:asciiTheme="minorHAnsi" w:hAnsiTheme="minorHAnsi"/>
-          <w:b/>
-          <w:color w:val="auto"/>
-          <w:lang w:val="it-IT"/>
-        </w:rPr>
         <w:t>4</w:t>
       </w:r>
     </w:p>
@@ -887,1479 +1878,46 @@
       </w:pPr>
       <w:r>
         <w:rPr>
-          <w:lang w:val="it-IT"/>
-        </w:rPr>
-        <w:t>Il</w:t>
-      </w:r>
-      <w:r>
-        <w:rPr>
-          <w:lang w:val="it-IT"/>
-        </w:rPr>
-        <w:t xml:space="preserve"> caso in esame riguarda un assistito che esegue il vaccino e l’operatore sanitario riporta tutte le informazioni relative </w:t>
-      </w:r>
-      <w:r>
-        <w:rPr>
-          <w:lang w:val="it-IT"/>
-        </w:rPr>
-        <w:t>ai dati della vaccinazione.</w:t>
-      </w:r>
-    </w:p>
-    <w:p>
-      <w:pPr>
-        <w:jc w:val="both"/>
-        <w:rPr>
-          <w:lang w:val="it-IT"/>
-        </w:rPr>
-      </w:pPr>
-      <w:r>
-        <w:rPr>
-          <w:lang w:val="it-IT"/>
-        </w:rPr>
-        <w:lastRenderedPageBreak/>
-        <w:t>La</w:t>
-      </w:r>
-      <w:r>
-        <w:rPr>
-          <w:lang w:val="it-IT"/>
-        </w:rPr>
-        <w:t xml:space="preserve"> entry</w:t>
-      </w:r>
-      <w:r>
-        <w:rPr>
-          <w:lang w:val="it-IT"/>
-        </w:rPr>
-        <w:t xml:space="preserve"> conterrà i seguenti elementi:</w:t>
-      </w:r>
-    </w:p>
-    <w:p>
-      <w:pPr>
-        <w:pStyle w:val="Paragrafoelenco"/>
-        <w:numPr>
-          <w:ilvl w:val="0"/>
-          <w:numId w:val="1"/>
-        </w:numPr>
-        <w:jc w:val="both"/>
-        <w:rPr>
-          <w:lang w:val="it-IT"/>
-        </w:rPr>
-      </w:pPr>
-      <w:proofErr w:type="spellStart"/>
-      <w:r>
-        <w:rPr>
-          <w:i/>
-          <w:iCs/>
-          <w:lang w:val="it-IT"/>
-        </w:rPr>
-        <w:t>substanceAdministration</w:t>
-      </w:r>
-      <w:proofErr w:type="spellEnd"/>
-      <w:r>
-        <w:rPr>
-          <w:lang w:val="it-IT"/>
-        </w:rPr>
-        <w:t>: che riporta i valori codificati relative alle formulazioni del vaccino somministrato</w:t>
-      </w:r>
-      <w:r>
-        <w:rPr>
-          <w:lang w:val="it-IT"/>
-        </w:rPr>
-        <w:t xml:space="preserve">. </w:t>
-      </w:r>
-      <w:r>
-        <w:rPr>
-          <w:lang w:val="it-IT"/>
-        </w:rPr>
-        <w:t xml:space="preserve">Conterrà delle </w:t>
-      </w:r>
-      <w:proofErr w:type="spellStart"/>
-      <w:r>
-        <w:rPr>
-          <w:i/>
-          <w:iCs/>
-          <w:lang w:val="it-IT"/>
-        </w:rPr>
-        <w:t>entryRelatioship</w:t>
-      </w:r>
-      <w:proofErr w:type="spellEnd"/>
-      <w:r>
-        <w:rPr>
-          <w:i/>
-          <w:iCs/>
-          <w:lang w:val="it-IT"/>
-        </w:rPr>
-        <w:t xml:space="preserve"> </w:t>
-      </w:r>
-      <w:r>
-        <w:rPr>
-          <w:lang w:val="it-IT"/>
-        </w:rPr>
-        <w:t>che riporta le seguenti informazioni:</w:t>
-      </w:r>
-    </w:p>
-    <w:p>
-      <w:pPr>
-        <w:pStyle w:val="Paragrafoelenco"/>
-        <w:numPr>
-          <w:ilvl w:val="0"/>
-          <w:numId w:val="5"/>
-        </w:numPr>
-        <w:jc w:val="both"/>
-        <w:rPr>
-          <w:lang w:val="it-IT"/>
-        </w:rPr>
-      </w:pPr>
-      <w:r>
-        <w:rPr>
-          <w:i/>
-          <w:iCs/>
-          <w:u w:val="single"/>
-          <w:lang w:val="it-IT"/>
-        </w:rPr>
-        <w:t>Numero dose</w:t>
-      </w:r>
-      <w:r>
-        <w:rPr>
-          <w:lang w:val="it-IT"/>
-        </w:rPr>
-        <w:t xml:space="preserve">: </w:t>
-      </w:r>
-      <w:r>
-        <w:rPr>
-          <w:lang w:val="it-IT"/>
-        </w:rPr>
-        <w:t>indica il valore numerico progressivo che identifica la dose somministrata.</w:t>
-      </w:r>
-    </w:p>
-    <w:p>
-      <w:pPr>
-        <w:pStyle w:val="Paragrafoelenco"/>
-        <w:numPr>
-          <w:ilvl w:val="0"/>
-          <w:numId w:val="5"/>
-        </w:numPr>
-        <w:jc w:val="both"/>
-        <w:rPr>
-          <w:b/>
-          <w:bCs/>
-          <w:lang w:val="it-IT"/>
-        </w:rPr>
-      </w:pPr>
-      <w:r>
-        <w:rPr>
-          <w:i/>
-          <w:iCs/>
-          <w:u w:val="single"/>
-          <w:lang w:val="it-IT"/>
-        </w:rPr>
-        <w:t>Periodo copertura</w:t>
-      </w:r>
-      <w:r>
-        <w:rPr>
-          <w:lang w:val="it-IT"/>
-        </w:rPr>
-        <w:t xml:space="preserve">: </w:t>
-      </w:r>
-      <w:r>
-        <w:rPr>
-          <w:lang w:val="it-IT"/>
-        </w:rPr>
-        <w:t>indica il periodo di copertura della vaccinazione.</w:t>
-      </w:r>
-    </w:p>
-    <w:p>
-      <w:pPr>
-        <w:pStyle w:val="Paragrafoelenco"/>
-        <w:numPr>
-          <w:ilvl w:val="0"/>
-          <w:numId w:val="5"/>
-        </w:numPr>
-        <w:jc w:val="both"/>
-        <w:rPr>
-          <w:lang w:val="it-IT"/>
-        </w:rPr>
-      </w:pPr>
-      <w:r>
-        <w:rPr>
-          <w:i/>
-          <w:iCs/>
-          <w:u w:val="single"/>
-          <w:lang w:val="it-IT"/>
-        </w:rPr>
-        <w:t>Schedulazione prossimo vaccino</w:t>
-      </w:r>
-      <w:r>
-        <w:rPr>
-          <w:lang w:val="it-IT"/>
-        </w:rPr>
-        <w:t>: indica la data di richiamo del vaccino.</w:t>
-      </w:r>
-    </w:p>
-    <w:p>
-      <w:pPr>
-        <w:pStyle w:val="Paragrafoelenco"/>
-        <w:numPr>
-          <w:ilvl w:val="0"/>
-          <w:numId w:val="5"/>
-        </w:numPr>
-        <w:jc w:val="both"/>
-        <w:rPr>
-          <w:lang w:val="it-IT"/>
-        </w:rPr>
-      </w:pPr>
-      <w:r>
-        <w:rPr>
-          <w:i/>
-          <w:iCs/>
-          <w:u w:val="single"/>
-          <w:lang w:val="it-IT"/>
-        </w:rPr>
-        <w:t>Categorie a rischio</w:t>
-      </w:r>
-      <w:r>
-        <w:rPr>
-          <w:lang w:val="it-IT"/>
-        </w:rPr>
-        <w:t xml:space="preserve">: </w:t>
-      </w:r>
-      <w:r>
-        <w:rPr>
-          <w:lang w:val="it-IT"/>
-        </w:rPr>
-        <w:t>indica le categorie dei soggetti a rischio</w:t>
-      </w:r>
-    </w:p>
-    <w:p>
-      <w:pPr>
-        <w:pStyle w:val="Paragrafoelenco"/>
-        <w:numPr>
-          <w:ilvl w:val="0"/>
-          <w:numId w:val="5"/>
-        </w:numPr>
-        <w:jc w:val="both"/>
-        <w:rPr>
-          <w:b/>
-          <w:bCs/>
-          <w:lang w:val="it-IT"/>
-        </w:rPr>
-      </w:pPr>
-      <w:r>
-        <w:rPr>
-          <w:i/>
-          <w:iCs/>
-          <w:u w:val="single"/>
-          <w:lang w:val="it-IT"/>
-        </w:rPr>
-        <w:t>Condizioni sanitarie</w:t>
-      </w:r>
-      <w:r>
-        <w:rPr>
-          <w:lang w:val="it-IT"/>
-        </w:rPr>
-        <w:t xml:space="preserve">: </w:t>
-      </w:r>
-      <w:r>
-        <w:rPr>
-          <w:lang w:val="it-IT"/>
-        </w:rPr>
-        <w:t>indica le condizioni sanitarie del soggetto da vaccinare per cui è raccomandata la vaccinazione.</w:t>
-      </w:r>
-    </w:p>
-    <w:p>
-      <w:pPr>
-        <w:pStyle w:val="Paragrafoelenco"/>
-        <w:numPr>
-          <w:ilvl w:val="0"/>
-          <w:numId w:val="5"/>
-        </w:numPr>
-        <w:jc w:val="both"/>
-        <w:rPr>
-          <w:lang w:val="it-IT"/>
-        </w:rPr>
-      </w:pPr>
-      <w:r>
-        <w:rPr>
-          <w:i/>
-          <w:iCs/>
-          <w:u w:val="single"/>
-          <w:lang w:val="it-IT"/>
-        </w:rPr>
-        <w:t>Reazioni avverse</w:t>
-      </w:r>
-      <w:r>
-        <w:rPr>
-          <w:lang w:val="it-IT"/>
-        </w:rPr>
-        <w:t>: indica le reazioni avvenute a seguito del vaccino</w:t>
-      </w:r>
-    </w:p>
-    <w:p>
-      <w:pPr>
-        <w:pStyle w:val="Paragrafoelenco"/>
-        <w:numPr>
-          <w:ilvl w:val="0"/>
-          <w:numId w:val="5"/>
-        </w:numPr>
-        <w:jc w:val="both"/>
-        <w:rPr>
-          <w:lang w:val="it-IT"/>
-        </w:rPr>
-      </w:pPr>
-      <w:r>
-        <w:rPr>
-          <w:i/>
-          <w:iCs/>
-          <w:u w:val="single"/>
-          <w:lang w:val="it-IT"/>
-        </w:rPr>
-        <w:t>Malattia per cui si effettua la vaccinazione</w:t>
-      </w:r>
-      <w:r>
-        <w:rPr>
-          <w:lang w:val="it-IT"/>
-        </w:rPr>
-        <w:t xml:space="preserve">: </w:t>
-      </w:r>
-      <w:r>
-        <w:rPr>
-          <w:lang w:val="it-IT"/>
-        </w:rPr>
-        <w:t xml:space="preserve">indica la </w:t>
-      </w:r>
-      <w:r>
-        <w:rPr>
-          <w:lang w:val="it-IT"/>
-        </w:rPr>
-        <w:t>m</w:t>
-      </w:r>
-      <w:r>
-        <w:rPr>
-          <w:lang w:val="it-IT"/>
-        </w:rPr>
-        <w:t>alattia per il quale è stata fatta la vaccinazione.</w:t>
-      </w:r>
-    </w:p>
-    <w:p>
-      <w:pPr>
-        <w:jc w:val="both"/>
-        <w:rPr>
-          <w:lang w:val="it-IT"/>
-        </w:rPr>
-      </w:pPr>
-    </w:p>
-    <w:p>
-      <w:pPr>
-        <w:pStyle w:val="Titolo2"/>
-        <w:jc w:val="both"/>
-      </w:pPr>
-      <w:r>
-        <w:t>Cas</w:t>
-      </w:r>
-      <w:r>
-        <w:t>i</w:t>
-      </w:r>
-      <w:r>
-        <w:t xml:space="preserve"> di Test – KO</w:t>
-      </w:r>
-    </w:p>
-    <w:p>
-      <w:pPr>
-        <w:jc w:val="both"/>
-        <w:rPr>
-          <w:lang w:val="it-IT"/>
-        </w:rPr>
-      </w:pPr>
-      <w:r>
-        <w:rPr>
-          <w:lang w:val="it-IT"/>
-        </w:rPr>
-        <w:t>I casi di test di errore esplicitati di seguito sono relativi ad errori di tipo sintattico, semantico e terminologico. Per tutti i casi di test vengono evidenziati i campi di interesse nel file “</w:t>
-      </w:r>
-      <w:r>
-        <w:rPr>
-          <w:i/>
-          <w:iCs/>
-          <w:lang w:val="it-IT"/>
-        </w:rPr>
-        <w:t>CDA2_Scheda_Singola Vaccinazione</w:t>
-      </w:r>
-      <w:r>
-        <w:rPr>
-          <w:i/>
-          <w:iCs/>
-          <w:lang w:val="it-IT"/>
-        </w:rPr>
-        <w:t>_KO.xls</w:t>
-      </w:r>
-      <w:r>
-        <w:rPr>
-          <w:lang w:val="it-IT"/>
-        </w:rPr>
-        <w:t>”.</w:t>
-      </w:r>
-    </w:p>
-    <w:p>
-      <w:pPr>
-        <w:jc w:val="both"/>
-        <w:rPr>
-          <w:lang w:val="it-IT"/>
-        </w:rPr>
-      </w:pPr>
-    </w:p>
-    <w:p>
-      <w:pPr>
-        <w:pStyle w:val="Titolo3"/>
-        <w:rPr>
-          <w:rFonts w:ascii="Calibri" w:eastAsia="Calibri" w:hAnsi="Calibri" w:cs="Calibri"/>
-          <w:b/>
-          <w:bCs/>
-          <w:color w:val="000000" w:themeColor="text1"/>
-          <w:lang w:val="it-IT"/>
-        </w:rPr>
-      </w:pPr>
-      <w:r>
-        <w:rPr>
-          <w:rFonts w:ascii="Calibri" w:eastAsia="Calibri" w:hAnsi="Calibri" w:cs="Calibri"/>
-          <w:b/>
-          <w:bCs/>
-          <w:color w:val="000000" w:themeColor="text1"/>
-          <w:lang w:val="it-IT"/>
-        </w:rPr>
-        <w:t xml:space="preserve">CASO DI TEST 5 </w:t>
-      </w:r>
-    </w:p>
-    <w:p>
-      <w:pPr>
-        <w:jc w:val="both"/>
-        <w:rPr>
-          <w:rFonts w:ascii="Calibri" w:eastAsia="Calibri" w:hAnsi="Calibri" w:cs="Calibri"/>
-          <w:color w:val="000000" w:themeColor="text1"/>
-          <w:u w:val="single"/>
-          <w:lang w:val="it-IT"/>
-        </w:rPr>
-      </w:pPr>
-      <w:r>
-        <w:rPr>
-          <w:rFonts w:ascii="Calibri" w:eastAsia="Calibri" w:hAnsi="Calibri" w:cs="Calibri"/>
-          <w:color w:val="000000" w:themeColor="text1"/>
-          <w:lang w:val="it-IT"/>
-        </w:rPr>
-        <w:t xml:space="preserve">Il mancato inserimento del campo inerente </w:t>
-      </w:r>
-      <w:proofErr w:type="gramStart"/>
-      <w:r>
-        <w:rPr>
-          <w:rFonts w:ascii="Calibri" w:eastAsia="Calibri" w:hAnsi="Calibri" w:cs="Calibri"/>
-          <w:color w:val="000000" w:themeColor="text1"/>
-          <w:lang w:val="it-IT"/>
-        </w:rPr>
-        <w:t>il</w:t>
-      </w:r>
-      <w:proofErr w:type="gramEnd"/>
-      <w:r>
-        <w:rPr>
-          <w:rFonts w:ascii="Calibri" w:eastAsia="Calibri" w:hAnsi="Calibri" w:cs="Calibri"/>
-          <w:color w:val="000000" w:themeColor="text1"/>
-          <w:lang w:val="it-IT"/>
-        </w:rPr>
-        <w:t xml:space="preserve"> livello di riservatezza del documento (</w:t>
-      </w:r>
-      <w:proofErr w:type="spellStart"/>
-      <w:r>
-        <w:rPr>
-          <w:rFonts w:ascii="Calibri" w:eastAsia="Calibri" w:hAnsi="Calibri" w:cs="Calibri"/>
-          <w:i/>
-          <w:iCs/>
-          <w:color w:val="000000" w:themeColor="text1"/>
-          <w:lang w:val="it-IT"/>
-        </w:rPr>
-        <w:t>confidentialityCode</w:t>
-      </w:r>
-      <w:proofErr w:type="spellEnd"/>
-      <w:r>
-        <w:rPr>
-          <w:rFonts w:ascii="Calibri" w:eastAsia="Calibri" w:hAnsi="Calibri" w:cs="Calibri"/>
-          <w:color w:val="000000" w:themeColor="text1"/>
-          <w:lang w:val="it-IT"/>
-        </w:rPr>
-        <w:t xml:space="preserve">) genera un </w:t>
-      </w:r>
-      <w:r>
-        <w:rPr>
-          <w:rFonts w:ascii="Calibri" w:eastAsia="Calibri" w:hAnsi="Calibri" w:cs="Calibri"/>
-          <w:color w:val="000000" w:themeColor="text1"/>
-          <w:u w:val="single"/>
-          <w:lang w:val="it-IT"/>
-        </w:rPr>
-        <w:t>errore sintattico</w:t>
-      </w:r>
-      <w:r>
-        <w:rPr>
-          <w:rFonts w:ascii="Calibri" w:eastAsia="Calibri" w:hAnsi="Calibri" w:cs="Calibri"/>
-          <w:color w:val="000000" w:themeColor="text1"/>
-          <w:u w:val="single"/>
-          <w:lang w:val="it-IT"/>
-        </w:rPr>
-        <w:t>.</w:t>
-      </w:r>
-    </w:p>
-    <w:p>
-      <w:pPr>
-        <w:jc w:val="both"/>
-        <w:rPr>
-          <w:rFonts w:ascii="Times New Roman" w:eastAsia="Times New Roman" w:hAnsi="Times New Roman" w:cs="Times New Roman"/>
-          <w:color w:val="000000" w:themeColor="text1"/>
-          <w:sz w:val="24"/>
-          <w:szCs w:val="24"/>
-          <w:lang w:val="it-IT"/>
-        </w:rPr>
-      </w:pPr>
-      <w:r>
-        <w:rPr>
-          <w:rFonts w:ascii="Times New Roman" w:eastAsia="Times New Roman" w:hAnsi="Times New Roman" w:cs="Times New Roman"/>
-          <w:color w:val="000000" w:themeColor="text1"/>
-          <w:sz w:val="24"/>
-          <w:szCs w:val="24"/>
-          <w:lang w:val="it-IT"/>
-        </w:rPr>
-        <w:t xml:space="preserve"> </w:t>
-      </w:r>
-    </w:p>
-    <w:p>
-      <w:pPr>
-        <w:pStyle w:val="Titolo3"/>
-        <w:rPr>
-          <w:rFonts w:ascii="Calibri" w:eastAsia="Calibri" w:hAnsi="Calibri" w:cs="Calibri"/>
-          <w:b/>
-          <w:bCs/>
-          <w:color w:val="000000" w:themeColor="text1"/>
-          <w:lang w:val="it-IT"/>
-        </w:rPr>
-      </w:pPr>
-      <w:r>
-        <w:rPr>
-          <w:rFonts w:ascii="Calibri" w:eastAsia="Calibri" w:hAnsi="Calibri" w:cs="Calibri"/>
-          <w:b/>
-          <w:bCs/>
-          <w:color w:val="000000" w:themeColor="text1"/>
-          <w:lang w:val="it-IT"/>
-        </w:rPr>
-        <w:t xml:space="preserve">CASO DI TEST 6 </w:t>
-      </w:r>
-    </w:p>
-    <w:p>
-      <w:pPr>
-        <w:jc w:val="both"/>
-        <w:rPr>
-          <w:rFonts w:ascii="Calibri" w:eastAsia="Calibri" w:hAnsi="Calibri" w:cs="Calibri"/>
-          <w:color w:val="000000" w:themeColor="text1"/>
-          <w:lang w:val="it-IT"/>
-        </w:rPr>
-      </w:pPr>
-      <w:r>
-        <w:rPr>
-          <w:rFonts w:ascii="Calibri" w:eastAsia="Calibri" w:hAnsi="Calibri" w:cs="Calibri"/>
-          <w:color w:val="000000" w:themeColor="text1"/>
-          <w:lang w:val="it-IT"/>
-        </w:rPr>
-        <w:t xml:space="preserve">Durante la fase di compilazione dei dati anagrafici dell’assistito, il test case riguarda la generazione di un </w:t>
-      </w:r>
-      <w:r>
-        <w:rPr>
-          <w:rFonts w:ascii="Calibri" w:eastAsia="Calibri" w:hAnsi="Calibri" w:cs="Calibri"/>
-          <w:color w:val="000000" w:themeColor="text1"/>
-          <w:u w:val="single"/>
-          <w:lang w:val="it-IT"/>
-        </w:rPr>
-        <w:t>errore semantico</w:t>
-      </w:r>
-      <w:r>
-        <w:rPr>
-          <w:rFonts w:ascii="Calibri" w:eastAsia="Calibri" w:hAnsi="Calibri" w:cs="Calibri"/>
-          <w:color w:val="000000" w:themeColor="text1"/>
-          <w:lang w:val="it-IT"/>
-        </w:rPr>
-        <w:t xml:space="preserve"> scatenato dell’inserimento nel campo relativo al CF di un codice con caratteri minuscoli</w:t>
-      </w:r>
-      <w:r>
-        <w:rPr>
-          <w:rFonts w:ascii="Times New Roman" w:eastAsia="Times New Roman" w:hAnsi="Times New Roman" w:cs="Times New Roman"/>
-          <w:color w:val="000000" w:themeColor="text1"/>
-          <w:sz w:val="24"/>
-          <w:szCs w:val="24"/>
-          <w:lang w:val="it-IT"/>
-        </w:rPr>
-        <w:t xml:space="preserve">. </w:t>
-      </w:r>
-      <w:r>
-        <w:rPr>
-          <w:rFonts w:ascii="Calibri" w:eastAsia="Calibri" w:hAnsi="Calibri" w:cs="Calibri"/>
-          <w:color w:val="000000" w:themeColor="text1"/>
-          <w:lang w:val="it-IT"/>
-        </w:rPr>
-        <w:t xml:space="preserve"> </w:t>
-      </w:r>
-    </w:p>
-    <w:p>
-      <w:pPr>
-        <w:jc w:val="both"/>
-        <w:rPr>
-          <w:rFonts w:ascii="Times New Roman" w:eastAsia="Times New Roman" w:hAnsi="Times New Roman" w:cs="Times New Roman"/>
-          <w:color w:val="000000" w:themeColor="text1"/>
-          <w:sz w:val="24"/>
-          <w:szCs w:val="24"/>
-          <w:lang w:val="it-IT"/>
-        </w:rPr>
-      </w:pPr>
-      <w:r>
-        <w:rPr>
-          <w:rFonts w:ascii="Times New Roman" w:eastAsia="Times New Roman" w:hAnsi="Times New Roman" w:cs="Times New Roman"/>
-          <w:color w:val="000000" w:themeColor="text1"/>
-          <w:sz w:val="24"/>
-          <w:szCs w:val="24"/>
-          <w:lang w:val="it-IT"/>
-        </w:rPr>
-        <w:t xml:space="preserve"> </w:t>
-      </w:r>
-    </w:p>
-    <w:p>
-      <w:pPr>
-        <w:pStyle w:val="Titolo3"/>
-        <w:rPr>
-          <w:rFonts w:ascii="Calibri" w:eastAsia="Calibri" w:hAnsi="Calibri" w:cs="Calibri"/>
-          <w:b/>
-          <w:bCs/>
-          <w:color w:val="000000" w:themeColor="text1"/>
-          <w:lang w:val="it-IT"/>
-        </w:rPr>
-      </w:pPr>
-      <w:r>
-        <w:rPr>
-          <w:rFonts w:ascii="Calibri" w:eastAsia="Calibri" w:hAnsi="Calibri" w:cs="Calibri"/>
-          <w:b/>
-          <w:bCs/>
-          <w:color w:val="000000" w:themeColor="text1"/>
-          <w:lang w:val="it-IT"/>
-        </w:rPr>
-        <w:t xml:space="preserve">CASO DI TEST 7 </w:t>
-      </w:r>
-    </w:p>
-    <w:p>
-      <w:pPr>
-        <w:jc w:val="both"/>
-        <w:rPr>
-          <w:rFonts w:ascii="Calibri" w:eastAsia="Calibri" w:hAnsi="Calibri" w:cs="Calibri"/>
-          <w:color w:val="000000" w:themeColor="text1"/>
-          <w:lang w:val="it-IT"/>
-        </w:rPr>
-      </w:pPr>
-      <w:r>
-        <w:rPr>
-          <w:rFonts w:ascii="Calibri" w:eastAsia="Calibri" w:hAnsi="Calibri" w:cs="Calibri"/>
-          <w:color w:val="000000" w:themeColor="text1"/>
-          <w:lang w:val="it-IT"/>
-        </w:rPr>
-        <w:t xml:space="preserve">Durante la fase di compilazione dei dati anagrafici dell’assistito, il test case riguarda la generazione di un </w:t>
-      </w:r>
-      <w:r>
-        <w:rPr>
-          <w:rFonts w:ascii="Calibri" w:eastAsia="Calibri" w:hAnsi="Calibri" w:cs="Calibri"/>
-          <w:color w:val="000000" w:themeColor="text1"/>
-          <w:u w:val="single"/>
-          <w:lang w:val="it-IT"/>
-        </w:rPr>
-        <w:t>errore semantico</w:t>
-      </w:r>
-      <w:r>
-        <w:rPr>
-          <w:rFonts w:ascii="Calibri" w:eastAsia="Calibri" w:hAnsi="Calibri" w:cs="Calibri"/>
-          <w:color w:val="000000" w:themeColor="text1"/>
-          <w:lang w:val="it-IT"/>
-        </w:rPr>
-        <w:t xml:space="preserve"> scatenato dall’inserimento di un livello di riservatezza del documento (</w:t>
-      </w:r>
-      <w:proofErr w:type="spellStart"/>
-      <w:r>
-        <w:rPr>
-          <w:rFonts w:ascii="Calibri" w:eastAsia="Calibri" w:hAnsi="Calibri" w:cs="Calibri"/>
-          <w:i/>
-          <w:iCs/>
-          <w:color w:val="000000" w:themeColor="text1"/>
-          <w:lang w:val="it-IT"/>
-        </w:rPr>
-        <w:t>confidentialityCode</w:t>
-      </w:r>
-      <w:proofErr w:type="spellEnd"/>
-      <w:r>
-        <w:rPr>
-          <w:rFonts w:ascii="Calibri" w:eastAsia="Calibri" w:hAnsi="Calibri" w:cs="Calibri"/>
-          <w:color w:val="000000" w:themeColor="text1"/>
-          <w:lang w:val="it-IT"/>
-        </w:rPr>
-        <w:t xml:space="preserve">) con informazioni moderatamente sensibili (“Restricted”).  </w:t>
-      </w:r>
-    </w:p>
-    <w:p>
-      <w:pPr>
-        <w:jc w:val="both"/>
-        <w:rPr>
-          <w:rFonts w:ascii="Times New Roman" w:eastAsia="Times New Roman" w:hAnsi="Times New Roman" w:cs="Times New Roman"/>
-          <w:color w:val="000000" w:themeColor="text1"/>
-          <w:sz w:val="24"/>
-          <w:szCs w:val="24"/>
-          <w:lang w:val="it-IT"/>
-        </w:rPr>
-      </w:pPr>
-      <w:r>
-        <w:rPr>
-          <w:rFonts w:ascii="Times New Roman" w:eastAsia="Times New Roman" w:hAnsi="Times New Roman" w:cs="Times New Roman"/>
-          <w:color w:val="000000" w:themeColor="text1"/>
-          <w:sz w:val="24"/>
-          <w:szCs w:val="24"/>
-          <w:lang w:val="it-IT"/>
-        </w:rPr>
-        <w:t xml:space="preserve"> </w:t>
-      </w:r>
-    </w:p>
-    <w:p>
-      <w:pPr>
-        <w:pStyle w:val="Titolo3"/>
-        <w:rPr>
-          <w:rFonts w:ascii="Calibri" w:eastAsia="Calibri" w:hAnsi="Calibri" w:cs="Calibri"/>
-          <w:b/>
-          <w:bCs/>
-          <w:color w:val="000000" w:themeColor="text1"/>
-          <w:lang w:val="it-IT"/>
-        </w:rPr>
-      </w:pPr>
-      <w:r>
-        <w:rPr>
-          <w:rFonts w:ascii="Calibri" w:eastAsia="Calibri" w:hAnsi="Calibri" w:cs="Calibri"/>
-          <w:b/>
-          <w:bCs/>
-          <w:color w:val="000000" w:themeColor="text1"/>
-          <w:lang w:val="it-IT"/>
-        </w:rPr>
-        <w:t xml:space="preserve">CASO DI TEST 8 </w:t>
-      </w:r>
-    </w:p>
-    <w:p>
-      <w:pPr>
-        <w:spacing w:after="0" w:line="240" w:lineRule="auto"/>
-        <w:jc w:val="both"/>
-        <w:rPr>
-          <w:rFonts w:ascii="Calibri" w:eastAsia="Calibri" w:hAnsi="Calibri" w:cs="Calibri"/>
-          <w:color w:val="000000" w:themeColor="text1"/>
-          <w:lang w:val="it-IT"/>
-        </w:rPr>
-      </w:pPr>
-      <w:r>
-        <w:rPr>
-          <w:rStyle w:val="normaltextrun"/>
-          <w:rFonts w:ascii="Calibri" w:eastAsia="Calibri" w:hAnsi="Calibri" w:cs="Calibri"/>
-          <w:color w:val="000000" w:themeColor="text1"/>
-          <w:lang w:val="it-IT"/>
-        </w:rPr>
-        <w:t xml:space="preserve">Durante la fase di compilazione dei dati anagrafici dell’assistito, il test case riguarda la generazione di un </w:t>
-      </w:r>
-      <w:r>
-        <w:rPr>
-          <w:rStyle w:val="normaltextrun"/>
-          <w:rFonts w:ascii="Calibri" w:eastAsia="Calibri" w:hAnsi="Calibri" w:cs="Calibri"/>
-          <w:color w:val="000000" w:themeColor="text1"/>
-          <w:u w:val="single"/>
-          <w:lang w:val="it-IT"/>
-        </w:rPr>
-        <w:t>errore semantico</w:t>
-      </w:r>
-      <w:r>
-        <w:rPr>
-          <w:rStyle w:val="normaltextrun"/>
-          <w:rFonts w:ascii="Calibri" w:eastAsia="Calibri" w:hAnsi="Calibri" w:cs="Calibri"/>
-          <w:color w:val="000000" w:themeColor="text1"/>
-          <w:lang w:val="it-IT"/>
-        </w:rPr>
-        <w:t xml:space="preserve"> causato dall’inserimento dell’indirizzo ma non la specifica del comune di residenza del paziente. </w:t>
-      </w:r>
-    </w:p>
-    <w:p>
-      <w:pPr>
-        <w:jc w:val="both"/>
-        <w:rPr>
-          <w:rFonts w:ascii="Times New Roman" w:eastAsia="Times New Roman" w:hAnsi="Times New Roman" w:cs="Times New Roman"/>
-          <w:color w:val="000000" w:themeColor="text1"/>
-          <w:sz w:val="24"/>
-          <w:szCs w:val="24"/>
-          <w:lang w:val="it-IT"/>
-        </w:rPr>
-      </w:pPr>
-      <w:r>
-        <w:rPr>
-          <w:rFonts w:ascii="Times New Roman" w:eastAsia="Times New Roman" w:hAnsi="Times New Roman" w:cs="Times New Roman"/>
-          <w:color w:val="000000" w:themeColor="text1"/>
-          <w:sz w:val="24"/>
-          <w:szCs w:val="24"/>
-          <w:lang w:val="it-IT"/>
-        </w:rPr>
-        <w:t xml:space="preserve"> </w:t>
-      </w:r>
-    </w:p>
-    <w:p>
-      <w:pPr>
-        <w:pStyle w:val="Titolo3"/>
-        <w:rPr>
-          <w:rFonts w:ascii="Calibri" w:eastAsia="Calibri" w:hAnsi="Calibri" w:cs="Calibri"/>
-          <w:b/>
-          <w:bCs/>
-          <w:color w:val="000000" w:themeColor="text1"/>
-          <w:lang w:val="it-IT"/>
-        </w:rPr>
-      </w:pPr>
-      <w:r>
-        <w:rPr>
-          <w:rFonts w:ascii="Calibri" w:eastAsia="Calibri" w:hAnsi="Calibri" w:cs="Calibri"/>
-          <w:b/>
-          <w:bCs/>
-          <w:color w:val="000000" w:themeColor="text1"/>
-          <w:lang w:val="it-IT"/>
-        </w:rPr>
-        <w:lastRenderedPageBreak/>
-        <w:t xml:space="preserve">CASO DI TEST 9 </w:t>
-      </w:r>
-    </w:p>
-    <w:p>
-      <w:pPr>
-        <w:jc w:val="both"/>
-        <w:rPr>
-          <w:rFonts w:ascii="Calibri" w:eastAsia="Calibri" w:hAnsi="Calibri" w:cs="Calibri"/>
-          <w:color w:val="000000" w:themeColor="text1"/>
-          <w:lang w:val="it-IT"/>
-        </w:rPr>
-      </w:pPr>
-      <w:r>
-        <w:rPr>
-          <w:rFonts w:ascii="Calibri" w:eastAsia="Calibri" w:hAnsi="Calibri" w:cs="Calibri"/>
-          <w:color w:val="000000" w:themeColor="text1"/>
-          <w:lang w:val="it-IT"/>
-        </w:rPr>
-        <w:t>Durante la fase di compilazione dei dati inerenti al nominativo del paziente, viene indicato il cognome ma omesso il nome dello stesso (</w:t>
-      </w:r>
-      <w:proofErr w:type="spellStart"/>
-      <w:r>
-        <w:rPr>
-          <w:rFonts w:ascii="Calibri" w:eastAsia="Calibri" w:hAnsi="Calibri" w:cs="Calibri"/>
-          <w:i/>
-          <w:iCs/>
-          <w:color w:val="000000" w:themeColor="text1"/>
-          <w:lang w:val="it-IT"/>
-        </w:rPr>
-        <w:t>patient</w:t>
-      </w:r>
-      <w:proofErr w:type="spellEnd"/>
-      <w:r>
-        <w:rPr>
-          <w:rFonts w:ascii="Calibri" w:eastAsia="Calibri" w:hAnsi="Calibri" w:cs="Calibri"/>
-          <w:i/>
-          <w:iCs/>
-          <w:color w:val="000000" w:themeColor="text1"/>
-          <w:lang w:val="it-IT"/>
-        </w:rPr>
-        <w:t>/name/</w:t>
-      </w:r>
-      <w:proofErr w:type="spellStart"/>
-      <w:r>
-        <w:rPr>
-          <w:rFonts w:ascii="Calibri" w:eastAsia="Calibri" w:hAnsi="Calibri" w:cs="Calibri"/>
-          <w:i/>
-          <w:iCs/>
-          <w:color w:val="000000" w:themeColor="text1"/>
-          <w:lang w:val="it-IT"/>
-        </w:rPr>
-        <w:t>given</w:t>
-      </w:r>
-      <w:proofErr w:type="spellEnd"/>
-      <w:r>
-        <w:rPr>
-          <w:rFonts w:ascii="Calibri" w:eastAsia="Calibri" w:hAnsi="Calibri" w:cs="Calibri"/>
-          <w:color w:val="000000" w:themeColor="text1"/>
-          <w:lang w:val="it-IT"/>
-        </w:rPr>
-        <w:t xml:space="preserve">). Il risultato è un </w:t>
-      </w:r>
-      <w:r>
-        <w:rPr>
-          <w:rFonts w:ascii="Calibri" w:eastAsia="Calibri" w:hAnsi="Calibri" w:cs="Calibri"/>
-          <w:color w:val="000000" w:themeColor="text1"/>
-          <w:u w:val="single"/>
-          <w:lang w:val="it-IT"/>
-        </w:rPr>
-        <w:t>errore semantico</w:t>
-      </w:r>
-      <w:r>
-        <w:rPr>
-          <w:rFonts w:ascii="Calibri" w:eastAsia="Calibri" w:hAnsi="Calibri" w:cs="Calibri"/>
-          <w:color w:val="000000" w:themeColor="text1"/>
-          <w:lang w:val="it-IT"/>
-        </w:rPr>
-        <w:t xml:space="preserve">. </w:t>
-      </w:r>
-    </w:p>
-    <w:p>
-      <w:pPr>
-        <w:jc w:val="both"/>
-        <w:rPr>
-          <w:rFonts w:ascii="Times New Roman" w:eastAsia="Times New Roman" w:hAnsi="Times New Roman" w:cs="Times New Roman"/>
-          <w:color w:val="000000" w:themeColor="text1"/>
-          <w:sz w:val="24"/>
-          <w:szCs w:val="24"/>
-          <w:lang w:val="it-IT"/>
-        </w:rPr>
-      </w:pPr>
-      <w:r>
-        <w:rPr>
-          <w:rFonts w:ascii="Times New Roman" w:eastAsia="Times New Roman" w:hAnsi="Times New Roman" w:cs="Times New Roman"/>
-          <w:color w:val="000000" w:themeColor="text1"/>
-          <w:sz w:val="24"/>
-          <w:szCs w:val="24"/>
-          <w:lang w:val="it-IT"/>
-        </w:rPr>
-        <w:t xml:space="preserve"> </w:t>
-      </w:r>
-    </w:p>
-    <w:p>
-      <w:pPr>
-        <w:pStyle w:val="Titolo3"/>
-        <w:rPr>
-          <w:rFonts w:ascii="Calibri" w:eastAsia="Calibri" w:hAnsi="Calibri" w:cs="Calibri"/>
-          <w:b/>
-          <w:bCs/>
-          <w:color w:val="000000" w:themeColor="text1"/>
-          <w:lang w:val="it-IT"/>
-        </w:rPr>
-      </w:pPr>
-      <w:r>
-        <w:rPr>
-          <w:rFonts w:ascii="Calibri" w:eastAsia="Calibri" w:hAnsi="Calibri" w:cs="Calibri"/>
-          <w:b/>
-          <w:bCs/>
-          <w:color w:val="000000" w:themeColor="text1"/>
-          <w:lang w:val="it-IT"/>
-        </w:rPr>
-        <w:t xml:space="preserve">CASO DI TEST 10 </w:t>
-      </w:r>
-    </w:p>
-    <w:p>
-      <w:pPr>
-        <w:jc w:val="both"/>
-        <w:rPr>
-          <w:rFonts w:ascii="Calibri" w:eastAsia="Calibri" w:hAnsi="Calibri" w:cs="Calibri"/>
-          <w:color w:val="000000" w:themeColor="text1"/>
-          <w:lang w:val="it-IT"/>
-        </w:rPr>
-      </w:pPr>
-      <w:r>
-        <w:rPr>
-          <w:rFonts w:ascii="Calibri" w:eastAsia="Calibri" w:hAnsi="Calibri" w:cs="Calibri"/>
-          <w:color w:val="000000" w:themeColor="text1"/>
-          <w:lang w:val="it-IT"/>
-        </w:rPr>
-        <w:t>Durante la fase di compilazione dei dati inerenti all’anagrafica del paziente, viene indicato un valore errato nel campo relativo al “Sesso” del paziente (</w:t>
-      </w:r>
-      <w:proofErr w:type="spellStart"/>
-      <w:r>
-        <w:rPr>
-          <w:rFonts w:ascii="Calibri" w:eastAsia="Calibri" w:hAnsi="Calibri" w:cs="Calibri"/>
-          <w:i/>
-          <w:iCs/>
-          <w:color w:val="000000" w:themeColor="text1"/>
-          <w:lang w:val="it-IT"/>
-        </w:rPr>
-        <w:t>administrativeGenderCode</w:t>
-      </w:r>
-      <w:proofErr w:type="spellEnd"/>
-      <w:r>
-        <w:rPr>
-          <w:rFonts w:ascii="Calibri" w:eastAsia="Calibri" w:hAnsi="Calibri" w:cs="Calibri"/>
-          <w:color w:val="000000" w:themeColor="text1"/>
-          <w:lang w:val="it-IT"/>
-        </w:rPr>
-        <w:t xml:space="preserve">), cioè un valore diverso da quelli ammessi che corrispondono a ‘maschio’, ‘femmina’ o ‘indifferenziato’. Viene così generato un </w:t>
-      </w:r>
-      <w:r>
-        <w:rPr>
-          <w:rFonts w:ascii="Calibri" w:eastAsia="Calibri" w:hAnsi="Calibri" w:cs="Calibri"/>
-          <w:color w:val="000000" w:themeColor="text1"/>
-          <w:u w:val="single"/>
-          <w:lang w:val="it-IT"/>
-        </w:rPr>
-        <w:t>errore terminologico</w:t>
-      </w:r>
-      <w:r>
-        <w:rPr>
-          <w:rFonts w:ascii="Calibri" w:eastAsia="Calibri" w:hAnsi="Calibri" w:cs="Calibri"/>
-          <w:color w:val="000000" w:themeColor="text1"/>
-          <w:lang w:val="it-IT"/>
-        </w:rPr>
-        <w:t>.</w:t>
-      </w:r>
-    </w:p>
-    <w:p>
-      <w:pPr>
-        <w:jc w:val="both"/>
-        <w:rPr>
-          <w:lang w:val="it-IT"/>
-        </w:rPr>
-      </w:pPr>
-    </w:p>
-    <w:p>
-      <w:pPr>
-        <w:pStyle w:val="Titolo3"/>
-        <w:jc w:val="both"/>
-        <w:rPr>
-          <w:rFonts w:asciiTheme="minorHAnsi" w:hAnsiTheme="minorHAnsi"/>
-          <w:b/>
-          <w:color w:val="auto"/>
-          <w:lang w:val="it-IT"/>
-        </w:rPr>
-      </w:pPr>
-      <w:r>
-        <w:rPr>
-          <w:rFonts w:asciiTheme="minorHAnsi" w:hAnsiTheme="minorHAnsi"/>
-          <w:b/>
-          <w:color w:val="auto"/>
-          <w:lang w:val="it-IT"/>
-        </w:rPr>
-        <w:t>CASO DI TEST 1</w:t>
-      </w:r>
-      <w:r>
-        <w:rPr>
-          <w:rFonts w:asciiTheme="minorHAnsi" w:hAnsiTheme="minorHAnsi"/>
-          <w:b/>
-          <w:color w:val="auto"/>
-          <w:lang w:val="it-IT"/>
-        </w:rPr>
-        <w:t>1</w:t>
-      </w:r>
-    </w:p>
-    <w:p>
-      <w:pPr>
-        <w:jc w:val="both"/>
-        <w:rPr>
-          <w:lang w:val="it-IT"/>
-        </w:rPr>
-      </w:pPr>
-      <w:r>
-        <w:rPr>
-          <w:lang w:val="it-IT"/>
-        </w:rPr>
-        <w:t>Il mancato inserimento delle</w:t>
-      </w:r>
-      <w:r>
-        <w:rPr>
-          <w:lang w:val="it-IT"/>
-        </w:rPr>
-        <w:t xml:space="preserve"> informazioni testuali </w:t>
-      </w:r>
-      <w:r>
-        <w:rPr>
-          <w:lang w:val="it-IT"/>
-        </w:rPr>
-        <w:t>contenute nella sezione narrativa</w:t>
-      </w:r>
-      <w:r>
-        <w:rPr>
-          <w:lang w:val="it-IT"/>
-        </w:rPr>
-        <w:t xml:space="preserve"> “Singola vaccinazione”</w:t>
-      </w:r>
-      <w:r>
-        <w:rPr>
-          <w:lang w:val="it-IT"/>
-        </w:rPr>
-        <w:t xml:space="preserve"> </w:t>
-      </w:r>
-      <w:r>
-        <w:rPr>
-          <w:lang w:val="it-IT"/>
-        </w:rPr>
-        <w:t>(</w:t>
-      </w:r>
-      <w:proofErr w:type="spellStart"/>
-      <w:r>
-        <w:rPr>
-          <w:i/>
-          <w:iCs/>
-          <w:lang w:val="it-IT"/>
-        </w:rPr>
-        <w:t>section</w:t>
-      </w:r>
-      <w:proofErr w:type="spellEnd"/>
-      <w:r>
-        <w:rPr>
-          <w:i/>
-          <w:iCs/>
-          <w:lang w:val="it-IT"/>
-        </w:rPr>
-        <w:t>/text</w:t>
-      </w:r>
-      <w:r>
-        <w:rPr>
-          <w:lang w:val="it-IT"/>
-        </w:rPr>
-        <w:t xml:space="preserve">) </w:t>
-      </w:r>
-      <w:r>
-        <w:rPr>
-          <w:lang w:val="it-IT"/>
-        </w:rPr>
-        <w:t>relative</w:t>
-      </w:r>
-      <w:r>
-        <w:rPr>
-          <w:lang w:val="it-IT"/>
-        </w:rPr>
-        <w:t xml:space="preserve"> al</w:t>
-      </w:r>
-      <w:r>
-        <w:rPr>
-          <w:lang w:val="it-IT"/>
-        </w:rPr>
-        <w:t xml:space="preserve"> vaccino somministrato</w:t>
-      </w:r>
-      <w:r>
-        <w:rPr>
-          <w:lang w:val="it-IT"/>
-        </w:rPr>
-        <w:t xml:space="preserve">, </w:t>
-      </w:r>
-      <w:r>
-        <w:rPr>
-          <w:lang w:val="it-IT"/>
-        </w:rPr>
-        <w:t>genera</w:t>
-      </w:r>
-      <w:r>
-        <w:rPr>
-          <w:lang w:val="it-IT"/>
-        </w:rPr>
-        <w:t xml:space="preserve"> un </w:t>
-      </w:r>
-      <w:r>
-        <w:rPr>
-          <w:u w:val="single"/>
-          <w:lang w:val="it-IT"/>
-        </w:rPr>
-        <w:t xml:space="preserve">errore </w:t>
-      </w:r>
-      <w:r>
-        <w:rPr>
-          <w:u w:val="single"/>
-          <w:lang w:val="it-IT"/>
-        </w:rPr>
-        <w:t>semantico</w:t>
-      </w:r>
-      <w:r>
-        <w:rPr>
-          <w:lang w:val="it-IT"/>
-        </w:rPr>
-        <w:t>.</w:t>
-      </w:r>
-    </w:p>
-    <w:p>
-      <w:pPr>
-        <w:jc w:val="both"/>
-        <w:rPr>
-          <w:lang w:val="it-IT"/>
-        </w:rPr>
-      </w:pPr>
-    </w:p>
-    <w:p>
-      <w:pPr>
-        <w:pStyle w:val="Titolo3"/>
-        <w:jc w:val="both"/>
-        <w:rPr>
-          <w:rFonts w:asciiTheme="minorHAnsi" w:hAnsiTheme="minorHAnsi"/>
-          <w:b/>
-          <w:color w:val="auto"/>
-          <w:lang w:val="it-IT"/>
-        </w:rPr>
-      </w:pPr>
-      <w:r>
-        <w:rPr>
-          <w:rFonts w:asciiTheme="minorHAnsi" w:hAnsiTheme="minorHAnsi"/>
-          <w:b/>
-          <w:color w:val="auto"/>
-          <w:lang w:val="it-IT"/>
-        </w:rPr>
-        <w:t>CASO DI TEST 1</w:t>
-      </w:r>
-      <w:r>
-        <w:rPr>
-          <w:rFonts w:asciiTheme="minorHAnsi" w:hAnsiTheme="minorHAnsi"/>
-          <w:b/>
-          <w:color w:val="auto"/>
-          <w:lang w:val="it-IT"/>
-        </w:rPr>
-        <w:t>2</w:t>
-      </w:r>
-    </w:p>
-    <w:p>
-      <w:pPr>
-        <w:jc w:val="both"/>
-        <w:rPr>
-          <w:lang w:val="it-IT"/>
-        </w:rPr>
-      </w:pPr>
-      <w:r>
-        <w:rPr>
+          <w:rFonts w:ascii="Calibri" w:hAnsi="Calibri" w:cs="Calibri"/>
           <w:lang w:val="it-IT"/>
         </w:rPr>
         <w:t>I</w:t>
       </w:r>
       <w:r>
         <w:rPr>
-          <w:lang w:val="it-IT"/>
-        </w:rPr>
-        <w:t>l mancato inserimento</w:t>
-      </w:r>
-      <w:r>
-        <w:rPr>
-          <w:lang w:val="it-IT"/>
-        </w:rPr>
-        <w:t xml:space="preserve"> </w:t>
-      </w:r>
-      <w:r>
-        <w:rPr>
-          <w:lang w:val="it-IT"/>
-        </w:rPr>
-        <w:t>delle</w:t>
-      </w:r>
-      <w:r>
-        <w:rPr>
-          <w:lang w:val="it-IT"/>
-        </w:rPr>
-        <w:t xml:space="preserve"> informazioni strutturate </w:t>
-      </w:r>
-      <w:r>
-        <w:rPr>
-          <w:lang w:val="it-IT"/>
-        </w:rPr>
-        <w:t>relative</w:t>
-      </w:r>
-      <w:r>
-        <w:rPr>
-          <w:lang w:val="it-IT"/>
-        </w:rPr>
-        <w:t xml:space="preserve"> </w:t>
-      </w:r>
-      <w:r>
-        <w:rPr>
-          <w:lang w:val="it-IT"/>
-        </w:rPr>
-        <w:t>ai dati</w:t>
-      </w:r>
-      <w:r>
-        <w:rPr>
-          <w:lang w:val="it-IT"/>
-        </w:rPr>
-        <w:t xml:space="preserve"> </w:t>
-      </w:r>
-      <w:r>
-        <w:rPr>
-          <w:lang w:val="it-IT"/>
-        </w:rPr>
-        <w:t>di somministrazione</w:t>
-      </w:r>
-      <w:r>
-        <w:rPr>
-          <w:lang w:val="it-IT"/>
-        </w:rPr>
-        <w:t xml:space="preserve"> </w:t>
-      </w:r>
-      <w:r>
-        <w:rPr>
-          <w:lang w:val="it-IT"/>
-        </w:rPr>
-        <w:t xml:space="preserve">di un vaccino </w:t>
-      </w:r>
-      <w:r>
-        <w:rPr>
-          <w:lang w:val="it-IT"/>
-        </w:rPr>
-        <w:t xml:space="preserve">e a </w:t>
-      </w:r>
-      <w:r>
-        <w:rPr>
-          <w:lang w:val="it-IT"/>
-        </w:rPr>
-        <w:t xml:space="preserve">quelle di esonero </w:t>
-      </w:r>
-      <w:r>
-        <w:rPr>
-          <w:lang w:val="it-IT"/>
-        </w:rPr>
-        <w:t>all’interno dello</w:t>
-      </w:r>
-      <w:r>
-        <w:rPr>
-          <w:lang w:val="it-IT"/>
-        </w:rPr>
-        <w:t xml:space="preserve"> stesso documento</w:t>
-      </w:r>
-      <w:r>
-        <w:rPr>
-          <w:lang w:val="it-IT"/>
-        </w:rPr>
-        <w:t>, genera</w:t>
-      </w:r>
-      <w:r>
-        <w:rPr>
-          <w:lang w:val="it-IT"/>
-        </w:rPr>
-        <w:t xml:space="preserve">no </w:t>
-      </w:r>
-      <w:r>
-        <w:rPr>
-          <w:lang w:val="it-IT"/>
-        </w:rPr>
-        <w:t xml:space="preserve">un </w:t>
-      </w:r>
-      <w:r>
-        <w:rPr>
-          <w:u w:val="single"/>
-          <w:lang w:val="it-IT"/>
-        </w:rPr>
-        <w:t xml:space="preserve">errore </w:t>
-      </w:r>
-      <w:r>
-        <w:rPr>
-          <w:u w:val="single"/>
-          <w:lang w:val="it-IT"/>
-        </w:rPr>
-        <w:t>semantico</w:t>
-      </w:r>
-      <w:r>
-        <w:rPr>
-          <w:lang w:val="it-IT"/>
-        </w:rPr>
-        <w:t>.</w:t>
-      </w:r>
-    </w:p>
-    <w:p>
-      <w:pPr>
-        <w:jc w:val="both"/>
-        <w:rPr>
-          <w:lang w:val="it-IT"/>
-        </w:rPr>
-      </w:pPr>
-    </w:p>
-    <w:p>
-      <w:pPr>
-        <w:pStyle w:val="Titolo3"/>
-        <w:jc w:val="both"/>
-        <w:rPr>
-          <w:rFonts w:asciiTheme="minorHAnsi" w:hAnsiTheme="minorHAnsi"/>
-          <w:b/>
-          <w:color w:val="auto"/>
-          <w:lang w:val="it-IT"/>
-        </w:rPr>
-      </w:pPr>
-      <w:r>
-        <w:rPr>
-          <w:rFonts w:asciiTheme="minorHAnsi" w:hAnsiTheme="minorHAnsi"/>
-          <w:b/>
-          <w:color w:val="auto"/>
-          <w:lang w:val="it-IT"/>
-        </w:rPr>
-        <w:t>CASO DI TEST 1</w:t>
-      </w:r>
-      <w:r>
-        <w:rPr>
-          <w:rFonts w:asciiTheme="minorHAnsi" w:hAnsiTheme="minorHAnsi"/>
-          <w:b/>
-          <w:color w:val="auto"/>
-          <w:lang w:val="it-IT"/>
-        </w:rPr>
-        <w:t>3</w:t>
-      </w:r>
-    </w:p>
-    <w:p>
-      <w:pPr>
-        <w:jc w:val="both"/>
-        <w:rPr>
-          <w:lang w:val="it-IT"/>
-        </w:rPr>
-      </w:pPr>
-      <w:r>
-        <w:rPr>
           <w:rFonts w:ascii="Calibri" w:hAnsi="Calibri" w:cs="Calibri"/>
           <w:lang w:val="it-IT"/>
         </w:rPr>
-        <w:t xml:space="preserve">Durante la </w:t>
+        <w:t>l</w:t>
       </w:r>
       <w:r>
         <w:rPr>
           <w:rFonts w:ascii="Calibri" w:hAnsi="Calibri" w:cs="Calibri"/>
           <w:lang w:val="it-IT"/>
         </w:rPr>
-        <w:t xml:space="preserve">fase di </w:t>
+        <w:t xml:space="preserve"> mancato inserimento de</w:t>
       </w:r>
       <w:r>
         <w:rPr>
           <w:rFonts w:ascii="Calibri" w:hAnsi="Calibri" w:cs="Calibri"/>
           <w:lang w:val="it-IT"/>
         </w:rPr>
-        <w:t xml:space="preserve">compilazione </w:t>
+        <w:t xml:space="preserve">i dati </w:t>
       </w:r>
       <w:r>
         <w:rPr>
           <w:rFonts w:ascii="Calibri" w:hAnsi="Calibri" w:cs="Calibri"/>
           <w:lang w:val="it-IT"/>
         </w:rPr>
-        <w:t xml:space="preserve">dei dati di somministrazione, </w:t>
+        <w:t>relativi a</w:t>
       </w:r>
       <w:r>
         <w:rPr>
           <w:rFonts w:ascii="Calibri" w:hAnsi="Calibri" w:cs="Calibri"/>
           <w:lang w:val="it-IT"/>
         </w:rPr>
-        <w:t>la mancata</w:t>
-      </w:r>
-      <w:r>
-        <w:rPr>
-          <w:rFonts w:ascii="Calibri" w:hAnsi="Calibri" w:cs="Calibri"/>
-          <w:lang w:val="it-IT"/>
-        </w:rPr>
-        <w:t xml:space="preserve"> </w:t>
-      </w:r>
-      <w:r>
-        <w:rPr>
-          <w:rFonts w:ascii="Calibri" w:hAnsi="Calibri" w:cs="Calibri"/>
-          <w:lang w:val="it-IT"/>
-        </w:rPr>
-        <w:t>indicazione</w:t>
-      </w:r>
-      <w:r>
-        <w:rPr>
-          <w:rFonts w:ascii="Calibri" w:hAnsi="Calibri" w:cs="Calibri"/>
-          <w:lang w:val="it-IT"/>
-        </w:rPr>
-        <w:t xml:space="preserve"> </w:t>
-      </w:r>
-      <w:r>
-        <w:rPr>
-          <w:rFonts w:ascii="Calibri" w:hAnsi="Calibri" w:cs="Calibri"/>
-          <w:lang w:val="it-IT"/>
-        </w:rPr>
-        <w:t>del</w:t>
-      </w:r>
-      <w:r>
-        <w:rPr>
-          <w:rFonts w:ascii="Calibri" w:hAnsi="Calibri" w:cs="Calibri"/>
-          <w:lang w:val="it-IT"/>
-        </w:rPr>
-        <w:t>la data di somministrazione del vaccino (</w:t>
-      </w:r>
-      <w:proofErr w:type="spellStart"/>
+        <w:t>l vaccino somministrato (</w:t>
+      </w:r>
       <w:r>
         <w:rPr>
           <w:rFonts w:ascii="Calibri" w:hAnsi="Calibri" w:cs="Calibri"/>
@@ -2367,137 +1925,6 @@
           <w:iCs/>
           <w:lang w:val="it-IT"/>
         </w:rPr>
-        <w:t>effectiveTime</w:t>
-      </w:r>
-      <w:proofErr w:type="spellEnd"/>
-      <w:r>
-        <w:rPr>
-          <w:rFonts w:ascii="Calibri" w:hAnsi="Calibri" w:cs="Calibri"/>
-          <w:lang w:val="it-IT"/>
-        </w:rPr>
-        <w:t>) genera</w:t>
-      </w:r>
-      <w:r>
-        <w:rPr>
-          <w:lang w:val="it-IT"/>
-        </w:rPr>
-        <w:t xml:space="preserve"> un </w:t>
-      </w:r>
-      <w:r>
-        <w:rPr>
-          <w:u w:val="single"/>
-          <w:lang w:val="it-IT"/>
-        </w:rPr>
-        <w:t xml:space="preserve">errore </w:t>
-      </w:r>
-      <w:r>
-        <w:rPr>
-          <w:u w:val="single"/>
-          <w:lang w:val="it-IT"/>
-        </w:rPr>
-        <w:t>semantico</w:t>
-      </w:r>
-      <w:r>
-        <w:rPr>
-          <w:lang w:val="it-IT"/>
-        </w:rPr>
-        <w:t>.</w:t>
-      </w:r>
-    </w:p>
-    <w:p>
-      <w:pPr>
-        <w:jc w:val="both"/>
-        <w:rPr>
-          <w:lang w:val="it-IT"/>
-        </w:rPr>
-      </w:pPr>
-    </w:p>
-    <w:p>
-      <w:pPr>
-        <w:pStyle w:val="Titolo3"/>
-        <w:jc w:val="both"/>
-        <w:rPr>
-          <w:rFonts w:asciiTheme="minorHAnsi" w:hAnsiTheme="minorHAnsi"/>
-          <w:b/>
-          <w:color w:val="auto"/>
-          <w:lang w:val="it-IT"/>
-        </w:rPr>
-      </w:pPr>
-      <w:r>
-        <w:rPr>
-          <w:rFonts w:asciiTheme="minorHAnsi" w:hAnsiTheme="minorHAnsi"/>
-          <w:b/>
-          <w:color w:val="auto"/>
-          <w:lang w:val="it-IT"/>
-        </w:rPr>
-        <w:t>CASO DI TEST 1</w:t>
-      </w:r>
-      <w:r>
-        <w:rPr>
-          <w:rFonts w:asciiTheme="minorHAnsi" w:hAnsiTheme="minorHAnsi"/>
-          <w:b/>
-          <w:color w:val="auto"/>
-          <w:lang w:val="it-IT"/>
-        </w:rPr>
-        <w:t>4</w:t>
-      </w:r>
-    </w:p>
-    <w:p>
-      <w:pPr>
-        <w:jc w:val="both"/>
-        <w:rPr>
-          <w:lang w:val="it-IT"/>
-        </w:rPr>
-      </w:pPr>
-      <w:r>
-        <w:rPr>
-          <w:rFonts w:ascii="Calibri" w:hAnsi="Calibri" w:cs="Calibri"/>
-          <w:lang w:val="it-IT"/>
-        </w:rPr>
-        <w:t>I</w:t>
-      </w:r>
-      <w:r>
-        <w:rPr>
-          <w:rFonts w:ascii="Calibri" w:hAnsi="Calibri" w:cs="Calibri"/>
-          <w:lang w:val="it-IT"/>
-        </w:rPr>
-        <w:t>l</w:t>
-      </w:r>
-      <w:r>
-        <w:rPr>
-          <w:rFonts w:ascii="Calibri" w:hAnsi="Calibri" w:cs="Calibri"/>
-          <w:lang w:val="it-IT"/>
-        </w:rPr>
-        <w:t xml:space="preserve"> mancato inserimento de</w:t>
-      </w:r>
-      <w:r>
-        <w:rPr>
-          <w:rFonts w:ascii="Calibri" w:hAnsi="Calibri" w:cs="Calibri"/>
-          <w:lang w:val="it-IT"/>
-        </w:rPr>
-        <w:t xml:space="preserve">i dati </w:t>
-      </w:r>
-      <w:r>
-        <w:rPr>
-          <w:rFonts w:ascii="Calibri" w:hAnsi="Calibri" w:cs="Calibri"/>
-          <w:lang w:val="it-IT"/>
-        </w:rPr>
-        <w:t>relativi a</w:t>
-      </w:r>
-      <w:r>
-        <w:rPr>
-          <w:rFonts w:ascii="Calibri" w:hAnsi="Calibri" w:cs="Calibri"/>
-          <w:lang w:val="it-IT"/>
-        </w:rPr>
-        <w:t>l vaccino somministrato (</w:t>
-      </w:r>
-      <w:r>
-        <w:rPr>
-          <w:rFonts w:ascii="Calibri" w:hAnsi="Calibri" w:cs="Calibri"/>
-          <w:i/>
-          <w:iCs/>
-          <w:lang w:val="it-IT"/>
-        </w:rPr>
         <w:t>code</w:t>
       </w:r>
       <w:r>
@@ -2547,7 +1974,7 @@
     </w:p>
     <w:p>
       <w:pPr>
-        <w:pStyle w:val="Titolo3"/>
+        <w:pStyle w:val="Heading3"/>
         <w:jc w:val="both"/>
         <w:rPr>
           <w:rFonts w:asciiTheme="minorHAnsi" w:hAnsiTheme="minorHAnsi"/>
@@ -2599,34 +2026,14 @@
         </w:rPr>
         <w:t>la via di somministrazione del vaccino (</w:t>
       </w:r>
-      <w:proofErr w:type="spellStart"/>
       <w:r>
         <w:rPr>
           <w:i/>
           <w:iCs/>
           <w:lang w:val="it-IT"/>
         </w:rPr>
-        <w:t>substanceAdministration</w:t>
-      </w:r>
-      <w:proofErr w:type="spellEnd"/>
-      <w:r>
-        <w:rPr>
-          <w:i/>
-          <w:iCs/>
-          <w:lang w:val="it-IT"/>
-        </w:rPr>
-        <w:t>/</w:t>
-      </w:r>
-      <w:proofErr w:type="spellStart"/>
-      <w:r>
-        <w:rPr>
-          <w:i/>
-          <w:iCs/>
-          <w:lang w:val="it-IT"/>
-        </w:rPr>
-        <w:t>routeCode</w:t>
-      </w:r>
-      <w:proofErr w:type="spellEnd"/>
+        <w:t>substanceAdministration/routeCode</w:t>
+      </w:r>
       <w:r>
         <w:rPr>
           <w:lang w:val="it-IT"/>
@@ -2669,7 +2076,7 @@
     </w:p>
     <w:p>
       <w:pPr>
-        <w:pStyle w:val="Titolo3"/>
+        <w:pStyle w:val="Heading3"/>
         <w:jc w:val="both"/>
         <w:rPr>
           <w:rFonts w:asciiTheme="minorHAnsi" w:hAnsiTheme="minorHAnsi"/>
@@ -2751,34 +2158,14 @@
         </w:rPr>
         <w:t xml:space="preserve"> (</w:t>
       </w:r>
-      <w:proofErr w:type="spellStart"/>
       <w:r>
         <w:rPr>
           <w:i/>
           <w:iCs/>
           <w:lang w:val="it-IT"/>
         </w:rPr>
-        <w:t>observation</w:t>
-      </w:r>
-      <w:proofErr w:type="spellEnd"/>
-      <w:r>
-        <w:rPr>
-          <w:i/>
-          <w:iCs/>
-          <w:lang w:val="it-IT"/>
-        </w:rPr>
-        <w:t>/</w:t>
-      </w:r>
-      <w:proofErr w:type="spellStart"/>
-      <w:r>
-        <w:rPr>
-          <w:i/>
-          <w:iCs/>
-          <w:lang w:val="it-IT"/>
-        </w:rPr>
-        <w:t>value</w:t>
-      </w:r>
-      <w:proofErr w:type="spellEnd"/>
+        <w:t>observation/value</w:t>
+      </w:r>
       <w:r>
         <w:rPr>
           <w:lang w:val="it-IT"/>
@@ -2839,7 +2226,7 @@
     </w:p>
     <w:p>
       <w:pPr>
-        <w:pStyle w:val="Titolo3"/>
+        <w:pStyle w:val="Heading3"/>
         <w:jc w:val="both"/>
         <w:rPr>
           <w:rFonts w:asciiTheme="minorHAnsi" w:hAnsiTheme="minorHAnsi"/>
@@ -2855,7 +2242,6 @@
           <w:color w:val="auto"/>
           <w:lang w:val="it-IT"/>
         </w:rPr>
-        <w:lastRenderedPageBreak/>
         <w:t xml:space="preserve">CASO DI TEST </w:t>
       </w:r>
       <w:r>
@@ -2925,34 +2311,14 @@
         </w:rPr>
         <w:t>la data di dovuta somministrazione del vaccino (</w:t>
       </w:r>
-      <w:proofErr w:type="spellStart"/>
       <w:r>
         <w:rPr>
           <w:i/>
           <w:iCs/>
           <w:lang w:val="it-IT"/>
         </w:rPr>
-        <w:t>substanceAdministration</w:t>
-      </w:r>
-      <w:proofErr w:type="spellEnd"/>
-      <w:r>
-        <w:rPr>
-          <w:i/>
-          <w:iCs/>
-          <w:lang w:val="it-IT"/>
-        </w:rPr>
-        <w:t>/</w:t>
-      </w:r>
-      <w:proofErr w:type="spellStart"/>
-      <w:r>
-        <w:rPr>
-          <w:i/>
-          <w:iCs/>
-          <w:lang w:val="it-IT"/>
-        </w:rPr>
-        <w:t>effectiveTime</w:t>
-      </w:r>
-      <w:proofErr w:type="spellEnd"/>
+        <w:t>substanceAdministration/effectiveTime</w:t>
+      </w:r>
       <w:r>
         <w:rPr>
           <w:lang w:val="it-IT"/>
@@ -2984,7 +2350,7 @@
     </w:p>
     <w:p>
       <w:pPr>
-        <w:pStyle w:val="Titolo3"/>
+        <w:pStyle w:val="Heading3"/>
         <w:jc w:val="both"/>
         <w:rPr>
           <w:rFonts w:asciiTheme="minorHAnsi" w:hAnsiTheme="minorHAnsi"/>
@@ -3088,7 +2454,6 @@
         </w:rPr>
         <w:t>(</w:t>
       </w:r>
-      <w:proofErr w:type="spellStart"/>
       <w:r>
         <w:rPr>
           <w:rFonts w:ascii="Calibri" w:eastAsia="Calibri" w:hAnsi="Calibri" w:cs="Calibri"/>
@@ -3097,31 +2462,8 @@
           <w:color w:val="000000" w:themeColor="text1"/>
           <w:lang w:val="it-IT"/>
         </w:rPr>
-        <w:t>entryRelationship</w:t>
-      </w:r>
-      <w:proofErr w:type="spellEnd"/>
-      <w:r>
-        <w:rPr>
-          <w:rFonts w:ascii="Calibri" w:eastAsia="Calibri" w:hAnsi="Calibri" w:cs="Calibri"/>
-          <w:i/>
-          <w:iCs/>
-          <w:color w:val="000000" w:themeColor="text1"/>
-          <w:lang w:val="it-IT"/>
-        </w:rPr>
-        <w:t>/</w:t>
-      </w:r>
-      <w:proofErr w:type="spellStart"/>
-      <w:r>
-        <w:rPr>
-          <w:rFonts w:ascii="Calibri" w:eastAsia="Calibri" w:hAnsi="Calibri" w:cs="Calibri"/>
-          <w:i/>
-          <w:iCs/>
-          <w:color w:val="000000" w:themeColor="text1"/>
-          <w:lang w:val="it-IT"/>
-        </w:rPr>
-        <w:t>observation</w:t>
-      </w:r>
-      <w:proofErr w:type="spellEnd"/>
+        <w:t>entryRelationship/observation</w:t>
+      </w:r>
       <w:r>
         <w:rPr>
           <w:rFonts w:ascii="Calibri" w:eastAsia="Calibri" w:hAnsi="Calibri" w:cs="Calibri"/>
@@ -3208,7 +2550,7 @@
     </w:p>
     <w:p>
       <w:pPr>
-        <w:pStyle w:val="Titolo3"/>
+        <w:pStyle w:val="Heading3"/>
         <w:jc w:val="both"/>
         <w:rPr>
           <w:rFonts w:asciiTheme="minorHAnsi" w:hAnsiTheme="minorHAnsi"/>
@@ -3405,7 +2747,7 @@
 </file>
 
 <file path=word/endnotes.xml><?xml version="1.0" encoding="utf-8"?>
-<w:endnotes xmlns:wpc="http://schemas.microsoft.com/office/word/2010/wordprocessingCanvas" xmlns:cx="http://schemas.microsoft.com/office/drawing/2014/chartex" xmlns:cx1="http://schemas.microsoft.com/office/drawing/2015/9/8/chartex" xmlns:cx2="http://schemas.microsoft.com/office/drawing/2015/10/21/chartex" xmlns:cx3="http://schemas.microsoft.com/office/drawing/2016/5/9/chartex" xmlns:cx4="http://schemas.microsoft.com/office/drawing/2016/5/10/chartex" xmlns:cx5="http://schemas.microsoft.com/office/drawing/2016/5/11/chartex" xmlns:cx6="http://schemas.microsoft.com/office/drawing/2016/5/12/chartex" xmlns:cx7="http://schemas.microsoft.com/office/drawing/2016/5/13/chartex" xmlns:cx8="http://schemas.microsoft.com/office/drawing/2016/5/14/chartex" xmlns:mc="http://schemas.openxmlformats.org/markup-compatibility/2006" xmlns:aink="http://schemas.microsoft.com/office/drawing/2016/ink" xmlns:am3d="http://schemas.microsoft.com/office/drawing/2017/model3d" xmlns:o="urn:schemas-microsoft-com:office:office" xmlns:r="http://schemas.openxmlformats.org/officeDocument/2006/relationships" xmlns:m="http://schemas.openxmlformats.org/officeDocument/2006/math" xmlns:v="urn:schemas-microsoft-com:vml" xmlns:wp14="http://schemas.microsoft.com/office/word/2010/wordprocessingDrawing" xmlns:wp="http://schemas.openxmlformats.org/drawingml/2006/wordprocessingDrawing" xmlns:w10="urn:schemas-microsoft-com:office:word" xmlns:w="http://schemas.openxmlformats.org/wordprocessingml/2006/main" xmlns:w14="http://schemas.microsoft.com/office/word/2010/wordml" xmlns:w15="http://schemas.microsoft.com/office/word/2012/wordml" xmlns:w16cex="http://schemas.microsoft.com/office/word/2018/wordml/cex" xmlns:w16cid="http://schemas.microsoft.com/office/word/2016/wordml/cid" xmlns:w16="http://schemas.microsoft.com/office/word/2018/wordml" xmlns:w16sdtdh="http://schemas.microsoft.com/office/word/2020/wordml/sdtdatahash" xmlns:w16se="http://schemas.microsoft.com/office/word/2015/wordml/symex" xmlns:wpg="http://schemas.microsoft.com/office/word/2010/wordprocessingGroup" xmlns:wpi="http://schemas.microsoft.com/office/word/2010/wordprocessingInk" xmlns:wne="http://schemas.microsoft.com/office/word/2006/wordml" xmlns:wps="http://schemas.microsoft.com/office/word/2010/wordprocessingShape" mc:Ignorable="w14 w15 w16se w16cid w16 w16cex w16sdtdh wp14">
+<w:endnotes xmlns:wpc="http://schemas.microsoft.com/office/word/2010/wordprocessingCanvas" xmlns:cx="http://schemas.microsoft.com/office/drawing/2014/chartex" xmlns:cx1="http://schemas.microsoft.com/office/drawing/2015/9/8/chartex" xmlns:cx2="http://schemas.microsoft.com/office/drawing/2015/10/21/chartex" xmlns:cx3="http://schemas.microsoft.com/office/drawing/2016/5/9/chartex" xmlns:cx4="http://schemas.microsoft.com/office/drawing/2016/5/10/chartex" xmlns:cx5="http://schemas.microsoft.com/office/drawing/2016/5/11/chartex" xmlns:cx6="http://schemas.microsoft.com/office/drawing/2016/5/12/chartex" xmlns:cx7="http://schemas.microsoft.com/office/drawing/2016/5/13/chartex" xmlns:cx8="http://schemas.microsoft.com/office/drawing/2016/5/14/chartex" xmlns:mc="http://schemas.openxmlformats.org/markup-compatibility/2006" xmlns:aink="http://schemas.microsoft.com/office/drawing/2016/ink" xmlns:am3d="http://schemas.microsoft.com/office/drawing/2017/model3d" xmlns:o="urn:schemas-microsoft-com:office:office" xmlns:oel="http://schemas.microsoft.com/office/2019/extlst" xmlns:r="http://schemas.openxmlformats.org/officeDocument/2006/relationships" xmlns:m="http://schemas.openxmlformats.org/officeDocument/2006/math" xmlns:v="urn:schemas-microsoft-com:vml" xmlns:wp14="http://schemas.microsoft.com/office/word/2010/wordprocessingDrawing" xmlns:wp="http://schemas.openxmlformats.org/drawingml/2006/wordprocessingDrawing" xmlns:w10="urn:schemas-microsoft-com:office:word" xmlns:w="http://schemas.openxmlformats.org/wordprocessingml/2006/main" xmlns:w14="http://schemas.microsoft.com/office/word/2010/wordml" xmlns:w15="http://schemas.microsoft.com/office/word/2012/wordml" xmlns:w16cex="http://schemas.microsoft.com/office/word/2018/wordml/cex" xmlns:w16cid="http://schemas.microsoft.com/office/word/2016/wordml/cid" xmlns:w16="http://schemas.microsoft.com/office/word/2018/wordml" xmlns:w16du="http://schemas.microsoft.com/office/word/2023/wordml/word16du" xmlns:w16sdtdh="http://schemas.microsoft.com/office/word/2020/wordml/sdtdatahash" xmlns:w16sdtfl="http://schemas.microsoft.com/office/word/2024/wordml/sdtformatlock" xmlns:w16se="http://schemas.microsoft.com/office/word/2015/wordml/symex" xmlns:wpg="http://schemas.microsoft.com/office/word/2010/wordprocessingGroup" xmlns:wpi="http://schemas.microsoft.com/office/word/2010/wordprocessingInk" xmlns:wne="http://schemas.microsoft.com/office/word/2006/wordml" xmlns:wps="http://schemas.microsoft.com/office/word/2010/wordprocessingShape" mc:Ignorable="w14 w15 w16se w16cid w16 w16cex w16sdtdh w16sdtfl w16du wp14">
   <w:endnote w:type="separator" w:id="-1">
     <w:p>
       <w:pPr>
@@ -3437,7 +2779,7 @@
 </file>
 
 <file path=word/footnotes.xml><?xml version="1.0" encoding="utf-8"?>
-<w:footnotes xmlns:wpc="http://schemas.microsoft.com/office/word/2010/wordprocessingCanvas" xmlns:cx="http://schemas.microsoft.com/office/drawing/2014/chartex" xmlns:cx1="http://schemas.microsoft.com/office/drawing/2015/9/8/chartex" xmlns:cx2="http://schemas.microsoft.com/office/drawing/2015/10/21/chartex" xmlns:cx3="http://schemas.microsoft.com/office/drawing/2016/5/9/chartex" xmlns:cx4="http://schemas.microsoft.com/office/drawing/2016/5/10/chartex" xmlns:cx5="http://schemas.microsoft.com/office/drawing/2016/5/11/chartex" xmlns:cx6="http://schemas.microsoft.com/office/drawing/2016/5/12/chartex" xmlns:cx7="http://schemas.microsoft.com/office/drawing/2016/5/13/chartex" xmlns:cx8="http://schemas.microsoft.com/office/drawing/2016/5/14/chartex" xmlns:mc="http://schemas.openxmlformats.org/markup-compatibility/2006" xmlns:aink="http://schemas.microsoft.com/office/drawing/2016/ink" xmlns:am3d="http://schemas.microsoft.com/office/drawing/2017/model3d" xmlns:o="urn:schemas-microsoft-com:office:office" xmlns:r="http://schemas.openxmlformats.org/officeDocument/2006/relationships" xmlns:m="http://schemas.openxmlformats.org/officeDocument/2006/math" xmlns:v="urn:schemas-microsoft-com:vml" xmlns:wp14="http://schemas.microsoft.com/office/word/2010/wordprocessingDrawing" xmlns:wp="http://schemas.openxmlformats.org/drawingml/2006/wordprocessingDrawing" xmlns:w10="urn:schemas-microsoft-com:office:word" xmlns:w="http://schemas.openxmlformats.org/wordprocessingml/2006/main" xmlns:w14="http://schemas.microsoft.com/office/word/2010/wordml" xmlns:w15="http://schemas.microsoft.com/office/word/2012/wordml" xmlns:w16cex="http://schemas.microsoft.com/office/word/2018/wordml/cex" xmlns:w16cid="http://schemas.microsoft.com/office/word/2016/wordml/cid" xmlns:w16="http://schemas.microsoft.com/office/word/2018/wordml" xmlns:w16sdtdh="http://schemas.microsoft.com/office/word/2020/wordml/sdtdatahash" xmlns:w16se="http://schemas.microsoft.com/office/word/2015/wordml/symex" xmlns:wpg="http://schemas.microsoft.com/office/word/2010/wordprocessingGroup" xmlns:wpi="http://schemas.microsoft.com/office/word/2010/wordprocessingInk" xmlns:wne="http://schemas.microsoft.com/office/word/2006/wordml" xmlns:wps="http://schemas.microsoft.com/office/word/2010/wordprocessingShape" mc:Ignorable="w14 w15 w16se w16cid w16 w16cex w16sdtdh wp14">
+<w:footnotes xmlns:wpc="http://schemas.microsoft.com/office/word/2010/wordprocessingCanvas" xmlns:cx="http://schemas.microsoft.com/office/drawing/2014/chartex" xmlns:cx1="http://schemas.microsoft.com/office/drawing/2015/9/8/chartex" xmlns:cx2="http://schemas.microsoft.com/office/drawing/2015/10/21/chartex" xmlns:cx3="http://schemas.microsoft.com/office/drawing/2016/5/9/chartex" xmlns:cx4="http://schemas.microsoft.com/office/drawing/2016/5/10/chartex" xmlns:cx5="http://schemas.microsoft.com/office/drawing/2016/5/11/chartex" xmlns:cx6="http://schemas.microsoft.com/office/drawing/2016/5/12/chartex" xmlns:cx7="http://schemas.microsoft.com/office/drawing/2016/5/13/chartex" xmlns:cx8="http://schemas.microsoft.com/office/drawing/2016/5/14/chartex" xmlns:mc="http://schemas.openxmlformats.org/markup-compatibility/2006" xmlns:aink="http://schemas.microsoft.com/office/drawing/2016/ink" xmlns:am3d="http://schemas.microsoft.com/office/drawing/2017/model3d" xmlns:o="urn:schemas-microsoft-com:office:office" xmlns:oel="http://schemas.microsoft.com/office/2019/extlst" xmlns:r="http://schemas.openxmlformats.org/officeDocument/2006/relationships" xmlns:m="http://schemas.openxmlformats.org/officeDocument/2006/math" xmlns:v="urn:schemas-microsoft-com:vml" xmlns:wp14="http://schemas.microsoft.com/office/word/2010/wordprocessingDrawing" xmlns:wp="http://schemas.openxmlformats.org/drawingml/2006/wordprocessingDrawing" xmlns:w10="urn:schemas-microsoft-com:office:word" xmlns:w="http://schemas.openxmlformats.org/wordprocessingml/2006/main" xmlns:w14="http://schemas.microsoft.com/office/word/2010/wordml" xmlns:w15="http://schemas.microsoft.com/office/word/2012/wordml" xmlns:w16cex="http://schemas.microsoft.com/office/word/2018/wordml/cex" xmlns:w16cid="http://schemas.microsoft.com/office/word/2016/wordml/cid" xmlns:w16="http://schemas.microsoft.com/office/word/2018/wordml" xmlns:w16du="http://schemas.microsoft.com/office/word/2023/wordml/word16du" xmlns:w16sdtdh="http://schemas.microsoft.com/office/word/2020/wordml/sdtdatahash" xmlns:w16sdtfl="http://schemas.microsoft.com/office/word/2024/wordml/sdtformatlock" xmlns:w16se="http://schemas.microsoft.com/office/word/2015/wordml/symex" xmlns:wpg="http://schemas.microsoft.com/office/word/2010/wordprocessingGroup" xmlns:wpi="http://schemas.microsoft.com/office/word/2010/wordprocessingInk" xmlns:wne="http://schemas.microsoft.com/office/word/2006/wordml" xmlns:wps="http://schemas.microsoft.com/office/word/2010/wordprocessingShape" mc:Ignorable="w14 w15 w16se w16cid w16 w16cex w16sdtdh w16sdtfl w16du wp14">
   <w:footnote w:type="separator" w:id="-1">
     <w:p>
       <w:pPr>
@@ -3469,7 +2811,7 @@
 </file>
 
 <file path=word/numbering.xml><?xml version="1.0" encoding="utf-8"?>
-<w:numbering xmlns:wpc="http://schemas.microsoft.com/office/word/2010/wordprocessingCanvas" xmlns:cx="http://schemas.microsoft.com/office/drawing/2014/chartex" xmlns:cx1="http://schemas.microsoft.com/office/drawing/2015/9/8/chartex" xmlns:cx2="http://schemas.microsoft.com/office/drawing/2015/10/21/chartex" xmlns:cx3="http://schemas.microsoft.com/office/drawing/2016/5/9/chartex" xmlns:cx4="http://schemas.microsoft.com/office/drawing/2016/5/10/chartex" xmlns:cx5="http://schemas.microsoft.com/office/drawing/2016/5/11/chartex" xmlns:cx6="http://schemas.microsoft.com/office/drawing/2016/5/12/chartex" xmlns:cx7="http://schemas.microsoft.com/office/drawing/2016/5/13/chartex" xmlns:cx8="http://schemas.microsoft.com/office/drawing/2016/5/14/chartex" xmlns:mc="http://schemas.openxmlformats.org/markup-compatibility/2006" xmlns:aink="http://schemas.microsoft.com/office/drawing/2016/ink" xmlns:am3d="http://schemas.microsoft.com/office/drawing/2017/model3d" xmlns:o="urn:schemas-microsoft-com:office:office" xmlns:r="http://schemas.openxmlformats.org/officeDocument/2006/relationships" xmlns:m="http://schemas.openxmlformats.org/officeDocument/2006/math" xmlns:v="urn:schemas-microsoft-com:vml" xmlns:wp14="http://schemas.microsoft.com/office/word/2010/wordprocessingDrawing" xmlns:wp="http://schemas.openxmlformats.org/drawingml/2006/wordprocessingDrawing" xmlns:w10="urn:schemas-microsoft-com:office:word" xmlns:w="http://schemas.openxmlformats.org/wordprocessingml/2006/main" xmlns:w14="http://schemas.microsoft.com/office/word/2010/wordml" xmlns:w15="http://schemas.microsoft.com/office/word/2012/wordml" xmlns:w16cex="http://schemas.microsoft.com/office/word/2018/wordml/cex" xmlns:w16cid="http://schemas.microsoft.com/office/word/2016/wordml/cid" xmlns:w16="http://schemas.microsoft.com/office/word/2018/wordml" xmlns:w16sdtdh="http://schemas.microsoft.com/office/word/2020/wordml/sdtdatahash" xmlns:w16se="http://schemas.microsoft.com/office/word/2015/wordml/symex" xmlns:wpg="http://schemas.microsoft.com/office/word/2010/wordprocessingGroup" xmlns:wpi="http://schemas.microsoft.com/office/word/2010/wordprocessingInk" xmlns:wne="http://schemas.microsoft.com/office/word/2006/wordml" xmlns:wps="http://schemas.microsoft.com/office/word/2010/wordprocessingShape" mc:Ignorable="w14 w15 w16se w16cid w16 w16cex w16sdtdh wp14">
+<w:numbering xmlns:wpc="http://schemas.microsoft.com/office/word/2010/wordprocessingCanvas" xmlns:cx="http://schemas.microsoft.com/office/drawing/2014/chartex" xmlns:cx1="http://schemas.microsoft.com/office/drawing/2015/9/8/chartex" xmlns:cx2="http://schemas.microsoft.com/office/drawing/2015/10/21/chartex" xmlns:cx3="http://schemas.microsoft.com/office/drawing/2016/5/9/chartex" xmlns:cx4="http://schemas.microsoft.com/office/drawing/2016/5/10/chartex" xmlns:cx5="http://schemas.microsoft.com/office/drawing/2016/5/11/chartex" xmlns:cx6="http://schemas.microsoft.com/office/drawing/2016/5/12/chartex" xmlns:cx7="http://schemas.microsoft.com/office/drawing/2016/5/13/chartex" xmlns:cx8="http://schemas.microsoft.com/office/drawing/2016/5/14/chartex" xmlns:mc="http://schemas.openxmlformats.org/markup-compatibility/2006" xmlns:aink="http://schemas.microsoft.com/office/drawing/2016/ink" xmlns:am3d="http://schemas.microsoft.com/office/drawing/2017/model3d" xmlns:o="urn:schemas-microsoft-com:office:office" xmlns:oel="http://schemas.microsoft.com/office/2019/extlst" xmlns:r="http://schemas.openxmlformats.org/officeDocument/2006/relationships" xmlns:m="http://schemas.openxmlformats.org/officeDocument/2006/math" xmlns:v="urn:schemas-microsoft-com:vml" xmlns:wp14="http://schemas.microsoft.com/office/word/2010/wordprocessingDrawing" xmlns:wp="http://schemas.openxmlformats.org/drawingml/2006/wordprocessingDrawing" xmlns:w10="urn:schemas-microsoft-com:office:word" xmlns:w="http://schemas.openxmlformats.org/wordprocessingml/2006/main" xmlns:w14="http://schemas.microsoft.com/office/word/2010/wordml" xmlns:w15="http://schemas.microsoft.com/office/word/2012/wordml" xmlns:w16cex="http://schemas.microsoft.com/office/word/2018/wordml/cex" xmlns:w16cid="http://schemas.microsoft.com/office/word/2016/wordml/cid" xmlns:w16="http://schemas.microsoft.com/office/word/2018/wordml" xmlns:w16du="http://schemas.microsoft.com/office/word/2023/wordml/word16du" xmlns:w16sdtdh="http://schemas.microsoft.com/office/word/2020/wordml/sdtdatahash" xmlns:w16sdtfl="http://schemas.microsoft.com/office/word/2024/wordml/sdtformatlock" xmlns:w16se="http://schemas.microsoft.com/office/word/2015/wordml/symex" xmlns:wpg="http://schemas.microsoft.com/office/word/2010/wordprocessingGroup" xmlns:wpi="http://schemas.microsoft.com/office/word/2010/wordprocessingInk" xmlns:wne="http://schemas.microsoft.com/office/word/2006/wordml" xmlns:wps="http://schemas.microsoft.com/office/word/2010/wordprocessingShape" mc:Ignorable="w14 w15 w16se w16cid w16 w16cex w16sdtdh w16sdtfl w16du wp14">
   <w:abstractNum w:abstractNumId="0" w15:restartNumberingAfterBreak="0">
     <w:nsid w:val="19EA678F"/>
     <w:multiLevelType w:val="hybridMultilevel"/>
@@ -3697,6 +3039,120 @@
     </w:lvl>
   </w:abstractNum>
   <w:abstractNum w:abstractNumId="2" w15:restartNumberingAfterBreak="0">
+    <w:nsid w:val="23BB7BAE"/>
+    <w:multiLevelType w:val="hybridMultilevel"/>
+    <w:tmpl w:val="9C588378"/>
+    <w:lvl w:ilvl="0" w:tplc="04100003">
+      <w:start w:val="1"/>
+      <w:numFmt w:val="bullet"/>
+      <w:lvlText w:val="o"/>
+      <w:lvlJc w:val="left"/>
+      <w:pPr>
+        <w:ind w:left="1068" w:hanging="360"/>
+      </w:pPr>
+      <w:rPr>
+        <w:rFonts w:ascii="Courier New" w:hAnsi="Courier New" w:cs="Courier New" w:hint="default"/>
+        <w:i/>
+      </w:rPr>
+    </w:lvl>
+    <w:lvl w:ilvl="1" w:tplc="FFFFFFFF" w:tentative="1">
+      <w:start w:val="1"/>
+      <w:numFmt w:val="bullet"/>
+      <w:lvlText w:val="o"/>
+      <w:lvlJc w:val="left"/>
+      <w:pPr>
+        <w:ind w:left="1788" w:hanging="360"/>
+      </w:pPr>
+      <w:rPr>
+        <w:rFonts w:ascii="Courier New" w:hAnsi="Courier New" w:cs="Courier New" w:hint="default"/>
+      </w:rPr>
+    </w:lvl>
+    <w:lvl w:ilvl="2" w:tplc="FFFFFFFF" w:tentative="1">
+      <w:start w:val="1"/>
+      <w:numFmt w:val="bullet"/>
+      <w:lvlText w:val=""/>
+      <w:lvlJc w:val="left"/>
+      <w:pPr>
+        <w:ind w:left="2508" w:hanging="360"/>
+      </w:pPr>
+      <w:rPr>
+        <w:rFonts w:ascii="Wingdings" w:hAnsi="Wingdings" w:hint="default"/>
+      </w:rPr>
+    </w:lvl>
+    <w:lvl w:ilvl="3" w:tplc="FFFFFFFF" w:tentative="1">
+      <w:start w:val="1"/>
+      <w:numFmt w:val="bullet"/>
+      <w:lvlText w:val=""/>
+      <w:lvlJc w:val="left"/>
+      <w:pPr>
+        <w:ind w:left="3228" w:hanging="360"/>
+      </w:pPr>
+      <w:rPr>
+        <w:rFonts w:ascii="Symbol" w:hAnsi="Symbol" w:hint="default"/>
+      </w:rPr>
+    </w:lvl>
+    <w:lvl w:ilvl="4" w:tplc="FFFFFFFF" w:tentative="1">
+      <w:start w:val="1"/>
+      <w:numFmt w:val="bullet"/>
+      <w:lvlText w:val="o"/>
+      <w:lvlJc w:val="left"/>
+      <w:pPr>
+        <w:ind w:left="3948" w:hanging="360"/>
+      </w:pPr>
+      <w:rPr>
+        <w:rFonts w:ascii="Courier New" w:hAnsi="Courier New" w:cs="Courier New" w:hint="default"/>
+      </w:rPr>
+    </w:lvl>
+    <w:lvl w:ilvl="5" w:tplc="FFFFFFFF" w:tentative="1">
+      <w:start w:val="1"/>
+      <w:numFmt w:val="bullet"/>
+      <w:lvlText w:val=""/>
+      <w:lvlJc w:val="left"/>
+      <w:pPr>
+        <w:ind w:left="4668" w:hanging="360"/>
+      </w:pPr>
+      <w:rPr>
+        <w:rFonts w:ascii="Wingdings" w:hAnsi="Wingdings" w:hint="default"/>
+      </w:rPr>
+    </w:lvl>
+    <w:lvl w:ilvl="6" w:tplc="FFFFFFFF" w:tentative="1">
+      <w:start w:val="1"/>
+      <w:numFmt w:val="bullet"/>
+      <w:lvlText w:val=""/>
+      <w:lvlJc w:val="left"/>
+      <w:pPr>
+        <w:ind w:left="5388" w:hanging="360"/>
+      </w:pPr>
+      <w:rPr>
+        <w:rFonts w:ascii="Symbol" w:hAnsi="Symbol" w:hint="default"/>
+      </w:rPr>
+    </w:lvl>
+    <w:lvl w:ilvl="7" w:tplc="FFFFFFFF" w:tentative="1">
+      <w:start w:val="1"/>
+      <w:numFmt w:val="bullet"/>
+      <w:lvlText w:val="o"/>
+      <w:lvlJc w:val="left"/>
+      <w:pPr>
+        <w:ind w:left="6108" w:hanging="360"/>
+      </w:pPr>
+      <w:rPr>
+        <w:rFonts w:ascii="Courier New" w:hAnsi="Courier New" w:cs="Courier New" w:hint="default"/>
+      </w:rPr>
+    </w:lvl>
+    <w:lvl w:ilvl="8" w:tplc="FFFFFFFF" w:tentative="1">
+      <w:start w:val="1"/>
+      <w:numFmt w:val="bullet"/>
+      <w:lvlText w:val=""/>
+      <w:lvlJc w:val="left"/>
+      <w:pPr>
+        <w:ind w:left="6828" w:hanging="360"/>
+      </w:pPr>
+      <w:rPr>
+        <w:rFonts w:ascii="Wingdings" w:hAnsi="Wingdings" w:hint="default"/>
+      </w:rPr>
+    </w:lvl>
+  </w:abstractNum>
+  <w:abstractNum w:abstractNumId="3" w15:restartNumberingAfterBreak="0">
     <w:nsid w:val="2B2F541F"/>
     <w:multiLevelType w:val="hybridMultilevel"/>
     <w:tmpl w:val="91C850AC"/>
@@ -3808,7 +3264,7 @@
       </w:rPr>
     </w:lvl>
   </w:abstractNum>
-  <w:abstractNum w:abstractNumId="3" w15:restartNumberingAfterBreak="0">
+  <w:abstractNum w:abstractNumId="4" w15:restartNumberingAfterBreak="0">
     <w:nsid w:val="32EF4279"/>
     <w:multiLevelType w:val="hybridMultilevel"/>
     <w:tmpl w:val="4884591E"/>
@@ -3921,7 +3377,121 @@
       </w:rPr>
     </w:lvl>
   </w:abstractNum>
-  <w:abstractNum w:abstractNumId="4" w15:restartNumberingAfterBreak="0">
+  <w:abstractNum w:abstractNumId="5" w15:restartNumberingAfterBreak="0">
+    <w:nsid w:val="3B6308B5"/>
+    <w:multiLevelType w:val="hybridMultilevel"/>
+    <w:tmpl w:val="E1D072D6"/>
+    <w:lvl w:ilvl="0" w:tplc="F1FE44BE">
+      <w:start w:val="2"/>
+      <w:numFmt w:val="bullet"/>
+      <w:lvlText w:val="-"/>
+      <w:lvlJc w:val="left"/>
+      <w:pPr>
+        <w:ind w:left="360" w:hanging="360"/>
+      </w:pPr>
+      <w:rPr>
+        <w:rFonts w:ascii="Open Sans" w:eastAsia="Times New Roman" w:hAnsi="Open Sans" w:cs="Open Sans" w:hint="default"/>
+        <w:i/>
+      </w:rPr>
+    </w:lvl>
+    <w:lvl w:ilvl="1" w:tplc="04100003">
+      <w:start w:val="1"/>
+      <w:numFmt w:val="bullet"/>
+      <w:lvlText w:val="o"/>
+      <w:lvlJc w:val="left"/>
+      <w:pPr>
+        <w:ind w:left="1080" w:hanging="360"/>
+      </w:pPr>
+      <w:rPr>
+        <w:rFonts w:ascii="Courier New" w:hAnsi="Courier New" w:cs="Courier New" w:hint="default"/>
+      </w:rPr>
+    </w:lvl>
+    <w:lvl w:ilvl="2" w:tplc="04100005" w:tentative="1">
+      <w:start w:val="1"/>
+      <w:numFmt w:val="bullet"/>
+      <w:lvlText w:val=""/>
+      <w:lvlJc w:val="left"/>
+      <w:pPr>
+        <w:ind w:left="1800" w:hanging="360"/>
+      </w:pPr>
+      <w:rPr>
+        <w:rFonts w:ascii="Wingdings" w:hAnsi="Wingdings" w:hint="default"/>
+      </w:rPr>
+    </w:lvl>
+    <w:lvl w:ilvl="3" w:tplc="04100001" w:tentative="1">
+      <w:start w:val="1"/>
+      <w:numFmt w:val="bullet"/>
+      <w:lvlText w:val=""/>
+      <w:lvlJc w:val="left"/>
+      <w:pPr>
+        <w:ind w:left="2520" w:hanging="360"/>
+      </w:pPr>
+      <w:rPr>
+        <w:rFonts w:ascii="Symbol" w:hAnsi="Symbol" w:hint="default"/>
+      </w:rPr>
+    </w:lvl>
+    <w:lvl w:ilvl="4" w:tplc="04100003" w:tentative="1">
+      <w:start w:val="1"/>
+      <w:numFmt w:val="bullet"/>
+      <w:lvlText w:val="o"/>
+      <w:lvlJc w:val="left"/>
+      <w:pPr>
+        <w:ind w:left="3240" w:hanging="360"/>
+      </w:pPr>
+      <w:rPr>
+        <w:rFonts w:ascii="Courier New" w:hAnsi="Courier New" w:cs="Courier New" w:hint="default"/>
+      </w:rPr>
+    </w:lvl>
+    <w:lvl w:ilvl="5" w:tplc="04100005" w:tentative="1">
+      <w:start w:val="1"/>
+      <w:numFmt w:val="bullet"/>
+      <w:lvlText w:val=""/>
+      <w:lvlJc w:val="left"/>
+      <w:pPr>
+        <w:ind w:left="3960" w:hanging="360"/>
+      </w:pPr>
+      <w:rPr>
+        <w:rFonts w:ascii="Wingdings" w:hAnsi="Wingdings" w:hint="default"/>
+      </w:rPr>
+    </w:lvl>
+    <w:lvl w:ilvl="6" w:tplc="04100001" w:tentative="1">
+      <w:start w:val="1"/>
+      <w:numFmt w:val="bullet"/>
+      <w:lvlText w:val=""/>
+      <w:lvlJc w:val="left"/>
+      <w:pPr>
+        <w:ind w:left="4680" w:hanging="360"/>
+      </w:pPr>
+      <w:rPr>
+        <w:rFonts w:ascii="Symbol" w:hAnsi="Symbol" w:hint="default"/>
+      </w:rPr>
+    </w:lvl>
+    <w:lvl w:ilvl="7" w:tplc="04100003" w:tentative="1">
+      <w:start w:val="1"/>
+      <w:numFmt w:val="bullet"/>
+      <w:lvlText w:val="o"/>
+      <w:lvlJc w:val="left"/>
+      <w:pPr>
+        <w:ind w:left="5400" w:hanging="360"/>
+      </w:pPr>
+      <w:rPr>
+        <w:rFonts w:ascii="Courier New" w:hAnsi="Courier New" w:cs="Courier New" w:hint="default"/>
+      </w:rPr>
+    </w:lvl>
+    <w:lvl w:ilvl="8" w:tplc="04100005" w:tentative="1">
+      <w:start w:val="1"/>
+      <w:numFmt w:val="bullet"/>
+      <w:lvlText w:val=""/>
+      <w:lvlJc w:val="left"/>
+      <w:pPr>
+        <w:ind w:left="6120" w:hanging="360"/>
+      </w:pPr>
+      <w:rPr>
+        <w:rFonts w:ascii="Wingdings" w:hAnsi="Wingdings" w:hint="default"/>
+      </w:rPr>
+    </w:lvl>
+  </w:abstractNum>
+  <w:abstractNum w:abstractNumId="6" w15:restartNumberingAfterBreak="0">
     <w:nsid w:val="3E724B7B"/>
     <w:multiLevelType w:val="hybridMultilevel"/>
     <w:tmpl w:val="051C838C"/>
@@ -4033,7 +3603,120 @@
       </w:rPr>
     </w:lvl>
   </w:abstractNum>
-  <w:abstractNum w:abstractNumId="5" w15:restartNumberingAfterBreak="0">
+  <w:abstractNum w:abstractNumId="7" w15:restartNumberingAfterBreak="0">
+    <w:nsid w:val="45FE6DC9"/>
+    <w:multiLevelType w:val="hybridMultilevel"/>
+    <w:tmpl w:val="89563AA8"/>
+    <w:lvl w:ilvl="0" w:tplc="04100003">
+      <w:start w:val="1"/>
+      <w:numFmt w:val="bullet"/>
+      <w:lvlText w:val="o"/>
+      <w:lvlJc w:val="left"/>
+      <w:pPr>
+        <w:ind w:left="1068" w:hanging="360"/>
+      </w:pPr>
+      <w:rPr>
+        <w:rFonts w:ascii="Courier New" w:hAnsi="Courier New" w:cs="Courier New" w:hint="default"/>
+      </w:rPr>
+    </w:lvl>
+    <w:lvl w:ilvl="1" w:tplc="FFFFFFFF">
+      <w:start w:val="1"/>
+      <w:numFmt w:val="bullet"/>
+      <w:lvlText w:val="o"/>
+      <w:lvlJc w:val="left"/>
+      <w:pPr>
+        <w:ind w:left="1788" w:hanging="360"/>
+      </w:pPr>
+      <w:rPr>
+        <w:rFonts w:ascii="Courier New" w:hAnsi="Courier New" w:cs="Courier New" w:hint="default"/>
+      </w:rPr>
+    </w:lvl>
+    <w:lvl w:ilvl="2" w:tplc="FFFFFFFF" w:tentative="1">
+      <w:start w:val="1"/>
+      <w:numFmt w:val="bullet"/>
+      <w:lvlText w:val=""/>
+      <w:lvlJc w:val="left"/>
+      <w:pPr>
+        <w:ind w:left="2508" w:hanging="360"/>
+      </w:pPr>
+      <w:rPr>
+        <w:rFonts w:ascii="Wingdings" w:hAnsi="Wingdings" w:hint="default"/>
+      </w:rPr>
+    </w:lvl>
+    <w:lvl w:ilvl="3" w:tplc="FFFFFFFF" w:tentative="1">
+      <w:start w:val="1"/>
+      <w:numFmt w:val="bullet"/>
+      <w:lvlText w:val=""/>
+      <w:lvlJc w:val="left"/>
+      <w:pPr>
+        <w:ind w:left="3228" w:hanging="360"/>
+      </w:pPr>
+      <w:rPr>
+        <w:rFonts w:ascii="Symbol" w:hAnsi="Symbol" w:hint="default"/>
+      </w:rPr>
+    </w:lvl>
+    <w:lvl w:ilvl="4" w:tplc="FFFFFFFF" w:tentative="1">
+      <w:start w:val="1"/>
+      <w:numFmt w:val="bullet"/>
+      <w:lvlText w:val="o"/>
+      <w:lvlJc w:val="left"/>
+      <w:pPr>
+        <w:ind w:left="3948" w:hanging="360"/>
+      </w:pPr>
+      <w:rPr>
+        <w:rFonts w:ascii="Courier New" w:hAnsi="Courier New" w:cs="Courier New" w:hint="default"/>
+      </w:rPr>
+    </w:lvl>
+    <w:lvl w:ilvl="5" w:tplc="FFFFFFFF" w:tentative="1">
+      <w:start w:val="1"/>
+      <w:numFmt w:val="bullet"/>
+      <w:lvlText w:val=""/>
+      <w:lvlJc w:val="left"/>
+      <w:pPr>
+        <w:ind w:left="4668" w:hanging="360"/>
+      </w:pPr>
+      <w:rPr>
+        <w:rFonts w:ascii="Wingdings" w:hAnsi="Wingdings" w:hint="default"/>
+      </w:rPr>
+    </w:lvl>
+    <w:lvl w:ilvl="6" w:tplc="FFFFFFFF" w:tentative="1">
+      <w:start w:val="1"/>
+      <w:numFmt w:val="bullet"/>
+      <w:lvlText w:val=""/>
+      <w:lvlJc w:val="left"/>
+      <w:pPr>
+        <w:ind w:left="5388" w:hanging="360"/>
+      </w:pPr>
+      <w:rPr>
+        <w:rFonts w:ascii="Symbol" w:hAnsi="Symbol" w:hint="default"/>
+      </w:rPr>
+    </w:lvl>
+    <w:lvl w:ilvl="7" w:tplc="FFFFFFFF" w:tentative="1">
+      <w:start w:val="1"/>
+      <w:numFmt w:val="bullet"/>
+      <w:lvlText w:val="o"/>
+      <w:lvlJc w:val="left"/>
+      <w:pPr>
+        <w:ind w:left="6108" w:hanging="360"/>
+      </w:pPr>
+      <w:rPr>
+        <w:rFonts w:ascii="Courier New" w:hAnsi="Courier New" w:cs="Courier New" w:hint="default"/>
+      </w:rPr>
+    </w:lvl>
+    <w:lvl w:ilvl="8" w:tplc="FFFFFFFF" w:tentative="1">
+      <w:start w:val="1"/>
+      <w:numFmt w:val="bullet"/>
+      <w:lvlText w:val=""/>
+      <w:lvlJc w:val="left"/>
+      <w:pPr>
+        <w:ind w:left="6828" w:hanging="360"/>
+      </w:pPr>
+      <w:rPr>
+        <w:rFonts w:ascii="Wingdings" w:hAnsi="Wingdings" w:hint="default"/>
+      </w:rPr>
+    </w:lvl>
+  </w:abstractNum>
+  <w:abstractNum w:abstractNumId="8" w15:restartNumberingAfterBreak="0">
     <w:nsid w:val="540A5C9D"/>
     <w:multiLevelType w:val="hybridMultilevel"/>
     <w:tmpl w:val="79F65ACC"/>
@@ -4146,7 +3829,7 @@
       </w:rPr>
     </w:lvl>
   </w:abstractNum>
-  <w:abstractNum w:abstractNumId="6" w15:restartNumberingAfterBreak="0">
+  <w:abstractNum w:abstractNumId="9" w15:restartNumberingAfterBreak="0">
     <w:nsid w:val="55FF6554"/>
     <w:multiLevelType w:val="hybridMultilevel"/>
     <w:tmpl w:val="25045F70"/>
@@ -4259,7 +3942,7 @@
       </w:rPr>
     </w:lvl>
   </w:abstractNum>
-  <w:abstractNum w:abstractNumId="7" w15:restartNumberingAfterBreak="0">
+  <w:abstractNum w:abstractNumId="10" w15:restartNumberingAfterBreak="0">
     <w:nsid w:val="65262672"/>
     <w:multiLevelType w:val="hybridMultilevel"/>
     <w:tmpl w:val="51F48AA4"/>
@@ -4372,7 +4055,7 @@
       </w:rPr>
     </w:lvl>
   </w:abstractNum>
-  <w:abstractNum w:abstractNumId="8" w15:restartNumberingAfterBreak="0">
+  <w:abstractNum w:abstractNumId="11" w15:restartNumberingAfterBreak="0">
     <w:nsid w:val="6F8F11D0"/>
     <w:multiLevelType w:val="hybridMultilevel"/>
     <w:tmpl w:val="0A8283E8"/>
@@ -4485,7 +4168,7 @@
       </w:rPr>
     </w:lvl>
   </w:abstractNum>
-  <w:abstractNum w:abstractNumId="9" w15:restartNumberingAfterBreak="0">
+  <w:abstractNum w:abstractNumId="12" w15:restartNumberingAfterBreak="0">
     <w:nsid w:val="7A6C46EC"/>
     <w:multiLevelType w:val="hybridMultilevel"/>
     <w:tmpl w:val="43FA440C"/>
@@ -4598,41 +4281,50 @@
       </w:rPr>
     </w:lvl>
   </w:abstractNum>
-  <w:num w:numId="1">
+  <w:num w:numId="1" w16cid:durableId="20784035">
+    <w:abstractNumId w:val="4"/>
+  </w:num>
+  <w:num w:numId="2" w16cid:durableId="826017957">
+    <w:abstractNumId w:val="6"/>
+  </w:num>
+  <w:num w:numId="3" w16cid:durableId="272902220">
+    <w:abstractNumId w:val="9"/>
+  </w:num>
+  <w:num w:numId="4" w16cid:durableId="118957782">
+    <w:abstractNumId w:val="11"/>
+  </w:num>
+  <w:num w:numId="5" w16cid:durableId="576325912">
+    <w:abstractNumId w:val="1"/>
+  </w:num>
+  <w:num w:numId="6" w16cid:durableId="1186671929">
+    <w:abstractNumId w:val="8"/>
+  </w:num>
+  <w:num w:numId="7" w16cid:durableId="1895778309">
+    <w:abstractNumId w:val="10"/>
+  </w:num>
+  <w:num w:numId="8" w16cid:durableId="870263758">
     <w:abstractNumId w:val="3"/>
   </w:num>
-  <w:num w:numId="2">
-    <w:abstractNumId w:val="4"/>
+  <w:num w:numId="9" w16cid:durableId="323555315">
+    <w:abstractNumId w:val="0"/>
   </w:num>
-  <w:num w:numId="3">
-    <w:abstractNumId w:val="6"/>
+  <w:num w:numId="10" w16cid:durableId="1979608276">
+    <w:abstractNumId w:val="12"/>
   </w:num>
-  <w:num w:numId="4">
-    <w:abstractNumId w:val="8"/>
-  </w:num>
-  <w:num w:numId="5">
-    <w:abstractNumId w:val="1"/>
-  </w:num>
-  <w:num w:numId="6">
+  <w:num w:numId="11" w16cid:durableId="858128456">
     <w:abstractNumId w:val="5"/>
   </w:num>
-  <w:num w:numId="7">
-    <w:abstractNumId w:val="7"/>
-  </w:num>
-  <w:num w:numId="8">
+  <w:num w:numId="12" w16cid:durableId="80029056">
     <w:abstractNumId w:val="2"/>
   </w:num>
-  <w:num w:numId="9">
-    <w:abstractNumId w:val="0"/>
-  </w:num>
-  <w:num w:numId="10">
-    <w:abstractNumId w:val="9"/>
+  <w:num w:numId="13" w16cid:durableId="289826684">
+    <w:abstractNumId w:val="7"/>
   </w:num>
 </w:numbering>
 </file>
 
 <file path=word/styles.xml><?xml version="1.0" encoding="utf-8"?>
-<w:styles xmlns:mc="http://schemas.openxmlformats.org/markup-compatibility/2006" xmlns:r="http://schemas.openxmlformats.org/officeDocument/2006/relationships" xmlns:w="http://schemas.openxmlformats.org/wordprocessingml/2006/main" xmlns:w14="http://schemas.microsoft.com/office/word/2010/wordml" xmlns:w15="http://schemas.microsoft.com/office/word/2012/wordml" xmlns:w16cex="http://schemas.microsoft.com/office/word/2018/wordml/cex" xmlns:w16cid="http://schemas.microsoft.com/office/word/2016/wordml/cid" xmlns:w16="http://schemas.microsoft.com/office/word/2018/wordml" xmlns:w16sdtdh="http://schemas.microsoft.com/office/word/2020/wordml/sdtdatahash" xmlns:w16se="http://schemas.microsoft.com/office/word/2015/wordml/symex" mc:Ignorable="w14 w15 w16se w16cid w16 w16cex w16sdtdh">
+<w:styles xmlns:mc="http://schemas.openxmlformats.org/markup-compatibility/2006" xmlns:r="http://schemas.openxmlformats.org/officeDocument/2006/relationships" xmlns:w="http://schemas.openxmlformats.org/wordprocessingml/2006/main" xmlns:w14="http://schemas.microsoft.com/office/word/2010/wordml" xmlns:w15="http://schemas.microsoft.com/office/word/2012/wordml" xmlns:w16cex="http://schemas.microsoft.com/office/word/2018/wordml/cex" xmlns:w16cid="http://schemas.microsoft.com/office/word/2016/wordml/cid" xmlns:w16="http://schemas.microsoft.com/office/word/2018/wordml" xmlns:w16du="http://schemas.microsoft.com/office/word/2023/wordml/word16du" xmlns:w16sdtdh="http://schemas.microsoft.com/office/word/2020/wordml/sdtdatahash" xmlns:w16sdtfl="http://schemas.microsoft.com/office/word/2024/wordml/sdtformatlock" xmlns:w16se="http://schemas.microsoft.com/office/word/2015/wordml/symex" mc:Ignorable="w14 w15 w16se w16cid w16 w16cex w16sdtdh w16sdtfl w16du">
   <w:docDefaults>
     <w:rPrDefault>
       <w:rPr>
@@ -5026,15 +4718,15 @@
     <w:lsdException w:name="Unresolved Mention" w:semiHidden="1" w:unhideWhenUsed="1"/>
     <w:lsdException w:name="Smart Link" w:semiHidden="1" w:unhideWhenUsed="1"/>
   </w:latentStyles>
-  <w:style w:type="paragraph" w:default="1" w:styleId="Normale">
+  <w:style w:type="paragraph" w:default="1" w:styleId="Normal">
     <w:name w:val="Normal"/>
     <w:qFormat/>
   </w:style>
-  <w:style w:type="paragraph" w:styleId="Titolo1">
+  <w:style w:type="paragraph" w:styleId="Heading1">
     <w:name w:val="heading 1"/>
-    <w:basedOn w:val="Normale"/>
-    <w:next w:val="Normale"/>
-    <w:link w:val="Titolo1Carattere"/>
+    <w:basedOn w:val="Normal"/>
+    <w:next w:val="Normal"/>
+    <w:link w:val="Heading1Char"/>
     <w:uiPriority w:val="9"/>
     <w:qFormat/>
     <w:rsid w:val="00397799"/>
@@ -5051,11 +4743,11 @@
       <w:szCs w:val="32"/>
     </w:rPr>
   </w:style>
-  <w:style w:type="paragraph" w:styleId="Titolo2">
+  <w:style w:type="paragraph" w:styleId="Heading2">
     <w:name w:val="heading 2"/>
-    <w:basedOn w:val="Normale"/>
-    <w:next w:val="Normale"/>
-    <w:link w:val="Titolo2Carattere"/>
+    <w:basedOn w:val="Normal"/>
+    <w:next w:val="Normal"/>
+    <w:link w:val="Heading2Char"/>
     <w:uiPriority w:val="9"/>
     <w:semiHidden/>
     <w:unhideWhenUsed/>
@@ -5075,11 +4767,11 @@
       <w:lang w:val="it-IT"/>
     </w:rPr>
   </w:style>
-  <w:style w:type="paragraph" w:styleId="Titolo3">
+  <w:style w:type="paragraph" w:styleId="Heading3">
     <w:name w:val="heading 3"/>
-    <w:basedOn w:val="Normale"/>
-    <w:next w:val="Normale"/>
-    <w:link w:val="Titolo3Carattere"/>
+    <w:basedOn w:val="Normal"/>
+    <w:next w:val="Normal"/>
+    <w:link w:val="Heading3Char"/>
     <w:uiPriority w:val="9"/>
     <w:semiHidden/>
     <w:unhideWhenUsed/>
@@ -5098,13 +4790,13 @@
       <w:szCs w:val="24"/>
     </w:rPr>
   </w:style>
-  <w:style w:type="character" w:default="1" w:styleId="Carpredefinitoparagrafo">
+  <w:style w:type="character" w:default="1" w:styleId="DefaultParagraphFont">
     <w:name w:val="Default Paragraph Font"/>
     <w:uiPriority w:val="1"/>
     <w:semiHidden/>
     <w:unhideWhenUsed/>
   </w:style>
-  <w:style w:type="table" w:default="1" w:styleId="Tabellanormale">
+  <w:style w:type="table" w:default="1" w:styleId="TableNormal">
     <w:name w:val="Normal Table"/>
     <w:uiPriority w:val="99"/>
     <w:semiHidden/>
@@ -5119,15 +4811,17 @@
       </w:tblCellMar>
     </w:tblPr>
   </w:style>
-  <w:style w:type="numbering" w:default="1" w:styleId="Nessunelenco">
+  <w:style w:type="numbering" w:default="1" w:styleId="NoList">
     <w:name w:val="No List"/>
     <w:uiPriority w:val="99"/>
     <w:semiHidden/>
     <w:unhideWhenUsed/>
   </w:style>
-  <w:style w:type="paragraph" w:styleId="Paragrafoelenco">
+  <w:style w:type="paragraph" w:styleId="ListParagraph">
     <w:name w:val="List Paragraph"/>
-    <w:basedOn w:val="Normale"/>
+    <w:aliases w:val="Paragrafo elenco 2,Bullet List,FooterText,numbered,Paragraphe de liste1,Bulletr List Paragraph,列出段落,列出段落1,List Paragraph21,Listeafsnit1,Parágrafo da Lista1,Párrafo de lista1,リスト段落1,List Paragraph11,Foot,List Paragraph2,Bullet edison,lp1"/>
+    <w:basedOn w:val="Normal"/>
+    <w:link w:val="ListParagraphChar"/>
     <w:uiPriority w:val="34"/>
     <w:qFormat/>
     <w:rsid w:val="001E5B30"/>
@@ -5136,11 +4830,11 @@
       <w:contextualSpacing/>
     </w:pPr>
   </w:style>
-  <w:style w:type="paragraph" w:styleId="Titolo">
+  <w:style w:type="paragraph" w:styleId="Title">
     <w:name w:val="Title"/>
-    <w:basedOn w:val="Normale"/>
-    <w:next w:val="Normale"/>
-    <w:link w:val="TitoloCarattere"/>
+    <w:basedOn w:val="Normal"/>
+    <w:next w:val="Normal"/>
+    <w:link w:val="TitleChar"/>
     <w:uiPriority w:val="10"/>
     <w:qFormat/>
     <w:rsid w:val="00D707C2"/>
@@ -5156,10 +4850,10 @@
       <w:szCs w:val="56"/>
     </w:rPr>
   </w:style>
-  <w:style w:type="character" w:customStyle="1" w:styleId="TitoloCarattere">
-    <w:name w:val="Titolo Carattere"/>
-    <w:basedOn w:val="Carpredefinitoparagrafo"/>
-    <w:link w:val="Titolo"/>
+  <w:style w:type="character" w:customStyle="1" w:styleId="TitleChar">
+    <w:name w:val="Title Char"/>
+    <w:basedOn w:val="DefaultParagraphFont"/>
+    <w:link w:val="Title"/>
     <w:uiPriority w:val="10"/>
     <w:rsid w:val="00D707C2"/>
     <w:rPr>
@@ -5170,10 +4864,10 @@
       <w:szCs w:val="56"/>
     </w:rPr>
   </w:style>
-  <w:style w:type="character" w:customStyle="1" w:styleId="Titolo1Carattere">
-    <w:name w:val="Titolo 1 Carattere"/>
-    <w:basedOn w:val="Carpredefinitoparagrafo"/>
-    <w:link w:val="Titolo1"/>
+  <w:style w:type="character" w:customStyle="1" w:styleId="Heading1Char">
+    <w:name w:val="Heading 1 Char"/>
+    <w:basedOn w:val="DefaultParagraphFont"/>
+    <w:link w:val="Heading1"/>
     <w:uiPriority w:val="9"/>
     <w:rsid w:val="000C7182"/>
     <w:rPr>
@@ -5183,9 +4877,9 @@
       <w:szCs w:val="32"/>
     </w:rPr>
   </w:style>
-  <w:style w:type="character" w:styleId="Rimandocommento">
+  <w:style w:type="character" w:styleId="CommentReference">
     <w:name w:val="annotation reference"/>
-    <w:basedOn w:val="Carpredefinitoparagrafo"/>
+    <w:basedOn w:val="DefaultParagraphFont"/>
     <w:uiPriority w:val="99"/>
     <w:semiHidden/>
     <w:unhideWhenUsed/>
@@ -5195,10 +4889,10 @@
       <w:szCs w:val="16"/>
     </w:rPr>
   </w:style>
-  <w:style w:type="paragraph" w:styleId="Testocommento">
+  <w:style w:type="paragraph" w:styleId="CommentText">
     <w:name w:val="annotation text"/>
-    <w:basedOn w:val="Normale"/>
-    <w:link w:val="TestocommentoCarattere"/>
+    <w:basedOn w:val="Normal"/>
+    <w:link w:val="CommentTextChar"/>
     <w:uiPriority w:val="99"/>
     <w:semiHidden/>
     <w:unhideWhenUsed/>
@@ -5211,10 +4905,10 @@
       <w:szCs w:val="20"/>
     </w:rPr>
   </w:style>
-  <w:style w:type="character" w:customStyle="1" w:styleId="TestocommentoCarattere">
-    <w:name w:val="Testo commento Carattere"/>
-    <w:basedOn w:val="Carpredefinitoparagrafo"/>
-    <w:link w:val="Testocommento"/>
+  <w:style w:type="character" w:customStyle="1" w:styleId="CommentTextChar">
+    <w:name w:val="Comment Text Char"/>
+    <w:basedOn w:val="DefaultParagraphFont"/>
+    <w:link w:val="CommentText"/>
     <w:uiPriority w:val="99"/>
     <w:semiHidden/>
     <w:rsid w:val="00D710F1"/>
@@ -5223,11 +4917,11 @@
       <w:szCs w:val="20"/>
     </w:rPr>
   </w:style>
-  <w:style w:type="paragraph" w:styleId="Soggettocommento">
+  <w:style w:type="paragraph" w:styleId="CommentSubject">
     <w:name w:val="annotation subject"/>
-    <w:basedOn w:val="Testocommento"/>
-    <w:next w:val="Testocommento"/>
-    <w:link w:val="SoggettocommentoCarattere"/>
+    <w:basedOn w:val="CommentText"/>
+    <w:next w:val="CommentText"/>
+    <w:link w:val="CommentSubjectChar"/>
     <w:uiPriority w:val="99"/>
     <w:semiHidden/>
     <w:unhideWhenUsed/>
@@ -5237,10 +4931,10 @@
       <w:bCs/>
     </w:rPr>
   </w:style>
-  <w:style w:type="character" w:customStyle="1" w:styleId="SoggettocommentoCarattere">
-    <w:name w:val="Soggetto commento Carattere"/>
-    <w:basedOn w:val="TestocommentoCarattere"/>
-    <w:link w:val="Soggettocommento"/>
+  <w:style w:type="character" w:customStyle="1" w:styleId="CommentSubjectChar">
+    <w:name w:val="Comment Subject Char"/>
+    <w:basedOn w:val="CommentTextChar"/>
+    <w:link w:val="CommentSubject"/>
     <w:uiPriority w:val="99"/>
     <w:semiHidden/>
     <w:rsid w:val="00D710F1"/>
@@ -5251,10 +4945,10 @@
       <w:szCs w:val="20"/>
     </w:rPr>
   </w:style>
-  <w:style w:type="character" w:customStyle="1" w:styleId="Titolo2Carattere">
-    <w:name w:val="Titolo 2 Carattere"/>
-    <w:basedOn w:val="Carpredefinitoparagrafo"/>
-    <w:link w:val="Titolo2"/>
+  <w:style w:type="character" w:customStyle="1" w:styleId="Heading2Char">
+    <w:name w:val="Heading 2 Char"/>
+    <w:basedOn w:val="DefaultParagraphFont"/>
+    <w:link w:val="Heading2"/>
     <w:uiPriority w:val="9"/>
     <w:semiHidden/>
     <w:rsid w:val="00227F69"/>
@@ -5266,10 +4960,10 @@
       <w:lang w:val="it-IT"/>
     </w:rPr>
   </w:style>
-  <w:style w:type="character" w:customStyle="1" w:styleId="Titolo3Carattere">
-    <w:name w:val="Titolo 3 Carattere"/>
-    <w:basedOn w:val="Carpredefinitoparagrafo"/>
-    <w:link w:val="Titolo3"/>
+  <w:style w:type="character" w:customStyle="1" w:styleId="Heading3Char">
+    <w:name w:val="Heading 3 Char"/>
+    <w:basedOn w:val="DefaultParagraphFont"/>
+    <w:link w:val="Heading3"/>
     <w:uiPriority w:val="9"/>
     <w:semiHidden/>
     <w:rsid w:val="00A236FD"/>
@@ -5280,10 +4974,10 @@
       <w:szCs w:val="24"/>
     </w:rPr>
   </w:style>
-  <w:style w:type="paragraph" w:styleId="Intestazione">
+  <w:style w:type="paragraph" w:styleId="Header">
     <w:name w:val="header"/>
-    <w:basedOn w:val="Normale"/>
-    <w:link w:val="IntestazioneCarattere"/>
+    <w:basedOn w:val="Normal"/>
+    <w:link w:val="HeaderChar"/>
     <w:uiPriority w:val="99"/>
     <w:semiHidden/>
     <w:unhideWhenUsed/>
@@ -5296,18 +4990,18 @@
       <w:spacing w:after="0" w:line="240" w:lineRule="auto"/>
     </w:pPr>
   </w:style>
-  <w:style w:type="character" w:customStyle="1" w:styleId="IntestazioneCarattere">
-    <w:name w:val="Intestazione Carattere"/>
-    <w:basedOn w:val="Carpredefinitoparagrafo"/>
-    <w:link w:val="Intestazione"/>
+  <w:style w:type="character" w:customStyle="1" w:styleId="HeaderChar">
+    <w:name w:val="Header Char"/>
+    <w:basedOn w:val="DefaultParagraphFont"/>
+    <w:link w:val="Header"/>
     <w:uiPriority w:val="99"/>
     <w:semiHidden/>
     <w:rsid w:val="00D80D64"/>
   </w:style>
-  <w:style w:type="paragraph" w:styleId="Pidipagina">
+  <w:style w:type="paragraph" w:styleId="Footer">
     <w:name w:val="footer"/>
-    <w:basedOn w:val="Normale"/>
-    <w:link w:val="PidipaginaCarattere"/>
+    <w:basedOn w:val="Normal"/>
+    <w:link w:val="FooterChar"/>
     <w:uiPriority w:val="99"/>
     <w:semiHidden/>
     <w:unhideWhenUsed/>
@@ -5320,27 +5014,27 @@
       <w:spacing w:after="0" w:line="240" w:lineRule="auto"/>
     </w:pPr>
   </w:style>
-  <w:style w:type="character" w:customStyle="1" w:styleId="PidipaginaCarattere">
-    <w:name w:val="Piè di pagina Carattere"/>
-    <w:basedOn w:val="Carpredefinitoparagrafo"/>
-    <w:link w:val="Pidipagina"/>
+  <w:style w:type="character" w:customStyle="1" w:styleId="FooterChar">
+    <w:name w:val="Footer Char"/>
+    <w:basedOn w:val="DefaultParagraphFont"/>
+    <w:link w:val="Footer"/>
     <w:uiPriority w:val="99"/>
     <w:semiHidden/>
     <w:rsid w:val="00D80D64"/>
   </w:style>
   <w:style w:type="character" w:customStyle="1" w:styleId="normaltextrun">
     <w:name w:val="normaltextrun"/>
-    <w:basedOn w:val="Carpredefinitoparagrafo"/>
+    <w:basedOn w:val="DefaultParagraphFont"/>
     <w:rsid w:val="002D3714"/>
   </w:style>
   <w:style w:type="character" w:customStyle="1" w:styleId="eop">
     <w:name w:val="eop"/>
-    <w:basedOn w:val="Carpredefinitoparagrafo"/>
+    <w:basedOn w:val="DefaultParagraphFont"/>
     <w:rsid w:val="002D3714"/>
   </w:style>
   <w:style w:type="paragraph" w:customStyle="1" w:styleId="paragraph">
     <w:name w:val="paragraph"/>
-    <w:basedOn w:val="Normale"/>
+    <w:basedOn w:val="Normal"/>
     <w:rsid w:val="00294194"/>
     <w:pPr>
       <w:spacing w:before="100" w:beforeAutospacing="1" w:after="100" w:afterAutospacing="1" w:line="240" w:lineRule="auto"/>
@@ -5351,6 +5045,20 @@
       <w:szCs w:val="24"/>
       <w:lang w:val="it-IT" w:eastAsia="it-IT"/>
     </w:rPr>
+  </w:style>
+  <w:style w:type="character" w:customStyle="1" w:styleId="ListParagraphChar">
+    <w:name w:val="List Paragraph Char"/>
+    <w:aliases w:val="Paragrafo elenco 2 Char,Bullet List Char,FooterText Char,numbered Char,Paragraphe de liste1 Char,Bulletr List Paragraph Char,列出段落 Char,列出段落1 Char,List Paragraph21 Char,Listeafsnit1 Char,Parágrafo da Lista1 Char,Párrafo de lista1 Char"/>
+    <w:link w:val="ListParagraph"/>
+    <w:uiPriority w:val="34"/>
+    <w:qFormat/>
+    <w:locked/>
+    <w:rsid w:val="00D20C00"/>
+  </w:style>
+  <w:style w:type="character" w:customStyle="1" w:styleId="ui-provider">
+    <w:name w:val="ui-provider"/>
+    <w:basedOn w:val="DefaultParagraphFont"/>
+    <w:rsid w:val="00D20C00"/>
   </w:style>
 </w:styles>
 </file>
@@ -5617,9 +5325,10 @@
 </file>
 
 <file path=customXml/item1.xml><?xml version="1.0" encoding="utf-8"?>
-<ct:contentTypeSchema xmlns:ct="http://schemas.microsoft.com/office/2006/metadata/contentType" xmlns:ma="http://schemas.microsoft.com/office/2006/metadata/properties/metaAttributes" ct:_="" ma:_="" ma:contentTypeName="Document" ma:contentTypeID="0x01010099D50BAF6148C0469FC2106F96A8440B" ma:contentTypeVersion="9" ma:contentTypeDescription="Create a new document." ma:contentTypeScope="" ma:versionID="7768c764893153760d939b2a04face0b">
-  <xsd:schema xmlns:xsd="http://www.w3.org/2001/XMLSchema" xmlns:xs="http://www.w3.org/2001/XMLSchema" xmlns:p="http://schemas.microsoft.com/office/2006/metadata/properties" xmlns:ns2="3d04b37e-0497-498c-96f6-8855740e5edb" targetNamespace="http://schemas.microsoft.com/office/2006/metadata/properties" ma:root="true" ma:fieldsID="7ef69b4f9d45f678c0f7c9c89f8623db" ns2:_="">
+<ct:contentTypeSchema xmlns:ct="http://schemas.microsoft.com/office/2006/metadata/contentType" xmlns:ma="http://schemas.microsoft.com/office/2006/metadata/properties/metaAttributes" ct:_="" ma:_="" ma:contentTypeName="Document" ma:contentTypeID="0x01010099D50BAF6148C0469FC2106F96A8440B" ma:contentTypeVersion="13" ma:contentTypeDescription="Create a new document." ma:contentTypeScope="" ma:versionID="c85905c84e7b9db62133e476f18f597d">
+  <xsd:schema xmlns:xsd="http://www.w3.org/2001/XMLSchema" xmlns:xs="http://www.w3.org/2001/XMLSchema" xmlns:p="http://schemas.microsoft.com/office/2006/metadata/properties" xmlns:ns2="3d04b37e-0497-498c-96f6-8855740e5edb" xmlns:ns3="14722739-9480-433a-8c7c-4ec5d8a77ba5" targetNamespace="http://schemas.microsoft.com/office/2006/metadata/properties" ma:root="true" ma:fieldsID="4f41c4fb8050516f2ffa6b06e98f6ad1" ns2:_="" ns3:_="">
     <xsd:import namespace="3d04b37e-0497-498c-96f6-8855740e5edb"/>
+    <xsd:import namespace="14722739-9480-433a-8c7c-4ec5d8a77ba5"/>
     <xsd:element name="properties">
       <xsd:complexType>
         <xsd:sequence>
@@ -5634,6 +5343,10 @@
                 <xsd:element ref="ns2:MediaServiceOCR" minOccurs="0"/>
                 <xsd:element ref="ns2:MediaServiceGenerationTime" minOccurs="0"/>
                 <xsd:element ref="ns2:MediaServiceEventHashCode" minOccurs="0"/>
+                <xsd:element ref="ns2:MediaServiceObjectDetectorVersions" minOccurs="0"/>
+                <xsd:element ref="ns2:MediaServiceSearchProperties" minOccurs="0"/>
+                <xsd:element ref="ns3:SharedWithUsers" minOccurs="0"/>
+                <xsd:element ref="ns3:SharedWithDetails" minOccurs="0"/>
               </xsd:all>
             </xsd:complexType>
           </xsd:element>
@@ -5686,6 +5399,46 @@
     <xsd:element name="MediaServiceEventHashCode" ma:index="16" nillable="true" ma:displayName="MediaServiceEventHashCode" ma:hidden="true" ma:internalName="MediaServiceEventHashCode" ma:readOnly="true">
       <xsd:simpleType>
         <xsd:restriction base="dms:Text"/>
+      </xsd:simpleType>
+    </xsd:element>
+    <xsd:element name="MediaServiceObjectDetectorVersions" ma:index="17" nillable="true" ma:displayName="MediaServiceObjectDetectorVersions" ma:hidden="true" ma:indexed="true" ma:internalName="MediaServiceObjectDetectorVersions" ma:readOnly="true">
+      <xsd:simpleType>
+        <xsd:restriction base="dms:Text"/>
+      </xsd:simpleType>
+    </xsd:element>
+    <xsd:element name="MediaServiceSearchProperties" ma:index="18" nillable="true" ma:displayName="MediaServiceSearchProperties" ma:hidden="true" ma:internalName="MediaServiceSearchProperties" ma:readOnly="true">
+      <xsd:simpleType>
+        <xsd:restriction base="dms:Note"/>
+      </xsd:simpleType>
+    </xsd:element>
+  </xsd:schema>
+  <xsd:schema xmlns:xsd="http://www.w3.org/2001/XMLSchema" xmlns:xs="http://www.w3.org/2001/XMLSchema" xmlns:dms="http://schemas.microsoft.com/office/2006/documentManagement/types" xmlns:pc="http://schemas.microsoft.com/office/infopath/2007/PartnerControls" targetNamespace="14722739-9480-433a-8c7c-4ec5d8a77ba5" elementFormDefault="qualified">
+    <xsd:import namespace="http://schemas.microsoft.com/office/2006/documentManagement/types"/>
+    <xsd:import namespace="http://schemas.microsoft.com/office/infopath/2007/PartnerControls"/>
+    <xsd:element name="SharedWithUsers" ma:index="19" nillable="true" ma:displayName="Shared With" ma:internalName="SharedWithUsers" ma:readOnly="true">
+      <xsd:complexType>
+        <xsd:complexContent>
+          <xsd:extension base="dms:UserMulti">
+            <xsd:sequence>
+              <xsd:element name="UserInfo" minOccurs="0" maxOccurs="unbounded">
+                <xsd:complexType>
+                  <xsd:sequence>
+                    <xsd:element name="DisplayName" type="xsd:string" minOccurs="0"/>
+                    <xsd:element name="AccountId" type="dms:UserId" minOccurs="0" nillable="true"/>
+                    <xsd:element name="AccountType" type="xsd:string" minOccurs="0"/>
+                  </xsd:sequence>
+                </xsd:complexType>
+              </xsd:element>
+            </xsd:sequence>
+          </xsd:extension>
+        </xsd:complexContent>
+      </xsd:complexType>
+    </xsd:element>
+    <xsd:element name="SharedWithDetails" ma:index="20" nillable="true" ma:displayName="Shared With Details" ma:internalName="SharedWithDetails" ma:readOnly="true">
+      <xsd:simpleType>
+        <xsd:restriction base="dms:Note">
+          <xsd:maxLength value="255"/>
+        </xsd:restriction>
       </xsd:simpleType>
     </xsd:element>
   </xsd:schema>
@@ -5808,13 +5561,14 @@
 </file>
 
 <file path=customXml/itemProps1.xml><?xml version="1.0" encoding="utf-8"?>
-<ds:datastoreItem xmlns:ds="http://schemas.openxmlformats.org/officeDocument/2006/customXml" ds:itemID="{C3A46D9B-769E-4111-851E-2044CE2E199A}">
+<ds:datastoreItem xmlns:ds="http://schemas.openxmlformats.org/officeDocument/2006/customXml" ds:itemID="{312BE649-283B-4F9C-B4DB-2EAD00BF1924}">
   <ds:schemaRefs>
     <ds:schemaRef ds:uri="http://schemas.microsoft.com/office/2006/metadata/contentType"/>
     <ds:schemaRef ds:uri="http://schemas.microsoft.com/office/2006/metadata/properties/metaAttributes"/>
     <ds:schemaRef ds:uri="http://www.w3.org/2001/XMLSchema"/>
     <ds:schemaRef ds:uri="http://schemas.microsoft.com/office/2006/metadata/properties"/>
     <ds:schemaRef ds:uri="3d04b37e-0497-498c-96f6-8855740e5edb"/>
+    <ds:schemaRef ds:uri="14722739-9480-433a-8c7c-4ec5d8a77ba5"/>
     <ds:schemaRef ds:uri="http://schemas.microsoft.com/office/2006/documentManagement/types"/>
     <ds:schemaRef ds:uri="http://schemas.microsoft.com/office/infopath/2007/PartnerControls"/>
     <ds:schemaRef ds:uri="http://schemas.openxmlformats.org/package/2006/metadata/core-properties"/>

--- a/Test Case/Validazione/3-Scheda Singola Vaccinazione/casi di test SING_VACC.docx
+++ b/Test Case/Validazione/3-Scheda Singola Vaccinazione/casi di test SING_VACC.docx
@@ -1,10 +1,10 @@
 
 <file path=word/document.xml><?xml version="1.0" encoding="utf-8"?>
-<w:document xmlns:wpc="http://schemas.microsoft.com/office/word/2010/wordprocessingCanvas" xmlns:cx="http://schemas.microsoft.com/office/drawing/2014/chartex" xmlns:cx1="http://schemas.microsoft.com/office/drawing/2015/9/8/chartex" xmlns:cx2="http://schemas.microsoft.com/office/drawing/2015/10/21/chartex" xmlns:cx3="http://schemas.microsoft.com/office/drawing/2016/5/9/chartex" xmlns:cx4="http://schemas.microsoft.com/office/drawing/2016/5/10/chartex" xmlns:cx5="http://schemas.microsoft.com/office/drawing/2016/5/11/chartex" xmlns:cx6="http://schemas.microsoft.com/office/drawing/2016/5/12/chartex" xmlns:cx7="http://schemas.microsoft.com/office/drawing/2016/5/13/chartex" xmlns:cx8="http://schemas.microsoft.com/office/drawing/2016/5/14/chartex" xmlns:mc="http://schemas.openxmlformats.org/markup-compatibility/2006" xmlns:aink="http://schemas.microsoft.com/office/drawing/2016/ink" xmlns:am3d="http://schemas.microsoft.com/office/drawing/2017/model3d" xmlns:o="urn:schemas-microsoft-com:office:office" xmlns:oel="http://schemas.microsoft.com/office/2019/extlst" xmlns:r="http://schemas.openxmlformats.org/officeDocument/2006/relationships" xmlns:m="http://schemas.openxmlformats.org/officeDocument/2006/math" xmlns:v="urn:schemas-microsoft-com:vml" xmlns:wp14="http://schemas.microsoft.com/office/word/2010/wordprocessingDrawing" xmlns:wp="http://schemas.openxmlformats.org/drawingml/2006/wordprocessingDrawing" xmlns:w10="urn:schemas-microsoft-com:office:word" xmlns:w="http://schemas.openxmlformats.org/wordprocessingml/2006/main" xmlns:w14="http://schemas.microsoft.com/office/word/2010/wordml" xmlns:w15="http://schemas.microsoft.com/office/word/2012/wordml" xmlns:w16cex="http://schemas.microsoft.com/office/word/2018/wordml/cex" xmlns:w16cid="http://schemas.microsoft.com/office/word/2016/wordml/cid" xmlns:w16="http://schemas.microsoft.com/office/word/2018/wordml" xmlns:w16du="http://schemas.microsoft.com/office/word/2023/wordml/word16du" xmlns:w16sdtdh="http://schemas.microsoft.com/office/word/2020/wordml/sdtdatahash" xmlns:w16sdtfl="http://schemas.microsoft.com/office/word/2024/wordml/sdtformatlock" xmlns:w16se="http://schemas.microsoft.com/office/word/2015/wordml/symex" xmlns:wpg="http://schemas.microsoft.com/office/word/2010/wordprocessingGroup" xmlns:wpi="http://schemas.microsoft.com/office/word/2010/wordprocessingInk" xmlns:wne="http://schemas.microsoft.com/office/word/2006/wordml" xmlns:wps="http://schemas.microsoft.com/office/word/2010/wordprocessingShape" mc:Ignorable="w14 w15 w16se w16cid w16 w16cex w16sdtdh w16sdtfl w16du wp14">
+<w:document xmlns:wpc="http://schemas.microsoft.com/office/word/2010/wordprocessingCanvas" xmlns:cx="http://schemas.microsoft.com/office/drawing/2014/chartex" xmlns:cx1="http://schemas.microsoft.com/office/drawing/2015/9/8/chartex" xmlns:cx2="http://schemas.microsoft.com/office/drawing/2015/10/21/chartex" xmlns:cx3="http://schemas.microsoft.com/office/drawing/2016/5/9/chartex" xmlns:cx4="http://schemas.microsoft.com/office/drawing/2016/5/10/chartex" xmlns:cx5="http://schemas.microsoft.com/office/drawing/2016/5/11/chartex" xmlns:cx6="http://schemas.microsoft.com/office/drawing/2016/5/12/chartex" xmlns:cx7="http://schemas.microsoft.com/office/drawing/2016/5/13/chartex" xmlns:cx8="http://schemas.microsoft.com/office/drawing/2016/5/14/chartex" xmlns:mc="http://schemas.openxmlformats.org/markup-compatibility/2006" xmlns:aink="http://schemas.microsoft.com/office/drawing/2016/ink" xmlns:am3d="http://schemas.microsoft.com/office/drawing/2017/model3d" xmlns:o="urn:schemas-microsoft-com:office:office" xmlns:r="http://schemas.openxmlformats.org/officeDocument/2006/relationships" xmlns:m="http://schemas.openxmlformats.org/officeDocument/2006/math" xmlns:v="urn:schemas-microsoft-com:vml" xmlns:wp14="http://schemas.microsoft.com/office/word/2010/wordprocessingDrawing" xmlns:wp="http://schemas.openxmlformats.org/drawingml/2006/wordprocessingDrawing" xmlns:w10="urn:schemas-microsoft-com:office:word" xmlns:w="http://schemas.openxmlformats.org/wordprocessingml/2006/main" xmlns:w14="http://schemas.microsoft.com/office/word/2010/wordml" xmlns:w15="http://schemas.microsoft.com/office/word/2012/wordml" xmlns:w16cex="http://schemas.microsoft.com/office/word/2018/wordml/cex" xmlns:w16cid="http://schemas.microsoft.com/office/word/2016/wordml/cid" xmlns:w16="http://schemas.microsoft.com/office/word/2018/wordml" xmlns:w16sdtdh="http://schemas.microsoft.com/office/word/2020/wordml/sdtdatahash" xmlns:w16se="http://schemas.microsoft.com/office/word/2015/wordml/symex" xmlns:wpg="http://schemas.microsoft.com/office/word/2010/wordprocessingGroup" xmlns:wpi="http://schemas.microsoft.com/office/word/2010/wordprocessingInk" xmlns:wne="http://schemas.microsoft.com/office/word/2006/wordml" xmlns:wps="http://schemas.microsoft.com/office/word/2010/wordprocessingShape" mc:Ignorable="w14 w15 w16se w16cid w16 w16cex w16sdtdh wp14">
   <w:body>
     <w:p>
       <w:pPr>
-        <w:pStyle w:val="Heading1"/>
+        <w:pStyle w:val="Titolo1"/>
         <w:jc w:val="both"/>
         <w:rPr>
           <w:b w:val="0"/>
@@ -20,7 +20,7 @@
     </w:p>
     <w:p>
       <w:pPr>
-        <w:pStyle w:val="Heading2"/>
+        <w:pStyle w:val="Titolo2"/>
         <w:jc w:val="both"/>
       </w:pPr>
       <w:r>
@@ -90,7 +90,7 @@
           <wp:inline distT="0" distB="0" distL="0" distR="0" wp14:anchorId="27E60BF6" wp14:editId="3636B3E3">
             <wp:extent cx="5943600" cy="478155"/>
             <wp:effectExtent l="0" t="0" r="0" b="0"/>
-            <wp:docPr id="1" name="Picture 1"/>
+            <wp:docPr id="1" name="Immagine 1"/>
             <wp:cNvGraphicFramePr>
               <a:graphicFrameLocks xmlns:a="http://schemas.openxmlformats.org/drawingml/2006/main" noChangeAspect="1"/>
             </wp:cNvGraphicFramePr>
@@ -138,111 +138,372 @@
     </w:p>
     <w:p>
       <w:pPr>
-        <w:pStyle w:val="Heading3"/>
-        <w:rPr>
-          <w:rFonts w:ascii="Calibri" w:eastAsia="Calibri" w:hAnsi="Calibri" w:cs="Calibri"/>
-          <w:b/>
-          <w:bCs/>
-          <w:color w:val="000000" w:themeColor="text1"/>
-          <w:lang w:val="it-IT"/>
-        </w:rPr>
-      </w:pPr>
-      <w:r>
-        <w:rPr>
-          <w:rFonts w:ascii="Calibri" w:eastAsia="Calibri" w:hAnsi="Calibri" w:cs="Calibri"/>
-          <w:b/>
-          <w:bCs/>
-          <w:color w:val="000000" w:themeColor="text1"/>
+        <w:pStyle w:val="Titolo3"/>
+        <w:jc w:val="both"/>
+        <w:rPr>
+          <w:rFonts w:asciiTheme="minorHAnsi" w:hAnsiTheme="minorHAnsi"/>
+          <w:b/>
+          <w:color w:val="auto"/>
+          <w:lang w:val="it-IT"/>
+        </w:rPr>
+      </w:pPr>
+      <w:r>
+        <w:rPr>
+          <w:rFonts w:asciiTheme="minorHAnsi" w:hAnsiTheme="minorHAnsi"/>
+          <w:b/>
+          <w:color w:val="auto"/>
+          <w:lang w:val="it-IT"/>
+        </w:rPr>
+        <w:t>CASO DI TEST 0 </w:t>
+      </w:r>
+    </w:p>
+    <w:p>
+      <w:pPr>
+        <w:spacing w:after="0" w:line="240" w:lineRule="auto"/>
+        <w:jc w:val="both"/>
+        <w:textAlignment w:val="baseline"/>
+        <w:rPr>
+          <w:rFonts w:ascii="Calibri" w:eastAsia="Times New Roman" w:hAnsi="Calibri" w:cs="Calibri"/>
+          <w:lang w:val="it-IT" w:eastAsia="it-IT"/>
+        </w:rPr>
+      </w:pPr>
+      <w:r>
+        <w:rPr>
+          <w:rFonts w:ascii="Calibri" w:eastAsia="Times New Roman" w:hAnsi="Calibri" w:cs="Calibri"/>
+          <w:lang w:val="it-IT" w:eastAsia="it-IT"/>
+        </w:rPr>
+        <w:t xml:space="preserve">Il caso di test fa riferimento ad un esempio CDA2 semplice in cui </w:t>
+      </w:r>
+      <w:r>
+        <w:rPr>
+          <w:rFonts w:ascii="Calibri" w:eastAsia="Times New Roman" w:hAnsi="Calibri" w:cs="Calibri"/>
+          <w:lang w:val="it-IT" w:eastAsia="it-IT"/>
+        </w:rPr>
+        <w:t>è presente la sezione</w:t>
+      </w:r>
+      <w:r>
+        <w:rPr>
+          <w:rFonts w:ascii="Calibri" w:eastAsia="Times New Roman" w:hAnsi="Calibri" w:cs="Calibri"/>
+          <w:lang w:val="it-IT" w:eastAsia="it-IT"/>
+        </w:rPr>
+        <w:t xml:space="preserve"> ed elementi obbligatori da specifiche nazionali HL7 Italia. </w:t>
+      </w:r>
+    </w:p>
+    <w:p>
+      <w:pPr>
+        <w:spacing w:after="0" w:line="240" w:lineRule="auto"/>
+        <w:jc w:val="both"/>
+        <w:textAlignment w:val="baseline"/>
+        <w:rPr>
+          <w:rFonts w:ascii="Segoe UI" w:eastAsia="Times New Roman" w:hAnsi="Segoe UI" w:cs="Segoe UI"/>
+          <w:sz w:val="18"/>
+          <w:szCs w:val="18"/>
+          <w:lang w:val="it-IT" w:eastAsia="it-IT"/>
+        </w:rPr>
+      </w:pPr>
+    </w:p>
+    <w:p>
+      <w:pPr>
+        <w:pStyle w:val="Titolo3"/>
+        <w:jc w:val="both"/>
+        <w:rPr>
+          <w:rFonts w:asciiTheme="minorHAnsi" w:hAnsiTheme="minorHAnsi"/>
+          <w:b/>
+          <w:color w:val="auto"/>
+          <w:lang w:val="it-IT"/>
+        </w:rPr>
+      </w:pPr>
+      <w:r>
+        <w:rPr>
+          <w:rFonts w:asciiTheme="minorHAnsi" w:hAnsiTheme="minorHAnsi"/>
+          <w:b/>
+          <w:color w:val="auto"/>
+          <w:lang w:val="it-IT"/>
+        </w:rPr>
+        <w:t>CASO DI TEST 1  </w:t>
+      </w:r>
+    </w:p>
+    <w:p>
+      <w:pPr>
+        <w:spacing w:after="0" w:line="240" w:lineRule="auto"/>
+        <w:jc w:val="both"/>
+        <w:textAlignment w:val="baseline"/>
+        <w:rPr>
+          <w:rStyle w:val="eop"/>
+          <w:rFonts w:ascii="Segoe UI" w:eastAsia="Times New Roman" w:hAnsi="Segoe UI" w:cs="Segoe UI"/>
+          <w:sz w:val="18"/>
+          <w:szCs w:val="18"/>
+          <w:lang w:val="it-IT" w:eastAsia="it-IT"/>
+        </w:rPr>
+      </w:pPr>
+      <w:r>
+        <w:rPr>
+          <w:rFonts w:ascii="Calibri" w:eastAsia="Times New Roman" w:hAnsi="Calibri" w:cs="Calibri"/>
+          <w:lang w:val="it-IT" w:eastAsia="it-IT"/>
+        </w:rPr>
+        <w:t xml:space="preserve">Il caso di test fa riferimento ad un esempio CDA2 in cui sono presenti le </w:t>
+      </w:r>
+      <w:proofErr w:type="spellStart"/>
+      <w:r>
+        <w:rPr>
+          <w:rFonts w:ascii="Calibri" w:eastAsia="Times New Roman" w:hAnsi="Calibri" w:cs="Calibri"/>
+          <w:lang w:val="it-IT" w:eastAsia="it-IT"/>
+        </w:rPr>
+        <w:t>section</w:t>
+      </w:r>
+      <w:proofErr w:type="spellEnd"/>
+      <w:r>
+        <w:rPr>
+          <w:rFonts w:ascii="Calibri" w:eastAsia="Times New Roman" w:hAnsi="Calibri" w:cs="Calibri"/>
+          <w:lang w:val="it-IT" w:eastAsia="it-IT"/>
+        </w:rPr>
+        <w:t xml:space="preserve"> obbligatori</w:t>
+      </w:r>
+      <w:r>
+        <w:rPr>
+          <w:rFonts w:ascii="Calibri" w:eastAsia="Times New Roman" w:hAnsi="Calibri" w:cs="Calibri"/>
+          <w:lang w:val="it-IT" w:eastAsia="it-IT"/>
+        </w:rPr>
+        <w:t>a</w:t>
+      </w:r>
+      <w:r>
+        <w:rPr>
+          <w:rFonts w:ascii="Calibri" w:eastAsia="Times New Roman" w:hAnsi="Calibri" w:cs="Calibri"/>
+          <w:lang w:val="it-IT" w:eastAsia="it-IT"/>
+        </w:rPr>
+        <w:t xml:space="preserve"> e l</w:t>
+      </w:r>
+      <w:r>
+        <w:rPr>
+          <w:rFonts w:ascii="Calibri" w:eastAsia="Times New Roman" w:hAnsi="Calibri" w:cs="Calibri"/>
+          <w:lang w:val="it-IT" w:eastAsia="it-IT"/>
+        </w:rPr>
+        <w:t>a</w:t>
+      </w:r>
+      <w:r>
+        <w:rPr>
+          <w:rFonts w:ascii="Calibri" w:eastAsia="Times New Roman" w:hAnsi="Calibri" w:cs="Calibri"/>
+          <w:lang w:val="it-IT" w:eastAsia="it-IT"/>
+        </w:rPr>
+        <w:t xml:space="preserve"> relativ</w:t>
+      </w:r>
+      <w:r>
+        <w:rPr>
+          <w:rFonts w:ascii="Calibri" w:eastAsia="Times New Roman" w:hAnsi="Calibri" w:cs="Calibri"/>
+          <w:lang w:val="it-IT" w:eastAsia="it-IT"/>
+        </w:rPr>
+        <w:t>a</w:t>
+      </w:r>
+      <w:r>
+        <w:rPr>
+          <w:rFonts w:ascii="Calibri" w:eastAsia="Times New Roman" w:hAnsi="Calibri" w:cs="Calibri"/>
+          <w:lang w:val="it-IT" w:eastAsia="it-IT"/>
+        </w:rPr>
+        <w:t xml:space="preserve"> entry obbligatori</w:t>
+      </w:r>
+      <w:r>
+        <w:rPr>
+          <w:rFonts w:ascii="Calibri" w:eastAsia="Times New Roman" w:hAnsi="Calibri" w:cs="Calibri"/>
+          <w:lang w:val="it-IT" w:eastAsia="it-IT"/>
+        </w:rPr>
+        <w:t>a</w:t>
+      </w:r>
+      <w:r>
+        <w:rPr>
+          <w:rFonts w:ascii="Calibri" w:eastAsia="Times New Roman" w:hAnsi="Calibri" w:cs="Calibri"/>
+          <w:lang w:val="it-IT" w:eastAsia="it-IT"/>
+        </w:rPr>
+        <w:t xml:space="preserve">, con alcuni sotto-elementi aggiuntivi le cui cardinalità sono riportate nel file </w:t>
+      </w:r>
+      <w:proofErr w:type="spellStart"/>
+      <w:r>
+        <w:rPr>
+          <w:rFonts w:ascii="Calibri" w:eastAsia="Times New Roman" w:hAnsi="Calibri" w:cs="Calibri"/>
+          <w:lang w:val="it-IT" w:eastAsia="it-IT"/>
+        </w:rPr>
+        <w:t>excel</w:t>
+      </w:r>
+      <w:proofErr w:type="spellEnd"/>
+      <w:r>
+        <w:rPr>
+          <w:rFonts w:ascii="Calibri" w:eastAsia="Times New Roman" w:hAnsi="Calibri" w:cs="Calibri"/>
+          <w:lang w:val="it-IT" w:eastAsia="it-IT"/>
+        </w:rPr>
+        <w:t>. </w:t>
+      </w:r>
+    </w:p>
+    <w:p>
+      <w:pPr>
+        <w:pStyle w:val="Titolo3"/>
+        <w:jc w:val="both"/>
+        <w:rPr>
+          <w:rFonts w:asciiTheme="minorHAnsi" w:hAnsiTheme="minorHAnsi"/>
+          <w:b/>
+          <w:color w:val="auto"/>
+          <w:lang w:val="it-IT"/>
+        </w:rPr>
+      </w:pPr>
+      <w:r>
+        <w:rPr>
+          <w:rFonts w:asciiTheme="minorHAnsi" w:hAnsiTheme="minorHAnsi"/>
+          <w:b/>
+          <w:color w:val="auto"/>
           <w:lang w:val="it-IT"/>
         </w:rPr>
         <w:t xml:space="preserve">CASO DI TEST </w:t>
       </w:r>
       <w:r>
         <w:rPr>
-          <w:rFonts w:ascii="Calibri" w:eastAsia="Calibri" w:hAnsi="Calibri" w:cs="Calibri"/>
-          <w:b/>
-          <w:bCs/>
-          <w:color w:val="000000" w:themeColor="text1"/>
-          <w:lang w:val="it-IT"/>
-        </w:rPr>
-        <w:t>4</w:t>
-      </w:r>
-    </w:p>
-    <w:p>
-      <w:pPr>
-        <w:jc w:val="both"/>
-        <w:rPr>
-          <w:rFonts w:cs="Open Sans"/>
-          <w:lang w:val="it-IT"/>
-        </w:rPr>
-      </w:pPr>
-      <w:r>
-        <w:rPr>
-          <w:rStyle w:val="ui-provider"/>
-          <w:lang w:val="it-IT"/>
-        </w:rPr>
-        <w:t xml:space="preserve">Il Caso di Test </w:t>
-      </w:r>
-      <w:r>
-        <w:rPr>
-          <w:rStyle w:val="ui-provider"/>
-          <w:lang w:val="it-IT"/>
-        </w:rPr>
-        <w:t>4</w:t>
-      </w:r>
-      <w:r>
-        <w:rPr>
-          <w:rStyle w:val="ui-provider"/>
-          <w:lang w:val="it-IT"/>
-        </w:rPr>
-        <w:t xml:space="preserve"> corrisponde ad un esempio CDA2 in cui è presente l’unica sezione obbligatoria contenente la </w:t>
-      </w:r>
-      <w:r>
-        <w:rPr>
-          <w:rStyle w:val="ui-provider"/>
+          <w:rFonts w:asciiTheme="minorHAnsi" w:hAnsiTheme="minorHAnsi"/>
+          <w:b/>
+          <w:color w:val="auto"/>
+          <w:lang w:val="it-IT"/>
+        </w:rPr>
+        <w:t>2</w:t>
+      </w:r>
+    </w:p>
+    <w:p>
+      <w:pPr>
+        <w:jc w:val="both"/>
+        <w:rPr>
+          <w:lang w:val="it-IT"/>
+        </w:rPr>
+      </w:pPr>
+      <w:r>
+        <w:rPr>
+          <w:lang w:val="it-IT"/>
+        </w:rPr>
+        <w:t>Il</w:t>
+      </w:r>
+      <w:r>
+        <w:rPr>
+          <w:lang w:val="it-IT"/>
+        </w:rPr>
+        <w:t xml:space="preserve"> caso in esame riguarda un assistito che si reca per eseguire il vaccino </w:t>
+      </w:r>
+      <w:proofErr w:type="gramStart"/>
+      <w:r>
+        <w:rPr>
+          <w:lang w:val="it-IT"/>
+        </w:rPr>
+        <w:t>anti-influenzale</w:t>
+      </w:r>
+      <w:proofErr w:type="gramEnd"/>
+      <w:r>
+        <w:rPr>
+          <w:lang w:val="it-IT"/>
+        </w:rPr>
+        <w:t>.</w:t>
+      </w:r>
+    </w:p>
+    <w:p>
+      <w:pPr>
+        <w:jc w:val="both"/>
+        <w:rPr>
+          <w:lang w:val="it-IT"/>
+        </w:rPr>
+      </w:pPr>
+      <w:r>
+        <w:rPr>
+          <w:lang w:val="it-IT"/>
+        </w:rPr>
+        <w:t xml:space="preserve">La </w:t>
+      </w:r>
+      <w:proofErr w:type="spellStart"/>
+      <w:r>
+        <w:rPr>
+          <w:lang w:val="it-IT"/>
+        </w:rPr>
+        <w:t>section</w:t>
+      </w:r>
+      <w:proofErr w:type="spellEnd"/>
+      <w:r>
+        <w:rPr>
+          <w:lang w:val="it-IT"/>
+        </w:rPr>
+        <w:t xml:space="preserve"> in questione è la </w:t>
+      </w:r>
+      <w:proofErr w:type="spellStart"/>
+      <w:r>
+        <w:rPr>
+          <w:lang w:val="it-IT"/>
+        </w:rPr>
+        <w:t>section</w:t>
+      </w:r>
+      <w:proofErr w:type="spellEnd"/>
+      <w:r>
+        <w:rPr>
+          <w:lang w:val="it-IT"/>
+        </w:rPr>
+        <w:t xml:space="preserve"> contenente l’entry relativa ai dati della vaccinazione, e conterrà i seguenti elementi:</w:t>
+      </w:r>
+    </w:p>
+    <w:p>
+      <w:pPr>
+        <w:pStyle w:val="Paragrafoelenco"/>
+        <w:numPr>
+          <w:ilvl w:val="0"/>
+          <w:numId w:val="1"/>
+        </w:numPr>
+        <w:jc w:val="both"/>
+        <w:rPr>
+          <w:lang w:val="it-IT"/>
+        </w:rPr>
+      </w:pPr>
+      <w:proofErr w:type="spellStart"/>
+      <w:r>
+        <w:rPr>
           <w:i/>
           <w:iCs/>
           <w:lang w:val="it-IT"/>
         </w:rPr>
-        <w:t>entry</w:t>
-      </w:r>
-      <w:r>
-        <w:rPr>
-          <w:rStyle w:val="ui-provider"/>
-          <w:lang w:val="it-IT"/>
-        </w:rPr>
-        <w:t xml:space="preserve"> relativa ai “</w:t>
-      </w:r>
+        <w:t>substanceAdministration</w:t>
+      </w:r>
+      <w:proofErr w:type="spellEnd"/>
+      <w:r>
+        <w:rPr>
+          <w:lang w:val="it-IT"/>
+        </w:rPr>
+        <w:t xml:space="preserve">: che riporta i valori codificati relative alle formulazioni del vaccino somministrato, quali la data di somministrazione, la via e la sede anatomica di somministrazione del vaccino e il codice del farmaco somministrato. Conterrà delle </w:t>
+      </w:r>
+      <w:proofErr w:type="spellStart"/>
       <w:r>
         <w:rPr>
           <w:i/>
           <w:iCs/>
           <w:lang w:val="it-IT"/>
         </w:rPr>
-        <w:t>Dati vaccinazione</w:t>
-      </w:r>
-      <w:r>
-        <w:rPr>
-          <w:lang w:val="it-IT"/>
-        </w:rPr>
-        <w:t xml:space="preserve">” </w:t>
-      </w:r>
-      <w:r>
-        <w:rPr>
-          <w:rStyle w:val="ui-provider"/>
-          <w:lang w:val="it-IT"/>
-        </w:rPr>
-        <w:t>costituita dai dati essenziali del Decreto 7 Settembre 2023; in particolare, la sezione deve includere:</w:t>
-      </w:r>
-    </w:p>
-    <w:p>
-      <w:pPr>
-        <w:pStyle w:val="ListParagraph"/>
+        <w:t>entryRelatioship</w:t>
+      </w:r>
+      <w:proofErr w:type="spellEnd"/>
+      <w:r>
+        <w:rPr>
+          <w:i/>
+          <w:iCs/>
+          <w:lang w:val="it-IT"/>
+        </w:rPr>
+        <w:t xml:space="preserve"> </w:t>
+      </w:r>
+      <w:r>
+        <w:rPr>
+          <w:lang w:val="it-IT"/>
+        </w:rPr>
+        <w:t>che riportane le seguenti informazioni:</w:t>
+      </w:r>
+      <w:r>
+        <w:rPr>
+          <w:lang w:val="it-IT"/>
+        </w:rPr>
+        <w:t xml:space="preserve"> </w:t>
+      </w:r>
+    </w:p>
+    <w:p>
+      <w:pPr>
+        <w:pStyle w:val="Paragrafoelenco"/>
         <w:numPr>
           <w:ilvl w:val="0"/>
-          <w:numId w:val="11"/>
+          <w:numId w:val="10"/>
         </w:numPr>
-        <w:spacing w:after="0" w:line="240" w:lineRule="auto"/>
         <w:jc w:val="both"/>
         <w:rPr>
           <w:lang w:val="it-IT"/>
@@ -252,41 +513,71 @@
         <w:rPr>
           <w:i/>
           <w:iCs/>
-          <w:lang w:val="it-IT"/>
-        </w:rPr>
-        <w:t>substanceAdministration</w:t>
-      </w:r>
-      <w:r>
-        <w:rPr>
-          <w:lang w:val="it-IT"/>
-        </w:rPr>
-        <w:t xml:space="preserve">: che riporta i valori codificati relative alle formulazioni del vaccino somministrato. Conterrà delle </w:t>
-      </w:r>
+          <w:u w:val="single"/>
+          <w:lang w:val="it-IT"/>
+        </w:rPr>
+        <w:t>Numero dose</w:t>
+      </w:r>
+      <w:r>
+        <w:rPr>
+          <w:lang w:val="it-IT"/>
+        </w:rPr>
+        <w:t xml:space="preserve">: </w:t>
+      </w:r>
+      <w:r>
+        <w:rPr>
+          <w:lang w:val="it-IT"/>
+        </w:rPr>
+        <w:t>indica il valore numerico progressivo che identifica la dose somministrata.</w:t>
+      </w:r>
+    </w:p>
+    <w:p>
+      <w:pPr>
+        <w:pStyle w:val="Paragrafoelenco"/>
+        <w:numPr>
+          <w:ilvl w:val="0"/>
+          <w:numId w:val="10"/>
+        </w:numPr>
+        <w:jc w:val="both"/>
+        <w:rPr>
+          <w:b/>
+          <w:bCs/>
+          <w:lang w:val="it-IT"/>
+        </w:rPr>
+      </w:pPr>
       <w:r>
         <w:rPr>
           <w:i/>
           <w:iCs/>
-          <w:lang w:val="it-IT"/>
-        </w:rPr>
-        <w:t>entryRelatioship</w:t>
-      </w:r>
-      <w:r>
-        <w:rPr>
-          <w:lang w:val="it-IT"/>
-        </w:rPr>
-        <w:t xml:space="preserve"> che riporta le seguenti informazioni:</w:t>
-      </w:r>
-    </w:p>
-    <w:p>
-      <w:pPr>
-        <w:pStyle w:val="ListParagraph"/>
+          <w:u w:val="single"/>
+          <w:lang w:val="it-IT"/>
+        </w:rPr>
+        <w:t>Periodo di copertura</w:t>
+      </w:r>
+      <w:r>
+        <w:rPr>
+          <w:lang w:val="it-IT"/>
+        </w:rPr>
+        <w:t xml:space="preserve">: </w:t>
+      </w:r>
+      <w:r>
+        <w:rPr>
+          <w:lang w:val="it-IT"/>
+        </w:rPr>
+        <w:t>indica il periodo di copertura della vaccinazione.</w:t>
+      </w:r>
+    </w:p>
+    <w:p>
+      <w:pPr>
+        <w:pStyle w:val="Paragrafoelenco"/>
         <w:numPr>
           <w:ilvl w:val="0"/>
-          <w:numId w:val="13"/>
+          <w:numId w:val="10"/>
         </w:numPr>
-        <w:spacing w:after="0" w:line="240" w:lineRule="auto"/>
-        <w:jc w:val="both"/>
-        <w:rPr>
+        <w:jc w:val="both"/>
+        <w:rPr>
+          <w:b/>
+          <w:bCs/>
           <w:lang w:val="it-IT"/>
         </w:rPr>
       </w:pPr>
@@ -294,81 +585,424 @@
         <w:rPr>
           <w:i/>
           <w:iCs/>
-          <w:lang w:val="it-IT"/>
-        </w:rPr>
-        <w:t>Numero dose</w:t>
-      </w:r>
-      <w:r>
-        <w:rPr>
-          <w:lang w:val="it-IT"/>
-        </w:rPr>
-        <w:t>: indica il valore numerico progressivo che identifica la dose somministrata;</w:t>
-      </w:r>
-    </w:p>
-    <w:p>
-      <w:pPr>
-        <w:pStyle w:val="ListParagraph"/>
+          <w:u w:val="single"/>
+          <w:lang w:val="it-IT"/>
+        </w:rPr>
+        <w:t xml:space="preserve">Schedulazione del prossimo vaccino: </w:t>
+      </w:r>
+      <w:r>
+        <w:rPr>
+          <w:lang w:val="it-IT"/>
+        </w:rPr>
+        <w:t>indica la data di richiamo del vaccino.</w:t>
+      </w:r>
+    </w:p>
+    <w:p>
+      <w:pPr>
+        <w:pStyle w:val="Paragrafoelenco"/>
+        <w:ind w:left="1440"/>
+        <w:jc w:val="both"/>
+        <w:rPr>
+          <w:b/>
+          <w:bCs/>
+          <w:lang w:val="it-IT"/>
+        </w:rPr>
+      </w:pPr>
+    </w:p>
+    <w:p>
+      <w:pPr>
+        <w:pStyle w:val="Titolo3"/>
+        <w:jc w:val="both"/>
+        <w:rPr>
+          <w:rFonts w:asciiTheme="minorHAnsi" w:hAnsiTheme="minorHAnsi"/>
+          <w:b/>
+          <w:color w:val="auto"/>
+          <w:lang w:val="it-IT"/>
+        </w:rPr>
+      </w:pPr>
+      <w:r>
+        <w:rPr>
+          <w:rFonts w:asciiTheme="minorHAnsi" w:hAnsiTheme="minorHAnsi"/>
+          <w:b/>
+          <w:color w:val="auto"/>
+          <w:lang w:val="it-IT"/>
+        </w:rPr>
+        <w:t xml:space="preserve">CASO DI TEST </w:t>
+      </w:r>
+      <w:r>
+        <w:rPr>
+          <w:rFonts w:asciiTheme="minorHAnsi" w:hAnsiTheme="minorHAnsi"/>
+          <w:b/>
+          <w:color w:val="auto"/>
+          <w:lang w:val="it-IT"/>
+        </w:rPr>
+        <w:t>3</w:t>
+      </w:r>
+    </w:p>
+    <w:p>
+      <w:pPr>
+        <w:jc w:val="both"/>
+        <w:rPr>
+          <w:lang w:val="it-IT"/>
+        </w:rPr>
+      </w:pPr>
+      <w:r>
+        <w:rPr>
+          <w:lang w:val="it-IT"/>
+        </w:rPr>
+        <w:t>Il</w:t>
+      </w:r>
+      <w:r>
+        <w:rPr>
+          <w:lang w:val="it-IT"/>
+        </w:rPr>
+        <w:t xml:space="preserve"> caso in esame riguarda un assistito esonerato dal vaccino causa controindicazioni momentanee o permanenti.</w:t>
+      </w:r>
+    </w:p>
+    <w:p>
+      <w:pPr>
+        <w:pStyle w:val="Paragrafoelenco"/>
         <w:numPr>
           <w:ilvl w:val="0"/>
-          <w:numId w:val="13"/>
+          <w:numId w:val="1"/>
         </w:numPr>
-        <w:spacing w:after="0" w:line="240" w:lineRule="auto"/>
-        <w:jc w:val="both"/>
-        <w:rPr>
-          <w:lang w:val="it-IT"/>
-        </w:rPr>
-      </w:pPr>
+        <w:jc w:val="both"/>
+        <w:rPr>
+          <w:lang w:val="it-IT"/>
+        </w:rPr>
+      </w:pPr>
+      <w:proofErr w:type="spellStart"/>
       <w:r>
         <w:rPr>
           <w:i/>
           <w:iCs/>
           <w:lang w:val="it-IT"/>
         </w:rPr>
-        <w:t>Periodo di copertura / prossimo appuntamento</w:t>
-      </w:r>
-      <w:r>
-        <w:rPr>
-          <w:lang w:val="it-IT"/>
-        </w:rPr>
-        <w:t>: indica il periodo di copertura della vaccinazione;</w:t>
-      </w:r>
-    </w:p>
-    <w:p>
-      <w:pPr>
-        <w:pStyle w:val="ListParagraph"/>
+        <w:t>substanceAdministration</w:t>
+      </w:r>
+      <w:proofErr w:type="spellEnd"/>
+      <w:r>
+        <w:rPr>
+          <w:lang w:val="it-IT"/>
+        </w:rPr>
+        <w:t xml:space="preserve">: che riporta i valori codificati relative alle formulazioni del vaccino </w:t>
+      </w:r>
+      <w:r>
+        <w:rPr>
+          <w:lang w:val="it-IT"/>
+        </w:rPr>
+        <w:t xml:space="preserve">non </w:t>
+      </w:r>
+      <w:r>
+        <w:rPr>
+          <w:lang w:val="it-IT"/>
+        </w:rPr>
+        <w:t>somministrato, quali l</w:t>
+      </w:r>
+      <w:r>
+        <w:rPr>
+          <w:lang w:val="it-IT"/>
+        </w:rPr>
+        <w:t>o stato che identifica la non somministrazione del vaccino</w:t>
+      </w:r>
+      <w:r>
+        <w:rPr>
+          <w:lang w:val="it-IT"/>
+        </w:rPr>
+        <w:t xml:space="preserve"> e il codice </w:t>
+      </w:r>
+      <w:r>
+        <w:rPr>
+          <w:lang w:val="it-IT"/>
+        </w:rPr>
+        <w:t>associato al vaccino di dovuta somministrazione</w:t>
+      </w:r>
+      <w:r>
+        <w:rPr>
+          <w:lang w:val="it-IT"/>
+        </w:rPr>
+        <w:t xml:space="preserve">. Conterrà </w:t>
+      </w:r>
+      <w:r>
+        <w:rPr>
+          <w:lang w:val="it-IT"/>
+        </w:rPr>
+        <w:t>una</w:t>
+      </w:r>
+      <w:r>
+        <w:rPr>
+          <w:lang w:val="it-IT"/>
+        </w:rPr>
+        <w:t xml:space="preserve"> </w:t>
+      </w:r>
+      <w:proofErr w:type="spellStart"/>
+      <w:r>
+        <w:rPr>
+          <w:i/>
+          <w:iCs/>
+          <w:lang w:val="it-IT"/>
+        </w:rPr>
+        <w:t>entryRelatio</w:t>
+      </w:r>
+      <w:r>
+        <w:rPr>
+          <w:i/>
+          <w:iCs/>
+          <w:lang w:val="it-IT"/>
+        </w:rPr>
+        <w:t>n</w:t>
+      </w:r>
+      <w:r>
+        <w:rPr>
+          <w:i/>
+          <w:iCs/>
+          <w:lang w:val="it-IT"/>
+        </w:rPr>
+        <w:t>ship</w:t>
+      </w:r>
+      <w:proofErr w:type="spellEnd"/>
+      <w:r>
+        <w:rPr>
+          <w:i/>
+          <w:iCs/>
+          <w:lang w:val="it-IT"/>
+        </w:rPr>
+        <w:t xml:space="preserve"> </w:t>
+      </w:r>
+      <w:r>
+        <w:rPr>
+          <w:lang w:val="it-IT"/>
+        </w:rPr>
+        <w:t>che riporta l</w:t>
+      </w:r>
+      <w:r>
+        <w:rPr>
+          <w:lang w:val="it-IT"/>
+        </w:rPr>
+        <w:t>a</w:t>
+      </w:r>
+      <w:r>
+        <w:rPr>
+          <w:lang w:val="it-IT"/>
+        </w:rPr>
+        <w:t xml:space="preserve"> seguent</w:t>
+      </w:r>
+      <w:r>
+        <w:rPr>
+          <w:lang w:val="it-IT"/>
+        </w:rPr>
+        <w:t>e</w:t>
+      </w:r>
+      <w:r>
+        <w:rPr>
+          <w:lang w:val="it-IT"/>
+        </w:rPr>
+        <w:t xml:space="preserve"> informazion</w:t>
+      </w:r>
+      <w:r>
+        <w:rPr>
+          <w:lang w:val="it-IT"/>
+        </w:rPr>
+        <w:t>e</w:t>
+      </w:r>
+      <w:r>
+        <w:rPr>
+          <w:lang w:val="it-IT"/>
+        </w:rPr>
+        <w:t>:</w:t>
+      </w:r>
+    </w:p>
+    <w:p>
+      <w:pPr>
+        <w:pStyle w:val="Paragrafoelenco"/>
+        <w:numPr>
+          <w:ilvl w:val="1"/>
+          <w:numId w:val="1"/>
+        </w:numPr>
+        <w:jc w:val="both"/>
+        <w:rPr>
+          <w:lang w:val="it-IT"/>
+        </w:rPr>
+      </w:pPr>
+      <w:r>
+        <w:rPr>
+          <w:i/>
+          <w:iCs/>
+          <w:u w:val="single"/>
+          <w:lang w:val="it-IT"/>
+        </w:rPr>
+        <w:t xml:space="preserve">Ragione esonero o omissione dal vaccino: </w:t>
+      </w:r>
+      <w:r>
+        <w:rPr>
+          <w:lang w:val="it-IT"/>
+        </w:rPr>
+        <w:t>indica il motivo per il quale il paziente è esonerato dal fare il vaccino.</w:t>
+      </w:r>
+    </w:p>
+    <w:p>
+      <w:pPr>
+        <w:jc w:val="both"/>
+        <w:rPr>
+          <w:lang w:val="it-IT"/>
+        </w:rPr>
+      </w:pPr>
+    </w:p>
+    <w:p>
+      <w:pPr>
+        <w:pStyle w:val="Titolo3"/>
+        <w:jc w:val="both"/>
+        <w:rPr>
+          <w:rFonts w:asciiTheme="minorHAnsi" w:hAnsiTheme="minorHAnsi"/>
+          <w:b/>
+          <w:color w:val="auto"/>
+          <w:lang w:val="it-IT"/>
+        </w:rPr>
+      </w:pPr>
+      <w:r>
+        <w:rPr>
+          <w:rFonts w:asciiTheme="minorHAnsi" w:hAnsiTheme="minorHAnsi"/>
+          <w:b/>
+          <w:color w:val="auto"/>
+          <w:lang w:val="it-IT"/>
+        </w:rPr>
+        <w:t xml:space="preserve">CASO DI TEST </w:t>
+      </w:r>
+      <w:r>
+        <w:rPr>
+          <w:rFonts w:asciiTheme="minorHAnsi" w:hAnsiTheme="minorHAnsi"/>
+          <w:b/>
+          <w:color w:val="auto"/>
+          <w:lang w:val="it-IT"/>
+        </w:rPr>
+        <w:t>4</w:t>
+      </w:r>
+    </w:p>
+    <w:p>
+      <w:pPr>
+        <w:jc w:val="both"/>
+        <w:rPr>
+          <w:lang w:val="it-IT"/>
+        </w:rPr>
+      </w:pPr>
+      <w:r>
+        <w:rPr>
+          <w:lang w:val="it-IT"/>
+        </w:rPr>
+        <w:t>Il</w:t>
+      </w:r>
+      <w:r>
+        <w:rPr>
+          <w:lang w:val="it-IT"/>
+        </w:rPr>
+        <w:t xml:space="preserve"> caso in esame riguarda un assistito che esegue il vaccino e l’operatore sanitario riporta tutte le informazioni relative </w:t>
+      </w:r>
+      <w:r>
+        <w:rPr>
+          <w:lang w:val="it-IT"/>
+        </w:rPr>
+        <w:t>ai dati della vaccinazione.</w:t>
+      </w:r>
+    </w:p>
+    <w:p>
+      <w:pPr>
+        <w:jc w:val="both"/>
+        <w:rPr>
+          <w:lang w:val="it-IT"/>
+        </w:rPr>
+      </w:pPr>
+      <w:r>
+        <w:rPr>
+          <w:lang w:val="it-IT"/>
+        </w:rPr>
+        <w:lastRenderedPageBreak/>
+        <w:t>La</w:t>
+      </w:r>
+      <w:r>
+        <w:rPr>
+          <w:lang w:val="it-IT"/>
+        </w:rPr>
+        <w:t xml:space="preserve"> entry</w:t>
+      </w:r>
+      <w:r>
+        <w:rPr>
+          <w:lang w:val="it-IT"/>
+        </w:rPr>
+        <w:t xml:space="preserve"> conterrà i seguenti elementi:</w:t>
+      </w:r>
+    </w:p>
+    <w:p>
+      <w:pPr>
+        <w:pStyle w:val="Paragrafoelenco"/>
         <w:numPr>
           <w:ilvl w:val="0"/>
-          <w:numId w:val="13"/>
+          <w:numId w:val="1"/>
         </w:numPr>
-        <w:spacing w:after="0" w:line="240" w:lineRule="auto"/>
-        <w:jc w:val="both"/>
-        <w:rPr>
-          <w:lang w:val="it-IT"/>
-        </w:rPr>
-      </w:pPr>
+        <w:jc w:val="both"/>
+        <w:rPr>
+          <w:lang w:val="it-IT"/>
+        </w:rPr>
+      </w:pPr>
+      <w:proofErr w:type="spellStart"/>
       <w:r>
         <w:rPr>
           <w:i/>
           <w:iCs/>
           <w:lang w:val="it-IT"/>
         </w:rPr>
-        <w:t>Categorie a rischio</w:t>
-      </w:r>
-      <w:r>
-        <w:rPr>
-          <w:lang w:val="it-IT"/>
-        </w:rPr>
-        <w:t>: indica le categorie dei soggetti a rischio;</w:t>
-      </w:r>
-    </w:p>
-    <w:p>
-      <w:pPr>
-        <w:pStyle w:val="ListParagraph"/>
+        <w:t>substanceAdministration</w:t>
+      </w:r>
+      <w:proofErr w:type="spellEnd"/>
+      <w:r>
+        <w:rPr>
+          <w:lang w:val="it-IT"/>
+        </w:rPr>
+        <w:t>: che riporta i valori codificati relative alle formulazioni del vaccino somministrato</w:t>
+      </w:r>
+      <w:r>
+        <w:rPr>
+          <w:lang w:val="it-IT"/>
+        </w:rPr>
+        <w:t xml:space="preserve">. </w:t>
+      </w:r>
+      <w:r>
+        <w:rPr>
+          <w:lang w:val="it-IT"/>
+        </w:rPr>
+        <w:t xml:space="preserve">Conterrà delle </w:t>
+      </w:r>
+      <w:proofErr w:type="spellStart"/>
+      <w:r>
+        <w:rPr>
+          <w:i/>
+          <w:iCs/>
+          <w:lang w:val="it-IT"/>
+        </w:rPr>
+        <w:t>entryRelatioship</w:t>
+      </w:r>
+      <w:proofErr w:type="spellEnd"/>
+      <w:r>
+        <w:rPr>
+          <w:i/>
+          <w:iCs/>
+          <w:lang w:val="it-IT"/>
+        </w:rPr>
+        <w:t xml:space="preserve"> </w:t>
+      </w:r>
+      <w:r>
+        <w:rPr>
+          <w:lang w:val="it-IT"/>
+        </w:rPr>
+        <w:t>che riporta le seguenti informazioni:</w:t>
+      </w:r>
+    </w:p>
+    <w:p>
+      <w:pPr>
+        <w:pStyle w:val="Paragrafoelenco"/>
         <w:numPr>
           <w:ilvl w:val="0"/>
-          <w:numId w:val="13"/>
+          <w:numId w:val="5"/>
         </w:numPr>
-        <w:spacing w:after="0" w:line="240" w:lineRule="auto"/>
         <w:jc w:val="both"/>
         <w:rPr>
           <w:lang w:val="it-IT"/>
@@ -378,27 +1012,35 @@
         <w:rPr>
           <w:i/>
           <w:iCs/>
-          <w:lang w:val="it-IT"/>
-        </w:rPr>
-        <w:t>Condizioni sanitarie a rischio</w:t>
-      </w:r>
-      <w:r>
-        <w:rPr>
-          <w:lang w:val="it-IT"/>
-        </w:rPr>
-        <w:t>: indica le condizioni sanitarie del soggetto da vaccinare per cui è raccomandata la vaccinazione;</w:t>
-      </w:r>
-    </w:p>
-    <w:p>
-      <w:pPr>
-        <w:pStyle w:val="ListParagraph"/>
+          <w:u w:val="single"/>
+          <w:lang w:val="it-IT"/>
+        </w:rPr>
+        <w:t>Numero dose</w:t>
+      </w:r>
+      <w:r>
+        <w:rPr>
+          <w:lang w:val="it-IT"/>
+        </w:rPr>
+        <w:t xml:space="preserve">: </w:t>
+      </w:r>
+      <w:r>
+        <w:rPr>
+          <w:lang w:val="it-IT"/>
+        </w:rPr>
+        <w:t>indica il valore numerico progressivo che identifica la dose somministrata.</w:t>
+      </w:r>
+    </w:p>
+    <w:p>
+      <w:pPr>
+        <w:pStyle w:val="Paragrafoelenco"/>
         <w:numPr>
           <w:ilvl w:val="0"/>
-          <w:numId w:val="13"/>
+          <w:numId w:val="5"/>
         </w:numPr>
-        <w:spacing w:after="0" w:line="240" w:lineRule="auto"/>
-        <w:jc w:val="both"/>
-        <w:rPr>
+        <w:jc w:val="both"/>
+        <w:rPr>
+          <w:b/>
+          <w:bCs/>
           <w:lang w:val="it-IT"/>
         </w:rPr>
       </w:pPr>
@@ -406,25 +1048,31 @@
         <w:rPr>
           <w:i/>
           <w:iCs/>
-          <w:lang w:val="it-IT"/>
-        </w:rPr>
-        <w:t>Reazioni avverse</w:t>
-      </w:r>
-      <w:r>
-        <w:rPr>
-          <w:lang w:val="it-IT"/>
-        </w:rPr>
-        <w:t>: indica le reazioni avvenute a seguito del vaccino;</w:t>
-      </w:r>
-    </w:p>
-    <w:p>
-      <w:pPr>
-        <w:pStyle w:val="ListParagraph"/>
+          <w:u w:val="single"/>
+          <w:lang w:val="it-IT"/>
+        </w:rPr>
+        <w:t>Periodo copertura</w:t>
+      </w:r>
+      <w:r>
+        <w:rPr>
+          <w:lang w:val="it-IT"/>
+        </w:rPr>
+        <w:t xml:space="preserve">: </w:t>
+      </w:r>
+      <w:r>
+        <w:rPr>
+          <w:lang w:val="it-IT"/>
+        </w:rPr>
+        <w:t>indica il periodo di copertura della vaccinazione.</w:t>
+      </w:r>
+    </w:p>
+    <w:p>
+      <w:pPr>
+        <w:pStyle w:val="Paragrafoelenco"/>
         <w:numPr>
           <w:ilvl w:val="0"/>
-          <w:numId w:val="13"/>
+          <w:numId w:val="5"/>
         </w:numPr>
-        <w:spacing w:after="0" w:line="240" w:lineRule="auto"/>
         <w:jc w:val="both"/>
         <w:rPr>
           <w:lang w:val="it-IT"/>
@@ -434,368 +1082,547 @@
         <w:rPr>
           <w:i/>
           <w:iCs/>
-          <w:lang w:val="it-IT"/>
-        </w:rPr>
-        <w:t>Malattia per cui si effettua la vaccinazione</w:t>
-      </w:r>
-      <w:r>
-        <w:rPr>
-          <w:lang w:val="it-IT"/>
-        </w:rPr>
-        <w:t>: indica la malattia per la quale è stata fatta la vaccinazione.</w:t>
-      </w:r>
-    </w:p>
-    <w:p>
-      <w:pPr>
-        <w:jc w:val="both"/>
-        <w:rPr>
-          <w:lang w:val="it-IT"/>
-        </w:rPr>
-      </w:pPr>
-    </w:p>
-    <w:p>
-      <w:pPr>
-        <w:pStyle w:val="Heading3"/>
-        <w:rPr>
-          <w:rFonts w:ascii="Calibri" w:eastAsia="Calibri" w:hAnsi="Calibri" w:cs="Calibri"/>
-          <w:b/>
-          <w:bCs/>
-          <w:color w:val="000000" w:themeColor="text1"/>
-          <w:lang w:val="it-IT"/>
-        </w:rPr>
-      </w:pPr>
-      <w:r>
-        <w:rPr>
-          <w:rFonts w:ascii="Calibri" w:eastAsia="Calibri" w:hAnsi="Calibri" w:cs="Calibri"/>
-          <w:b/>
-          <w:bCs/>
-          <w:color w:val="000000" w:themeColor="text1"/>
-          <w:lang w:val="it-IT"/>
-        </w:rPr>
-        <w:t>CASO DI TEST 2</w:t>
-      </w:r>
-      <w:r>
-        <w:rPr>
-          <w:rFonts w:ascii="Calibri" w:eastAsia="Calibri" w:hAnsi="Calibri" w:cs="Calibri"/>
-          <w:b/>
-          <w:bCs/>
-          <w:color w:val="000000" w:themeColor="text1"/>
-          <w:lang w:val="it-IT"/>
-        </w:rPr>
-        <w:t>0</w:t>
-      </w:r>
-    </w:p>
-    <w:p>
-      <w:pPr>
-        <w:jc w:val="both"/>
-        <w:rPr>
-          <w:rFonts w:cs="Open Sans"/>
-          <w:lang w:val="it-IT"/>
-        </w:rPr>
-      </w:pPr>
-      <w:r>
-        <w:rPr>
-          <w:rStyle w:val="ui-provider"/>
-          <w:lang w:val="it-IT"/>
-        </w:rPr>
-        <w:t>Il Caso di Test 2</w:t>
-      </w:r>
-      <w:r>
-        <w:rPr>
-          <w:rStyle w:val="ui-provider"/>
-          <w:lang w:val="it-IT"/>
-        </w:rPr>
-        <w:t>0</w:t>
-      </w:r>
-      <w:r>
-        <w:rPr>
-          <w:rStyle w:val="ui-provider"/>
-          <w:lang w:val="it-IT"/>
-        </w:rPr>
-        <w:t xml:space="preserve"> corrisponde ad un esempio CDA2 in cui è presente l’unica sezione obbligatoria contenente la </w:t>
-      </w:r>
-      <w:r>
-        <w:rPr>
-          <w:rStyle w:val="ui-provider"/>
+          <w:u w:val="single"/>
+          <w:lang w:val="it-IT"/>
+        </w:rPr>
+        <w:t>Schedulazione prossimo vaccino</w:t>
+      </w:r>
+      <w:r>
+        <w:rPr>
+          <w:lang w:val="it-IT"/>
+        </w:rPr>
+        <w:t>: indica la data di richiamo del vaccino.</w:t>
+      </w:r>
+    </w:p>
+    <w:p>
+      <w:pPr>
+        <w:pStyle w:val="Paragrafoelenco"/>
+        <w:numPr>
+          <w:ilvl w:val="0"/>
+          <w:numId w:val="5"/>
+        </w:numPr>
+        <w:jc w:val="both"/>
+        <w:rPr>
+          <w:lang w:val="it-IT"/>
+        </w:rPr>
+      </w:pPr>
+      <w:r>
+        <w:rPr>
           <w:i/>
           <w:iCs/>
-          <w:lang w:val="it-IT"/>
-        </w:rPr>
-        <w:t>entry</w:t>
-      </w:r>
-      <w:r>
-        <w:rPr>
-          <w:rStyle w:val="ui-provider"/>
-          <w:lang w:val="it-IT"/>
-        </w:rPr>
-        <w:t xml:space="preserve"> relativa ai “</w:t>
-      </w:r>
+          <w:u w:val="single"/>
+          <w:lang w:val="it-IT"/>
+        </w:rPr>
+        <w:t>Categorie a rischio</w:t>
+      </w:r>
+      <w:r>
+        <w:rPr>
+          <w:lang w:val="it-IT"/>
+        </w:rPr>
+        <w:t xml:space="preserve">: </w:t>
+      </w:r>
+      <w:r>
+        <w:rPr>
+          <w:lang w:val="it-IT"/>
+        </w:rPr>
+        <w:t>indica le categorie dei soggetti a rischio</w:t>
+      </w:r>
+    </w:p>
+    <w:p>
+      <w:pPr>
+        <w:pStyle w:val="Paragrafoelenco"/>
+        <w:numPr>
+          <w:ilvl w:val="0"/>
+          <w:numId w:val="5"/>
+        </w:numPr>
+        <w:jc w:val="both"/>
+        <w:rPr>
+          <w:b/>
+          <w:bCs/>
+          <w:lang w:val="it-IT"/>
+        </w:rPr>
+      </w:pPr>
       <w:r>
         <w:rPr>
           <w:i/>
           <w:iCs/>
-          <w:lang w:val="it-IT"/>
-        </w:rPr>
-        <w:t>Dati Esonero/omissione o differimento</w:t>
-      </w:r>
-      <w:r>
-        <w:rPr>
-          <w:lang w:val="it-IT"/>
-        </w:rPr>
-        <w:t xml:space="preserve">” </w:t>
-      </w:r>
-      <w:r>
-        <w:rPr>
-          <w:rStyle w:val="ui-provider"/>
-          <w:lang w:val="it-IT"/>
-        </w:rPr>
-        <w:t>costituita dai dati essenziali del Decreto 7 Settembre 2023; in particolare, la sezione deve includere:</w:t>
-      </w:r>
-    </w:p>
-    <w:p>
-      <w:pPr>
-        <w:pStyle w:val="ListParagraph"/>
+          <w:u w:val="single"/>
+          <w:lang w:val="it-IT"/>
+        </w:rPr>
+        <w:t>Condizioni sanitarie</w:t>
+      </w:r>
+      <w:r>
+        <w:rPr>
+          <w:lang w:val="it-IT"/>
+        </w:rPr>
+        <w:t xml:space="preserve">: </w:t>
+      </w:r>
+      <w:r>
+        <w:rPr>
+          <w:lang w:val="it-IT"/>
+        </w:rPr>
+        <w:t>indica le condizioni sanitarie del soggetto da vaccinare per cui è raccomandata la vaccinazione.</w:t>
+      </w:r>
+    </w:p>
+    <w:p>
+      <w:pPr>
+        <w:pStyle w:val="Paragrafoelenco"/>
         <w:numPr>
           <w:ilvl w:val="0"/>
-          <w:numId w:val="11"/>
+          <w:numId w:val="5"/>
         </w:numPr>
-        <w:spacing w:after="0" w:line="240" w:lineRule="auto"/>
-        <w:jc w:val="both"/>
-        <w:rPr>
-          <w:rFonts w:cs="Open Sans"/>
-        </w:rPr>
-      </w:pPr>
-      <w:r>
-        <w:rPr>
-          <w:rFonts w:cs="Open Sans"/>
+        <w:jc w:val="both"/>
+        <w:rPr>
+          <w:lang w:val="it-IT"/>
+        </w:rPr>
+      </w:pPr>
+      <w:r>
+        <w:rPr>
           <w:i/>
           <w:iCs/>
-          <w:lang w:val="it-IT"/>
-        </w:rPr>
-        <w:t>substanceAdministration</w:t>
-      </w:r>
-      <w:r>
-        <w:rPr>
-          <w:rFonts w:cs="Open Sans"/>
-          <w:lang w:val="it-IT"/>
-        </w:rPr>
-        <w:t xml:space="preserve">: che riporta i valori codificati relative alle formulazioni del vaccino non somministrato. </w:t>
-      </w:r>
-      <w:r>
-        <w:rPr>
-          <w:rFonts w:cs="Open Sans"/>
-        </w:rPr>
-        <w:t xml:space="preserve">Conterrà </w:t>
-      </w:r>
-      <w:r>
-        <w:rPr>
-          <w:rFonts w:cs="Open Sans"/>
-        </w:rPr>
-        <w:t>delle</w:t>
-      </w:r>
-      <w:r>
-        <w:rPr>
-          <w:rFonts w:cs="Open Sans"/>
-        </w:rPr>
-        <w:t xml:space="preserve"> </w:t>
-      </w:r>
-      <w:r>
-        <w:rPr>
-          <w:rFonts w:cs="Open Sans"/>
+          <w:u w:val="single"/>
+          <w:lang w:val="it-IT"/>
+        </w:rPr>
+        <w:t>Reazioni avverse</w:t>
+      </w:r>
+      <w:r>
+        <w:rPr>
+          <w:lang w:val="it-IT"/>
+        </w:rPr>
+        <w:t>: indica le reazioni avvenute a seguito del vaccino</w:t>
+      </w:r>
+    </w:p>
+    <w:p>
+      <w:pPr>
+        <w:pStyle w:val="Paragrafoelenco"/>
+        <w:numPr>
+          <w:ilvl w:val="0"/>
+          <w:numId w:val="5"/>
+        </w:numPr>
+        <w:jc w:val="both"/>
+        <w:rPr>
+          <w:lang w:val="it-IT"/>
+        </w:rPr>
+      </w:pPr>
+      <w:r>
+        <w:rPr>
           <w:i/>
           <w:iCs/>
-        </w:rPr>
-        <w:t>entryRelatioship</w:t>
-      </w:r>
-      <w:r>
-        <w:rPr>
-          <w:rFonts w:cs="Open Sans"/>
-        </w:rPr>
-        <w:t xml:space="preserve"> che riporta l</w:t>
-      </w:r>
-      <w:r>
-        <w:rPr>
-          <w:rFonts w:cs="Open Sans"/>
-        </w:rPr>
-        <w:t>e</w:t>
-      </w:r>
-      <w:r>
-        <w:rPr>
-          <w:rFonts w:cs="Open Sans"/>
-        </w:rPr>
-        <w:t xml:space="preserve"> seguent</w:t>
-      </w:r>
-      <w:r>
-        <w:rPr>
-          <w:rFonts w:cs="Open Sans"/>
-        </w:rPr>
+          <w:u w:val="single"/>
+          <w:lang w:val="it-IT"/>
+        </w:rPr>
+        <w:t>Malattia per cui si effettua la vaccinazione</w:t>
+      </w:r>
+      <w:r>
+        <w:rPr>
+          <w:lang w:val="it-IT"/>
+        </w:rPr>
+        <w:t xml:space="preserve">: </w:t>
+      </w:r>
+      <w:r>
+        <w:rPr>
+          <w:lang w:val="it-IT"/>
+        </w:rPr>
+        <w:t xml:space="preserve">indica la </w:t>
+      </w:r>
+      <w:r>
+        <w:rPr>
+          <w:lang w:val="it-IT"/>
+        </w:rPr>
+        <w:t>m</w:t>
+      </w:r>
+      <w:r>
+        <w:rPr>
+          <w:lang w:val="it-IT"/>
+        </w:rPr>
+        <w:t>alattia per il quale è stata fatta la vaccinazione.</w:t>
+      </w:r>
+    </w:p>
+    <w:p>
+      <w:pPr>
+        <w:jc w:val="both"/>
+        <w:rPr>
+          <w:lang w:val="it-IT"/>
+        </w:rPr>
+      </w:pPr>
+    </w:p>
+    <w:p>
+      <w:pPr>
+        <w:pStyle w:val="Titolo2"/>
+        <w:jc w:val="both"/>
+      </w:pPr>
+      <w:r>
+        <w:t>Cas</w:t>
+      </w:r>
+      <w:r>
         <w:t>i</w:t>
       </w:r>
       <w:r>
-        <w:rPr>
-          <w:rFonts w:cs="Open Sans"/>
-        </w:rPr>
-        <w:t xml:space="preserve"> informazion</w:t>
-      </w:r>
-      <w:r>
-        <w:rPr>
-          <w:rFonts w:cs="Open Sans"/>
-        </w:rPr>
-        <w:t>i</w:t>
-      </w:r>
-      <w:r>
-        <w:rPr>
-          <w:rFonts w:cs="Open Sans"/>
-        </w:rPr>
-        <w:t>:</w:t>
-      </w:r>
-    </w:p>
-    <w:p>
-      <w:pPr>
-        <w:pStyle w:val="ListParagraph"/>
-        <w:numPr>
-          <w:ilvl w:val="0"/>
-          <w:numId w:val="12"/>
-        </w:numPr>
-        <w:spacing w:after="0" w:line="240" w:lineRule="auto"/>
-        <w:jc w:val="both"/>
-        <w:rPr>
-          <w:rFonts w:cs="Open Sans"/>
-          <w:lang w:val="it-IT"/>
-        </w:rPr>
-      </w:pPr>
-      <w:r>
-        <w:rPr>
-          <w:rFonts w:cs="Open Sans"/>
+        <w:t xml:space="preserve"> di Test – KO</w:t>
+      </w:r>
+    </w:p>
+    <w:p>
+      <w:pPr>
+        <w:jc w:val="both"/>
+        <w:rPr>
+          <w:lang w:val="it-IT"/>
+        </w:rPr>
+      </w:pPr>
+      <w:r>
+        <w:rPr>
+          <w:lang w:val="it-IT"/>
+        </w:rPr>
+        <w:t>I casi di test di errore esplicitati di seguito sono relativi ad errori di tipo sintattico, semantico e terminologico. Per tutti i casi di test vengono evidenziati i campi di interesse nel file “</w:t>
+      </w:r>
+      <w:r>
+        <w:rPr>
           <w:i/>
           <w:iCs/>
           <w:lang w:val="it-IT"/>
         </w:rPr>
-        <w:t>Ragione esonero o omissione dal vaccino</w:t>
-      </w:r>
-      <w:r>
-        <w:rPr>
-          <w:rFonts w:cs="Open Sans"/>
-          <w:lang w:val="it-IT"/>
-        </w:rPr>
-        <w:t>: indica il motivo per il quale il paziente è esonerato dal fare il vaccino;</w:t>
-      </w:r>
-    </w:p>
-    <w:p>
-      <w:pPr>
-        <w:pStyle w:val="ListParagraph"/>
-        <w:numPr>
-          <w:ilvl w:val="0"/>
-          <w:numId w:val="12"/>
-        </w:numPr>
-        <w:spacing w:after="0" w:line="240" w:lineRule="auto"/>
-        <w:jc w:val="both"/>
-        <w:rPr>
-          <w:rFonts w:cs="Open Sans"/>
-          <w:lang w:val="it-IT"/>
-        </w:rPr>
-      </w:pPr>
-      <w:r>
-        <w:rPr>
-          <w:rFonts w:cs="Open Sans"/>
+        <w:t>CDA2_Scheda_Singola Vaccinazione</w:t>
+      </w:r>
+      <w:r>
+        <w:rPr>
           <w:i/>
           <w:iCs/>
           <w:lang w:val="it-IT"/>
         </w:rPr>
-        <w:t>Malattia con presunta immunità</w:t>
-      </w:r>
-      <w:r>
-        <w:rPr>
-          <w:rFonts w:cs="Open Sans"/>
-          <w:lang w:val="it-IT"/>
-        </w:rPr>
-        <w:t>: elemento atto ad indicare la presenza di una malattia con presunta immunità ovvero, come da specifiche AVN, indica una pregressa immunità da malattia naturale</w:t>
-      </w:r>
-      <w:r>
-        <w:rPr>
-          <w:lang w:val="it-IT"/>
-        </w:rPr>
-        <w:t>.</w:t>
-      </w:r>
-    </w:p>
-    <w:p>
-      <w:pPr>
-        <w:jc w:val="both"/>
-        <w:rPr>
-          <w:lang w:val="it-IT"/>
-        </w:rPr>
-      </w:pPr>
-    </w:p>
-    <w:p>
-      <w:pPr>
-        <w:jc w:val="both"/>
-        <w:rPr>
-          <w:lang w:val="it-IT"/>
-        </w:rPr>
-      </w:pPr>
-    </w:p>
-    <w:p>
-      <w:pPr>
-        <w:pStyle w:val="Heading2"/>
-        <w:jc w:val="both"/>
-      </w:pPr>
-      <w:r>
-        <w:t>Cas</w:t>
-      </w:r>
-      <w:r>
-        <w:t>i</w:t>
-      </w:r>
-      <w:r>
-        <w:t xml:space="preserve"> di Test – KO</w:t>
-      </w:r>
-    </w:p>
-    <w:p>
-      <w:pPr>
-        <w:jc w:val="both"/>
-        <w:rPr>
-          <w:lang w:val="it-IT"/>
-        </w:rPr>
-      </w:pPr>
-      <w:r>
-        <w:rPr>
-          <w:lang w:val="it-IT"/>
-        </w:rPr>
-        <w:t>I casi di test di errore esplicitati di seguito sono relativi ad errori di tipo sintattico, semantico e terminologico. Per tutti i casi di test vengono evidenziati i campi di interesse nel file “</w:t>
-      </w:r>
-      <w:r>
-        <w:rPr>
+        <w:t>_KO.xls</w:t>
+      </w:r>
+      <w:r>
+        <w:rPr>
+          <w:lang w:val="it-IT"/>
+        </w:rPr>
+        <w:t>”.</w:t>
+      </w:r>
+    </w:p>
+    <w:p>
+      <w:pPr>
+        <w:jc w:val="both"/>
+        <w:rPr>
+          <w:lang w:val="it-IT"/>
+        </w:rPr>
+      </w:pPr>
+    </w:p>
+    <w:p>
+      <w:pPr>
+        <w:pStyle w:val="Titolo3"/>
+        <w:rPr>
+          <w:rFonts w:ascii="Calibri" w:eastAsia="Calibri" w:hAnsi="Calibri" w:cs="Calibri"/>
+          <w:b/>
+          <w:bCs/>
+          <w:color w:val="000000" w:themeColor="text1"/>
+          <w:lang w:val="it-IT"/>
+        </w:rPr>
+      </w:pPr>
+      <w:r>
+        <w:rPr>
+          <w:rFonts w:ascii="Calibri" w:eastAsia="Calibri" w:hAnsi="Calibri" w:cs="Calibri"/>
+          <w:b/>
+          <w:bCs/>
+          <w:color w:val="000000" w:themeColor="text1"/>
+          <w:lang w:val="it-IT"/>
+        </w:rPr>
+        <w:t xml:space="preserve">CASO DI TEST 5 </w:t>
+      </w:r>
+    </w:p>
+    <w:p>
+      <w:pPr>
+        <w:jc w:val="both"/>
+        <w:rPr>
+          <w:rFonts w:ascii="Calibri" w:eastAsia="Calibri" w:hAnsi="Calibri" w:cs="Calibri"/>
+          <w:color w:val="000000" w:themeColor="text1"/>
+          <w:u w:val="single"/>
+          <w:lang w:val="it-IT"/>
+        </w:rPr>
+      </w:pPr>
+      <w:r>
+        <w:rPr>
+          <w:rFonts w:ascii="Calibri" w:eastAsia="Calibri" w:hAnsi="Calibri" w:cs="Calibri"/>
+          <w:color w:val="000000" w:themeColor="text1"/>
+          <w:lang w:val="it-IT"/>
+        </w:rPr>
+        <w:t xml:space="preserve">Il mancato inserimento del campo inerente </w:t>
+      </w:r>
+      <w:proofErr w:type="gramStart"/>
+      <w:r>
+        <w:rPr>
+          <w:rFonts w:ascii="Calibri" w:eastAsia="Calibri" w:hAnsi="Calibri" w:cs="Calibri"/>
+          <w:color w:val="000000" w:themeColor="text1"/>
+          <w:lang w:val="it-IT"/>
+        </w:rPr>
+        <w:t>il</w:t>
+      </w:r>
+      <w:proofErr w:type="gramEnd"/>
+      <w:r>
+        <w:rPr>
+          <w:rFonts w:ascii="Calibri" w:eastAsia="Calibri" w:hAnsi="Calibri" w:cs="Calibri"/>
+          <w:color w:val="000000" w:themeColor="text1"/>
+          <w:lang w:val="it-IT"/>
+        </w:rPr>
+        <w:t xml:space="preserve"> livello di riservatezza del documento (</w:t>
+      </w:r>
+      <w:proofErr w:type="spellStart"/>
+      <w:r>
+        <w:rPr>
+          <w:rFonts w:ascii="Calibri" w:eastAsia="Calibri" w:hAnsi="Calibri" w:cs="Calibri"/>
           <w:i/>
           <w:iCs/>
-          <w:lang w:val="it-IT"/>
-        </w:rPr>
-        <w:t>CDA2_Scheda_Singola Vaccinazione</w:t>
-      </w:r>
-      <w:r>
-        <w:rPr>
+          <w:color w:val="000000" w:themeColor="text1"/>
+          <w:lang w:val="it-IT"/>
+        </w:rPr>
+        <w:t>confidentialityCode</w:t>
+      </w:r>
+      <w:proofErr w:type="spellEnd"/>
+      <w:r>
+        <w:rPr>
+          <w:rFonts w:ascii="Calibri" w:eastAsia="Calibri" w:hAnsi="Calibri" w:cs="Calibri"/>
+          <w:color w:val="000000" w:themeColor="text1"/>
+          <w:lang w:val="it-IT"/>
+        </w:rPr>
+        <w:t xml:space="preserve">) genera un </w:t>
+      </w:r>
+      <w:r>
+        <w:rPr>
+          <w:rFonts w:ascii="Calibri" w:eastAsia="Calibri" w:hAnsi="Calibri" w:cs="Calibri"/>
+          <w:color w:val="000000" w:themeColor="text1"/>
+          <w:u w:val="single"/>
+          <w:lang w:val="it-IT"/>
+        </w:rPr>
+        <w:t>errore sintattico</w:t>
+      </w:r>
+      <w:r>
+        <w:rPr>
+          <w:rFonts w:ascii="Calibri" w:eastAsia="Calibri" w:hAnsi="Calibri" w:cs="Calibri"/>
+          <w:color w:val="000000" w:themeColor="text1"/>
+          <w:u w:val="single"/>
+          <w:lang w:val="it-IT"/>
+        </w:rPr>
+        <w:t>.</w:t>
+      </w:r>
+    </w:p>
+    <w:p>
+      <w:pPr>
+        <w:jc w:val="both"/>
+        <w:rPr>
+          <w:rFonts w:ascii="Times New Roman" w:eastAsia="Times New Roman" w:hAnsi="Times New Roman" w:cs="Times New Roman"/>
+          <w:color w:val="000000" w:themeColor="text1"/>
+          <w:sz w:val="24"/>
+          <w:szCs w:val="24"/>
+          <w:lang w:val="it-IT"/>
+        </w:rPr>
+      </w:pPr>
+      <w:r>
+        <w:rPr>
+          <w:rFonts w:ascii="Times New Roman" w:eastAsia="Times New Roman" w:hAnsi="Times New Roman" w:cs="Times New Roman"/>
+          <w:color w:val="000000" w:themeColor="text1"/>
+          <w:sz w:val="24"/>
+          <w:szCs w:val="24"/>
+          <w:lang w:val="it-IT"/>
+        </w:rPr>
+        <w:t xml:space="preserve"> </w:t>
+      </w:r>
+    </w:p>
+    <w:p>
+      <w:pPr>
+        <w:pStyle w:val="Titolo3"/>
+        <w:rPr>
+          <w:rFonts w:ascii="Calibri" w:eastAsia="Calibri" w:hAnsi="Calibri" w:cs="Calibri"/>
+          <w:b/>
+          <w:bCs/>
+          <w:color w:val="000000" w:themeColor="text1"/>
+          <w:lang w:val="it-IT"/>
+        </w:rPr>
+      </w:pPr>
+      <w:r>
+        <w:rPr>
+          <w:rFonts w:ascii="Calibri" w:eastAsia="Calibri" w:hAnsi="Calibri" w:cs="Calibri"/>
+          <w:b/>
+          <w:bCs/>
+          <w:color w:val="000000" w:themeColor="text1"/>
+          <w:lang w:val="it-IT"/>
+        </w:rPr>
+        <w:t xml:space="preserve">CASO DI TEST 6 </w:t>
+      </w:r>
+    </w:p>
+    <w:p>
+      <w:pPr>
+        <w:jc w:val="both"/>
+        <w:rPr>
+          <w:rFonts w:ascii="Calibri" w:eastAsia="Calibri" w:hAnsi="Calibri" w:cs="Calibri"/>
+          <w:color w:val="000000" w:themeColor="text1"/>
+          <w:lang w:val="it-IT"/>
+        </w:rPr>
+      </w:pPr>
+      <w:r>
+        <w:rPr>
+          <w:rFonts w:ascii="Calibri" w:eastAsia="Calibri" w:hAnsi="Calibri" w:cs="Calibri"/>
+          <w:color w:val="000000" w:themeColor="text1"/>
+          <w:lang w:val="it-IT"/>
+        </w:rPr>
+        <w:t xml:space="preserve">Durante la fase di compilazione dei dati anagrafici dell’assistito, il test case riguarda la generazione di un </w:t>
+      </w:r>
+      <w:r>
+        <w:rPr>
+          <w:rFonts w:ascii="Calibri" w:eastAsia="Calibri" w:hAnsi="Calibri" w:cs="Calibri"/>
+          <w:color w:val="000000" w:themeColor="text1"/>
+          <w:u w:val="single"/>
+          <w:lang w:val="it-IT"/>
+        </w:rPr>
+        <w:t>errore semantico</w:t>
+      </w:r>
+      <w:r>
+        <w:rPr>
+          <w:rFonts w:ascii="Calibri" w:eastAsia="Calibri" w:hAnsi="Calibri" w:cs="Calibri"/>
+          <w:color w:val="000000" w:themeColor="text1"/>
+          <w:lang w:val="it-IT"/>
+        </w:rPr>
+        <w:t xml:space="preserve"> scatenato dell’inserimento nel campo relativo al CF di un codice con caratteri minuscoli</w:t>
+      </w:r>
+      <w:r>
+        <w:rPr>
+          <w:rFonts w:ascii="Times New Roman" w:eastAsia="Times New Roman" w:hAnsi="Times New Roman" w:cs="Times New Roman"/>
+          <w:color w:val="000000" w:themeColor="text1"/>
+          <w:sz w:val="24"/>
+          <w:szCs w:val="24"/>
+          <w:lang w:val="it-IT"/>
+        </w:rPr>
+        <w:t xml:space="preserve">. </w:t>
+      </w:r>
+      <w:r>
+        <w:rPr>
+          <w:rFonts w:ascii="Calibri" w:eastAsia="Calibri" w:hAnsi="Calibri" w:cs="Calibri"/>
+          <w:color w:val="000000" w:themeColor="text1"/>
+          <w:lang w:val="it-IT"/>
+        </w:rPr>
+        <w:t xml:space="preserve"> </w:t>
+      </w:r>
+    </w:p>
+    <w:p>
+      <w:pPr>
+        <w:jc w:val="both"/>
+        <w:rPr>
+          <w:rFonts w:ascii="Times New Roman" w:eastAsia="Times New Roman" w:hAnsi="Times New Roman" w:cs="Times New Roman"/>
+          <w:color w:val="000000" w:themeColor="text1"/>
+          <w:sz w:val="24"/>
+          <w:szCs w:val="24"/>
+          <w:lang w:val="it-IT"/>
+        </w:rPr>
+      </w:pPr>
+      <w:r>
+        <w:rPr>
+          <w:rFonts w:ascii="Times New Roman" w:eastAsia="Times New Roman" w:hAnsi="Times New Roman" w:cs="Times New Roman"/>
+          <w:color w:val="000000" w:themeColor="text1"/>
+          <w:sz w:val="24"/>
+          <w:szCs w:val="24"/>
+          <w:lang w:val="it-IT"/>
+        </w:rPr>
+        <w:t xml:space="preserve"> </w:t>
+      </w:r>
+    </w:p>
+    <w:p>
+      <w:pPr>
+        <w:pStyle w:val="Titolo3"/>
+        <w:rPr>
+          <w:rFonts w:ascii="Calibri" w:eastAsia="Calibri" w:hAnsi="Calibri" w:cs="Calibri"/>
+          <w:b/>
+          <w:bCs/>
+          <w:color w:val="000000" w:themeColor="text1"/>
+          <w:lang w:val="it-IT"/>
+        </w:rPr>
+      </w:pPr>
+      <w:r>
+        <w:rPr>
+          <w:rFonts w:ascii="Calibri" w:eastAsia="Calibri" w:hAnsi="Calibri" w:cs="Calibri"/>
+          <w:b/>
+          <w:bCs/>
+          <w:color w:val="000000" w:themeColor="text1"/>
+          <w:lang w:val="it-IT"/>
+        </w:rPr>
+        <w:t xml:space="preserve">CASO DI TEST 7 </w:t>
+      </w:r>
+    </w:p>
+    <w:p>
+      <w:pPr>
+        <w:jc w:val="both"/>
+        <w:rPr>
+          <w:rFonts w:ascii="Calibri" w:eastAsia="Calibri" w:hAnsi="Calibri" w:cs="Calibri"/>
+          <w:color w:val="000000" w:themeColor="text1"/>
+          <w:lang w:val="it-IT"/>
+        </w:rPr>
+      </w:pPr>
+      <w:r>
+        <w:rPr>
+          <w:rFonts w:ascii="Calibri" w:eastAsia="Calibri" w:hAnsi="Calibri" w:cs="Calibri"/>
+          <w:color w:val="000000" w:themeColor="text1"/>
+          <w:lang w:val="it-IT"/>
+        </w:rPr>
+        <w:t xml:space="preserve">Durante la fase di compilazione dei dati anagrafici dell’assistito, il test case riguarda la generazione di un </w:t>
+      </w:r>
+      <w:r>
+        <w:rPr>
+          <w:rFonts w:ascii="Calibri" w:eastAsia="Calibri" w:hAnsi="Calibri" w:cs="Calibri"/>
+          <w:color w:val="000000" w:themeColor="text1"/>
+          <w:u w:val="single"/>
+          <w:lang w:val="it-IT"/>
+        </w:rPr>
+        <w:t>errore semantico</w:t>
+      </w:r>
+      <w:r>
+        <w:rPr>
+          <w:rFonts w:ascii="Calibri" w:eastAsia="Calibri" w:hAnsi="Calibri" w:cs="Calibri"/>
+          <w:color w:val="000000" w:themeColor="text1"/>
+          <w:lang w:val="it-IT"/>
+        </w:rPr>
+        <w:t xml:space="preserve"> scatenato dall’inserimento di un livello di riservatezza del documento (</w:t>
+      </w:r>
+      <w:proofErr w:type="spellStart"/>
+      <w:r>
+        <w:rPr>
+          <w:rFonts w:ascii="Calibri" w:eastAsia="Calibri" w:hAnsi="Calibri" w:cs="Calibri"/>
           <w:i/>
           <w:iCs/>
-          <w:lang w:val="it-IT"/>
-        </w:rPr>
-        <w:t>_KO.xls</w:t>
-      </w:r>
-      <w:r>
-        <w:rPr>
-          <w:lang w:val="it-IT"/>
-        </w:rPr>
-        <w:t>”.</w:t>
-      </w:r>
-    </w:p>
-    <w:p>
-      <w:pPr>
-        <w:jc w:val="both"/>
-        <w:rPr>
-          <w:lang w:val="it-IT"/>
-        </w:rPr>
-      </w:pPr>
-    </w:p>
-    <w:p>
-      <w:pPr>
-        <w:pStyle w:val="Heading3"/>
+          <w:color w:val="000000" w:themeColor="text1"/>
+          <w:lang w:val="it-IT"/>
+        </w:rPr>
+        <w:t>confidentialityCode</w:t>
+      </w:r>
+      <w:proofErr w:type="spellEnd"/>
+      <w:r>
+        <w:rPr>
+          <w:rFonts w:ascii="Calibri" w:eastAsia="Calibri" w:hAnsi="Calibri" w:cs="Calibri"/>
+          <w:color w:val="000000" w:themeColor="text1"/>
+          <w:lang w:val="it-IT"/>
+        </w:rPr>
+        <w:t xml:space="preserve">) con informazioni moderatamente sensibili (“Restricted”).  </w:t>
+      </w:r>
+    </w:p>
+    <w:p>
+      <w:pPr>
+        <w:jc w:val="both"/>
+        <w:rPr>
+          <w:rFonts w:ascii="Times New Roman" w:eastAsia="Times New Roman" w:hAnsi="Times New Roman" w:cs="Times New Roman"/>
+          <w:color w:val="000000" w:themeColor="text1"/>
+          <w:sz w:val="24"/>
+          <w:szCs w:val="24"/>
+          <w:lang w:val="it-IT"/>
+        </w:rPr>
+      </w:pPr>
+      <w:r>
+        <w:rPr>
+          <w:rFonts w:ascii="Times New Roman" w:eastAsia="Times New Roman" w:hAnsi="Times New Roman" w:cs="Times New Roman"/>
+          <w:color w:val="000000" w:themeColor="text1"/>
+          <w:sz w:val="24"/>
+          <w:szCs w:val="24"/>
+          <w:lang w:val="it-IT"/>
+        </w:rPr>
+        <w:t xml:space="preserve"> </w:t>
+      </w:r>
+    </w:p>
+    <w:p>
+      <w:pPr>
+        <w:pStyle w:val="Titolo3"/>
         <w:rPr>
           <w:rFonts w:ascii="Calibri" w:eastAsia="Calibri" w:hAnsi="Calibri" w:cs="Calibri"/>
           <w:b/>
@@ -812,27 +1639,111 @@
           <w:color w:val="000000" w:themeColor="text1"/>
           <w:lang w:val="it-IT"/>
         </w:rPr>
-        <w:t xml:space="preserve">CASO DI TEST 5 </w:t>
-      </w:r>
-    </w:p>
-    <w:p>
-      <w:pPr>
-        <w:jc w:val="both"/>
-        <w:rPr>
+        <w:t xml:space="preserve">CASO DI TEST 8 </w:t>
+      </w:r>
+    </w:p>
+    <w:p>
+      <w:pPr>
+        <w:spacing w:after="0" w:line="240" w:lineRule="auto"/>
+        <w:jc w:val="both"/>
+        <w:rPr>
+          <w:rFonts w:ascii="Calibri" w:eastAsia="Calibri" w:hAnsi="Calibri" w:cs="Calibri"/>
+          <w:color w:val="000000" w:themeColor="text1"/>
+          <w:lang w:val="it-IT"/>
+        </w:rPr>
+      </w:pPr>
+      <w:r>
+        <w:rPr>
+          <w:rStyle w:val="normaltextrun"/>
+          <w:rFonts w:ascii="Calibri" w:eastAsia="Calibri" w:hAnsi="Calibri" w:cs="Calibri"/>
+          <w:color w:val="000000" w:themeColor="text1"/>
+          <w:lang w:val="it-IT"/>
+        </w:rPr>
+        <w:t xml:space="preserve">Durante la fase di compilazione dei dati anagrafici dell’assistito, il test case riguarda la generazione di un </w:t>
+      </w:r>
+      <w:r>
+        <w:rPr>
+          <w:rStyle w:val="normaltextrun"/>
           <w:rFonts w:ascii="Calibri" w:eastAsia="Calibri" w:hAnsi="Calibri" w:cs="Calibri"/>
           <w:color w:val="000000" w:themeColor="text1"/>
           <w:u w:val="single"/>
           <w:lang w:val="it-IT"/>
         </w:rPr>
-      </w:pPr>
-      <w:r>
-        <w:rPr>
-          <w:rFonts w:ascii="Calibri" w:eastAsia="Calibri" w:hAnsi="Calibri" w:cs="Calibri"/>
-          <w:color w:val="000000" w:themeColor="text1"/>
-          <w:lang w:val="it-IT"/>
-        </w:rPr>
-        <w:t>Il mancato inserimento del campo inerente il livello di riservatezza del documento (</w:t>
-      </w:r>
+        <w:t>errore semantico</w:t>
+      </w:r>
+      <w:r>
+        <w:rPr>
+          <w:rStyle w:val="normaltextrun"/>
+          <w:rFonts w:ascii="Calibri" w:eastAsia="Calibri" w:hAnsi="Calibri" w:cs="Calibri"/>
+          <w:color w:val="000000" w:themeColor="text1"/>
+          <w:lang w:val="it-IT"/>
+        </w:rPr>
+        <w:t xml:space="preserve"> causato dall’inserimento dell’indirizzo ma non la specifica del comune di residenza del paziente. </w:t>
+      </w:r>
+    </w:p>
+    <w:p>
+      <w:pPr>
+        <w:jc w:val="both"/>
+        <w:rPr>
+          <w:rFonts w:ascii="Times New Roman" w:eastAsia="Times New Roman" w:hAnsi="Times New Roman" w:cs="Times New Roman"/>
+          <w:color w:val="000000" w:themeColor="text1"/>
+          <w:sz w:val="24"/>
+          <w:szCs w:val="24"/>
+          <w:lang w:val="it-IT"/>
+        </w:rPr>
+      </w:pPr>
+      <w:r>
+        <w:rPr>
+          <w:rFonts w:ascii="Times New Roman" w:eastAsia="Times New Roman" w:hAnsi="Times New Roman" w:cs="Times New Roman"/>
+          <w:color w:val="000000" w:themeColor="text1"/>
+          <w:sz w:val="24"/>
+          <w:szCs w:val="24"/>
+          <w:lang w:val="it-IT"/>
+        </w:rPr>
+        <w:t xml:space="preserve"> </w:t>
+      </w:r>
+    </w:p>
+    <w:p>
+      <w:pPr>
+        <w:pStyle w:val="Titolo3"/>
+        <w:rPr>
+          <w:rFonts w:ascii="Calibri" w:eastAsia="Calibri" w:hAnsi="Calibri" w:cs="Calibri"/>
+          <w:b/>
+          <w:bCs/>
+          <w:color w:val="000000" w:themeColor="text1"/>
+          <w:lang w:val="it-IT"/>
+        </w:rPr>
+      </w:pPr>
+      <w:r>
+        <w:rPr>
+          <w:rFonts w:ascii="Calibri" w:eastAsia="Calibri" w:hAnsi="Calibri" w:cs="Calibri"/>
+          <w:b/>
+          <w:bCs/>
+          <w:color w:val="000000" w:themeColor="text1"/>
+          <w:lang w:val="it-IT"/>
+        </w:rPr>
+        <w:lastRenderedPageBreak/>
+        <w:t xml:space="preserve">CASO DI TEST 9 </w:t>
+      </w:r>
+    </w:p>
+    <w:p>
+      <w:pPr>
+        <w:jc w:val="both"/>
+        <w:rPr>
+          <w:rFonts w:ascii="Calibri" w:eastAsia="Calibri" w:hAnsi="Calibri" w:cs="Calibri"/>
+          <w:color w:val="000000" w:themeColor="text1"/>
+          <w:lang w:val="it-IT"/>
+        </w:rPr>
+      </w:pPr>
+      <w:r>
+        <w:rPr>
+          <w:rFonts w:ascii="Calibri" w:eastAsia="Calibri" w:hAnsi="Calibri" w:cs="Calibri"/>
+          <w:color w:val="000000" w:themeColor="text1"/>
+          <w:lang w:val="it-IT"/>
+        </w:rPr>
+        <w:t>Durante la fase di compilazione dei dati inerenti al nominativo del paziente, viene indicato il cognome ma omesso il nome dello stesso (</w:t>
+      </w:r>
+      <w:proofErr w:type="spellStart"/>
       <w:r>
         <w:rPr>
           <w:rFonts w:ascii="Calibri" w:eastAsia="Calibri" w:hAnsi="Calibri" w:cs="Calibri"/>
@@ -841,15 +1752,38 @@
           <w:color w:val="000000" w:themeColor="text1"/>
           <w:lang w:val="it-IT"/>
         </w:rPr>
-        <w:t>confidentialityCode</w:t>
-      </w:r>
-      <w:r>
-        <w:rPr>
-          <w:rFonts w:ascii="Calibri" w:eastAsia="Calibri" w:hAnsi="Calibri" w:cs="Calibri"/>
-          <w:color w:val="000000" w:themeColor="text1"/>
-          <w:lang w:val="it-IT"/>
-        </w:rPr>
-        <w:t xml:space="preserve">) genera un </w:t>
+        <w:t>patient</w:t>
+      </w:r>
+      <w:proofErr w:type="spellEnd"/>
+      <w:r>
+        <w:rPr>
+          <w:rFonts w:ascii="Calibri" w:eastAsia="Calibri" w:hAnsi="Calibri" w:cs="Calibri"/>
+          <w:i/>
+          <w:iCs/>
+          <w:color w:val="000000" w:themeColor="text1"/>
+          <w:lang w:val="it-IT"/>
+        </w:rPr>
+        <w:t>/name/</w:t>
+      </w:r>
+      <w:proofErr w:type="spellStart"/>
+      <w:r>
+        <w:rPr>
+          <w:rFonts w:ascii="Calibri" w:eastAsia="Calibri" w:hAnsi="Calibri" w:cs="Calibri"/>
+          <w:i/>
+          <w:iCs/>
+          <w:color w:val="000000" w:themeColor="text1"/>
+          <w:lang w:val="it-IT"/>
+        </w:rPr>
+        <w:t>given</w:t>
+      </w:r>
+      <w:proofErr w:type="spellEnd"/>
+      <w:r>
+        <w:rPr>
+          <w:rFonts w:ascii="Calibri" w:eastAsia="Calibri" w:hAnsi="Calibri" w:cs="Calibri"/>
+          <w:color w:val="000000" w:themeColor="text1"/>
+          <w:lang w:val="it-IT"/>
+        </w:rPr>
+        <w:t xml:space="preserve">). Il risultato è un </w:t>
       </w:r>
       <w:r>
         <w:rPr>
@@ -858,16 +1792,15 @@
           <w:u w:val="single"/>
           <w:lang w:val="it-IT"/>
         </w:rPr>
-        <w:t>errore sintattico</w:t>
-      </w:r>
-      <w:r>
-        <w:rPr>
-          <w:rFonts w:ascii="Calibri" w:eastAsia="Calibri" w:hAnsi="Calibri" w:cs="Calibri"/>
-          <w:color w:val="000000" w:themeColor="text1"/>
-          <w:u w:val="single"/>
-          <w:lang w:val="it-IT"/>
-        </w:rPr>
-        <w:t>.</w:t>
+        <w:t>errore semantico</w:t>
+      </w:r>
+      <w:r>
+        <w:rPr>
+          <w:rFonts w:ascii="Calibri" w:eastAsia="Calibri" w:hAnsi="Calibri" w:cs="Calibri"/>
+          <w:color w:val="000000" w:themeColor="text1"/>
+          <w:lang w:val="it-IT"/>
+        </w:rPr>
+        <w:t xml:space="preserve">. </w:t>
       </w:r>
     </w:p>
     <w:p>
@@ -894,7 +1827,7 @@
     </w:p>
     <w:p>
       <w:pPr>
-        <w:pStyle w:val="Heading3"/>
+        <w:pStyle w:val="Titolo3"/>
         <w:rPr>
           <w:rFonts w:ascii="Calibri" w:eastAsia="Calibri" w:hAnsi="Calibri" w:cs="Calibri"/>
           <w:b/>
@@ -911,140 +1844,27 @@
           <w:color w:val="000000" w:themeColor="text1"/>
           <w:lang w:val="it-IT"/>
         </w:rPr>
-        <w:t xml:space="preserve">CASO DI TEST 6 </w:t>
-      </w:r>
-    </w:p>
-    <w:p>
-      <w:pPr>
-        <w:jc w:val="both"/>
-        <w:rPr>
-          <w:rFonts w:ascii="Calibri" w:eastAsia="Calibri" w:hAnsi="Calibri" w:cs="Calibri"/>
-          <w:color w:val="000000" w:themeColor="text1"/>
-          <w:lang w:val="it-IT"/>
-        </w:rPr>
-      </w:pPr>
-      <w:r>
-        <w:rPr>
-          <w:rFonts w:ascii="Calibri" w:eastAsia="Calibri" w:hAnsi="Calibri" w:cs="Calibri"/>
-          <w:color w:val="000000" w:themeColor="text1"/>
-          <w:lang w:val="it-IT"/>
-        </w:rPr>
-        <w:t xml:space="preserve">Durante la fase di compilazione dei dati anagrafici dell’assistito, il test case riguarda la generazione di un </w:t>
-      </w:r>
-      <w:r>
-        <w:rPr>
-          <w:rFonts w:ascii="Calibri" w:eastAsia="Calibri" w:hAnsi="Calibri" w:cs="Calibri"/>
-          <w:color w:val="000000" w:themeColor="text1"/>
-          <w:u w:val="single"/>
-          <w:lang w:val="it-IT"/>
-        </w:rPr>
-        <w:t>errore semantico</w:t>
-      </w:r>
-      <w:r>
-        <w:rPr>
-          <w:rFonts w:ascii="Calibri" w:eastAsia="Calibri" w:hAnsi="Calibri" w:cs="Calibri"/>
-          <w:color w:val="000000" w:themeColor="text1"/>
-          <w:lang w:val="it-IT"/>
-        </w:rPr>
-        <w:t xml:space="preserve"> scatenato dell’inserimento nel campo relativo al CF di un codice con caratteri minuscoli</w:t>
-      </w:r>
-      <w:r>
-        <w:rPr>
-          <w:rFonts w:ascii="Times New Roman" w:eastAsia="Times New Roman" w:hAnsi="Times New Roman" w:cs="Times New Roman"/>
-          <w:color w:val="000000" w:themeColor="text1"/>
-          <w:sz w:val="24"/>
-          <w:szCs w:val="24"/>
-          <w:lang w:val="it-IT"/>
-        </w:rPr>
-        <w:t xml:space="preserve">. </w:t>
-      </w:r>
-      <w:r>
-        <w:rPr>
-          <w:rFonts w:ascii="Calibri" w:eastAsia="Calibri" w:hAnsi="Calibri" w:cs="Calibri"/>
-          <w:color w:val="000000" w:themeColor="text1"/>
-          <w:lang w:val="it-IT"/>
-        </w:rPr>
-        <w:t xml:space="preserve"> </w:t>
-      </w:r>
-    </w:p>
-    <w:p>
-      <w:pPr>
-        <w:jc w:val="both"/>
-        <w:rPr>
-          <w:rFonts w:ascii="Times New Roman" w:eastAsia="Times New Roman" w:hAnsi="Times New Roman" w:cs="Times New Roman"/>
-          <w:color w:val="000000" w:themeColor="text1"/>
-          <w:sz w:val="24"/>
-          <w:szCs w:val="24"/>
-          <w:lang w:val="it-IT"/>
-        </w:rPr>
-      </w:pPr>
-      <w:r>
-        <w:rPr>
-          <w:rFonts w:ascii="Times New Roman" w:eastAsia="Times New Roman" w:hAnsi="Times New Roman" w:cs="Times New Roman"/>
-          <w:color w:val="000000" w:themeColor="text1"/>
-          <w:sz w:val="24"/>
-          <w:szCs w:val="24"/>
-          <w:lang w:val="it-IT"/>
-        </w:rPr>
-        <w:t xml:space="preserve"> </w:t>
-      </w:r>
-    </w:p>
-    <w:p>
-      <w:pPr>
-        <w:pStyle w:val="Heading3"/>
-        <w:rPr>
-          <w:rFonts w:ascii="Calibri" w:eastAsia="Calibri" w:hAnsi="Calibri" w:cs="Calibri"/>
-          <w:b/>
-          <w:bCs/>
-          <w:color w:val="000000" w:themeColor="text1"/>
-          <w:lang w:val="it-IT"/>
-        </w:rPr>
-      </w:pPr>
-      <w:r>
-        <w:rPr>
-          <w:rFonts w:ascii="Calibri" w:eastAsia="Calibri" w:hAnsi="Calibri" w:cs="Calibri"/>
-          <w:b/>
-          <w:bCs/>
-          <w:color w:val="000000" w:themeColor="text1"/>
-          <w:lang w:val="it-IT"/>
-        </w:rPr>
-        <w:t xml:space="preserve">CASO DI TEST 7 </w:t>
-      </w:r>
-    </w:p>
-    <w:p>
-      <w:pPr>
-        <w:jc w:val="both"/>
-        <w:rPr>
-          <w:rFonts w:ascii="Calibri" w:eastAsia="Calibri" w:hAnsi="Calibri" w:cs="Calibri"/>
-          <w:color w:val="000000" w:themeColor="text1"/>
-          <w:lang w:val="it-IT"/>
-        </w:rPr>
-      </w:pPr>
-      <w:r>
-        <w:rPr>
-          <w:rFonts w:ascii="Calibri" w:eastAsia="Calibri" w:hAnsi="Calibri" w:cs="Calibri"/>
-          <w:color w:val="000000" w:themeColor="text1"/>
-          <w:lang w:val="it-IT"/>
-        </w:rPr>
-        <w:t xml:space="preserve">Durante la fase di compilazione dei dati anagrafici dell’assistito, il test case riguarda la generazione di un </w:t>
-      </w:r>
-      <w:r>
-        <w:rPr>
-          <w:rFonts w:ascii="Calibri" w:eastAsia="Calibri" w:hAnsi="Calibri" w:cs="Calibri"/>
-          <w:color w:val="000000" w:themeColor="text1"/>
-          <w:u w:val="single"/>
-          <w:lang w:val="it-IT"/>
-        </w:rPr>
-        <w:t>errore semantico</w:t>
-      </w:r>
-      <w:r>
-        <w:rPr>
-          <w:rFonts w:ascii="Calibri" w:eastAsia="Calibri" w:hAnsi="Calibri" w:cs="Calibri"/>
-          <w:color w:val="000000" w:themeColor="text1"/>
-          <w:lang w:val="it-IT"/>
-        </w:rPr>
-        <w:t xml:space="preserve"> scatenato dall’inserimento di un livello di riservatezza del documento (</w:t>
-      </w:r>
+        <w:t xml:space="preserve">CASO DI TEST 10 </w:t>
+      </w:r>
+    </w:p>
+    <w:p>
+      <w:pPr>
+        <w:jc w:val="both"/>
+        <w:rPr>
+          <w:rFonts w:ascii="Calibri" w:eastAsia="Calibri" w:hAnsi="Calibri" w:cs="Calibri"/>
+          <w:color w:val="000000" w:themeColor="text1"/>
+          <w:lang w:val="it-IT"/>
+        </w:rPr>
+      </w:pPr>
+      <w:r>
+        <w:rPr>
+          <w:rFonts w:ascii="Calibri" w:eastAsia="Calibri" w:hAnsi="Calibri" w:cs="Calibri"/>
+          <w:color w:val="000000" w:themeColor="text1"/>
+          <w:lang w:val="it-IT"/>
+        </w:rPr>
+        <w:t>Durante la fase di compilazione dei dati inerenti all’anagrafica del paziente, viene indicato un valore errato nel campo relativo al “Sesso” del paziente (</w:t>
+      </w:r>
+      <w:proofErr w:type="spellStart"/>
       <w:r>
         <w:rPr>
           <w:rFonts w:ascii="Calibri" w:eastAsia="Calibri" w:hAnsi="Calibri" w:cs="Calibri"/>
@@ -1053,289 +1873,192 @@
           <w:color w:val="000000" w:themeColor="text1"/>
           <w:lang w:val="it-IT"/>
         </w:rPr>
-        <w:t>confidentialityCode</w:t>
-      </w:r>
-      <w:r>
-        <w:rPr>
-          <w:rFonts w:ascii="Calibri" w:eastAsia="Calibri" w:hAnsi="Calibri" w:cs="Calibri"/>
-          <w:color w:val="000000" w:themeColor="text1"/>
-          <w:lang w:val="it-IT"/>
-        </w:rPr>
-        <w:t xml:space="preserve">) con informazioni moderatamente sensibili (“Restricted”).  </w:t>
-      </w:r>
-    </w:p>
-    <w:p>
-      <w:pPr>
-        <w:jc w:val="both"/>
-        <w:rPr>
-          <w:rFonts w:ascii="Times New Roman" w:eastAsia="Times New Roman" w:hAnsi="Times New Roman" w:cs="Times New Roman"/>
-          <w:color w:val="000000" w:themeColor="text1"/>
-          <w:sz w:val="24"/>
-          <w:szCs w:val="24"/>
-          <w:lang w:val="it-IT"/>
-        </w:rPr>
-      </w:pPr>
-      <w:r>
-        <w:rPr>
-          <w:rFonts w:ascii="Times New Roman" w:eastAsia="Times New Roman" w:hAnsi="Times New Roman" w:cs="Times New Roman"/>
-          <w:color w:val="000000" w:themeColor="text1"/>
-          <w:sz w:val="24"/>
-          <w:szCs w:val="24"/>
+        <w:t>administrativeGenderCode</w:t>
+      </w:r>
+      <w:proofErr w:type="spellEnd"/>
+      <w:r>
+        <w:rPr>
+          <w:rFonts w:ascii="Calibri" w:eastAsia="Calibri" w:hAnsi="Calibri" w:cs="Calibri"/>
+          <w:color w:val="000000" w:themeColor="text1"/>
+          <w:lang w:val="it-IT"/>
+        </w:rPr>
+        <w:t xml:space="preserve">), cioè un valore diverso da quelli ammessi che corrispondono a ‘maschio’, ‘femmina’ o ‘indifferenziato’. Viene così generato un </w:t>
+      </w:r>
+      <w:r>
+        <w:rPr>
+          <w:rFonts w:ascii="Calibri" w:eastAsia="Calibri" w:hAnsi="Calibri" w:cs="Calibri"/>
+          <w:color w:val="000000" w:themeColor="text1"/>
+          <w:u w:val="single"/>
+          <w:lang w:val="it-IT"/>
+        </w:rPr>
+        <w:t>errore terminologico</w:t>
+      </w:r>
+      <w:r>
+        <w:rPr>
+          <w:rFonts w:ascii="Calibri" w:eastAsia="Calibri" w:hAnsi="Calibri" w:cs="Calibri"/>
+          <w:color w:val="000000" w:themeColor="text1"/>
+          <w:lang w:val="it-IT"/>
+        </w:rPr>
+        <w:t>.</w:t>
+      </w:r>
+    </w:p>
+    <w:p>
+      <w:pPr>
+        <w:jc w:val="both"/>
+        <w:rPr>
+          <w:lang w:val="it-IT"/>
+        </w:rPr>
+      </w:pPr>
+    </w:p>
+    <w:p>
+      <w:pPr>
+        <w:pStyle w:val="Titolo3"/>
+        <w:jc w:val="both"/>
+        <w:rPr>
+          <w:rFonts w:asciiTheme="minorHAnsi" w:hAnsiTheme="minorHAnsi"/>
+          <w:b/>
+          <w:color w:val="auto"/>
+          <w:lang w:val="it-IT"/>
+        </w:rPr>
+      </w:pPr>
+      <w:r>
+        <w:rPr>
+          <w:rFonts w:asciiTheme="minorHAnsi" w:hAnsiTheme="minorHAnsi"/>
+          <w:b/>
+          <w:color w:val="auto"/>
+          <w:lang w:val="it-IT"/>
+        </w:rPr>
+        <w:t>CASO DI TEST 1</w:t>
+      </w:r>
+      <w:r>
+        <w:rPr>
+          <w:rFonts w:asciiTheme="minorHAnsi" w:hAnsiTheme="minorHAnsi"/>
+          <w:b/>
+          <w:color w:val="auto"/>
+          <w:lang w:val="it-IT"/>
+        </w:rPr>
+        <w:t>1</w:t>
+      </w:r>
+    </w:p>
+    <w:p>
+      <w:pPr>
+        <w:jc w:val="both"/>
+        <w:rPr>
+          <w:lang w:val="it-IT"/>
+        </w:rPr>
+      </w:pPr>
+      <w:r>
+        <w:rPr>
+          <w:lang w:val="it-IT"/>
+        </w:rPr>
+        <w:t>Il mancato inserimento delle</w:t>
+      </w:r>
+      <w:r>
+        <w:rPr>
+          <w:lang w:val="it-IT"/>
+        </w:rPr>
+        <w:t xml:space="preserve"> informazioni testuali </w:t>
+      </w:r>
+      <w:r>
+        <w:rPr>
+          <w:lang w:val="it-IT"/>
+        </w:rPr>
+        <w:t>contenute nella sezione narrativa</w:t>
+      </w:r>
+      <w:r>
+        <w:rPr>
+          <w:lang w:val="it-IT"/>
+        </w:rPr>
+        <w:t xml:space="preserve"> “Singola vaccinazione”</w:t>
+      </w:r>
+      <w:r>
+        <w:rPr>
           <w:lang w:val="it-IT"/>
         </w:rPr>
         <w:t xml:space="preserve"> </w:t>
       </w:r>
-    </w:p>
-    <w:p>
-      <w:pPr>
-        <w:pStyle w:val="Heading3"/>
-        <w:rPr>
-          <w:rFonts w:ascii="Calibri" w:eastAsia="Calibri" w:hAnsi="Calibri" w:cs="Calibri"/>
-          <w:b/>
-          <w:bCs/>
-          <w:color w:val="000000" w:themeColor="text1"/>
-          <w:lang w:val="it-IT"/>
-        </w:rPr>
-      </w:pPr>
-      <w:r>
-        <w:rPr>
-          <w:rFonts w:ascii="Calibri" w:eastAsia="Calibri" w:hAnsi="Calibri" w:cs="Calibri"/>
-          <w:b/>
-          <w:bCs/>
-          <w:color w:val="000000" w:themeColor="text1"/>
-          <w:lang w:val="it-IT"/>
-        </w:rPr>
-        <w:t xml:space="preserve">CASO DI TEST 8 </w:t>
-      </w:r>
-    </w:p>
-    <w:p>
-      <w:pPr>
-        <w:spacing w:after="0" w:line="240" w:lineRule="auto"/>
-        <w:jc w:val="both"/>
-        <w:rPr>
-          <w:rFonts w:ascii="Calibri" w:eastAsia="Calibri" w:hAnsi="Calibri" w:cs="Calibri"/>
-          <w:color w:val="000000" w:themeColor="text1"/>
-          <w:lang w:val="it-IT"/>
-        </w:rPr>
-      </w:pPr>
-      <w:r>
-        <w:rPr>
-          <w:rStyle w:val="normaltextrun"/>
-          <w:rFonts w:ascii="Calibri" w:eastAsia="Calibri" w:hAnsi="Calibri" w:cs="Calibri"/>
-          <w:color w:val="000000" w:themeColor="text1"/>
-          <w:lang w:val="it-IT"/>
-        </w:rPr>
-        <w:t xml:space="preserve">Durante la fase di compilazione dei dati anagrafici dell’assistito, il test case riguarda la generazione di un </w:t>
-      </w:r>
-      <w:r>
-        <w:rPr>
-          <w:rStyle w:val="normaltextrun"/>
-          <w:rFonts w:ascii="Calibri" w:eastAsia="Calibri" w:hAnsi="Calibri" w:cs="Calibri"/>
-          <w:color w:val="000000" w:themeColor="text1"/>
-          <w:u w:val="single"/>
-          <w:lang w:val="it-IT"/>
-        </w:rPr>
-        <w:t>errore semantico</w:t>
-      </w:r>
-      <w:r>
-        <w:rPr>
-          <w:rStyle w:val="normaltextrun"/>
-          <w:rFonts w:ascii="Calibri" w:eastAsia="Calibri" w:hAnsi="Calibri" w:cs="Calibri"/>
-          <w:color w:val="000000" w:themeColor="text1"/>
-          <w:lang w:val="it-IT"/>
-        </w:rPr>
-        <w:t xml:space="preserve"> causato dall’inserimento dell’indirizzo ma non la specifica del comune di residenza del paziente. </w:t>
-      </w:r>
-    </w:p>
-    <w:p>
-      <w:pPr>
-        <w:jc w:val="both"/>
-        <w:rPr>
-          <w:rFonts w:ascii="Times New Roman" w:eastAsia="Times New Roman" w:hAnsi="Times New Roman" w:cs="Times New Roman"/>
-          <w:color w:val="000000" w:themeColor="text1"/>
-          <w:sz w:val="24"/>
-          <w:szCs w:val="24"/>
-          <w:lang w:val="it-IT"/>
-        </w:rPr>
-      </w:pPr>
-      <w:r>
-        <w:rPr>
-          <w:rFonts w:ascii="Times New Roman" w:eastAsia="Times New Roman" w:hAnsi="Times New Roman" w:cs="Times New Roman"/>
-          <w:color w:val="000000" w:themeColor="text1"/>
-          <w:sz w:val="24"/>
-          <w:szCs w:val="24"/>
-          <w:lang w:val="it-IT"/>
-        </w:rPr>
-        <w:t xml:space="preserve"> </w:t>
-      </w:r>
-    </w:p>
-    <w:p>
-      <w:pPr>
-        <w:pStyle w:val="Heading3"/>
-        <w:rPr>
-          <w:rFonts w:ascii="Calibri" w:eastAsia="Calibri" w:hAnsi="Calibri" w:cs="Calibri"/>
-          <w:b/>
-          <w:bCs/>
-          <w:color w:val="000000" w:themeColor="text1"/>
-          <w:lang w:val="it-IT"/>
-        </w:rPr>
-      </w:pPr>
-      <w:r>
-        <w:rPr>
-          <w:rFonts w:ascii="Calibri" w:eastAsia="Calibri" w:hAnsi="Calibri" w:cs="Calibri"/>
-          <w:b/>
-          <w:bCs/>
-          <w:color w:val="000000" w:themeColor="text1"/>
-          <w:lang w:val="it-IT"/>
-        </w:rPr>
-        <w:t xml:space="preserve">CASO DI TEST 9 </w:t>
-      </w:r>
-    </w:p>
-    <w:p>
-      <w:pPr>
-        <w:jc w:val="both"/>
-        <w:rPr>
-          <w:rFonts w:ascii="Calibri" w:eastAsia="Calibri" w:hAnsi="Calibri" w:cs="Calibri"/>
-          <w:color w:val="000000" w:themeColor="text1"/>
-          <w:lang w:val="it-IT"/>
-        </w:rPr>
-      </w:pPr>
-      <w:r>
-        <w:rPr>
-          <w:rFonts w:ascii="Calibri" w:eastAsia="Calibri" w:hAnsi="Calibri" w:cs="Calibri"/>
-          <w:color w:val="000000" w:themeColor="text1"/>
-          <w:lang w:val="it-IT"/>
-        </w:rPr>
-        <w:t>Durante la fase di compilazione dei dati inerenti al nominativo del paziente, viene indicato il cognome ma omesso il nome dello stesso (</w:t>
-      </w:r>
-      <w:r>
-        <w:rPr>
-          <w:rFonts w:ascii="Calibri" w:eastAsia="Calibri" w:hAnsi="Calibri" w:cs="Calibri"/>
+      <w:r>
+        <w:rPr>
+          <w:lang w:val="it-IT"/>
+        </w:rPr>
+        <w:t>(</w:t>
+      </w:r>
+      <w:proofErr w:type="spellStart"/>
+      <w:r>
+        <w:rPr>
           <w:i/>
           <w:iCs/>
-          <w:color w:val="000000" w:themeColor="text1"/>
-          <w:lang w:val="it-IT"/>
-        </w:rPr>
-        <w:t>patient/name/given</w:t>
-      </w:r>
-      <w:r>
-        <w:rPr>
-          <w:rFonts w:ascii="Calibri" w:eastAsia="Calibri" w:hAnsi="Calibri" w:cs="Calibri"/>
-          <w:color w:val="000000" w:themeColor="text1"/>
-          <w:lang w:val="it-IT"/>
-        </w:rPr>
-        <w:t xml:space="preserve">). Il risultato è un </w:t>
-      </w:r>
-      <w:r>
-        <w:rPr>
-          <w:rFonts w:ascii="Calibri" w:eastAsia="Calibri" w:hAnsi="Calibri" w:cs="Calibri"/>
-          <w:color w:val="000000" w:themeColor="text1"/>
-          <w:u w:val="single"/>
-          <w:lang w:val="it-IT"/>
-        </w:rPr>
-        <w:t>errore semantico</w:t>
-      </w:r>
-      <w:r>
-        <w:rPr>
-          <w:rFonts w:ascii="Calibri" w:eastAsia="Calibri" w:hAnsi="Calibri" w:cs="Calibri"/>
-          <w:color w:val="000000" w:themeColor="text1"/>
-          <w:lang w:val="it-IT"/>
-        </w:rPr>
-        <w:t xml:space="preserve">. </w:t>
-      </w:r>
-    </w:p>
-    <w:p>
-      <w:pPr>
-        <w:jc w:val="both"/>
-        <w:rPr>
-          <w:rFonts w:ascii="Times New Roman" w:eastAsia="Times New Roman" w:hAnsi="Times New Roman" w:cs="Times New Roman"/>
-          <w:color w:val="000000" w:themeColor="text1"/>
-          <w:sz w:val="24"/>
-          <w:szCs w:val="24"/>
-          <w:lang w:val="it-IT"/>
-        </w:rPr>
-      </w:pPr>
-      <w:r>
-        <w:rPr>
-          <w:rFonts w:ascii="Times New Roman" w:eastAsia="Times New Roman" w:hAnsi="Times New Roman" w:cs="Times New Roman"/>
-          <w:color w:val="000000" w:themeColor="text1"/>
-          <w:sz w:val="24"/>
-          <w:szCs w:val="24"/>
-          <w:lang w:val="it-IT"/>
-        </w:rPr>
-        <w:t xml:space="preserve"> </w:t>
-      </w:r>
-    </w:p>
-    <w:p>
-      <w:pPr>
-        <w:pStyle w:val="Heading3"/>
-        <w:rPr>
-          <w:rFonts w:ascii="Calibri" w:eastAsia="Calibri" w:hAnsi="Calibri" w:cs="Calibri"/>
-          <w:b/>
-          <w:bCs/>
-          <w:color w:val="000000" w:themeColor="text1"/>
-          <w:lang w:val="it-IT"/>
-        </w:rPr>
-      </w:pPr>
-      <w:r>
-        <w:rPr>
-          <w:rFonts w:ascii="Calibri" w:eastAsia="Calibri" w:hAnsi="Calibri" w:cs="Calibri"/>
-          <w:b/>
-          <w:bCs/>
-          <w:color w:val="000000" w:themeColor="text1"/>
-          <w:lang w:val="it-IT"/>
-        </w:rPr>
-        <w:t xml:space="preserve">CASO DI TEST 10 </w:t>
-      </w:r>
-    </w:p>
-    <w:p>
-      <w:pPr>
-        <w:jc w:val="both"/>
-        <w:rPr>
-          <w:rFonts w:ascii="Calibri" w:eastAsia="Calibri" w:hAnsi="Calibri" w:cs="Calibri"/>
-          <w:color w:val="000000" w:themeColor="text1"/>
-          <w:lang w:val="it-IT"/>
-        </w:rPr>
-      </w:pPr>
-      <w:r>
-        <w:rPr>
-          <w:rFonts w:ascii="Calibri" w:eastAsia="Calibri" w:hAnsi="Calibri" w:cs="Calibri"/>
-          <w:color w:val="000000" w:themeColor="text1"/>
-          <w:lang w:val="it-IT"/>
-        </w:rPr>
-        <w:t>Durante la fase di compilazione dei dati inerenti all’anagrafica del paziente, viene indicato un valore errato nel campo relativo al “Sesso” del paziente (</w:t>
-      </w:r>
-      <w:r>
-        <w:rPr>
-          <w:rFonts w:ascii="Calibri" w:eastAsia="Calibri" w:hAnsi="Calibri" w:cs="Calibri"/>
+          <w:lang w:val="it-IT"/>
+        </w:rPr>
+        <w:t>section</w:t>
+      </w:r>
+      <w:proofErr w:type="spellEnd"/>
+      <w:r>
+        <w:rPr>
           <w:i/>
           <w:iCs/>
-          <w:color w:val="000000" w:themeColor="text1"/>
-          <w:lang w:val="it-IT"/>
-        </w:rPr>
-        <w:t>administrativeGenderCode</w:t>
-      </w:r>
-      <w:r>
-        <w:rPr>
-          <w:rFonts w:ascii="Calibri" w:eastAsia="Calibri" w:hAnsi="Calibri" w:cs="Calibri"/>
-          <w:color w:val="000000" w:themeColor="text1"/>
-          <w:lang w:val="it-IT"/>
-        </w:rPr>
-        <w:t xml:space="preserve">), cioè un valore diverso da quelli ammessi che corrispondono a ‘maschio’, ‘femmina’ o ‘indifferenziato’. Viene così generato un </w:t>
-      </w:r>
-      <w:r>
-        <w:rPr>
-          <w:rFonts w:ascii="Calibri" w:eastAsia="Calibri" w:hAnsi="Calibri" w:cs="Calibri"/>
-          <w:color w:val="000000" w:themeColor="text1"/>
+          <w:lang w:val="it-IT"/>
+        </w:rPr>
+        <w:t>/text</w:t>
+      </w:r>
+      <w:r>
+        <w:rPr>
+          <w:lang w:val="it-IT"/>
+        </w:rPr>
+        <w:t xml:space="preserve">) </w:t>
+      </w:r>
+      <w:r>
+        <w:rPr>
+          <w:lang w:val="it-IT"/>
+        </w:rPr>
+        <w:t>relative</w:t>
+      </w:r>
+      <w:r>
+        <w:rPr>
+          <w:lang w:val="it-IT"/>
+        </w:rPr>
+        <w:t xml:space="preserve"> al</w:t>
+      </w:r>
+      <w:r>
+        <w:rPr>
+          <w:lang w:val="it-IT"/>
+        </w:rPr>
+        <w:t xml:space="preserve"> vaccino somministrato</w:t>
+      </w:r>
+      <w:r>
+        <w:rPr>
+          <w:lang w:val="it-IT"/>
+        </w:rPr>
+        <w:t xml:space="preserve">, </w:t>
+      </w:r>
+      <w:r>
+        <w:rPr>
+          <w:lang w:val="it-IT"/>
+        </w:rPr>
+        <w:t>genera</w:t>
+      </w:r>
+      <w:r>
+        <w:rPr>
+          <w:lang w:val="it-IT"/>
+        </w:rPr>
+        <w:t xml:space="preserve"> un </w:t>
+      </w:r>
+      <w:r>
+        <w:rPr>
           <w:u w:val="single"/>
           <w:lang w:val="it-IT"/>
         </w:rPr>
-        <w:t>errore terminologico</w:t>
-      </w:r>
-      <w:r>
-        <w:rPr>
-          <w:rFonts w:ascii="Calibri" w:eastAsia="Calibri" w:hAnsi="Calibri" w:cs="Calibri"/>
-          <w:color w:val="000000" w:themeColor="text1"/>
+        <w:t xml:space="preserve">errore </w:t>
+      </w:r>
+      <w:r>
+        <w:rPr>
+          <w:u w:val="single"/>
+          <w:lang w:val="it-IT"/>
+        </w:rPr>
+        <w:t>semantico</w:t>
+      </w:r>
+      <w:r>
+        <w:rPr>
           <w:lang w:val="it-IT"/>
         </w:rPr>
         <w:t>.</w:t>
@@ -1351,7 +2074,7 @@
     </w:p>
     <w:p>
       <w:pPr>
-        <w:pStyle w:val="Heading3"/>
+        <w:pStyle w:val="Titolo3"/>
         <w:jc w:val="both"/>
         <w:rPr>
           <w:rFonts w:asciiTheme="minorHAnsi" w:hAnsiTheme="minorHAnsi"/>
@@ -1376,39 +2099,27 @@
           <w:color w:val="auto"/>
           <w:lang w:val="it-IT"/>
         </w:rPr>
-        <w:t>1</w:t>
-      </w:r>
-    </w:p>
-    <w:p>
-      <w:pPr>
-        <w:jc w:val="both"/>
-        <w:rPr>
-          <w:lang w:val="it-IT"/>
-        </w:rPr>
-      </w:pPr>
-      <w:r>
-        <w:rPr>
-          <w:lang w:val="it-IT"/>
-        </w:rPr>
-        <w:t>Il mancato inserimento delle</w:t>
-      </w:r>
-      <w:r>
-        <w:rPr>
-          <w:lang w:val="it-IT"/>
-        </w:rPr>
-        <w:t xml:space="preserve"> informazioni testuali </w:t>
-      </w:r>
-      <w:r>
-        <w:rPr>
-          <w:lang w:val="it-IT"/>
-        </w:rPr>
-        <w:t>contenute nella sezione narrativa</w:t>
-      </w:r>
-      <w:r>
-        <w:rPr>
-          <w:lang w:val="it-IT"/>
-        </w:rPr>
-        <w:t xml:space="preserve"> “Singola vaccinazione”</w:t>
+        <w:t>2</w:t>
+      </w:r>
+    </w:p>
+    <w:p>
+      <w:pPr>
+        <w:jc w:val="both"/>
+        <w:rPr>
+          <w:lang w:val="it-IT"/>
+        </w:rPr>
+      </w:pPr>
+      <w:r>
+        <w:rPr>
+          <w:lang w:val="it-IT"/>
+        </w:rPr>
+        <w:t>I</w:t>
+      </w:r>
+      <w:r>
+        <w:rPr>
+          <w:lang w:val="it-IT"/>
+        </w:rPr>
+        <w:t>l mancato inserimento</w:t>
       </w:r>
       <w:r>
         <w:rPr>
@@ -1420,21 +2131,13 @@
         <w:rPr>
           <w:lang w:val="it-IT"/>
         </w:rPr>
-        <w:t>(</w:t>
-      </w:r>
-      <w:r>
-        <w:rPr>
-          <w:i/>
-          <w:iCs/>
-          <w:lang w:val="it-IT"/>
-        </w:rPr>
-        <w:t>section/text</w:t>
-      </w:r>
-      <w:r>
-        <w:rPr>
-          <w:lang w:val="it-IT"/>
-        </w:rPr>
-        <w:t xml:space="preserve">) </w:t>
+        <w:t>delle</w:t>
+      </w:r>
+      <w:r>
+        <w:rPr>
+          <w:lang w:val="it-IT"/>
+        </w:rPr>
+        <w:t xml:space="preserve"> informazioni strutturate </w:t>
       </w:r>
       <w:r>
         <w:rPr>
@@ -1446,31 +2149,79 @@
         <w:rPr>
           <w:lang w:val="it-IT"/>
         </w:rPr>
-        <w:t xml:space="preserve"> al</w:t>
-      </w:r>
-      <w:r>
-        <w:rPr>
-          <w:lang w:val="it-IT"/>
-        </w:rPr>
-        <w:t xml:space="preserve"> vaccino somministrato</w:t>
-      </w:r>
-      <w:r>
-        <w:rPr>
-          <w:lang w:val="it-IT"/>
-        </w:rPr>
-        <w:t xml:space="preserve">, </w:t>
-      </w:r>
-      <w:r>
-        <w:rPr>
-          <w:lang w:val="it-IT"/>
-        </w:rPr>
-        <w:t>genera</w:t>
-      </w:r>
-      <w:r>
-        <w:rPr>
-          <w:lang w:val="it-IT"/>
-        </w:rPr>
-        <w:t xml:space="preserve"> un </w:t>
+        <w:t xml:space="preserve"> </w:t>
+      </w:r>
+      <w:r>
+        <w:rPr>
+          <w:lang w:val="it-IT"/>
+        </w:rPr>
+        <w:t>ai dati</w:t>
+      </w:r>
+      <w:r>
+        <w:rPr>
+          <w:lang w:val="it-IT"/>
+        </w:rPr>
+        <w:t xml:space="preserve"> </w:t>
+      </w:r>
+      <w:r>
+        <w:rPr>
+          <w:lang w:val="it-IT"/>
+        </w:rPr>
+        <w:t>di somministrazione</w:t>
+      </w:r>
+      <w:r>
+        <w:rPr>
+          <w:lang w:val="it-IT"/>
+        </w:rPr>
+        <w:t xml:space="preserve"> </w:t>
+      </w:r>
+      <w:r>
+        <w:rPr>
+          <w:lang w:val="it-IT"/>
+        </w:rPr>
+        <w:t xml:space="preserve">di un vaccino </w:t>
+      </w:r>
+      <w:r>
+        <w:rPr>
+          <w:lang w:val="it-IT"/>
+        </w:rPr>
+        <w:t xml:space="preserve">e a </w:t>
+      </w:r>
+      <w:r>
+        <w:rPr>
+          <w:lang w:val="it-IT"/>
+        </w:rPr>
+        <w:t xml:space="preserve">quelle di esonero </w:t>
+      </w:r>
+      <w:r>
+        <w:rPr>
+          <w:lang w:val="it-IT"/>
+        </w:rPr>
+        <w:t>all’interno dello</w:t>
+      </w:r>
+      <w:r>
+        <w:rPr>
+          <w:lang w:val="it-IT"/>
+        </w:rPr>
+        <w:t xml:space="preserve"> stesso documento</w:t>
+      </w:r>
+      <w:r>
+        <w:rPr>
+          <w:lang w:val="it-IT"/>
+        </w:rPr>
+        <w:t>, genera</w:t>
+      </w:r>
+      <w:r>
+        <w:rPr>
+          <w:lang w:val="it-IT"/>
+        </w:rPr>
+        <w:t xml:space="preserve">no </w:t>
+      </w:r>
+      <w:r>
+        <w:rPr>
+          <w:lang w:val="it-IT"/>
+        </w:rPr>
+        <w:t xml:space="preserve">un </w:t>
       </w:r>
       <w:r>
         <w:rPr>
@@ -1503,7 +2254,7 @@
     </w:p>
     <w:p>
       <w:pPr>
-        <w:pStyle w:val="Heading3"/>
+        <w:pStyle w:val="Titolo3"/>
         <w:jc w:val="both"/>
         <w:rPr>
           <w:rFonts w:asciiTheme="minorHAnsi" w:hAnsiTheme="minorHAnsi"/>
@@ -1528,266 +2279,87 @@
           <w:color w:val="auto"/>
           <w:lang w:val="it-IT"/>
         </w:rPr>
-        <w:t>2</w:t>
-      </w:r>
-    </w:p>
-    <w:p>
-      <w:pPr>
-        <w:jc w:val="both"/>
-        <w:rPr>
-          <w:lang w:val="it-IT"/>
-        </w:rPr>
-      </w:pPr>
-      <w:r>
-        <w:rPr>
-          <w:lang w:val="it-IT"/>
-        </w:rPr>
-        <w:t>I</w:t>
-      </w:r>
-      <w:r>
-        <w:rPr>
-          <w:lang w:val="it-IT"/>
-        </w:rPr>
-        <w:t>l mancato inserimento</w:t>
-      </w:r>
-      <w:r>
-        <w:rPr>
+        <w:t>3</w:t>
+      </w:r>
+    </w:p>
+    <w:p>
+      <w:pPr>
+        <w:jc w:val="both"/>
+        <w:rPr>
+          <w:lang w:val="it-IT"/>
+        </w:rPr>
+      </w:pPr>
+      <w:r>
+        <w:rPr>
+          <w:rFonts w:ascii="Calibri" w:hAnsi="Calibri" w:cs="Calibri"/>
+          <w:lang w:val="it-IT"/>
+        </w:rPr>
+        <w:t xml:space="preserve">Durante la </w:t>
+      </w:r>
+      <w:r>
+        <w:rPr>
+          <w:rFonts w:ascii="Calibri" w:hAnsi="Calibri" w:cs="Calibri"/>
+          <w:lang w:val="it-IT"/>
+        </w:rPr>
+        <w:t xml:space="preserve">fase di </w:t>
+      </w:r>
+      <w:r>
+        <w:rPr>
+          <w:rFonts w:ascii="Calibri" w:hAnsi="Calibri" w:cs="Calibri"/>
+          <w:lang w:val="it-IT"/>
+        </w:rPr>
+        <w:t xml:space="preserve">compilazione </w:t>
+      </w:r>
+      <w:r>
+        <w:rPr>
+          <w:rFonts w:ascii="Calibri" w:hAnsi="Calibri" w:cs="Calibri"/>
+          <w:lang w:val="it-IT"/>
+        </w:rPr>
+        <w:t xml:space="preserve">dei dati di somministrazione, </w:t>
+      </w:r>
+      <w:r>
+        <w:rPr>
+          <w:rFonts w:ascii="Calibri" w:hAnsi="Calibri" w:cs="Calibri"/>
+          <w:lang w:val="it-IT"/>
+        </w:rPr>
+        <w:t>la mancata</w:t>
+      </w:r>
+      <w:r>
+        <w:rPr>
+          <w:rFonts w:ascii="Calibri" w:hAnsi="Calibri" w:cs="Calibri"/>
           <w:lang w:val="it-IT"/>
         </w:rPr>
         <w:t xml:space="preserve"> </w:t>
       </w:r>
       <w:r>
         <w:rPr>
-          <w:lang w:val="it-IT"/>
-        </w:rPr>
-        <w:t>delle</w:t>
-      </w:r>
-      <w:r>
-        <w:rPr>
-          <w:lang w:val="it-IT"/>
-        </w:rPr>
-        <w:t xml:space="preserve"> informazioni strutturate </w:t>
-      </w:r>
-      <w:r>
-        <w:rPr>
-          <w:lang w:val="it-IT"/>
-        </w:rPr>
-        <w:t>relative</w:t>
-      </w:r>
-      <w:r>
-        <w:rPr>
+          <w:rFonts w:ascii="Calibri" w:hAnsi="Calibri" w:cs="Calibri"/>
+          <w:lang w:val="it-IT"/>
+        </w:rPr>
+        <w:t>indicazione</w:t>
+      </w:r>
+      <w:r>
+        <w:rPr>
+          <w:rFonts w:ascii="Calibri" w:hAnsi="Calibri" w:cs="Calibri"/>
           <w:lang w:val="it-IT"/>
         </w:rPr>
         <w:t xml:space="preserve"> </w:t>
       </w:r>
       <w:r>
         <w:rPr>
-          <w:lang w:val="it-IT"/>
-        </w:rPr>
-        <w:t>ai dati</w:t>
-      </w:r>
-      <w:r>
-        <w:rPr>
-          <w:lang w:val="it-IT"/>
-        </w:rPr>
-        <w:t xml:space="preserve"> </w:t>
-      </w:r>
-      <w:r>
-        <w:rPr>
-          <w:lang w:val="it-IT"/>
-        </w:rPr>
-        <w:t>di somministrazione</w:t>
-      </w:r>
-      <w:r>
-        <w:rPr>
-          <w:lang w:val="it-IT"/>
-        </w:rPr>
-        <w:t xml:space="preserve"> </w:t>
-      </w:r>
-      <w:r>
-        <w:rPr>
-          <w:lang w:val="it-IT"/>
-        </w:rPr>
-        <w:t xml:space="preserve">di un vaccino </w:t>
-      </w:r>
-      <w:r>
-        <w:rPr>
-          <w:lang w:val="it-IT"/>
-        </w:rPr>
-        <w:t xml:space="preserve">e a </w:t>
-      </w:r>
-      <w:r>
-        <w:rPr>
-          <w:lang w:val="it-IT"/>
-        </w:rPr>
-        <w:t xml:space="preserve">quelle di esonero </w:t>
-      </w:r>
-      <w:r>
-        <w:rPr>
-          <w:lang w:val="it-IT"/>
-        </w:rPr>
-        <w:t>all’interno dello</w:t>
-      </w:r>
-      <w:r>
-        <w:rPr>
-          <w:lang w:val="it-IT"/>
-        </w:rPr>
-        <w:t xml:space="preserve"> stesso documento</w:t>
-      </w:r>
-      <w:r>
-        <w:rPr>
-          <w:lang w:val="it-IT"/>
-        </w:rPr>
-        <w:t>, genera</w:t>
-      </w:r>
-      <w:r>
-        <w:rPr>
-          <w:lang w:val="it-IT"/>
-        </w:rPr>
-        <w:t xml:space="preserve">no </w:t>
-      </w:r>
-      <w:r>
-        <w:rPr>
-          <w:lang w:val="it-IT"/>
-        </w:rPr>
-        <w:t xml:space="preserve">un </w:t>
-      </w:r>
-      <w:r>
-        <w:rPr>
-          <w:u w:val="single"/>
-          <w:lang w:val="it-IT"/>
-        </w:rPr>
-        <w:t xml:space="preserve">errore </w:t>
-      </w:r>
-      <w:r>
-        <w:rPr>
-          <w:u w:val="single"/>
-          <w:lang w:val="it-IT"/>
-        </w:rPr>
-        <w:t>semantico</w:t>
-      </w:r>
-      <w:r>
-        <w:rPr>
-          <w:lang w:val="it-IT"/>
-        </w:rPr>
-        <w:t>.</w:t>
-      </w:r>
-    </w:p>
-    <w:p>
-      <w:pPr>
-        <w:jc w:val="both"/>
-        <w:rPr>
-          <w:lang w:val="it-IT"/>
-        </w:rPr>
-      </w:pPr>
-    </w:p>
-    <w:p>
-      <w:pPr>
-        <w:pStyle w:val="Heading3"/>
-        <w:jc w:val="both"/>
-        <w:rPr>
-          <w:rFonts w:asciiTheme="minorHAnsi" w:hAnsiTheme="minorHAnsi"/>
-          <w:b/>
-          <w:color w:val="auto"/>
-          <w:lang w:val="it-IT"/>
-        </w:rPr>
-      </w:pPr>
-      <w:r>
-        <w:rPr>
-          <w:rFonts w:asciiTheme="minorHAnsi" w:hAnsiTheme="minorHAnsi"/>
-          <w:b/>
-          <w:color w:val="auto"/>
-          <w:lang w:val="it-IT"/>
-        </w:rPr>
-        <w:t>CASO DI TEST 1</w:t>
-      </w:r>
-      <w:r>
-        <w:rPr>
-          <w:rFonts w:asciiTheme="minorHAnsi" w:hAnsiTheme="minorHAnsi"/>
-          <w:b/>
-          <w:color w:val="auto"/>
-          <w:lang w:val="it-IT"/>
-        </w:rPr>
-        <w:t>3</w:t>
-      </w:r>
-    </w:p>
-    <w:p>
-      <w:pPr>
-        <w:jc w:val="both"/>
-        <w:rPr>
-          <w:lang w:val="it-IT"/>
-        </w:rPr>
-      </w:pPr>
-      <w:r>
-        <w:rPr>
           <w:rFonts w:ascii="Calibri" w:hAnsi="Calibri" w:cs="Calibri"/>
           <w:lang w:val="it-IT"/>
         </w:rPr>
-        <w:t xml:space="preserve">Durante la </w:t>
+        <w:t>del</w:t>
       </w:r>
       <w:r>
         <w:rPr>
           <w:rFonts w:ascii="Calibri" w:hAnsi="Calibri" w:cs="Calibri"/>
           <w:lang w:val="it-IT"/>
         </w:rPr>
-        <w:t xml:space="preserve">fase di </w:t>
-      </w:r>
-      <w:r>
-        <w:rPr>
-          <w:rFonts w:ascii="Calibri" w:hAnsi="Calibri" w:cs="Calibri"/>
-          <w:lang w:val="it-IT"/>
-        </w:rPr>
-        <w:t xml:space="preserve">compilazione </w:t>
-      </w:r>
-      <w:r>
-        <w:rPr>
-          <w:rFonts w:ascii="Calibri" w:hAnsi="Calibri" w:cs="Calibri"/>
-          <w:lang w:val="it-IT"/>
-        </w:rPr>
-        <w:t xml:space="preserve">dei dati di somministrazione, </w:t>
-      </w:r>
-      <w:r>
-        <w:rPr>
-          <w:rFonts w:ascii="Calibri" w:hAnsi="Calibri" w:cs="Calibri"/>
-          <w:lang w:val="it-IT"/>
-        </w:rPr>
-        <w:t>la mancata</w:t>
-      </w:r>
-      <w:r>
-        <w:rPr>
-          <w:rFonts w:ascii="Calibri" w:hAnsi="Calibri" w:cs="Calibri"/>
-          <w:lang w:val="it-IT"/>
-        </w:rPr>
-        <w:t xml:space="preserve"> </w:t>
-      </w:r>
-      <w:r>
-        <w:rPr>
-          <w:rFonts w:ascii="Calibri" w:hAnsi="Calibri" w:cs="Calibri"/>
-          <w:lang w:val="it-IT"/>
-        </w:rPr>
-        <w:t>indicazione</w:t>
-      </w:r>
-      <w:r>
-        <w:rPr>
-          <w:rFonts w:ascii="Calibri" w:hAnsi="Calibri" w:cs="Calibri"/>
-          <w:lang w:val="it-IT"/>
-        </w:rPr>
-        <w:t xml:space="preserve"> </w:t>
-      </w:r>
-      <w:r>
-        <w:rPr>
-          <w:rFonts w:ascii="Calibri" w:hAnsi="Calibri" w:cs="Calibri"/>
-          <w:lang w:val="it-IT"/>
-        </w:rPr>
-        <w:t>del</w:t>
-      </w:r>
-      <w:r>
-        <w:rPr>
-          <w:rFonts w:ascii="Calibri" w:hAnsi="Calibri" w:cs="Calibri"/>
-          <w:lang w:val="it-IT"/>
-        </w:rPr>
         <w:t>la data di somministrazione del vaccino (</w:t>
       </w:r>
+      <w:proofErr w:type="spellStart"/>
       <w:r>
         <w:rPr>
           <w:rFonts w:ascii="Calibri" w:hAnsi="Calibri" w:cs="Calibri"/>
@@ -1797,6 +2369,7 @@
         </w:rPr>
         <w:t>effectiveTime</w:t>
       </w:r>
+      <w:proofErr w:type="spellEnd"/>
       <w:r>
         <w:rPr>
           <w:rFonts w:ascii="Calibri" w:hAnsi="Calibri" w:cs="Calibri"/>
@@ -1841,7 +2414,7 @@
     </w:p>
     <w:p>
       <w:pPr>
-        <w:pStyle w:val="Heading3"/>
+        <w:pStyle w:val="Titolo3"/>
         <w:jc w:val="both"/>
         <w:rPr>
           <w:rFonts w:asciiTheme="minorHAnsi" w:hAnsiTheme="minorHAnsi"/>
@@ -1974,7 +2547,7 @@
     </w:p>
     <w:p>
       <w:pPr>
-        <w:pStyle w:val="Heading3"/>
+        <w:pStyle w:val="Titolo3"/>
         <w:jc w:val="both"/>
         <w:rPr>
           <w:rFonts w:asciiTheme="minorHAnsi" w:hAnsiTheme="minorHAnsi"/>
@@ -2026,14 +2599,34 @@
         </w:rPr>
         <w:t>la via di somministrazione del vaccino (</w:t>
       </w:r>
+      <w:proofErr w:type="spellStart"/>
       <w:r>
         <w:rPr>
           <w:i/>
           <w:iCs/>
           <w:lang w:val="it-IT"/>
         </w:rPr>
-        <w:t>substanceAdministration/routeCode</w:t>
-      </w:r>
+        <w:t>substanceAdministration</w:t>
+      </w:r>
+      <w:proofErr w:type="spellEnd"/>
+      <w:r>
+        <w:rPr>
+          <w:i/>
+          <w:iCs/>
+          <w:lang w:val="it-IT"/>
+        </w:rPr>
+        <w:t>/</w:t>
+      </w:r>
+      <w:proofErr w:type="spellStart"/>
+      <w:r>
+        <w:rPr>
+          <w:i/>
+          <w:iCs/>
+          <w:lang w:val="it-IT"/>
+        </w:rPr>
+        <w:t>routeCode</w:t>
+      </w:r>
+      <w:proofErr w:type="spellEnd"/>
       <w:r>
         <w:rPr>
           <w:lang w:val="it-IT"/>
@@ -2076,7 +2669,7 @@
     </w:p>
     <w:p>
       <w:pPr>
-        <w:pStyle w:val="Heading3"/>
+        <w:pStyle w:val="Titolo3"/>
         <w:jc w:val="both"/>
         <w:rPr>
           <w:rFonts w:asciiTheme="minorHAnsi" w:hAnsiTheme="minorHAnsi"/>
@@ -2158,167 +2751,208 @@
         </w:rPr>
         <w:t xml:space="preserve"> (</w:t>
       </w:r>
+      <w:proofErr w:type="spellStart"/>
       <w:r>
         <w:rPr>
           <w:i/>
           <w:iCs/>
           <w:lang w:val="it-IT"/>
         </w:rPr>
-        <w:t>observation/value</w:t>
-      </w:r>
-      <w:r>
-        <w:rPr>
-          <w:lang w:val="it-IT"/>
-        </w:rPr>
-        <w:t>)</w:t>
-      </w:r>
-      <w:r>
-        <w:rPr>
-          <w:lang w:val="it-IT"/>
-        </w:rPr>
-        <w:t>, non appartenente quindi al dizionario associato</w:t>
-      </w:r>
-      <w:r>
-        <w:rPr>
-          <w:lang w:val="it-IT"/>
-        </w:rPr>
-        <w:t>.</w:t>
-      </w:r>
-      <w:r>
-        <w:rPr>
-          <w:lang w:val="it-IT"/>
-        </w:rPr>
-        <w:t xml:space="preserve"> </w:t>
-      </w:r>
-      <w:r>
-        <w:rPr>
-          <w:rFonts w:ascii="Calibri" w:eastAsia="Calibri" w:hAnsi="Calibri" w:cs="Calibri"/>
-          <w:color w:val="000000" w:themeColor="text1"/>
-          <w:lang w:val="it-IT"/>
-        </w:rPr>
-        <w:t xml:space="preserve">Così facendo, viene generato un </w:t>
-      </w:r>
-      <w:r>
-        <w:rPr>
-          <w:rFonts w:ascii="Calibri" w:eastAsia="Calibri" w:hAnsi="Calibri" w:cs="Calibri"/>
-          <w:color w:val="000000" w:themeColor="text1"/>
-          <w:u w:val="single"/>
-          <w:lang w:val="it-IT"/>
-        </w:rPr>
-        <w:t>errore terminologico</w:t>
-      </w:r>
-      <w:r>
-        <w:rPr>
-          <w:rFonts w:ascii="Calibri" w:eastAsia="Calibri" w:hAnsi="Calibri" w:cs="Calibri"/>
-          <w:color w:val="000000" w:themeColor="text1"/>
-          <w:lang w:val="it-IT"/>
-        </w:rPr>
-        <w:t>.</w:t>
-      </w:r>
-    </w:p>
-    <w:p>
-      <w:pPr>
-        <w:jc w:val="both"/>
-        <w:rPr>
-          <w:lang w:val="it-IT"/>
-        </w:rPr>
-      </w:pPr>
-    </w:p>
-    <w:p>
-      <w:pPr>
-        <w:pStyle w:val="Heading3"/>
-        <w:jc w:val="both"/>
-        <w:rPr>
-          <w:rFonts w:asciiTheme="minorHAnsi" w:hAnsiTheme="minorHAnsi"/>
-          <w:b/>
-          <w:color w:val="auto"/>
-          <w:lang w:val="it-IT"/>
-        </w:rPr>
-      </w:pPr>
-      <w:r>
-        <w:rPr>
-          <w:rFonts w:asciiTheme="minorHAnsi" w:hAnsiTheme="minorHAnsi"/>
-          <w:b/>
-          <w:color w:val="auto"/>
-          <w:lang w:val="it-IT"/>
-        </w:rPr>
-        <w:t xml:space="preserve">CASO DI TEST </w:t>
-      </w:r>
-      <w:r>
-        <w:rPr>
-          <w:rFonts w:asciiTheme="minorHAnsi" w:hAnsiTheme="minorHAnsi"/>
-          <w:b/>
-          <w:color w:val="auto"/>
-          <w:lang w:val="it-IT"/>
-        </w:rPr>
-        <w:t>1</w:t>
-      </w:r>
-      <w:r>
-        <w:rPr>
-          <w:rFonts w:asciiTheme="minorHAnsi" w:hAnsiTheme="minorHAnsi"/>
-          <w:b/>
-          <w:color w:val="auto"/>
-          <w:lang w:val="it-IT"/>
-        </w:rPr>
-        <w:t>7</w:t>
-      </w:r>
-    </w:p>
-    <w:p>
-      <w:pPr>
-        <w:jc w:val="both"/>
-        <w:rPr>
-          <w:lang w:val="it-IT"/>
-        </w:rPr>
-      </w:pPr>
-      <w:r>
-        <w:rPr>
-          <w:rFonts w:ascii="Calibri" w:hAnsi="Calibri" w:cs="Calibri"/>
-          <w:lang w:val="it-IT"/>
-        </w:rPr>
-        <w:t xml:space="preserve">Si prende in esame il </w:t>
-      </w:r>
-      <w:r>
-        <w:rPr>
-          <w:rFonts w:ascii="Calibri" w:hAnsi="Calibri" w:cs="Calibri"/>
-          <w:lang w:val="it-IT"/>
-        </w:rPr>
-        <w:t>caso</w:t>
-      </w:r>
-      <w:r>
-        <w:rPr>
-          <w:rFonts w:ascii="Calibri" w:hAnsi="Calibri" w:cs="Calibri"/>
-          <w:lang w:val="it-IT"/>
-        </w:rPr>
-        <w:t xml:space="preserve"> di </w:t>
-      </w:r>
-      <w:r>
-        <w:rPr>
-          <w:rFonts w:ascii="Calibri" w:hAnsi="Calibri" w:cs="Calibri"/>
-          <w:lang w:val="it-IT"/>
-        </w:rPr>
-        <w:t>mancata somministrazione del vaccino</w:t>
-      </w:r>
-      <w:r>
-        <w:rPr>
-          <w:rFonts w:ascii="Calibri" w:hAnsi="Calibri" w:cs="Calibri"/>
-          <w:lang w:val="it-IT"/>
-        </w:rPr>
-        <w:t>. Il mancato inserimento del</w:t>
-      </w:r>
-      <w:r>
-        <w:rPr>
-          <w:lang w:val="it-IT"/>
-        </w:rPr>
-        <w:t>la data di dovuta somministrazione del vaccino (</w:t>
-      </w:r>
+        <w:t>observation</w:t>
+      </w:r>
+      <w:proofErr w:type="spellEnd"/>
       <w:r>
         <w:rPr>
           <w:i/>
           <w:iCs/>
           <w:lang w:val="it-IT"/>
         </w:rPr>
-        <w:t>substanceAdministration/effectiveTime</w:t>
-      </w:r>
+        <w:t>/</w:t>
+      </w:r>
+      <w:proofErr w:type="spellStart"/>
+      <w:r>
+        <w:rPr>
+          <w:i/>
+          <w:iCs/>
+          <w:lang w:val="it-IT"/>
+        </w:rPr>
+        <w:t>value</w:t>
+      </w:r>
+      <w:proofErr w:type="spellEnd"/>
+      <w:r>
+        <w:rPr>
+          <w:lang w:val="it-IT"/>
+        </w:rPr>
+        <w:t>)</w:t>
+      </w:r>
+      <w:r>
+        <w:rPr>
+          <w:lang w:val="it-IT"/>
+        </w:rPr>
+        <w:t>, non appartenente quindi al dizionario associato</w:t>
+      </w:r>
+      <w:r>
+        <w:rPr>
+          <w:lang w:val="it-IT"/>
+        </w:rPr>
+        <w:t>.</w:t>
+      </w:r>
+      <w:r>
+        <w:rPr>
+          <w:lang w:val="it-IT"/>
+        </w:rPr>
+        <w:t xml:space="preserve"> </w:t>
+      </w:r>
+      <w:r>
+        <w:rPr>
+          <w:rFonts w:ascii="Calibri" w:eastAsia="Calibri" w:hAnsi="Calibri" w:cs="Calibri"/>
+          <w:color w:val="000000" w:themeColor="text1"/>
+          <w:lang w:val="it-IT"/>
+        </w:rPr>
+        <w:t xml:space="preserve">Così facendo, viene generato un </w:t>
+      </w:r>
+      <w:r>
+        <w:rPr>
+          <w:rFonts w:ascii="Calibri" w:eastAsia="Calibri" w:hAnsi="Calibri" w:cs="Calibri"/>
+          <w:color w:val="000000" w:themeColor="text1"/>
+          <w:u w:val="single"/>
+          <w:lang w:val="it-IT"/>
+        </w:rPr>
+        <w:t>errore terminologico</w:t>
+      </w:r>
+      <w:r>
+        <w:rPr>
+          <w:rFonts w:ascii="Calibri" w:eastAsia="Calibri" w:hAnsi="Calibri" w:cs="Calibri"/>
+          <w:color w:val="000000" w:themeColor="text1"/>
+          <w:lang w:val="it-IT"/>
+        </w:rPr>
+        <w:t>.</w:t>
+      </w:r>
+    </w:p>
+    <w:p>
+      <w:pPr>
+        <w:jc w:val="both"/>
+        <w:rPr>
+          <w:lang w:val="it-IT"/>
+        </w:rPr>
+      </w:pPr>
+    </w:p>
+    <w:p>
+      <w:pPr>
+        <w:pStyle w:val="Titolo3"/>
+        <w:jc w:val="both"/>
+        <w:rPr>
+          <w:rFonts w:asciiTheme="minorHAnsi" w:hAnsiTheme="minorHAnsi"/>
+          <w:b/>
+          <w:color w:val="auto"/>
+          <w:lang w:val="it-IT"/>
+        </w:rPr>
+      </w:pPr>
+      <w:r>
+        <w:rPr>
+          <w:rFonts w:asciiTheme="minorHAnsi" w:hAnsiTheme="minorHAnsi"/>
+          <w:b/>
+          <w:color w:val="auto"/>
+          <w:lang w:val="it-IT"/>
+        </w:rPr>
+        <w:lastRenderedPageBreak/>
+        <w:t xml:space="preserve">CASO DI TEST </w:t>
+      </w:r>
+      <w:r>
+        <w:rPr>
+          <w:rFonts w:asciiTheme="minorHAnsi" w:hAnsiTheme="minorHAnsi"/>
+          <w:b/>
+          <w:color w:val="auto"/>
+          <w:lang w:val="it-IT"/>
+        </w:rPr>
+        <w:t>1</w:t>
+      </w:r>
+      <w:r>
+        <w:rPr>
+          <w:rFonts w:asciiTheme="minorHAnsi" w:hAnsiTheme="minorHAnsi"/>
+          <w:b/>
+          <w:color w:val="auto"/>
+          <w:lang w:val="it-IT"/>
+        </w:rPr>
+        <w:t>7</w:t>
+      </w:r>
+    </w:p>
+    <w:p>
+      <w:pPr>
+        <w:jc w:val="both"/>
+        <w:rPr>
+          <w:lang w:val="it-IT"/>
+        </w:rPr>
+      </w:pPr>
+      <w:r>
+        <w:rPr>
+          <w:rFonts w:ascii="Calibri" w:hAnsi="Calibri" w:cs="Calibri"/>
+          <w:lang w:val="it-IT"/>
+        </w:rPr>
+        <w:t xml:space="preserve">Si prende in esame il </w:t>
+      </w:r>
+      <w:r>
+        <w:rPr>
+          <w:rFonts w:ascii="Calibri" w:hAnsi="Calibri" w:cs="Calibri"/>
+          <w:lang w:val="it-IT"/>
+        </w:rPr>
+        <w:t>caso</w:t>
+      </w:r>
+      <w:r>
+        <w:rPr>
+          <w:rFonts w:ascii="Calibri" w:hAnsi="Calibri" w:cs="Calibri"/>
+          <w:lang w:val="it-IT"/>
+        </w:rPr>
+        <w:t xml:space="preserve"> di </w:t>
+      </w:r>
+      <w:r>
+        <w:rPr>
+          <w:rFonts w:ascii="Calibri" w:hAnsi="Calibri" w:cs="Calibri"/>
+          <w:lang w:val="it-IT"/>
+        </w:rPr>
+        <w:t>mancata somministrazione del vaccino</w:t>
+      </w:r>
+      <w:r>
+        <w:rPr>
+          <w:rFonts w:ascii="Calibri" w:hAnsi="Calibri" w:cs="Calibri"/>
+          <w:lang w:val="it-IT"/>
+        </w:rPr>
+        <w:t>. Il mancato inserimento del</w:t>
+      </w:r>
+      <w:r>
+        <w:rPr>
+          <w:lang w:val="it-IT"/>
+        </w:rPr>
+        <w:t>la data di dovuta somministrazione del vaccino (</w:t>
+      </w:r>
+      <w:proofErr w:type="spellStart"/>
+      <w:r>
+        <w:rPr>
+          <w:i/>
+          <w:iCs/>
+          <w:lang w:val="it-IT"/>
+        </w:rPr>
+        <w:t>substanceAdministration</w:t>
+      </w:r>
+      <w:proofErr w:type="spellEnd"/>
+      <w:r>
+        <w:rPr>
+          <w:i/>
+          <w:iCs/>
+          <w:lang w:val="it-IT"/>
+        </w:rPr>
+        <w:t>/</w:t>
+      </w:r>
+      <w:proofErr w:type="spellStart"/>
+      <w:r>
+        <w:rPr>
+          <w:i/>
+          <w:iCs/>
+          <w:lang w:val="it-IT"/>
+        </w:rPr>
+        <w:t>effectiveTime</w:t>
+      </w:r>
+      <w:proofErr w:type="spellEnd"/>
       <w:r>
         <w:rPr>
           <w:lang w:val="it-IT"/>
@@ -2350,7 +2984,7 @@
     </w:p>
     <w:p>
       <w:pPr>
-        <w:pStyle w:val="Heading3"/>
+        <w:pStyle w:val="Titolo3"/>
         <w:jc w:val="both"/>
         <w:rPr>
           <w:rFonts w:asciiTheme="minorHAnsi" w:hAnsiTheme="minorHAnsi"/>
@@ -2454,6 +3088,7 @@
         </w:rPr>
         <w:t>(</w:t>
       </w:r>
+      <w:proofErr w:type="spellStart"/>
       <w:r>
         <w:rPr>
           <w:rFonts w:ascii="Calibri" w:eastAsia="Calibri" w:hAnsi="Calibri" w:cs="Calibri"/>
@@ -2462,8 +3097,31 @@
           <w:color w:val="000000" w:themeColor="text1"/>
           <w:lang w:val="it-IT"/>
         </w:rPr>
-        <w:t>entryRelationship/observation</w:t>
-      </w:r>
+        <w:t>entryRelationship</w:t>
+      </w:r>
+      <w:proofErr w:type="spellEnd"/>
+      <w:r>
+        <w:rPr>
+          <w:rFonts w:ascii="Calibri" w:eastAsia="Calibri" w:hAnsi="Calibri" w:cs="Calibri"/>
+          <w:i/>
+          <w:iCs/>
+          <w:color w:val="000000" w:themeColor="text1"/>
+          <w:lang w:val="it-IT"/>
+        </w:rPr>
+        <w:t>/</w:t>
+      </w:r>
+      <w:proofErr w:type="spellStart"/>
+      <w:r>
+        <w:rPr>
+          <w:rFonts w:ascii="Calibri" w:eastAsia="Calibri" w:hAnsi="Calibri" w:cs="Calibri"/>
+          <w:i/>
+          <w:iCs/>
+          <w:color w:val="000000" w:themeColor="text1"/>
+          <w:lang w:val="it-IT"/>
+        </w:rPr>
+        <w:t>observation</w:t>
+      </w:r>
+      <w:proofErr w:type="spellEnd"/>
       <w:r>
         <w:rPr>
           <w:rFonts w:ascii="Calibri" w:eastAsia="Calibri" w:hAnsi="Calibri" w:cs="Calibri"/>
@@ -2550,7 +3208,7 @@
     </w:p>
     <w:p>
       <w:pPr>
-        <w:pStyle w:val="Heading3"/>
+        <w:pStyle w:val="Titolo3"/>
         <w:jc w:val="both"/>
         <w:rPr>
           <w:rFonts w:asciiTheme="minorHAnsi" w:hAnsiTheme="minorHAnsi"/>
@@ -2747,7 +3405,7 @@
 </file>
 
 <file path=word/endnotes.xml><?xml version="1.0" encoding="utf-8"?>
-<w:endnotes xmlns:wpc="http://schemas.microsoft.com/office/word/2010/wordprocessingCanvas" xmlns:cx="http://schemas.microsoft.com/office/drawing/2014/chartex" xmlns:cx1="http://schemas.microsoft.com/office/drawing/2015/9/8/chartex" xmlns:cx2="http://schemas.microsoft.com/office/drawing/2015/10/21/chartex" xmlns:cx3="http://schemas.microsoft.com/office/drawing/2016/5/9/chartex" xmlns:cx4="http://schemas.microsoft.com/office/drawing/2016/5/10/chartex" xmlns:cx5="http://schemas.microsoft.com/office/drawing/2016/5/11/chartex" xmlns:cx6="http://schemas.microsoft.com/office/drawing/2016/5/12/chartex" xmlns:cx7="http://schemas.microsoft.com/office/drawing/2016/5/13/chartex" xmlns:cx8="http://schemas.microsoft.com/office/drawing/2016/5/14/chartex" xmlns:mc="http://schemas.openxmlformats.org/markup-compatibility/2006" xmlns:aink="http://schemas.microsoft.com/office/drawing/2016/ink" xmlns:am3d="http://schemas.microsoft.com/office/drawing/2017/model3d" xmlns:o="urn:schemas-microsoft-com:office:office" xmlns:oel="http://schemas.microsoft.com/office/2019/extlst" xmlns:r="http://schemas.openxmlformats.org/officeDocument/2006/relationships" xmlns:m="http://schemas.openxmlformats.org/officeDocument/2006/math" xmlns:v="urn:schemas-microsoft-com:vml" xmlns:wp14="http://schemas.microsoft.com/office/word/2010/wordprocessingDrawing" xmlns:wp="http://schemas.openxmlformats.org/drawingml/2006/wordprocessingDrawing" xmlns:w10="urn:schemas-microsoft-com:office:word" xmlns:w="http://schemas.openxmlformats.org/wordprocessingml/2006/main" xmlns:w14="http://schemas.microsoft.com/office/word/2010/wordml" xmlns:w15="http://schemas.microsoft.com/office/word/2012/wordml" xmlns:w16cex="http://schemas.microsoft.com/office/word/2018/wordml/cex" xmlns:w16cid="http://schemas.microsoft.com/office/word/2016/wordml/cid" xmlns:w16="http://schemas.microsoft.com/office/word/2018/wordml" xmlns:w16du="http://schemas.microsoft.com/office/word/2023/wordml/word16du" xmlns:w16sdtdh="http://schemas.microsoft.com/office/word/2020/wordml/sdtdatahash" xmlns:w16sdtfl="http://schemas.microsoft.com/office/word/2024/wordml/sdtformatlock" xmlns:w16se="http://schemas.microsoft.com/office/word/2015/wordml/symex" xmlns:wpg="http://schemas.microsoft.com/office/word/2010/wordprocessingGroup" xmlns:wpi="http://schemas.microsoft.com/office/word/2010/wordprocessingInk" xmlns:wne="http://schemas.microsoft.com/office/word/2006/wordml" xmlns:wps="http://schemas.microsoft.com/office/word/2010/wordprocessingShape" mc:Ignorable="w14 w15 w16se w16cid w16 w16cex w16sdtdh w16sdtfl w16du wp14">
+<w:endnotes xmlns:wpc="http://schemas.microsoft.com/office/word/2010/wordprocessingCanvas" xmlns:cx="http://schemas.microsoft.com/office/drawing/2014/chartex" xmlns:cx1="http://schemas.microsoft.com/office/drawing/2015/9/8/chartex" xmlns:cx2="http://schemas.microsoft.com/office/drawing/2015/10/21/chartex" xmlns:cx3="http://schemas.microsoft.com/office/drawing/2016/5/9/chartex" xmlns:cx4="http://schemas.microsoft.com/office/drawing/2016/5/10/chartex" xmlns:cx5="http://schemas.microsoft.com/office/drawing/2016/5/11/chartex" xmlns:cx6="http://schemas.microsoft.com/office/drawing/2016/5/12/chartex" xmlns:cx7="http://schemas.microsoft.com/office/drawing/2016/5/13/chartex" xmlns:cx8="http://schemas.microsoft.com/office/drawing/2016/5/14/chartex" xmlns:mc="http://schemas.openxmlformats.org/markup-compatibility/2006" xmlns:aink="http://schemas.microsoft.com/office/drawing/2016/ink" xmlns:am3d="http://schemas.microsoft.com/office/drawing/2017/model3d" xmlns:o="urn:schemas-microsoft-com:office:office" xmlns:r="http://schemas.openxmlformats.org/officeDocument/2006/relationships" xmlns:m="http://schemas.openxmlformats.org/officeDocument/2006/math" xmlns:v="urn:schemas-microsoft-com:vml" xmlns:wp14="http://schemas.microsoft.com/office/word/2010/wordprocessingDrawing" xmlns:wp="http://schemas.openxmlformats.org/drawingml/2006/wordprocessingDrawing" xmlns:w10="urn:schemas-microsoft-com:office:word" xmlns:w="http://schemas.openxmlformats.org/wordprocessingml/2006/main" xmlns:w14="http://schemas.microsoft.com/office/word/2010/wordml" xmlns:w15="http://schemas.microsoft.com/office/word/2012/wordml" xmlns:w16cex="http://schemas.microsoft.com/office/word/2018/wordml/cex" xmlns:w16cid="http://schemas.microsoft.com/office/word/2016/wordml/cid" xmlns:w16="http://schemas.microsoft.com/office/word/2018/wordml" xmlns:w16sdtdh="http://schemas.microsoft.com/office/word/2020/wordml/sdtdatahash" xmlns:w16se="http://schemas.microsoft.com/office/word/2015/wordml/symex" xmlns:wpg="http://schemas.microsoft.com/office/word/2010/wordprocessingGroup" xmlns:wpi="http://schemas.microsoft.com/office/word/2010/wordprocessingInk" xmlns:wne="http://schemas.microsoft.com/office/word/2006/wordml" xmlns:wps="http://schemas.microsoft.com/office/word/2010/wordprocessingShape" mc:Ignorable="w14 w15 w16se w16cid w16 w16cex w16sdtdh wp14">
   <w:endnote w:type="separator" w:id="-1">
     <w:p>
       <w:pPr>
@@ -2779,7 +3437,7 @@
 </file>
 
 <file path=word/footnotes.xml><?xml version="1.0" encoding="utf-8"?>
-<w:footnotes xmlns:wpc="http://schemas.microsoft.com/office/word/2010/wordprocessingCanvas" xmlns:cx="http://schemas.microsoft.com/office/drawing/2014/chartex" xmlns:cx1="http://schemas.microsoft.com/office/drawing/2015/9/8/chartex" xmlns:cx2="http://schemas.microsoft.com/office/drawing/2015/10/21/chartex" xmlns:cx3="http://schemas.microsoft.com/office/drawing/2016/5/9/chartex" xmlns:cx4="http://schemas.microsoft.com/office/drawing/2016/5/10/chartex" xmlns:cx5="http://schemas.microsoft.com/office/drawing/2016/5/11/chartex" xmlns:cx6="http://schemas.microsoft.com/office/drawing/2016/5/12/chartex" xmlns:cx7="http://schemas.microsoft.com/office/drawing/2016/5/13/chartex" xmlns:cx8="http://schemas.microsoft.com/office/drawing/2016/5/14/chartex" xmlns:mc="http://schemas.openxmlformats.org/markup-compatibility/2006" xmlns:aink="http://schemas.microsoft.com/office/drawing/2016/ink" xmlns:am3d="http://schemas.microsoft.com/office/drawing/2017/model3d" xmlns:o="urn:schemas-microsoft-com:office:office" xmlns:oel="http://schemas.microsoft.com/office/2019/extlst" xmlns:r="http://schemas.openxmlformats.org/officeDocument/2006/relationships" xmlns:m="http://schemas.openxmlformats.org/officeDocument/2006/math" xmlns:v="urn:schemas-microsoft-com:vml" xmlns:wp14="http://schemas.microsoft.com/office/word/2010/wordprocessingDrawing" xmlns:wp="http://schemas.openxmlformats.org/drawingml/2006/wordprocessingDrawing" xmlns:w10="urn:schemas-microsoft-com:office:word" xmlns:w="http://schemas.openxmlformats.org/wordprocessingml/2006/main" xmlns:w14="http://schemas.microsoft.com/office/word/2010/wordml" xmlns:w15="http://schemas.microsoft.com/office/word/2012/wordml" xmlns:w16cex="http://schemas.microsoft.com/office/word/2018/wordml/cex" xmlns:w16cid="http://schemas.microsoft.com/office/word/2016/wordml/cid" xmlns:w16="http://schemas.microsoft.com/office/word/2018/wordml" xmlns:w16du="http://schemas.microsoft.com/office/word/2023/wordml/word16du" xmlns:w16sdtdh="http://schemas.microsoft.com/office/word/2020/wordml/sdtdatahash" xmlns:w16sdtfl="http://schemas.microsoft.com/office/word/2024/wordml/sdtformatlock" xmlns:w16se="http://schemas.microsoft.com/office/word/2015/wordml/symex" xmlns:wpg="http://schemas.microsoft.com/office/word/2010/wordprocessingGroup" xmlns:wpi="http://schemas.microsoft.com/office/word/2010/wordprocessingInk" xmlns:wne="http://schemas.microsoft.com/office/word/2006/wordml" xmlns:wps="http://schemas.microsoft.com/office/word/2010/wordprocessingShape" mc:Ignorable="w14 w15 w16se w16cid w16 w16cex w16sdtdh w16sdtfl w16du wp14">
+<w:footnotes xmlns:wpc="http://schemas.microsoft.com/office/word/2010/wordprocessingCanvas" xmlns:cx="http://schemas.microsoft.com/office/drawing/2014/chartex" xmlns:cx1="http://schemas.microsoft.com/office/drawing/2015/9/8/chartex" xmlns:cx2="http://schemas.microsoft.com/office/drawing/2015/10/21/chartex" xmlns:cx3="http://schemas.microsoft.com/office/drawing/2016/5/9/chartex" xmlns:cx4="http://schemas.microsoft.com/office/drawing/2016/5/10/chartex" xmlns:cx5="http://schemas.microsoft.com/office/drawing/2016/5/11/chartex" xmlns:cx6="http://schemas.microsoft.com/office/drawing/2016/5/12/chartex" xmlns:cx7="http://schemas.microsoft.com/office/drawing/2016/5/13/chartex" xmlns:cx8="http://schemas.microsoft.com/office/drawing/2016/5/14/chartex" xmlns:mc="http://schemas.openxmlformats.org/markup-compatibility/2006" xmlns:aink="http://schemas.microsoft.com/office/drawing/2016/ink" xmlns:am3d="http://schemas.microsoft.com/office/drawing/2017/model3d" xmlns:o="urn:schemas-microsoft-com:office:office" xmlns:r="http://schemas.openxmlformats.org/officeDocument/2006/relationships" xmlns:m="http://schemas.openxmlformats.org/officeDocument/2006/math" xmlns:v="urn:schemas-microsoft-com:vml" xmlns:wp14="http://schemas.microsoft.com/office/word/2010/wordprocessingDrawing" xmlns:wp="http://schemas.openxmlformats.org/drawingml/2006/wordprocessingDrawing" xmlns:w10="urn:schemas-microsoft-com:office:word" xmlns:w="http://schemas.openxmlformats.org/wordprocessingml/2006/main" xmlns:w14="http://schemas.microsoft.com/office/word/2010/wordml" xmlns:w15="http://schemas.microsoft.com/office/word/2012/wordml" xmlns:w16cex="http://schemas.microsoft.com/office/word/2018/wordml/cex" xmlns:w16cid="http://schemas.microsoft.com/office/word/2016/wordml/cid" xmlns:w16="http://schemas.microsoft.com/office/word/2018/wordml" xmlns:w16sdtdh="http://schemas.microsoft.com/office/word/2020/wordml/sdtdatahash" xmlns:w16se="http://schemas.microsoft.com/office/word/2015/wordml/symex" xmlns:wpg="http://schemas.microsoft.com/office/word/2010/wordprocessingGroup" xmlns:wpi="http://schemas.microsoft.com/office/word/2010/wordprocessingInk" xmlns:wne="http://schemas.microsoft.com/office/word/2006/wordml" xmlns:wps="http://schemas.microsoft.com/office/word/2010/wordprocessingShape" mc:Ignorable="w14 w15 w16se w16cid w16 w16cex w16sdtdh wp14">
   <w:footnote w:type="separator" w:id="-1">
     <w:p>
       <w:pPr>
@@ -2811,7 +3469,7 @@
 </file>
 
 <file path=word/numbering.xml><?xml version="1.0" encoding="utf-8"?>
-<w:numbering xmlns:wpc="http://schemas.microsoft.com/office/word/2010/wordprocessingCanvas" xmlns:cx="http://schemas.microsoft.com/office/drawing/2014/chartex" xmlns:cx1="http://schemas.microsoft.com/office/drawing/2015/9/8/chartex" xmlns:cx2="http://schemas.microsoft.com/office/drawing/2015/10/21/chartex" xmlns:cx3="http://schemas.microsoft.com/office/drawing/2016/5/9/chartex" xmlns:cx4="http://schemas.microsoft.com/office/drawing/2016/5/10/chartex" xmlns:cx5="http://schemas.microsoft.com/office/drawing/2016/5/11/chartex" xmlns:cx6="http://schemas.microsoft.com/office/drawing/2016/5/12/chartex" xmlns:cx7="http://schemas.microsoft.com/office/drawing/2016/5/13/chartex" xmlns:cx8="http://schemas.microsoft.com/office/drawing/2016/5/14/chartex" xmlns:mc="http://schemas.openxmlformats.org/markup-compatibility/2006" xmlns:aink="http://schemas.microsoft.com/office/drawing/2016/ink" xmlns:am3d="http://schemas.microsoft.com/office/drawing/2017/model3d" xmlns:o="urn:schemas-microsoft-com:office:office" xmlns:oel="http://schemas.microsoft.com/office/2019/extlst" xmlns:r="http://schemas.openxmlformats.org/officeDocument/2006/relationships" xmlns:m="http://schemas.openxmlformats.org/officeDocument/2006/math" xmlns:v="urn:schemas-microsoft-com:vml" xmlns:wp14="http://schemas.microsoft.com/office/word/2010/wordprocessingDrawing" xmlns:wp="http://schemas.openxmlformats.org/drawingml/2006/wordprocessingDrawing" xmlns:w10="urn:schemas-microsoft-com:office:word" xmlns:w="http://schemas.openxmlformats.org/wordprocessingml/2006/main" xmlns:w14="http://schemas.microsoft.com/office/word/2010/wordml" xmlns:w15="http://schemas.microsoft.com/office/word/2012/wordml" xmlns:w16cex="http://schemas.microsoft.com/office/word/2018/wordml/cex" xmlns:w16cid="http://schemas.microsoft.com/office/word/2016/wordml/cid" xmlns:w16="http://schemas.microsoft.com/office/word/2018/wordml" xmlns:w16du="http://schemas.microsoft.com/office/word/2023/wordml/word16du" xmlns:w16sdtdh="http://schemas.microsoft.com/office/word/2020/wordml/sdtdatahash" xmlns:w16sdtfl="http://schemas.microsoft.com/office/word/2024/wordml/sdtformatlock" xmlns:w16se="http://schemas.microsoft.com/office/word/2015/wordml/symex" xmlns:wpg="http://schemas.microsoft.com/office/word/2010/wordprocessingGroup" xmlns:wpi="http://schemas.microsoft.com/office/word/2010/wordprocessingInk" xmlns:wne="http://schemas.microsoft.com/office/word/2006/wordml" xmlns:wps="http://schemas.microsoft.com/office/word/2010/wordprocessingShape" mc:Ignorable="w14 w15 w16se w16cid w16 w16cex w16sdtdh w16sdtfl w16du wp14">
+<w:numbering xmlns:wpc="http://schemas.microsoft.com/office/word/2010/wordprocessingCanvas" xmlns:cx="http://schemas.microsoft.com/office/drawing/2014/chartex" xmlns:cx1="http://schemas.microsoft.com/office/drawing/2015/9/8/chartex" xmlns:cx2="http://schemas.microsoft.com/office/drawing/2015/10/21/chartex" xmlns:cx3="http://schemas.microsoft.com/office/drawing/2016/5/9/chartex" xmlns:cx4="http://schemas.microsoft.com/office/drawing/2016/5/10/chartex" xmlns:cx5="http://schemas.microsoft.com/office/drawing/2016/5/11/chartex" xmlns:cx6="http://schemas.microsoft.com/office/drawing/2016/5/12/chartex" xmlns:cx7="http://schemas.microsoft.com/office/drawing/2016/5/13/chartex" xmlns:cx8="http://schemas.microsoft.com/office/drawing/2016/5/14/chartex" xmlns:mc="http://schemas.openxmlformats.org/markup-compatibility/2006" xmlns:aink="http://schemas.microsoft.com/office/drawing/2016/ink" xmlns:am3d="http://schemas.microsoft.com/office/drawing/2017/model3d" xmlns:o="urn:schemas-microsoft-com:office:office" xmlns:r="http://schemas.openxmlformats.org/officeDocument/2006/relationships" xmlns:m="http://schemas.openxmlformats.org/officeDocument/2006/math" xmlns:v="urn:schemas-microsoft-com:vml" xmlns:wp14="http://schemas.microsoft.com/office/word/2010/wordprocessingDrawing" xmlns:wp="http://schemas.openxmlformats.org/drawingml/2006/wordprocessingDrawing" xmlns:w10="urn:schemas-microsoft-com:office:word" xmlns:w="http://schemas.openxmlformats.org/wordprocessingml/2006/main" xmlns:w14="http://schemas.microsoft.com/office/word/2010/wordml" xmlns:w15="http://schemas.microsoft.com/office/word/2012/wordml" xmlns:w16cex="http://schemas.microsoft.com/office/word/2018/wordml/cex" xmlns:w16cid="http://schemas.microsoft.com/office/word/2016/wordml/cid" xmlns:w16="http://schemas.microsoft.com/office/word/2018/wordml" xmlns:w16sdtdh="http://schemas.microsoft.com/office/word/2020/wordml/sdtdatahash" xmlns:w16se="http://schemas.microsoft.com/office/word/2015/wordml/symex" xmlns:wpg="http://schemas.microsoft.com/office/word/2010/wordprocessingGroup" xmlns:wpi="http://schemas.microsoft.com/office/word/2010/wordprocessingInk" xmlns:wne="http://schemas.microsoft.com/office/word/2006/wordml" xmlns:wps="http://schemas.microsoft.com/office/word/2010/wordprocessingShape" mc:Ignorable="w14 w15 w16se w16cid w16 w16cex w16sdtdh wp14">
   <w:abstractNum w:abstractNumId="0" w15:restartNumberingAfterBreak="0">
     <w:nsid w:val="19EA678F"/>
     <w:multiLevelType w:val="hybridMultilevel"/>
@@ -3039,120 +3697,6 @@
     </w:lvl>
   </w:abstractNum>
   <w:abstractNum w:abstractNumId="2" w15:restartNumberingAfterBreak="0">
-    <w:nsid w:val="23BB7BAE"/>
-    <w:multiLevelType w:val="hybridMultilevel"/>
-    <w:tmpl w:val="9C588378"/>
-    <w:lvl w:ilvl="0" w:tplc="04100003">
-      <w:start w:val="1"/>
-      <w:numFmt w:val="bullet"/>
-      <w:lvlText w:val="o"/>
-      <w:lvlJc w:val="left"/>
-      <w:pPr>
-        <w:ind w:left="1068" w:hanging="360"/>
-      </w:pPr>
-      <w:rPr>
-        <w:rFonts w:ascii="Courier New" w:hAnsi="Courier New" w:cs="Courier New" w:hint="default"/>
-        <w:i/>
-      </w:rPr>
-    </w:lvl>
-    <w:lvl w:ilvl="1" w:tplc="FFFFFFFF" w:tentative="1">
-      <w:start w:val="1"/>
-      <w:numFmt w:val="bullet"/>
-      <w:lvlText w:val="o"/>
-      <w:lvlJc w:val="left"/>
-      <w:pPr>
-        <w:ind w:left="1788" w:hanging="360"/>
-      </w:pPr>
-      <w:rPr>
-        <w:rFonts w:ascii="Courier New" w:hAnsi="Courier New" w:cs="Courier New" w:hint="default"/>
-      </w:rPr>
-    </w:lvl>
-    <w:lvl w:ilvl="2" w:tplc="FFFFFFFF" w:tentative="1">
-      <w:start w:val="1"/>
-      <w:numFmt w:val="bullet"/>
-      <w:lvlText w:val=""/>
-      <w:lvlJc w:val="left"/>
-      <w:pPr>
-        <w:ind w:left="2508" w:hanging="360"/>
-      </w:pPr>
-      <w:rPr>
-        <w:rFonts w:ascii="Wingdings" w:hAnsi="Wingdings" w:hint="default"/>
-      </w:rPr>
-    </w:lvl>
-    <w:lvl w:ilvl="3" w:tplc="FFFFFFFF" w:tentative="1">
-      <w:start w:val="1"/>
-      <w:numFmt w:val="bullet"/>
-      <w:lvlText w:val=""/>
-      <w:lvlJc w:val="left"/>
-      <w:pPr>
-        <w:ind w:left="3228" w:hanging="360"/>
-      </w:pPr>
-      <w:rPr>
-        <w:rFonts w:ascii="Symbol" w:hAnsi="Symbol" w:hint="default"/>
-      </w:rPr>
-    </w:lvl>
-    <w:lvl w:ilvl="4" w:tplc="FFFFFFFF" w:tentative="1">
-      <w:start w:val="1"/>
-      <w:numFmt w:val="bullet"/>
-      <w:lvlText w:val="o"/>
-      <w:lvlJc w:val="left"/>
-      <w:pPr>
-        <w:ind w:left="3948" w:hanging="360"/>
-      </w:pPr>
-      <w:rPr>
-        <w:rFonts w:ascii="Courier New" w:hAnsi="Courier New" w:cs="Courier New" w:hint="default"/>
-      </w:rPr>
-    </w:lvl>
-    <w:lvl w:ilvl="5" w:tplc="FFFFFFFF" w:tentative="1">
-      <w:start w:val="1"/>
-      <w:numFmt w:val="bullet"/>
-      <w:lvlText w:val=""/>
-      <w:lvlJc w:val="left"/>
-      <w:pPr>
-        <w:ind w:left="4668" w:hanging="360"/>
-      </w:pPr>
-      <w:rPr>
-        <w:rFonts w:ascii="Wingdings" w:hAnsi="Wingdings" w:hint="default"/>
-      </w:rPr>
-    </w:lvl>
-    <w:lvl w:ilvl="6" w:tplc="FFFFFFFF" w:tentative="1">
-      <w:start w:val="1"/>
-      <w:numFmt w:val="bullet"/>
-      <w:lvlText w:val=""/>
-      <w:lvlJc w:val="left"/>
-      <w:pPr>
-        <w:ind w:left="5388" w:hanging="360"/>
-      </w:pPr>
-      <w:rPr>
-        <w:rFonts w:ascii="Symbol" w:hAnsi="Symbol" w:hint="default"/>
-      </w:rPr>
-    </w:lvl>
-    <w:lvl w:ilvl="7" w:tplc="FFFFFFFF" w:tentative="1">
-      <w:start w:val="1"/>
-      <w:numFmt w:val="bullet"/>
-      <w:lvlText w:val="o"/>
-      <w:lvlJc w:val="left"/>
-      <w:pPr>
-        <w:ind w:left="6108" w:hanging="360"/>
-      </w:pPr>
-      <w:rPr>
-        <w:rFonts w:ascii="Courier New" w:hAnsi="Courier New" w:cs="Courier New" w:hint="default"/>
-      </w:rPr>
-    </w:lvl>
-    <w:lvl w:ilvl="8" w:tplc="FFFFFFFF" w:tentative="1">
-      <w:start w:val="1"/>
-      <w:numFmt w:val="bullet"/>
-      <w:lvlText w:val=""/>
-      <w:lvlJc w:val="left"/>
-      <w:pPr>
-        <w:ind w:left="6828" w:hanging="360"/>
-      </w:pPr>
-      <w:rPr>
-        <w:rFonts w:ascii="Wingdings" w:hAnsi="Wingdings" w:hint="default"/>
-      </w:rPr>
-    </w:lvl>
-  </w:abstractNum>
-  <w:abstractNum w:abstractNumId="3" w15:restartNumberingAfterBreak="0">
     <w:nsid w:val="2B2F541F"/>
     <w:multiLevelType w:val="hybridMultilevel"/>
     <w:tmpl w:val="91C850AC"/>
@@ -3264,7 +3808,7 @@
       </w:rPr>
     </w:lvl>
   </w:abstractNum>
-  <w:abstractNum w:abstractNumId="4" w15:restartNumberingAfterBreak="0">
+  <w:abstractNum w:abstractNumId="3" w15:restartNumberingAfterBreak="0">
     <w:nsid w:val="32EF4279"/>
     <w:multiLevelType w:val="hybridMultilevel"/>
     <w:tmpl w:val="4884591E"/>
@@ -3377,121 +3921,7 @@
       </w:rPr>
     </w:lvl>
   </w:abstractNum>
-  <w:abstractNum w:abstractNumId="5" w15:restartNumberingAfterBreak="0">
-    <w:nsid w:val="3B6308B5"/>
-    <w:multiLevelType w:val="hybridMultilevel"/>
-    <w:tmpl w:val="E1D072D6"/>
-    <w:lvl w:ilvl="0" w:tplc="F1FE44BE">
-      <w:start w:val="2"/>
-      <w:numFmt w:val="bullet"/>
-      <w:lvlText w:val="-"/>
-      <w:lvlJc w:val="left"/>
-      <w:pPr>
-        <w:ind w:left="360" w:hanging="360"/>
-      </w:pPr>
-      <w:rPr>
-        <w:rFonts w:ascii="Open Sans" w:eastAsia="Times New Roman" w:hAnsi="Open Sans" w:cs="Open Sans" w:hint="default"/>
-        <w:i/>
-      </w:rPr>
-    </w:lvl>
-    <w:lvl w:ilvl="1" w:tplc="04100003">
-      <w:start w:val="1"/>
-      <w:numFmt w:val="bullet"/>
-      <w:lvlText w:val="o"/>
-      <w:lvlJc w:val="left"/>
-      <w:pPr>
-        <w:ind w:left="1080" w:hanging="360"/>
-      </w:pPr>
-      <w:rPr>
-        <w:rFonts w:ascii="Courier New" w:hAnsi="Courier New" w:cs="Courier New" w:hint="default"/>
-      </w:rPr>
-    </w:lvl>
-    <w:lvl w:ilvl="2" w:tplc="04100005" w:tentative="1">
-      <w:start w:val="1"/>
-      <w:numFmt w:val="bullet"/>
-      <w:lvlText w:val=""/>
-      <w:lvlJc w:val="left"/>
-      <w:pPr>
-        <w:ind w:left="1800" w:hanging="360"/>
-      </w:pPr>
-      <w:rPr>
-        <w:rFonts w:ascii="Wingdings" w:hAnsi="Wingdings" w:hint="default"/>
-      </w:rPr>
-    </w:lvl>
-    <w:lvl w:ilvl="3" w:tplc="04100001" w:tentative="1">
-      <w:start w:val="1"/>
-      <w:numFmt w:val="bullet"/>
-      <w:lvlText w:val=""/>
-      <w:lvlJc w:val="left"/>
-      <w:pPr>
-        <w:ind w:left="2520" w:hanging="360"/>
-      </w:pPr>
-      <w:rPr>
-        <w:rFonts w:ascii="Symbol" w:hAnsi="Symbol" w:hint="default"/>
-      </w:rPr>
-    </w:lvl>
-    <w:lvl w:ilvl="4" w:tplc="04100003" w:tentative="1">
-      <w:start w:val="1"/>
-      <w:numFmt w:val="bullet"/>
-      <w:lvlText w:val="o"/>
-      <w:lvlJc w:val="left"/>
-      <w:pPr>
-        <w:ind w:left="3240" w:hanging="360"/>
-      </w:pPr>
-      <w:rPr>
-        <w:rFonts w:ascii="Courier New" w:hAnsi="Courier New" w:cs="Courier New" w:hint="default"/>
-      </w:rPr>
-    </w:lvl>
-    <w:lvl w:ilvl="5" w:tplc="04100005" w:tentative="1">
-      <w:start w:val="1"/>
-      <w:numFmt w:val="bullet"/>
-      <w:lvlText w:val=""/>
-      <w:lvlJc w:val="left"/>
-      <w:pPr>
-        <w:ind w:left="3960" w:hanging="360"/>
-      </w:pPr>
-      <w:rPr>
-        <w:rFonts w:ascii="Wingdings" w:hAnsi="Wingdings" w:hint="default"/>
-      </w:rPr>
-    </w:lvl>
-    <w:lvl w:ilvl="6" w:tplc="04100001" w:tentative="1">
-      <w:start w:val="1"/>
-      <w:numFmt w:val="bullet"/>
-      <w:lvlText w:val=""/>
-      <w:lvlJc w:val="left"/>
-      <w:pPr>
-        <w:ind w:left="4680" w:hanging="360"/>
-      </w:pPr>
-      <w:rPr>
-        <w:rFonts w:ascii="Symbol" w:hAnsi="Symbol" w:hint="default"/>
-      </w:rPr>
-    </w:lvl>
-    <w:lvl w:ilvl="7" w:tplc="04100003" w:tentative="1">
-      <w:start w:val="1"/>
-      <w:numFmt w:val="bullet"/>
-      <w:lvlText w:val="o"/>
-      <w:lvlJc w:val="left"/>
-      <w:pPr>
-        <w:ind w:left="5400" w:hanging="360"/>
-      </w:pPr>
-      <w:rPr>
-        <w:rFonts w:ascii="Courier New" w:hAnsi="Courier New" w:cs="Courier New" w:hint="default"/>
-      </w:rPr>
-    </w:lvl>
-    <w:lvl w:ilvl="8" w:tplc="04100005" w:tentative="1">
-      <w:start w:val="1"/>
-      <w:numFmt w:val="bullet"/>
-      <w:lvlText w:val=""/>
-      <w:lvlJc w:val="left"/>
-      <w:pPr>
-        <w:ind w:left="6120" w:hanging="360"/>
-      </w:pPr>
-      <w:rPr>
-        <w:rFonts w:ascii="Wingdings" w:hAnsi="Wingdings" w:hint="default"/>
-      </w:rPr>
-    </w:lvl>
-  </w:abstractNum>
-  <w:abstractNum w:abstractNumId="6" w15:restartNumberingAfterBreak="0">
+  <w:abstractNum w:abstractNumId="4" w15:restartNumberingAfterBreak="0">
     <w:nsid w:val="3E724B7B"/>
     <w:multiLevelType w:val="hybridMultilevel"/>
     <w:tmpl w:val="051C838C"/>
@@ -3603,120 +4033,7 @@
       </w:rPr>
     </w:lvl>
   </w:abstractNum>
-  <w:abstractNum w:abstractNumId="7" w15:restartNumberingAfterBreak="0">
-    <w:nsid w:val="45FE6DC9"/>
-    <w:multiLevelType w:val="hybridMultilevel"/>
-    <w:tmpl w:val="89563AA8"/>
-    <w:lvl w:ilvl="0" w:tplc="04100003">
-      <w:start w:val="1"/>
-      <w:numFmt w:val="bullet"/>
-      <w:lvlText w:val="o"/>
-      <w:lvlJc w:val="left"/>
-      <w:pPr>
-        <w:ind w:left="1068" w:hanging="360"/>
-      </w:pPr>
-      <w:rPr>
-        <w:rFonts w:ascii="Courier New" w:hAnsi="Courier New" w:cs="Courier New" w:hint="default"/>
-      </w:rPr>
-    </w:lvl>
-    <w:lvl w:ilvl="1" w:tplc="FFFFFFFF">
-      <w:start w:val="1"/>
-      <w:numFmt w:val="bullet"/>
-      <w:lvlText w:val="o"/>
-      <w:lvlJc w:val="left"/>
-      <w:pPr>
-        <w:ind w:left="1788" w:hanging="360"/>
-      </w:pPr>
-      <w:rPr>
-        <w:rFonts w:ascii="Courier New" w:hAnsi="Courier New" w:cs="Courier New" w:hint="default"/>
-      </w:rPr>
-    </w:lvl>
-    <w:lvl w:ilvl="2" w:tplc="FFFFFFFF" w:tentative="1">
-      <w:start w:val="1"/>
-      <w:numFmt w:val="bullet"/>
-      <w:lvlText w:val=""/>
-      <w:lvlJc w:val="left"/>
-      <w:pPr>
-        <w:ind w:left="2508" w:hanging="360"/>
-      </w:pPr>
-      <w:rPr>
-        <w:rFonts w:ascii="Wingdings" w:hAnsi="Wingdings" w:hint="default"/>
-      </w:rPr>
-    </w:lvl>
-    <w:lvl w:ilvl="3" w:tplc="FFFFFFFF" w:tentative="1">
-      <w:start w:val="1"/>
-      <w:numFmt w:val="bullet"/>
-      <w:lvlText w:val=""/>
-      <w:lvlJc w:val="left"/>
-      <w:pPr>
-        <w:ind w:left="3228" w:hanging="360"/>
-      </w:pPr>
-      <w:rPr>
-        <w:rFonts w:ascii="Symbol" w:hAnsi="Symbol" w:hint="default"/>
-      </w:rPr>
-    </w:lvl>
-    <w:lvl w:ilvl="4" w:tplc="FFFFFFFF" w:tentative="1">
-      <w:start w:val="1"/>
-      <w:numFmt w:val="bullet"/>
-      <w:lvlText w:val="o"/>
-      <w:lvlJc w:val="left"/>
-      <w:pPr>
-        <w:ind w:left="3948" w:hanging="360"/>
-      </w:pPr>
-      <w:rPr>
-        <w:rFonts w:ascii="Courier New" w:hAnsi="Courier New" w:cs="Courier New" w:hint="default"/>
-      </w:rPr>
-    </w:lvl>
-    <w:lvl w:ilvl="5" w:tplc="FFFFFFFF" w:tentative="1">
-      <w:start w:val="1"/>
-      <w:numFmt w:val="bullet"/>
-      <w:lvlText w:val=""/>
-      <w:lvlJc w:val="left"/>
-      <w:pPr>
-        <w:ind w:left="4668" w:hanging="360"/>
-      </w:pPr>
-      <w:rPr>
-        <w:rFonts w:ascii="Wingdings" w:hAnsi="Wingdings" w:hint="default"/>
-      </w:rPr>
-    </w:lvl>
-    <w:lvl w:ilvl="6" w:tplc="FFFFFFFF" w:tentative="1">
-      <w:start w:val="1"/>
-      <w:numFmt w:val="bullet"/>
-      <w:lvlText w:val=""/>
-      <w:lvlJc w:val="left"/>
-      <w:pPr>
-        <w:ind w:left="5388" w:hanging="360"/>
-      </w:pPr>
-      <w:rPr>
-        <w:rFonts w:ascii="Symbol" w:hAnsi="Symbol" w:hint="default"/>
-      </w:rPr>
-    </w:lvl>
-    <w:lvl w:ilvl="7" w:tplc="FFFFFFFF" w:tentative="1">
-      <w:start w:val="1"/>
-      <w:numFmt w:val="bullet"/>
-      <w:lvlText w:val="o"/>
-      <w:lvlJc w:val="left"/>
-      <w:pPr>
-        <w:ind w:left="6108" w:hanging="360"/>
-      </w:pPr>
-      <w:rPr>
-        <w:rFonts w:ascii="Courier New" w:hAnsi="Courier New" w:cs="Courier New" w:hint="default"/>
-      </w:rPr>
-    </w:lvl>
-    <w:lvl w:ilvl="8" w:tplc="FFFFFFFF" w:tentative="1">
-      <w:start w:val="1"/>
-      <w:numFmt w:val="bullet"/>
-      <w:lvlText w:val=""/>
-      <w:lvlJc w:val="left"/>
-      <w:pPr>
-        <w:ind w:left="6828" w:hanging="360"/>
-      </w:pPr>
-      <w:rPr>
-        <w:rFonts w:ascii="Wingdings" w:hAnsi="Wingdings" w:hint="default"/>
-      </w:rPr>
-    </w:lvl>
-  </w:abstractNum>
-  <w:abstractNum w:abstractNumId="8" w15:restartNumberingAfterBreak="0">
+  <w:abstractNum w:abstractNumId="5" w15:restartNumberingAfterBreak="0">
     <w:nsid w:val="540A5C9D"/>
     <w:multiLevelType w:val="hybridMultilevel"/>
     <w:tmpl w:val="79F65ACC"/>
@@ -3829,7 +4146,7 @@
       </w:rPr>
     </w:lvl>
   </w:abstractNum>
-  <w:abstractNum w:abstractNumId="9" w15:restartNumberingAfterBreak="0">
+  <w:abstractNum w:abstractNumId="6" w15:restartNumberingAfterBreak="0">
     <w:nsid w:val="55FF6554"/>
     <w:multiLevelType w:val="hybridMultilevel"/>
     <w:tmpl w:val="25045F70"/>
@@ -3942,7 +4259,7 @@
       </w:rPr>
     </w:lvl>
   </w:abstractNum>
-  <w:abstractNum w:abstractNumId="10" w15:restartNumberingAfterBreak="0">
+  <w:abstractNum w:abstractNumId="7" w15:restartNumberingAfterBreak="0">
     <w:nsid w:val="65262672"/>
     <w:multiLevelType w:val="hybridMultilevel"/>
     <w:tmpl w:val="51F48AA4"/>
@@ -4055,7 +4372,7 @@
       </w:rPr>
     </w:lvl>
   </w:abstractNum>
-  <w:abstractNum w:abstractNumId="11" w15:restartNumberingAfterBreak="0">
+  <w:abstractNum w:abstractNumId="8" w15:restartNumberingAfterBreak="0">
     <w:nsid w:val="6F8F11D0"/>
     <w:multiLevelType w:val="hybridMultilevel"/>
     <w:tmpl w:val="0A8283E8"/>
@@ -4168,7 +4485,7 @@
       </w:rPr>
     </w:lvl>
   </w:abstractNum>
-  <w:abstractNum w:abstractNumId="12" w15:restartNumberingAfterBreak="0">
+  <w:abstractNum w:abstractNumId="9" w15:restartNumberingAfterBreak="0">
     <w:nsid w:val="7A6C46EC"/>
     <w:multiLevelType w:val="hybridMultilevel"/>
     <w:tmpl w:val="43FA440C"/>
@@ -4281,50 +4598,41 @@
       </w:rPr>
     </w:lvl>
   </w:abstractNum>
-  <w:num w:numId="1" w16cid:durableId="20784035">
+  <w:num w:numId="1">
+    <w:abstractNumId w:val="3"/>
+  </w:num>
+  <w:num w:numId="2">
     <w:abstractNumId w:val="4"/>
   </w:num>
-  <w:num w:numId="2" w16cid:durableId="826017957">
+  <w:num w:numId="3">
     <w:abstractNumId w:val="6"/>
   </w:num>
-  <w:num w:numId="3" w16cid:durableId="272902220">
-    <w:abstractNumId w:val="9"/>
+  <w:num w:numId="4">
+    <w:abstractNumId w:val="8"/>
   </w:num>
-  <w:num w:numId="4" w16cid:durableId="118957782">
-    <w:abstractNumId w:val="11"/>
-  </w:num>
-  <w:num w:numId="5" w16cid:durableId="576325912">
+  <w:num w:numId="5">
     <w:abstractNumId w:val="1"/>
   </w:num>
-  <w:num w:numId="6" w16cid:durableId="1186671929">
-    <w:abstractNumId w:val="8"/>
+  <w:num w:numId="6">
+    <w:abstractNumId w:val="5"/>
   </w:num>
-  <w:num w:numId="7" w16cid:durableId="1895778309">
-    <w:abstractNumId w:val="10"/>
+  <w:num w:numId="7">
+    <w:abstractNumId w:val="7"/>
   </w:num>
-  <w:num w:numId="8" w16cid:durableId="870263758">
-    <w:abstractNumId w:val="3"/>
+  <w:num w:numId="8">
+    <w:abstractNumId w:val="2"/>
   </w:num>
-  <w:num w:numId="9" w16cid:durableId="323555315">
+  <w:num w:numId="9">
     <w:abstractNumId w:val="0"/>
   </w:num>
-  <w:num w:numId="10" w16cid:durableId="1979608276">
-    <w:abstractNumId w:val="12"/>
-  </w:num>
-  <w:num w:numId="11" w16cid:durableId="858128456">
-    <w:abstractNumId w:val="5"/>
-  </w:num>
-  <w:num w:numId="12" w16cid:durableId="80029056">
-    <w:abstractNumId w:val="2"/>
-  </w:num>
-  <w:num w:numId="13" w16cid:durableId="289826684">
-    <w:abstractNumId w:val="7"/>
+  <w:num w:numId="10">
+    <w:abstractNumId w:val="9"/>
   </w:num>
 </w:numbering>
 </file>
 
 <file path=word/styles.xml><?xml version="1.0" encoding="utf-8"?>
-<w:styles xmlns:mc="http://schemas.openxmlformats.org/markup-compatibility/2006" xmlns:r="http://schemas.openxmlformats.org/officeDocument/2006/relationships" xmlns:w="http://schemas.openxmlformats.org/wordprocessingml/2006/main" xmlns:w14="http://schemas.microsoft.com/office/word/2010/wordml" xmlns:w15="http://schemas.microsoft.com/office/word/2012/wordml" xmlns:w16cex="http://schemas.microsoft.com/office/word/2018/wordml/cex" xmlns:w16cid="http://schemas.microsoft.com/office/word/2016/wordml/cid" xmlns:w16="http://schemas.microsoft.com/office/word/2018/wordml" xmlns:w16du="http://schemas.microsoft.com/office/word/2023/wordml/word16du" xmlns:w16sdtdh="http://schemas.microsoft.com/office/word/2020/wordml/sdtdatahash" xmlns:w16sdtfl="http://schemas.microsoft.com/office/word/2024/wordml/sdtformatlock" xmlns:w16se="http://schemas.microsoft.com/office/word/2015/wordml/symex" mc:Ignorable="w14 w15 w16se w16cid w16 w16cex w16sdtdh w16sdtfl w16du">
+<w:styles xmlns:mc="http://schemas.openxmlformats.org/markup-compatibility/2006" xmlns:r="http://schemas.openxmlformats.org/officeDocument/2006/relationships" xmlns:w="http://schemas.openxmlformats.org/wordprocessingml/2006/main" xmlns:w14="http://schemas.microsoft.com/office/word/2010/wordml" xmlns:w15="http://schemas.microsoft.com/office/word/2012/wordml" xmlns:w16cex="http://schemas.microsoft.com/office/word/2018/wordml/cex" xmlns:w16cid="http://schemas.microsoft.com/office/word/2016/wordml/cid" xmlns:w16="http://schemas.microsoft.com/office/word/2018/wordml" xmlns:w16sdtdh="http://schemas.microsoft.com/office/word/2020/wordml/sdtdatahash" xmlns:w16se="http://schemas.microsoft.com/office/word/2015/wordml/symex" mc:Ignorable="w14 w15 w16se w16cid w16 w16cex w16sdtdh">
   <w:docDefaults>
     <w:rPrDefault>
       <w:rPr>
@@ -4718,15 +5026,15 @@
     <w:lsdException w:name="Unresolved Mention" w:semiHidden="1" w:unhideWhenUsed="1"/>
     <w:lsdException w:name="Smart Link" w:semiHidden="1" w:unhideWhenUsed="1"/>
   </w:latentStyles>
-  <w:style w:type="paragraph" w:default="1" w:styleId="Normal">
+  <w:style w:type="paragraph" w:default="1" w:styleId="Normale">
     <w:name w:val="Normal"/>
     <w:qFormat/>
   </w:style>
-  <w:style w:type="paragraph" w:styleId="Heading1">
+  <w:style w:type="paragraph" w:styleId="Titolo1">
     <w:name w:val="heading 1"/>
-    <w:basedOn w:val="Normal"/>
-    <w:next w:val="Normal"/>
-    <w:link w:val="Heading1Char"/>
+    <w:basedOn w:val="Normale"/>
+    <w:next w:val="Normale"/>
+    <w:link w:val="Titolo1Carattere"/>
     <w:uiPriority w:val="9"/>
     <w:qFormat/>
     <w:rsid w:val="00397799"/>
@@ -4743,11 +5051,11 @@
       <w:szCs w:val="32"/>
     </w:rPr>
   </w:style>
-  <w:style w:type="paragraph" w:styleId="Heading2">
+  <w:style w:type="paragraph" w:styleId="Titolo2">
     <w:name w:val="heading 2"/>
-    <w:basedOn w:val="Normal"/>
-    <w:next w:val="Normal"/>
-    <w:link w:val="Heading2Char"/>
+    <w:basedOn w:val="Normale"/>
+    <w:next w:val="Normale"/>
+    <w:link w:val="Titolo2Carattere"/>
     <w:uiPriority w:val="9"/>
     <w:semiHidden/>
     <w:unhideWhenUsed/>
@@ -4767,11 +5075,11 @@
       <w:lang w:val="it-IT"/>
     </w:rPr>
   </w:style>
-  <w:style w:type="paragraph" w:styleId="Heading3">
+  <w:style w:type="paragraph" w:styleId="Titolo3">
     <w:name w:val="heading 3"/>
-    <w:basedOn w:val="Normal"/>
-    <w:next w:val="Normal"/>
-    <w:link w:val="Heading3Char"/>
+    <w:basedOn w:val="Normale"/>
+    <w:next w:val="Normale"/>
+    <w:link w:val="Titolo3Carattere"/>
     <w:uiPriority w:val="9"/>
     <w:semiHidden/>
     <w:unhideWhenUsed/>
@@ -4790,13 +5098,13 @@
       <w:szCs w:val="24"/>
     </w:rPr>
   </w:style>
-  <w:style w:type="character" w:default="1" w:styleId="DefaultParagraphFont">
+  <w:style w:type="character" w:default="1" w:styleId="Carpredefinitoparagrafo">
     <w:name w:val="Default Paragraph Font"/>
     <w:uiPriority w:val="1"/>
     <w:semiHidden/>
     <w:unhideWhenUsed/>
   </w:style>
-  <w:style w:type="table" w:default="1" w:styleId="TableNormal">
+  <w:style w:type="table" w:default="1" w:styleId="Tabellanormale">
     <w:name w:val="Normal Table"/>
     <w:uiPriority w:val="99"/>
     <w:semiHidden/>
@@ -4811,17 +5119,15 @@
       </w:tblCellMar>
     </w:tblPr>
   </w:style>
-  <w:style w:type="numbering" w:default="1" w:styleId="NoList">
+  <w:style w:type="numbering" w:default="1" w:styleId="Nessunelenco">
     <w:name w:val="No List"/>
     <w:uiPriority w:val="99"/>
     <w:semiHidden/>
     <w:unhideWhenUsed/>
   </w:style>
-  <w:style w:type="paragraph" w:styleId="ListParagraph">
+  <w:style w:type="paragraph" w:styleId="Paragrafoelenco">
     <w:name w:val="List Paragraph"/>
-    <w:aliases w:val="Paragrafo elenco 2,Bullet List,FooterText,numbered,Paragraphe de liste1,Bulletr List Paragraph,列出段落,列出段落1,List Paragraph21,Listeafsnit1,Parágrafo da Lista1,Párrafo de lista1,リスト段落1,List Paragraph11,Foot,List Paragraph2,Bullet edison,lp1"/>
-    <w:basedOn w:val="Normal"/>
-    <w:link w:val="ListParagraphChar"/>
+    <w:basedOn w:val="Normale"/>
     <w:uiPriority w:val="34"/>
     <w:qFormat/>
     <w:rsid w:val="001E5B30"/>
@@ -4830,11 +5136,11 @@
       <w:contextualSpacing/>
     </w:pPr>
   </w:style>
-  <w:style w:type="paragraph" w:styleId="Title">
+  <w:style w:type="paragraph" w:styleId="Titolo">
     <w:name w:val="Title"/>
-    <w:basedOn w:val="Normal"/>
-    <w:next w:val="Normal"/>
-    <w:link w:val="TitleChar"/>
+    <w:basedOn w:val="Normale"/>
+    <w:next w:val="Normale"/>
+    <w:link w:val="TitoloCarattere"/>
     <w:uiPriority w:val="10"/>
     <w:qFormat/>
     <w:rsid w:val="00D707C2"/>
@@ -4850,10 +5156,10 @@
       <w:szCs w:val="56"/>
     </w:rPr>
   </w:style>
-  <w:style w:type="character" w:customStyle="1" w:styleId="TitleChar">
-    <w:name w:val="Title Char"/>
-    <w:basedOn w:val="DefaultParagraphFont"/>
-    <w:link w:val="Title"/>
+  <w:style w:type="character" w:customStyle="1" w:styleId="TitoloCarattere">
+    <w:name w:val="Titolo Carattere"/>
+    <w:basedOn w:val="Carpredefinitoparagrafo"/>
+    <w:link w:val="Titolo"/>
     <w:uiPriority w:val="10"/>
     <w:rsid w:val="00D707C2"/>
     <w:rPr>
@@ -4864,10 +5170,10 @@
       <w:szCs w:val="56"/>
     </w:rPr>
   </w:style>
-  <w:style w:type="character" w:customStyle="1" w:styleId="Heading1Char">
-    <w:name w:val="Heading 1 Char"/>
-    <w:basedOn w:val="DefaultParagraphFont"/>
-    <w:link w:val="Heading1"/>
+  <w:style w:type="character" w:customStyle="1" w:styleId="Titolo1Carattere">
+    <w:name w:val="Titolo 1 Carattere"/>
+    <w:basedOn w:val="Carpredefinitoparagrafo"/>
+    <w:link w:val="Titolo1"/>
     <w:uiPriority w:val="9"/>
     <w:rsid w:val="000C7182"/>
     <w:rPr>
@@ -4877,9 +5183,9 @@
       <w:szCs w:val="32"/>
     </w:rPr>
   </w:style>
-  <w:style w:type="character" w:styleId="CommentReference">
+  <w:style w:type="character" w:styleId="Rimandocommento">
     <w:name w:val="annotation reference"/>
-    <w:basedOn w:val="DefaultParagraphFont"/>
+    <w:basedOn w:val="Carpredefinitoparagrafo"/>
     <w:uiPriority w:val="99"/>
     <w:semiHidden/>
     <w:unhideWhenUsed/>
@@ -4889,10 +5195,10 @@
       <w:szCs w:val="16"/>
     </w:rPr>
   </w:style>
-  <w:style w:type="paragraph" w:styleId="CommentText">
+  <w:style w:type="paragraph" w:styleId="Testocommento">
     <w:name w:val="annotation text"/>
-    <w:basedOn w:val="Normal"/>
-    <w:link w:val="CommentTextChar"/>
+    <w:basedOn w:val="Normale"/>
+    <w:link w:val="TestocommentoCarattere"/>
     <w:uiPriority w:val="99"/>
     <w:semiHidden/>
     <w:unhideWhenUsed/>
@@ -4905,10 +5211,10 @@
       <w:szCs w:val="20"/>
     </w:rPr>
   </w:style>
-  <w:style w:type="character" w:customStyle="1" w:styleId="CommentTextChar">
-    <w:name w:val="Comment Text Char"/>
-    <w:basedOn w:val="DefaultParagraphFont"/>
-    <w:link w:val="CommentText"/>
+  <w:style w:type="character" w:customStyle="1" w:styleId="TestocommentoCarattere">
+    <w:name w:val="Testo commento Carattere"/>
+    <w:basedOn w:val="Carpredefinitoparagrafo"/>
+    <w:link w:val="Testocommento"/>
     <w:uiPriority w:val="99"/>
     <w:semiHidden/>
     <w:rsid w:val="00D710F1"/>
@@ -4917,11 +5223,11 @@
       <w:szCs w:val="20"/>
     </w:rPr>
   </w:style>
-  <w:style w:type="paragraph" w:styleId="CommentSubject">
+  <w:style w:type="paragraph" w:styleId="Soggettocommento">
     <w:name w:val="annotation subject"/>
-    <w:basedOn w:val="CommentText"/>
-    <w:next w:val="CommentText"/>
-    <w:link w:val="CommentSubjectChar"/>
+    <w:basedOn w:val="Testocommento"/>
+    <w:next w:val="Testocommento"/>
+    <w:link w:val="SoggettocommentoCarattere"/>
     <w:uiPriority w:val="99"/>
     <w:semiHidden/>
     <w:unhideWhenUsed/>
@@ -4931,10 +5237,10 @@
       <w:bCs/>
     </w:rPr>
   </w:style>
-  <w:style w:type="character" w:customStyle="1" w:styleId="CommentSubjectChar">
-    <w:name w:val="Comment Subject Char"/>
-    <w:basedOn w:val="CommentTextChar"/>
-    <w:link w:val="CommentSubject"/>
+  <w:style w:type="character" w:customStyle="1" w:styleId="SoggettocommentoCarattere">
+    <w:name w:val="Soggetto commento Carattere"/>
+    <w:basedOn w:val="TestocommentoCarattere"/>
+    <w:link w:val="Soggettocommento"/>
     <w:uiPriority w:val="99"/>
     <w:semiHidden/>
     <w:rsid w:val="00D710F1"/>
@@ -4945,10 +5251,10 @@
       <w:szCs w:val="20"/>
     </w:rPr>
   </w:style>
-  <w:style w:type="character" w:customStyle="1" w:styleId="Heading2Char">
-    <w:name w:val="Heading 2 Char"/>
-    <w:basedOn w:val="DefaultParagraphFont"/>
-    <w:link w:val="Heading2"/>
+  <w:style w:type="character" w:customStyle="1" w:styleId="Titolo2Carattere">
+    <w:name w:val="Titolo 2 Carattere"/>
+    <w:basedOn w:val="Carpredefinitoparagrafo"/>
+    <w:link w:val="Titolo2"/>
     <w:uiPriority w:val="9"/>
     <w:semiHidden/>
     <w:rsid w:val="00227F69"/>
@@ -4960,10 +5266,10 @@
       <w:lang w:val="it-IT"/>
     </w:rPr>
   </w:style>
-  <w:style w:type="character" w:customStyle="1" w:styleId="Heading3Char">
-    <w:name w:val="Heading 3 Char"/>
-    <w:basedOn w:val="DefaultParagraphFont"/>
-    <w:link w:val="Heading3"/>
+  <w:style w:type="character" w:customStyle="1" w:styleId="Titolo3Carattere">
+    <w:name w:val="Titolo 3 Carattere"/>
+    <w:basedOn w:val="Carpredefinitoparagrafo"/>
+    <w:link w:val="Titolo3"/>
     <w:uiPriority w:val="9"/>
     <w:semiHidden/>
     <w:rsid w:val="00A236FD"/>
@@ -4974,10 +5280,10 @@
       <w:szCs w:val="24"/>
     </w:rPr>
   </w:style>
-  <w:style w:type="paragraph" w:styleId="Header">
+  <w:style w:type="paragraph" w:styleId="Intestazione">
     <w:name w:val="header"/>
-    <w:basedOn w:val="Normal"/>
-    <w:link w:val="HeaderChar"/>
+    <w:basedOn w:val="Normale"/>
+    <w:link w:val="IntestazioneCarattere"/>
     <w:uiPriority w:val="99"/>
     <w:semiHidden/>
     <w:unhideWhenUsed/>
@@ -4990,18 +5296,18 @@
       <w:spacing w:after="0" w:line="240" w:lineRule="auto"/>
     </w:pPr>
   </w:style>
-  <w:style w:type="character" w:customStyle="1" w:styleId="HeaderChar">
-    <w:name w:val="Header Char"/>
-    <w:basedOn w:val="DefaultParagraphFont"/>
-    <w:link w:val="Header"/>
+  <w:style w:type="character" w:customStyle="1" w:styleId="IntestazioneCarattere">
+    <w:name w:val="Intestazione Carattere"/>
+    <w:basedOn w:val="Carpredefinitoparagrafo"/>
+    <w:link w:val="Intestazione"/>
     <w:uiPriority w:val="99"/>
     <w:semiHidden/>
     <w:rsid w:val="00D80D64"/>
   </w:style>
-  <w:style w:type="paragraph" w:styleId="Footer">
+  <w:style w:type="paragraph" w:styleId="Pidipagina">
     <w:name w:val="footer"/>
-    <w:basedOn w:val="Normal"/>
-    <w:link w:val="FooterChar"/>
+    <w:basedOn w:val="Normale"/>
+    <w:link w:val="PidipaginaCarattere"/>
     <w:uiPriority w:val="99"/>
     <w:semiHidden/>
     <w:unhideWhenUsed/>
@@ -5014,27 +5320,27 @@
       <w:spacing w:after="0" w:line="240" w:lineRule="auto"/>
     </w:pPr>
   </w:style>
-  <w:style w:type="character" w:customStyle="1" w:styleId="FooterChar">
-    <w:name w:val="Footer Char"/>
-    <w:basedOn w:val="DefaultParagraphFont"/>
-    <w:link w:val="Footer"/>
+  <w:style w:type="character" w:customStyle="1" w:styleId="PidipaginaCarattere">
+    <w:name w:val="Piè di pagina Carattere"/>
+    <w:basedOn w:val="Carpredefinitoparagrafo"/>
+    <w:link w:val="Pidipagina"/>
     <w:uiPriority w:val="99"/>
     <w:semiHidden/>
     <w:rsid w:val="00D80D64"/>
   </w:style>
   <w:style w:type="character" w:customStyle="1" w:styleId="normaltextrun">
     <w:name w:val="normaltextrun"/>
-    <w:basedOn w:val="DefaultParagraphFont"/>
+    <w:basedOn w:val="Carpredefinitoparagrafo"/>
     <w:rsid w:val="002D3714"/>
   </w:style>
   <w:style w:type="character" w:customStyle="1" w:styleId="eop">
     <w:name w:val="eop"/>
-    <w:basedOn w:val="DefaultParagraphFont"/>
+    <w:basedOn w:val="Carpredefinitoparagrafo"/>
     <w:rsid w:val="002D3714"/>
   </w:style>
   <w:style w:type="paragraph" w:customStyle="1" w:styleId="paragraph">
     <w:name w:val="paragraph"/>
-    <w:basedOn w:val="Normal"/>
+    <w:basedOn w:val="Normale"/>
     <w:rsid w:val="00294194"/>
     <w:pPr>
       <w:spacing w:before="100" w:beforeAutospacing="1" w:after="100" w:afterAutospacing="1" w:line="240" w:lineRule="auto"/>
@@ -5045,20 +5351,6 @@
       <w:szCs w:val="24"/>
       <w:lang w:val="it-IT" w:eastAsia="it-IT"/>
     </w:rPr>
-  </w:style>
-  <w:style w:type="character" w:customStyle="1" w:styleId="ListParagraphChar">
-    <w:name w:val="List Paragraph Char"/>
-    <w:aliases w:val="Paragrafo elenco 2 Char,Bullet List Char,FooterText Char,numbered Char,Paragraphe de liste1 Char,Bulletr List Paragraph Char,列出段落 Char,列出段落1 Char,List Paragraph21 Char,Listeafsnit1 Char,Parágrafo da Lista1 Char,Párrafo de lista1 Char"/>
-    <w:link w:val="ListParagraph"/>
-    <w:uiPriority w:val="34"/>
-    <w:qFormat/>
-    <w:locked/>
-    <w:rsid w:val="00D20C00"/>
-  </w:style>
-  <w:style w:type="character" w:customStyle="1" w:styleId="ui-provider">
-    <w:name w:val="ui-provider"/>
-    <w:basedOn w:val="DefaultParagraphFont"/>
-    <w:rsid w:val="00D20C00"/>
   </w:style>
 </w:styles>
 </file>
@@ -5325,10 +5617,9 @@
 </file>
 
 <file path=customXml/item1.xml><?xml version="1.0" encoding="utf-8"?>
-<ct:contentTypeSchema xmlns:ct="http://schemas.microsoft.com/office/2006/metadata/contentType" xmlns:ma="http://schemas.microsoft.com/office/2006/metadata/properties/metaAttributes" ct:_="" ma:_="" ma:contentTypeName="Document" ma:contentTypeID="0x01010099D50BAF6148C0469FC2106F96A8440B" ma:contentTypeVersion="13" ma:contentTypeDescription="Create a new document." ma:contentTypeScope="" ma:versionID="c85905c84e7b9db62133e476f18f597d">
-  <xsd:schema xmlns:xsd="http://www.w3.org/2001/XMLSchema" xmlns:xs="http://www.w3.org/2001/XMLSchema" xmlns:p="http://schemas.microsoft.com/office/2006/metadata/properties" xmlns:ns2="3d04b37e-0497-498c-96f6-8855740e5edb" xmlns:ns3="14722739-9480-433a-8c7c-4ec5d8a77ba5" targetNamespace="http://schemas.microsoft.com/office/2006/metadata/properties" ma:root="true" ma:fieldsID="4f41c4fb8050516f2ffa6b06e98f6ad1" ns2:_="" ns3:_="">
+<ct:contentTypeSchema xmlns:ct="http://schemas.microsoft.com/office/2006/metadata/contentType" xmlns:ma="http://schemas.microsoft.com/office/2006/metadata/properties/metaAttributes" ct:_="" ma:_="" ma:contentTypeName="Document" ma:contentTypeID="0x01010099D50BAF6148C0469FC2106F96A8440B" ma:contentTypeVersion="9" ma:contentTypeDescription="Create a new document." ma:contentTypeScope="" ma:versionID="7768c764893153760d939b2a04face0b">
+  <xsd:schema xmlns:xsd="http://www.w3.org/2001/XMLSchema" xmlns:xs="http://www.w3.org/2001/XMLSchema" xmlns:p="http://schemas.microsoft.com/office/2006/metadata/properties" xmlns:ns2="3d04b37e-0497-498c-96f6-8855740e5edb" targetNamespace="http://schemas.microsoft.com/office/2006/metadata/properties" ma:root="true" ma:fieldsID="7ef69b4f9d45f678c0f7c9c89f8623db" ns2:_="">
     <xsd:import namespace="3d04b37e-0497-498c-96f6-8855740e5edb"/>
-    <xsd:import namespace="14722739-9480-433a-8c7c-4ec5d8a77ba5"/>
     <xsd:element name="properties">
       <xsd:complexType>
         <xsd:sequence>
@@ -5343,10 +5634,6 @@
                 <xsd:element ref="ns2:MediaServiceOCR" minOccurs="0"/>
                 <xsd:element ref="ns2:MediaServiceGenerationTime" minOccurs="0"/>
                 <xsd:element ref="ns2:MediaServiceEventHashCode" minOccurs="0"/>
-                <xsd:element ref="ns2:MediaServiceObjectDetectorVersions" minOccurs="0"/>
-                <xsd:element ref="ns2:MediaServiceSearchProperties" minOccurs="0"/>
-                <xsd:element ref="ns3:SharedWithUsers" minOccurs="0"/>
-                <xsd:element ref="ns3:SharedWithDetails" minOccurs="0"/>
               </xsd:all>
             </xsd:complexType>
           </xsd:element>
@@ -5399,46 +5686,6 @@
     <xsd:element name="MediaServiceEventHashCode" ma:index="16" nillable="true" ma:displayName="MediaServiceEventHashCode" ma:hidden="true" ma:internalName="MediaServiceEventHashCode" ma:readOnly="true">
       <xsd:simpleType>
         <xsd:restriction base="dms:Text"/>
-      </xsd:simpleType>
-    </xsd:element>
-    <xsd:element name="MediaServiceObjectDetectorVersions" ma:index="17" nillable="true" ma:displayName="MediaServiceObjectDetectorVersions" ma:hidden="true" ma:indexed="true" ma:internalName="MediaServiceObjectDetectorVersions" ma:readOnly="true">
-      <xsd:simpleType>
-        <xsd:restriction base="dms:Text"/>
-      </xsd:simpleType>
-    </xsd:element>
-    <xsd:element name="MediaServiceSearchProperties" ma:index="18" nillable="true" ma:displayName="MediaServiceSearchProperties" ma:hidden="true" ma:internalName="MediaServiceSearchProperties" ma:readOnly="true">
-      <xsd:simpleType>
-        <xsd:restriction base="dms:Note"/>
-      </xsd:simpleType>
-    </xsd:element>
-  </xsd:schema>
-  <xsd:schema xmlns:xsd="http://www.w3.org/2001/XMLSchema" xmlns:xs="http://www.w3.org/2001/XMLSchema" xmlns:dms="http://schemas.microsoft.com/office/2006/documentManagement/types" xmlns:pc="http://schemas.microsoft.com/office/infopath/2007/PartnerControls" targetNamespace="14722739-9480-433a-8c7c-4ec5d8a77ba5" elementFormDefault="qualified">
-    <xsd:import namespace="http://schemas.microsoft.com/office/2006/documentManagement/types"/>
-    <xsd:import namespace="http://schemas.microsoft.com/office/infopath/2007/PartnerControls"/>
-    <xsd:element name="SharedWithUsers" ma:index="19" nillable="true" ma:displayName="Shared With" ma:internalName="SharedWithUsers" ma:readOnly="true">
-      <xsd:complexType>
-        <xsd:complexContent>
-          <xsd:extension base="dms:UserMulti">
-            <xsd:sequence>
-              <xsd:element name="UserInfo" minOccurs="0" maxOccurs="unbounded">
-                <xsd:complexType>
-                  <xsd:sequence>
-                    <xsd:element name="DisplayName" type="xsd:string" minOccurs="0"/>
-                    <xsd:element name="AccountId" type="dms:UserId" minOccurs="0" nillable="true"/>
-                    <xsd:element name="AccountType" type="xsd:string" minOccurs="0"/>
-                  </xsd:sequence>
-                </xsd:complexType>
-              </xsd:element>
-            </xsd:sequence>
-          </xsd:extension>
-        </xsd:complexContent>
-      </xsd:complexType>
-    </xsd:element>
-    <xsd:element name="SharedWithDetails" ma:index="20" nillable="true" ma:displayName="Shared With Details" ma:internalName="SharedWithDetails" ma:readOnly="true">
-      <xsd:simpleType>
-        <xsd:restriction base="dms:Note">
-          <xsd:maxLength value="255"/>
-        </xsd:restriction>
       </xsd:simpleType>
     </xsd:element>
   </xsd:schema>
@@ -5561,14 +5808,13 @@
 </file>
 
 <file path=customXml/itemProps1.xml><?xml version="1.0" encoding="utf-8"?>
-<ds:datastoreItem xmlns:ds="http://schemas.openxmlformats.org/officeDocument/2006/customXml" ds:itemID="{312BE649-283B-4F9C-B4DB-2EAD00BF1924}">
+<ds:datastoreItem xmlns:ds="http://schemas.openxmlformats.org/officeDocument/2006/customXml" ds:itemID="{C3A46D9B-769E-4111-851E-2044CE2E199A}">
   <ds:schemaRefs>
     <ds:schemaRef ds:uri="http://schemas.microsoft.com/office/2006/metadata/contentType"/>
     <ds:schemaRef ds:uri="http://schemas.microsoft.com/office/2006/metadata/properties/metaAttributes"/>
     <ds:schemaRef ds:uri="http://www.w3.org/2001/XMLSchema"/>
     <ds:schemaRef ds:uri="http://schemas.microsoft.com/office/2006/metadata/properties"/>
     <ds:schemaRef ds:uri="3d04b37e-0497-498c-96f6-8855740e5edb"/>
-    <ds:schemaRef ds:uri="14722739-9480-433a-8c7c-4ec5d8a77ba5"/>
     <ds:schemaRef ds:uri="http://schemas.microsoft.com/office/2006/documentManagement/types"/>
     <ds:schemaRef ds:uri="http://schemas.microsoft.com/office/infopath/2007/PartnerControls"/>
     <ds:schemaRef ds:uri="http://schemas.openxmlformats.org/package/2006/metadata/core-properties"/>

--- a/Test Case/Validazione/3-Scheda Singola Vaccinazione/casi di test SING_VACC.docx
+++ b/Test Case/Validazione/3-Scheda Singola Vaccinazione/casi di test SING_VACC.docx
@@ -812,67 +812,44 @@
           <w:color w:val="000000" w:themeColor="text1"/>
           <w:lang w:val="it-IT"/>
         </w:rPr>
-        <w:t xml:space="preserve">CASO DI TEST 5 </w:t>
-      </w:r>
-    </w:p>
-    <w:p>
-      <w:pPr>
-        <w:jc w:val="both"/>
+        <w:t xml:space="preserve">CASO DI TEST 6 </w:t>
+      </w:r>
+    </w:p>
+    <w:p>
+      <w:pPr>
+        <w:jc w:val="both"/>
+        <w:rPr>
+          <w:rFonts w:ascii="Calibri" w:eastAsia="Calibri" w:hAnsi="Calibri" w:cs="Calibri"/>
+          <w:color w:val="000000" w:themeColor="text1"/>
+          <w:lang w:val="it-IT"/>
+        </w:rPr>
+      </w:pPr>
+      <w:r>
+        <w:rPr>
+          <w:rFonts w:ascii="Calibri" w:eastAsia="Calibri" w:hAnsi="Calibri" w:cs="Calibri"/>
+          <w:color w:val="000000" w:themeColor="text1"/>
+          <w:lang w:val="it-IT"/>
+        </w:rPr>
+        <w:t xml:space="preserve">Durante la fase di compilazione dei dati anagrafici dell’assistito, il test case riguarda la generazione di un </w:t>
+      </w:r>
+      <w:r>
         <w:rPr>
           <w:rFonts w:ascii="Calibri" w:eastAsia="Calibri" w:hAnsi="Calibri" w:cs="Calibri"/>
           <w:color w:val="000000" w:themeColor="text1"/>
           <w:u w:val="single"/>
           <w:lang w:val="it-IT"/>
         </w:rPr>
-      </w:pPr>
-      <w:r>
-        <w:rPr>
-          <w:rFonts w:ascii="Calibri" w:eastAsia="Calibri" w:hAnsi="Calibri" w:cs="Calibri"/>
-          <w:color w:val="000000" w:themeColor="text1"/>
-          <w:lang w:val="it-IT"/>
-        </w:rPr>
-        <w:t>Il mancato inserimento del campo inerente il livello di riservatezza del documento (</w:t>
-      </w:r>
-      <w:r>
-        <w:rPr>
-          <w:rFonts w:ascii="Calibri" w:eastAsia="Calibri" w:hAnsi="Calibri" w:cs="Calibri"/>
-          <w:i/>
-          <w:iCs/>
-          <w:color w:val="000000" w:themeColor="text1"/>
-          <w:lang w:val="it-IT"/>
-        </w:rPr>
-        <w:t>confidentialityCode</w:t>
-      </w:r>
-      <w:r>
-        <w:rPr>
-          <w:rFonts w:ascii="Calibri" w:eastAsia="Calibri" w:hAnsi="Calibri" w:cs="Calibri"/>
-          <w:color w:val="000000" w:themeColor="text1"/>
-          <w:lang w:val="it-IT"/>
-        </w:rPr>
-        <w:t xml:space="preserve">) genera un </w:t>
-      </w:r>
-      <w:r>
-        <w:rPr>
-          <w:rFonts w:ascii="Calibri" w:eastAsia="Calibri" w:hAnsi="Calibri" w:cs="Calibri"/>
-          <w:color w:val="000000" w:themeColor="text1"/>
-          <w:u w:val="single"/>
-          <w:lang w:val="it-IT"/>
-        </w:rPr>
-        <w:t>errore sintattico</w:t>
-      </w:r>
-      <w:r>
-        <w:rPr>
-          <w:rFonts w:ascii="Calibri" w:eastAsia="Calibri" w:hAnsi="Calibri" w:cs="Calibri"/>
-          <w:color w:val="000000" w:themeColor="text1"/>
-          <w:u w:val="single"/>
-          <w:lang w:val="it-IT"/>
-        </w:rPr>
-        <w:t>.</w:t>
-      </w:r>
-    </w:p>
-    <w:p>
-      <w:pPr>
-        <w:jc w:val="both"/>
+        <w:t>errore semantico</w:t>
+      </w:r>
+      <w:r>
+        <w:rPr>
+          <w:rFonts w:ascii="Calibri" w:eastAsia="Calibri" w:hAnsi="Calibri" w:cs="Calibri"/>
+          <w:color w:val="000000" w:themeColor="text1"/>
+          <w:lang w:val="it-IT"/>
+        </w:rPr>
+        <w:t xml:space="preserve"> scatenato dell’inserimento nel campo relativo al CF di un codice con caratteri minuscoli</w:t>
+      </w:r>
+      <w:r>
         <w:rPr>
           <w:rFonts w:ascii="Times New Roman" w:eastAsia="Times New Roman" w:hAnsi="Times New Roman" w:cs="Times New Roman"/>
           <w:color w:val="000000" w:themeColor="text1"/>
@@ -880,188 +857,15 @@
           <w:szCs w:val="24"/>
           <w:lang w:val="it-IT"/>
         </w:rPr>
-      </w:pPr>
-      <w:r>
-        <w:rPr>
-          <w:rFonts w:ascii="Times New Roman" w:eastAsia="Times New Roman" w:hAnsi="Times New Roman" w:cs="Times New Roman"/>
-          <w:color w:val="000000" w:themeColor="text1"/>
-          <w:sz w:val="24"/>
-          <w:szCs w:val="24"/>
+        <w:t xml:space="preserve">. </w:t>
+      </w:r>
+      <w:r>
+        <w:rPr>
+          <w:rFonts w:ascii="Calibri" w:eastAsia="Calibri" w:hAnsi="Calibri" w:cs="Calibri"/>
+          <w:color w:val="000000" w:themeColor="text1"/>
           <w:lang w:val="it-IT"/>
         </w:rPr>
         <w:t xml:space="preserve"> </w:t>
-      </w:r>
-    </w:p>
-    <w:p>
-      <w:pPr>
-        <w:pStyle w:val="Heading3"/>
-        <w:rPr>
-          <w:rFonts w:ascii="Calibri" w:eastAsia="Calibri" w:hAnsi="Calibri" w:cs="Calibri"/>
-          <w:b/>
-          <w:bCs/>
-          <w:color w:val="000000" w:themeColor="text1"/>
-          <w:lang w:val="it-IT"/>
-        </w:rPr>
-      </w:pPr>
-      <w:r>
-        <w:rPr>
-          <w:rFonts w:ascii="Calibri" w:eastAsia="Calibri" w:hAnsi="Calibri" w:cs="Calibri"/>
-          <w:b/>
-          <w:bCs/>
-          <w:color w:val="000000" w:themeColor="text1"/>
-          <w:lang w:val="it-IT"/>
-        </w:rPr>
-        <w:t xml:space="preserve">CASO DI TEST 6 </w:t>
-      </w:r>
-    </w:p>
-    <w:p>
-      <w:pPr>
-        <w:jc w:val="both"/>
-        <w:rPr>
-          <w:rFonts w:ascii="Calibri" w:eastAsia="Calibri" w:hAnsi="Calibri" w:cs="Calibri"/>
-          <w:color w:val="000000" w:themeColor="text1"/>
-          <w:lang w:val="it-IT"/>
-        </w:rPr>
-      </w:pPr>
-      <w:r>
-        <w:rPr>
-          <w:rFonts w:ascii="Calibri" w:eastAsia="Calibri" w:hAnsi="Calibri" w:cs="Calibri"/>
-          <w:color w:val="000000" w:themeColor="text1"/>
-          <w:lang w:val="it-IT"/>
-        </w:rPr>
-        <w:t xml:space="preserve">Durante la fase di compilazione dei dati anagrafici dell’assistito, il test case riguarda la generazione di un </w:t>
-      </w:r>
-      <w:r>
-        <w:rPr>
-          <w:rFonts w:ascii="Calibri" w:eastAsia="Calibri" w:hAnsi="Calibri" w:cs="Calibri"/>
-          <w:color w:val="000000" w:themeColor="text1"/>
-          <w:u w:val="single"/>
-          <w:lang w:val="it-IT"/>
-        </w:rPr>
-        <w:t>errore semantico</w:t>
-      </w:r>
-      <w:r>
-        <w:rPr>
-          <w:rFonts w:ascii="Calibri" w:eastAsia="Calibri" w:hAnsi="Calibri" w:cs="Calibri"/>
-          <w:color w:val="000000" w:themeColor="text1"/>
-          <w:lang w:val="it-IT"/>
-        </w:rPr>
-        <w:t xml:space="preserve"> scatenato dell’inserimento nel campo relativo al CF di un codice con caratteri minuscoli</w:t>
-      </w:r>
-      <w:r>
-        <w:rPr>
-          <w:rFonts w:ascii="Times New Roman" w:eastAsia="Times New Roman" w:hAnsi="Times New Roman" w:cs="Times New Roman"/>
-          <w:color w:val="000000" w:themeColor="text1"/>
-          <w:sz w:val="24"/>
-          <w:szCs w:val="24"/>
-          <w:lang w:val="it-IT"/>
-        </w:rPr>
-        <w:t xml:space="preserve">. </w:t>
-      </w:r>
-      <w:r>
-        <w:rPr>
-          <w:rFonts w:ascii="Calibri" w:eastAsia="Calibri" w:hAnsi="Calibri" w:cs="Calibri"/>
-          <w:color w:val="000000" w:themeColor="text1"/>
-          <w:lang w:val="it-IT"/>
-        </w:rPr>
-        <w:t xml:space="preserve"> </w:t>
-      </w:r>
-    </w:p>
-    <w:p>
-      <w:pPr>
-        <w:jc w:val="both"/>
-        <w:rPr>
-          <w:rFonts w:ascii="Times New Roman" w:eastAsia="Times New Roman" w:hAnsi="Times New Roman" w:cs="Times New Roman"/>
-          <w:color w:val="000000" w:themeColor="text1"/>
-          <w:sz w:val="24"/>
-          <w:szCs w:val="24"/>
-          <w:lang w:val="it-IT"/>
-        </w:rPr>
-      </w:pPr>
-      <w:r>
-        <w:rPr>
-          <w:rFonts w:ascii="Times New Roman" w:eastAsia="Times New Roman" w:hAnsi="Times New Roman" w:cs="Times New Roman"/>
-          <w:color w:val="000000" w:themeColor="text1"/>
-          <w:sz w:val="24"/>
-          <w:szCs w:val="24"/>
-          <w:lang w:val="it-IT"/>
-        </w:rPr>
-        <w:t xml:space="preserve"> </w:t>
-      </w:r>
-    </w:p>
-    <w:p>
-      <w:pPr>
-        <w:pStyle w:val="Heading3"/>
-        <w:rPr>
-          <w:rFonts w:ascii="Calibri" w:eastAsia="Calibri" w:hAnsi="Calibri" w:cs="Calibri"/>
-          <w:b/>
-          <w:bCs/>
-          <w:color w:val="000000" w:themeColor="text1"/>
-          <w:lang w:val="it-IT"/>
-        </w:rPr>
-      </w:pPr>
-      <w:r>
-        <w:rPr>
-          <w:rFonts w:ascii="Calibri" w:eastAsia="Calibri" w:hAnsi="Calibri" w:cs="Calibri"/>
-          <w:b/>
-          <w:bCs/>
-          <w:color w:val="000000" w:themeColor="text1"/>
-          <w:lang w:val="it-IT"/>
-        </w:rPr>
-        <w:t xml:space="preserve">CASO DI TEST 7 </w:t>
-      </w:r>
-    </w:p>
-    <w:p>
-      <w:pPr>
-        <w:jc w:val="both"/>
-        <w:rPr>
-          <w:rFonts w:ascii="Calibri" w:eastAsia="Calibri" w:hAnsi="Calibri" w:cs="Calibri"/>
-          <w:color w:val="000000" w:themeColor="text1"/>
-          <w:lang w:val="it-IT"/>
-        </w:rPr>
-      </w:pPr>
-      <w:r>
-        <w:rPr>
-          <w:rFonts w:ascii="Calibri" w:eastAsia="Calibri" w:hAnsi="Calibri" w:cs="Calibri"/>
-          <w:color w:val="000000" w:themeColor="text1"/>
-          <w:lang w:val="it-IT"/>
-        </w:rPr>
-        <w:t xml:space="preserve">Durante la fase di compilazione dei dati anagrafici dell’assistito, il test case riguarda la generazione di un </w:t>
-      </w:r>
-      <w:r>
-        <w:rPr>
-          <w:rFonts w:ascii="Calibri" w:eastAsia="Calibri" w:hAnsi="Calibri" w:cs="Calibri"/>
-          <w:color w:val="000000" w:themeColor="text1"/>
-          <w:u w:val="single"/>
-          <w:lang w:val="it-IT"/>
-        </w:rPr>
-        <w:t>errore semantico</w:t>
-      </w:r>
-      <w:r>
-        <w:rPr>
-          <w:rFonts w:ascii="Calibri" w:eastAsia="Calibri" w:hAnsi="Calibri" w:cs="Calibri"/>
-          <w:color w:val="000000" w:themeColor="text1"/>
-          <w:lang w:val="it-IT"/>
-        </w:rPr>
-        <w:t xml:space="preserve"> scatenato dall’inserimento di un livello di riservatezza del documento (</w:t>
-      </w:r>
-      <w:r>
-        <w:rPr>
-          <w:rFonts w:ascii="Calibri" w:eastAsia="Calibri" w:hAnsi="Calibri" w:cs="Calibri"/>
-          <w:i/>
-          <w:iCs/>
-          <w:color w:val="000000" w:themeColor="text1"/>
-          <w:lang w:val="it-IT"/>
-        </w:rPr>
-        <w:t>confidentialityCode</w:t>
-      </w:r>
-      <w:r>
-        <w:rPr>
-          <w:rFonts w:ascii="Calibri" w:eastAsia="Calibri" w:hAnsi="Calibri" w:cs="Calibri"/>
-          <w:color w:val="000000" w:themeColor="text1"/>
-          <w:lang w:val="it-IT"/>
-        </w:rPr>
-        <w:t xml:space="preserve">) con informazioni moderatamente sensibili (“Restricted”).  </w:t>
       </w:r>
     </w:p>
     <w:p>
@@ -1991,6 +1795,7 @@
           <w:color w:val="auto"/>
           <w:lang w:val="it-IT"/>
         </w:rPr>
+        <w:lastRenderedPageBreak/>
         <w:t>CASO DI TEST 1</w:t>
       </w:r>
       <w:r>
@@ -2719,6 +2524,125 @@
         </w:rPr>
         <w:t>.</w:t>
       </w:r>
+    </w:p>
+    <w:p>
+      <w:pPr>
+        <w:jc w:val="both"/>
+        <w:rPr>
+          <w:lang w:val="it-IT"/>
+        </w:rPr>
+      </w:pPr>
+    </w:p>
+    <w:p>
+      <w:pPr>
+        <w:pStyle w:val="Heading3"/>
+        <w:rPr>
+          <w:rFonts w:ascii="Calibri" w:eastAsia="Calibri" w:hAnsi="Calibri" w:cs="Calibri"/>
+          <w:b/>
+          <w:bCs/>
+          <w:color w:val="000000" w:themeColor="text1"/>
+          <w:lang w:val="it-IT"/>
+        </w:rPr>
+      </w:pPr>
+      <w:r>
+        <w:rPr>
+          <w:rFonts w:ascii="Calibri" w:eastAsia="Calibri" w:hAnsi="Calibri" w:cs="Calibri"/>
+          <w:b/>
+          <w:bCs/>
+          <w:color w:val="000000" w:themeColor="text1"/>
+          <w:lang w:val="it-IT"/>
+        </w:rPr>
+        <w:t xml:space="preserve">CASO DI TEST </w:t>
+      </w:r>
+      <w:r>
+        <w:rPr>
+          <w:rFonts w:ascii="Calibri" w:eastAsia="Calibri" w:hAnsi="Calibri" w:cs="Calibri"/>
+          <w:b/>
+          <w:bCs/>
+          <w:color w:val="000000" w:themeColor="text1"/>
+          <w:lang w:val="it-IT"/>
+        </w:rPr>
+        <w:t>21</w:t>
+      </w:r>
+    </w:p>
+    <w:p>
+      <w:pPr>
+        <w:jc w:val="both"/>
+        <w:rPr>
+          <w:rFonts w:ascii="Calibri" w:eastAsia="Calibri" w:hAnsi="Calibri" w:cs="Calibri"/>
+          <w:color w:val="000000" w:themeColor="text1"/>
+          <w:u w:val="single"/>
+          <w:lang w:val="it-IT"/>
+        </w:rPr>
+      </w:pPr>
+      <w:r>
+        <w:rPr>
+          <w:rFonts w:ascii="Calibri" w:eastAsia="Calibri" w:hAnsi="Calibri" w:cs="Calibri"/>
+          <w:color w:val="000000" w:themeColor="text1"/>
+          <w:lang w:val="it-IT"/>
+        </w:rPr>
+        <w:t xml:space="preserve">Il mancato inserimento del campo inerente </w:t>
+      </w:r>
+      <w:r>
+        <w:rPr>
+          <w:rFonts w:ascii="Calibri" w:eastAsia="Calibri" w:hAnsi="Calibri" w:cs="Calibri"/>
+          <w:color w:val="000000" w:themeColor="text1"/>
+          <w:lang w:val="it-IT"/>
+        </w:rPr>
+        <w:t>a</w:t>
+      </w:r>
+      <w:r>
+        <w:rPr>
+          <w:rFonts w:ascii="Calibri" w:eastAsia="Calibri" w:hAnsi="Calibri" w:cs="Calibri"/>
+          <w:color w:val="000000" w:themeColor="text1"/>
+          <w:lang w:val="it-IT"/>
+        </w:rPr>
+        <w:t>l livello di riservatezza del documento (</w:t>
+      </w:r>
+      <w:r>
+        <w:rPr>
+          <w:rFonts w:ascii="Calibri" w:eastAsia="Calibri" w:hAnsi="Calibri" w:cs="Calibri"/>
+          <w:i/>
+          <w:iCs/>
+          <w:color w:val="000000" w:themeColor="text1"/>
+          <w:lang w:val="it-IT"/>
+        </w:rPr>
+        <w:t>confidentialityCode</w:t>
+      </w:r>
+      <w:r>
+        <w:rPr>
+          <w:rFonts w:ascii="Calibri" w:eastAsia="Calibri" w:hAnsi="Calibri" w:cs="Calibri"/>
+          <w:color w:val="000000" w:themeColor="text1"/>
+          <w:lang w:val="it-IT"/>
+        </w:rPr>
+        <w:t xml:space="preserve">) genera un </w:t>
+      </w:r>
+      <w:r>
+        <w:rPr>
+          <w:rFonts w:ascii="Calibri" w:eastAsia="Calibri" w:hAnsi="Calibri" w:cs="Calibri"/>
+          <w:color w:val="000000" w:themeColor="text1"/>
+          <w:u w:val="single"/>
+          <w:lang w:val="it-IT"/>
+        </w:rPr>
+        <w:t>errore sintattico</w:t>
+      </w:r>
+      <w:r>
+        <w:rPr>
+          <w:rFonts w:ascii="Calibri" w:eastAsia="Calibri" w:hAnsi="Calibri" w:cs="Calibri"/>
+          <w:color w:val="000000" w:themeColor="text1"/>
+          <w:u w:val="single"/>
+          <w:lang w:val="it-IT"/>
+        </w:rPr>
+        <w:t>.</w:t>
+      </w:r>
+    </w:p>
+    <w:p>
+      <w:pPr>
+        <w:jc w:val="both"/>
+        <w:rPr>
+          <w:lang w:val="it-IT"/>
+        </w:rPr>
+      </w:pPr>
     </w:p>
     <w:p>
       <w:pPr>
@@ -5325,6 +5249,25 @@
 </file>
 
 <file path=customXml/item1.xml><?xml version="1.0" encoding="utf-8"?>
+<?mso-contentType ?>
+<FormTemplates xmlns="http://schemas.microsoft.com/sharepoint/v3/contenttype/forms">
+  <Display>DocumentLibraryForm</Display>
+  <Edit>DocumentLibraryForm</Edit>
+  <New>DocumentLibraryForm</New>
+</FormTemplates>
+</file>
+
+<file path=customXml/item2.xml><?xml version="1.0" encoding="utf-8"?>
+<p:properties xmlns:p="http://schemas.microsoft.com/office/2006/metadata/properties" xmlns:xsi="http://www.w3.org/2001/XMLSchema-instance" xmlns:pc="http://schemas.microsoft.com/office/infopath/2007/PartnerControls">
+  <documentManagement>
+    <lcf76f155ced4ddcb4097134ff3c332f xmlns="3d04b37e-0497-498c-96f6-8855740e5edb">
+      <Terms xmlns="http://schemas.microsoft.com/office/infopath/2007/PartnerControls"/>
+    </lcf76f155ced4ddcb4097134ff3c332f>
+  </documentManagement>
+</p:properties>
+</file>
+
+<file path=customXml/item3.xml><?xml version="1.0" encoding="utf-8"?>
 <ct:contentTypeSchema xmlns:ct="http://schemas.microsoft.com/office/2006/metadata/contentType" xmlns:ma="http://schemas.microsoft.com/office/2006/metadata/properties/metaAttributes" ct:_="" ma:_="" ma:contentTypeName="Document" ma:contentTypeID="0x01010099D50BAF6148C0469FC2106F96A8440B" ma:contentTypeVersion="13" ma:contentTypeDescription="Create a new document." ma:contentTypeScope="" ma:versionID="c85905c84e7b9db62133e476f18f597d">
   <xsd:schema xmlns:xsd="http://www.w3.org/2001/XMLSchema" xmlns:xs="http://www.w3.org/2001/XMLSchema" xmlns:p="http://schemas.microsoft.com/office/2006/metadata/properties" xmlns:ns2="3d04b37e-0497-498c-96f6-8855740e5edb" xmlns:ns3="14722739-9480-433a-8c7c-4ec5d8a77ba5" targetNamespace="http://schemas.microsoft.com/office/2006/metadata/properties" ma:root="true" ma:fieldsID="4f41c4fb8050516f2ffa6b06e98f6ad1" ns2:_="" ns3:_="">
     <xsd:import namespace="3d04b37e-0497-498c-96f6-8855740e5edb"/>
@@ -5541,26 +5484,25 @@
 </ct:contentTypeSchema>
 </file>
 
-<file path=customXml/item2.xml><?xml version="1.0" encoding="utf-8"?>
-<p:properties xmlns:p="http://schemas.microsoft.com/office/2006/metadata/properties" xmlns:xsi="http://www.w3.org/2001/XMLSchema-instance" xmlns:pc="http://schemas.microsoft.com/office/infopath/2007/PartnerControls">
-  <documentManagement>
-    <lcf76f155ced4ddcb4097134ff3c332f xmlns="3d04b37e-0497-498c-96f6-8855740e5edb">
-      <Terms xmlns="http://schemas.microsoft.com/office/infopath/2007/PartnerControls"/>
-    </lcf76f155ced4ddcb4097134ff3c332f>
-  </documentManagement>
-</p:properties>
+<file path=customXml/itemProps1.xml><?xml version="1.0" encoding="utf-8"?>
+<ds:datastoreItem xmlns:ds="http://schemas.openxmlformats.org/officeDocument/2006/customXml" ds:itemID="{0700F5D0-57B0-443F-9625-FD8344381CCB}">
+  <ds:schemaRefs>
+    <ds:schemaRef ds:uri="http://schemas.microsoft.com/sharepoint/v3/contenttype/forms"/>
+  </ds:schemaRefs>
+</ds:datastoreItem>
 </file>
 
-<file path=customXml/item3.xml><?xml version="1.0" encoding="utf-8"?>
-<?mso-contentType ?>
-<FormTemplates xmlns="http://schemas.microsoft.com/sharepoint/v3/contenttype/forms">
-  <Display>DocumentLibraryForm</Display>
-  <Edit>DocumentLibraryForm</Edit>
-  <New>DocumentLibraryForm</New>
-</FormTemplates>
+<file path=customXml/itemProps2.xml><?xml version="1.0" encoding="utf-8"?>
+<ds:datastoreItem xmlns:ds="http://schemas.openxmlformats.org/officeDocument/2006/customXml" ds:itemID="{3544F84B-E3CA-4095-A188-4B86E30CA4F8}">
+  <ds:schemaRefs>
+    <ds:schemaRef ds:uri="http://schemas.microsoft.com/office/2006/metadata/properties"/>
+    <ds:schemaRef ds:uri="http://schemas.microsoft.com/office/infopath/2007/PartnerControls"/>
+    <ds:schemaRef ds:uri="3d04b37e-0497-498c-96f6-8855740e5edb"/>
+  </ds:schemaRefs>
+</ds:datastoreItem>
 </file>
 
-<file path=customXml/itemProps1.xml><?xml version="1.0" encoding="utf-8"?>
+<file path=customXml/itemProps3.xml><?xml version="1.0" encoding="utf-8"?>
 <ds:datastoreItem xmlns:ds="http://schemas.openxmlformats.org/officeDocument/2006/customXml" ds:itemID="{312BE649-283B-4F9C-B4DB-2EAD00BF1924}">
   <ds:schemaRefs>
     <ds:schemaRef ds:uri="http://schemas.microsoft.com/office/2006/metadata/contentType"/>
@@ -5577,22 +5519,4 @@
     <ds:schemaRef ds:uri="http://schemas.microsoft.com/internal/obd"/>
   </ds:schemaRefs>
 </ds:datastoreItem>
-</file>
-
-<file path=customXml/itemProps2.xml><?xml version="1.0" encoding="utf-8"?>
-<ds:datastoreItem xmlns:ds="http://schemas.openxmlformats.org/officeDocument/2006/customXml" ds:itemID="{3544F84B-E3CA-4095-A188-4B86E30CA4F8}">
-  <ds:schemaRefs>
-    <ds:schemaRef ds:uri="http://schemas.microsoft.com/office/2006/metadata/properties"/>
-    <ds:schemaRef ds:uri="http://schemas.microsoft.com/office/infopath/2007/PartnerControls"/>
-    <ds:schemaRef ds:uri="3d04b37e-0497-498c-96f6-8855740e5edb"/>
-  </ds:schemaRefs>
-</ds:datastoreItem>
-</file>
-
-<file path=customXml/itemProps3.xml><?xml version="1.0" encoding="utf-8"?>
-<ds:datastoreItem xmlns:ds="http://schemas.openxmlformats.org/officeDocument/2006/customXml" ds:itemID="{0700F5D0-57B0-443F-9625-FD8344381CCB}">
-  <ds:schemaRefs>
-    <ds:schemaRef ds:uri="http://schemas.microsoft.com/sharepoint/v3/contenttype/forms"/>
-  </ds:schemaRefs>
-</ds:datastoreItem>
 </file>